--- a/ReferenceApplicationSetup.docx
+++ b/ReferenceApplicationSetup.docx
@@ -141,7 +141,7 @@
       </w:pPr>
       <w:r>
         <w:drawing>
-          <wp:inline wp14:editId="3AFEB486" wp14:anchorId="0EF154C9">
+          <wp:inline wp14:editId="6464B8D8" wp14:anchorId="0EF154C9">
             <wp:extent cx="6134102" cy="690364"/>
             <wp:effectExtent l="0" t="0" r="0" b="0"/>
             <wp:docPr id="626225878" name="" title=""/>
@@ -156,7 +156,7 @@
                     <pic:cNvPicPr/>
                   </pic:nvPicPr>
                   <pic:blipFill>
-                    <a:blip r:embed="R43ec4545073c449e">
+                    <a:blip r:embed="Rb627892047504680">
                       <a:extLst xmlns:a="http://schemas.openxmlformats.org/drawingml/2006/main">
                         <a:ext xmlns:a="http://schemas.openxmlformats.org/drawingml/2006/main" uri="{28A0092B-C50C-407E-A947-70E740481C1C}">
                           <a14:useLocalDpi xmlns:a14="http://schemas.microsoft.com/office/drawing/2010/main" val="0"/>
@@ -206,7 +206,7 @@
       </w:pPr>
       <w:r>
         <w:drawing>
-          <wp:inline wp14:editId="1E3808B0" wp14:anchorId="5CFA404F">
+          <wp:inline wp14:editId="0557B023" wp14:anchorId="5CFA404F">
             <wp:extent cx="1914525" cy="428625"/>
             <wp:effectExtent l="0" t="0" r="0" b="0"/>
             <wp:docPr id="1923306324" name="" title=""/>
@@ -221,7 +221,7 @@
                     <pic:cNvPicPr/>
                   </pic:nvPicPr>
                   <pic:blipFill>
-                    <a:blip r:embed="Rf4e4d42986314d40">
+                    <a:blip r:embed="R3c88878d4b34496f">
                       <a:extLst xmlns:a="http://schemas.openxmlformats.org/drawingml/2006/main">
                         <a:ext xmlns:a="http://schemas.openxmlformats.org/drawingml/2006/main" uri="{28A0092B-C50C-407E-A947-70E740481C1C}">
                           <a14:useLocalDpi xmlns:a14="http://schemas.microsoft.com/office/drawing/2010/main" val="0"/>
@@ -271,7 +271,7 @@
       </w:pPr>
       <w:r>
         <w:drawing>
-          <wp:inline wp14:editId="584ED81F" wp14:anchorId="2F2E0013">
+          <wp:inline wp14:editId="0E752A74" wp14:anchorId="2F2E0013">
             <wp:extent cx="5943600" cy="981075"/>
             <wp:effectExtent l="0" t="0" r="0" b="0"/>
             <wp:docPr id="556676671" name="" title=""/>
@@ -286,7 +286,7 @@
                     <pic:cNvPicPr/>
                   </pic:nvPicPr>
                   <pic:blipFill>
-                    <a:blip r:embed="R6faac1ad3dae4115">
+                    <a:blip r:embed="Recbc509b023d4e46">
                       <a:extLst xmlns:a="http://schemas.openxmlformats.org/drawingml/2006/main">
                         <a:ext xmlns:a="http://schemas.openxmlformats.org/drawingml/2006/main" uri="{28A0092B-C50C-407E-A947-70E740481C1C}">
                           <a14:useLocalDpi xmlns:a14="http://schemas.microsoft.com/office/drawing/2010/main" val="0"/>
@@ -486,7 +486,7 @@
       </w:pPr>
       <w:r>
         <w:drawing>
-          <wp:inline wp14:editId="6BB30F12" wp14:anchorId="72D46F08">
+          <wp:inline wp14:editId="3C527392" wp14:anchorId="72D46F08">
             <wp:extent cx="5943600" cy="1209675"/>
             <wp:effectExtent l="0" t="0" r="0" b="0"/>
             <wp:docPr id="109702729" name="" title=""/>
@@ -501,7 +501,7 @@
                     <pic:cNvPicPr/>
                   </pic:nvPicPr>
                   <pic:blipFill>
-                    <a:blip r:embed="Rf4253fdf1c554d47">
+                    <a:blip r:embed="Rbe6586725f044c4c">
                       <a:extLst xmlns:a="http://schemas.openxmlformats.org/drawingml/2006/main">
                         <a:ext xmlns:a="http://schemas.openxmlformats.org/drawingml/2006/main" uri="{28A0092B-C50C-407E-A947-70E740481C1C}">
                           <a14:useLocalDpi xmlns:a14="http://schemas.microsoft.com/office/drawing/2010/main" val="0"/>
@@ -642,7 +642,7 @@
       </w:pPr>
       <w:r>
         <w:drawing>
-          <wp:inline wp14:editId="086270DD" wp14:anchorId="58F52DD8">
+          <wp:inline wp14:editId="354A85B2" wp14:anchorId="58F52DD8">
             <wp:extent cx="5943600" cy="2197840"/>
             <wp:effectExtent l="0" t="0" r="0" b="0"/>
             <wp:docPr id="1410522145" name="" title=""/>
@@ -657,7 +657,7 @@
                     <pic:cNvPicPr/>
                   </pic:nvPicPr>
                   <pic:blipFill>
-                    <a:blip r:embed="Rb2937217c0d14c50">
+                    <a:blip r:embed="Radc92af9d4044f95">
                       <a:extLst xmlns:a="http://schemas.openxmlformats.org/drawingml/2006/main">
                         <a:ext xmlns:a="http://schemas.openxmlformats.org/drawingml/2006/main" uri="{28A0092B-C50C-407E-A947-70E740481C1C}">
                           <a14:useLocalDpi xmlns:a14="http://schemas.microsoft.com/office/drawing/2010/main" val="0"/>
@@ -713,7 +713,7 @@
       </w:pPr>
       <w:r>
         <w:drawing>
-          <wp:inline wp14:editId="7E4EA9DF" wp14:anchorId="6A2DF007">
+          <wp:inline wp14:editId="3D008AB1" wp14:anchorId="6A2DF007">
             <wp:extent cx="5943600" cy="3590925"/>
             <wp:effectExtent l="0" t="0" r="0" b="0"/>
             <wp:docPr id="906751274" name="" title=""/>
@@ -728,7 +728,7 @@
                     <pic:cNvPicPr/>
                   </pic:nvPicPr>
                   <pic:blipFill>
-                    <a:blip r:embed="R263d00f30f5b4526">
+                    <a:blip r:embed="R7d94456173cf4c30">
                       <a:extLst xmlns:a="http://schemas.openxmlformats.org/drawingml/2006/main">
                         <a:ext xmlns:a="http://schemas.openxmlformats.org/drawingml/2006/main" uri="{28A0092B-C50C-407E-A947-70E740481C1C}">
                           <a14:useLocalDpi xmlns:a14="http://schemas.microsoft.com/office/drawing/2010/main" val="0"/>
@@ -790,7 +790,7 @@
       </w:pPr>
       <w:r>
         <w:drawing>
-          <wp:inline wp14:editId="03506164" wp14:anchorId="1960ED63">
+          <wp:inline wp14:editId="2BC02386" wp14:anchorId="1960ED63">
             <wp:extent cx="5562602" cy="4381500"/>
             <wp:effectExtent l="0" t="0" r="0" b="0"/>
             <wp:docPr id="1234121782" name="" title=""/>
@@ -805,7 +805,7 @@
                     <pic:cNvPicPr/>
                   </pic:nvPicPr>
                   <pic:blipFill>
-                    <a:blip r:embed="R4a3f3f6ce7c14743">
+                    <a:blip r:embed="R29856656ed7f482d">
                       <a:extLst xmlns:a="http://schemas.openxmlformats.org/drawingml/2006/main">
                         <a:ext xmlns:a="http://schemas.openxmlformats.org/drawingml/2006/main" uri="{28A0092B-C50C-407E-A947-70E740481C1C}">
                           <a14:useLocalDpi xmlns:a14="http://schemas.microsoft.com/office/drawing/2010/main" val="0"/>
@@ -1016,7 +1016,7 @@
       </w:pPr>
       <w:r>
         <w:drawing>
-          <wp:inline wp14:editId="3896B77D" wp14:anchorId="734DB379">
+          <wp:inline wp14:editId="144425D9" wp14:anchorId="734DB379">
             <wp:extent cx="4267200" cy="1514475"/>
             <wp:effectExtent l="0" t="0" r="0" b="0"/>
             <wp:docPr id="2108126099" name="" title=""/>
@@ -1031,7 +1031,7 @@
                     <pic:cNvPicPr/>
                   </pic:nvPicPr>
                   <pic:blipFill>
-                    <a:blip r:embed="Re3507a217d6e4a9c">
+                    <a:blip r:embed="R8745c281b4354763">
                       <a:extLst xmlns:a="http://schemas.openxmlformats.org/drawingml/2006/main">
                         <a:ext xmlns:a="http://schemas.openxmlformats.org/drawingml/2006/main" uri="{28A0092B-C50C-407E-A947-70E740481C1C}">
                           <a14:useLocalDpi xmlns:a14="http://schemas.microsoft.com/office/drawing/2010/main" val="0"/>
@@ -1130,7 +1130,7 @@
       </w:pPr>
       <w:r>
         <w:drawing>
-          <wp:inline wp14:editId="21D049AD" wp14:anchorId="64C0B474">
+          <wp:inline wp14:editId="37EF7D70" wp14:anchorId="64C0B474">
             <wp:extent cx="3629025" cy="1943100"/>
             <wp:effectExtent l="0" t="0" r="0" b="0"/>
             <wp:docPr id="1930102770" name="" title=""/>
@@ -1145,7 +1145,7 @@
                     <pic:cNvPicPr/>
                   </pic:nvPicPr>
                   <pic:blipFill>
-                    <a:blip r:embed="R94f9201d46ea401f">
+                    <a:blip r:embed="Rf10a6b9cb84e46a9">
                       <a:extLst xmlns:a="http://schemas.openxmlformats.org/drawingml/2006/main">
                         <a:ext xmlns:a="http://schemas.openxmlformats.org/drawingml/2006/main" uri="{28A0092B-C50C-407E-A947-70E740481C1C}">
                           <a14:useLocalDpi xmlns:a14="http://schemas.microsoft.com/office/drawing/2010/main" val="0"/>
@@ -1274,7 +1274,7 @@
       </w:pPr>
       <w:r>
         <w:drawing>
-          <wp:inline wp14:editId="7978697B" wp14:anchorId="0E0DD5F1">
+          <wp:inline wp14:editId="0F78CB65" wp14:anchorId="0E0DD5F1">
             <wp:extent cx="5943600" cy="4619626"/>
             <wp:effectExtent l="0" t="0" r="0" b="0"/>
             <wp:docPr id="417555202" name="" title=""/>
@@ -1289,7 +1289,7 @@
                     <pic:cNvPicPr/>
                   </pic:nvPicPr>
                   <pic:blipFill>
-                    <a:blip r:embed="R61c9235f815b4bdc">
+                    <a:blip r:embed="R38134353a1374c5e">
                       <a:extLst xmlns:a="http://schemas.openxmlformats.org/drawingml/2006/main">
                         <a:ext xmlns:a="http://schemas.openxmlformats.org/drawingml/2006/main" uri="{28A0092B-C50C-407E-A947-70E740481C1C}">
                           <a14:useLocalDpi xmlns:a14="http://schemas.microsoft.com/office/drawing/2010/main" val="0"/>
@@ -1339,7 +1339,7 @@
       </w:pPr>
       <w:r>
         <w:drawing>
-          <wp:inline wp14:editId="161F1EA9" wp14:anchorId="3AD87EF0">
+          <wp:inline wp14:editId="441EC718" wp14:anchorId="3AD87EF0">
             <wp:extent cx="5943600" cy="733425"/>
             <wp:effectExtent l="0" t="0" r="0" b="0"/>
             <wp:docPr id="1026644824" name="" title=""/>
@@ -1354,7 +1354,7 @@
                     <pic:cNvPicPr/>
                   </pic:nvPicPr>
                   <pic:blipFill>
-                    <a:blip r:embed="R265abc8ca8944a92">
+                    <a:blip r:embed="Re0fad8bbcc174395">
                       <a:extLst xmlns:a="http://schemas.openxmlformats.org/drawingml/2006/main">
                         <a:ext xmlns:a="http://schemas.openxmlformats.org/drawingml/2006/main" uri="{28A0092B-C50C-407E-A947-70E740481C1C}">
                           <a14:useLocalDpi xmlns:a14="http://schemas.microsoft.com/office/drawing/2010/main" val="0"/>
@@ -1395,7 +1395,7 @@
       </w:r>
       <w:r>
         <w:drawing>
-          <wp:inline wp14:editId="013C99ED" wp14:anchorId="4B7501E9">
+          <wp:inline wp14:editId="2A31420B" wp14:anchorId="4B7501E9">
             <wp:extent cx="5943600" cy="638175"/>
             <wp:effectExtent l="0" t="0" r="0" b="0"/>
             <wp:docPr id="2763724" name="" title=""/>
@@ -1410,7 +1410,7 @@
                     <pic:cNvPicPr/>
                   </pic:nvPicPr>
                   <pic:blipFill>
-                    <a:blip r:embed="R9d9e0b78e090491b">
+                    <a:blip r:embed="R0820aa03bb784325">
                       <a:extLst xmlns:a="http://schemas.openxmlformats.org/drawingml/2006/main">
                         <a:ext xmlns:a="http://schemas.openxmlformats.org/drawingml/2006/main" uri="{28A0092B-C50C-407E-A947-70E740481C1C}">
                           <a14:useLocalDpi xmlns:a14="http://schemas.microsoft.com/office/drawing/2010/main" val="0"/>
@@ -1486,7 +1486,7 @@
       </w:pPr>
       <w:r>
         <w:drawing>
-          <wp:inline wp14:editId="1E9F31A7" wp14:anchorId="55B187F3">
+          <wp:inline wp14:editId="57047F76" wp14:anchorId="55B187F3">
             <wp:extent cx="5943600" cy="5638798"/>
             <wp:effectExtent l="0" t="0" r="0" b="0"/>
             <wp:docPr id="1188889339" name="" title=""/>
@@ -1501,7 +1501,7 @@
                     <pic:cNvPicPr/>
                   </pic:nvPicPr>
                   <pic:blipFill>
-                    <a:blip r:embed="R97971fb2b65c40de">
+                    <a:blip r:embed="R90fd7ee02b184f2f">
                       <a:extLst xmlns:a="http://schemas.openxmlformats.org/drawingml/2006/main">
                         <a:ext xmlns:a="http://schemas.openxmlformats.org/drawingml/2006/main" uri="{28A0092B-C50C-407E-A947-70E740481C1C}">
                           <a14:useLocalDpi xmlns:a14="http://schemas.microsoft.com/office/drawing/2010/main" val="0"/>
@@ -1551,7 +1551,7 @@
       </w:pPr>
       <w:r>
         <w:drawing>
-          <wp:inline wp14:editId="05D47786" wp14:anchorId="1F2FABE9">
+          <wp:inline wp14:editId="4AB6714F" wp14:anchorId="1F2FABE9">
             <wp:extent cx="5400675" cy="1304925"/>
             <wp:effectExtent l="0" t="0" r="0" b="0"/>
             <wp:docPr id="522899971" name="" title=""/>
@@ -1566,7 +1566,7 @@
                     <pic:cNvPicPr/>
                   </pic:nvPicPr>
                   <pic:blipFill>
-                    <a:blip r:embed="R82dff3a2cb19401e">
+                    <a:blip r:embed="Ra39aa7f494b34c7f">
                       <a:extLst xmlns:a="http://schemas.openxmlformats.org/drawingml/2006/main">
                         <a:ext xmlns:a="http://schemas.openxmlformats.org/drawingml/2006/main" uri="{28A0092B-C50C-407E-A947-70E740481C1C}">
                           <a14:useLocalDpi xmlns:a14="http://schemas.microsoft.com/office/drawing/2010/main" val="0"/>
@@ -1625,7 +1625,7 @@
       </w:pPr>
       <w:r>
         <w:drawing>
-          <wp:inline wp14:editId="2AD4E709" wp14:anchorId="6BBBF71F">
+          <wp:inline wp14:editId="6955922B" wp14:anchorId="6BBBF71F">
             <wp:extent cx="5943600" cy="581025"/>
             <wp:effectExtent l="0" t="0" r="0" b="0"/>
             <wp:docPr id="1938832139" name="" title=""/>
@@ -1640,7 +1640,7 @@
                     <pic:cNvPicPr/>
                   </pic:nvPicPr>
                   <pic:blipFill>
-                    <a:blip r:embed="R05f2ecb35c9c406d">
+                    <a:blip r:embed="Rbe6b7645d5ea4513">
                       <a:extLst xmlns:a="http://schemas.openxmlformats.org/drawingml/2006/main">
                         <a:ext xmlns:a="http://schemas.openxmlformats.org/drawingml/2006/main" uri="{28A0092B-C50C-407E-A947-70E740481C1C}">
                           <a14:useLocalDpi xmlns:a14="http://schemas.microsoft.com/office/drawing/2010/main" val="0"/>
@@ -1700,7 +1700,7 @@
       </w:pPr>
       <w:r>
         <w:drawing>
-          <wp:inline wp14:editId="62AACCBC" wp14:anchorId="08EA6F9A">
+          <wp:inline wp14:editId="7706C6AB" wp14:anchorId="08EA6F9A">
             <wp:extent cx="3238500" cy="381000"/>
             <wp:effectExtent l="0" t="0" r="0" b="0"/>
             <wp:docPr id="440856407" name="" title=""/>
@@ -1715,7 +1715,7 @@
                     <pic:cNvPicPr/>
                   </pic:nvPicPr>
                   <pic:blipFill>
-                    <a:blip r:embed="R9e3d5876b9cf4879">
+                    <a:blip r:embed="Rf4927317763d4d64">
                       <a:extLst xmlns:a="http://schemas.openxmlformats.org/drawingml/2006/main">
                         <a:ext xmlns:a="http://schemas.openxmlformats.org/drawingml/2006/main" uri="{28A0092B-C50C-407E-A947-70E740481C1C}">
                           <a14:useLocalDpi xmlns:a14="http://schemas.microsoft.com/office/drawing/2010/main" val="0"/>
@@ -1785,7 +1785,7 @@
       </w:pPr>
       <w:r>
         <w:drawing>
-          <wp:inline wp14:editId="4A31DCE6" wp14:anchorId="19D5684B">
+          <wp:inline wp14:editId="015E77C1" wp14:anchorId="19D5684B">
             <wp:extent cx="4362450" cy="876300"/>
             <wp:effectExtent l="0" t="0" r="0" b="0"/>
             <wp:docPr id="1196292941" name="" title=""/>
@@ -1800,7 +1800,7 @@
                     <pic:cNvPicPr/>
                   </pic:nvPicPr>
                   <pic:blipFill>
-                    <a:blip r:embed="R7608efeb960641dc">
+                    <a:blip r:embed="R3c2c1aca63794b9d">
                       <a:extLst xmlns:a="http://schemas.openxmlformats.org/drawingml/2006/main">
                         <a:ext xmlns:a="http://schemas.openxmlformats.org/drawingml/2006/main" uri="{28A0092B-C50C-407E-A947-70E740481C1C}">
                           <a14:useLocalDpi xmlns:a14="http://schemas.microsoft.com/office/drawing/2010/main" val="0"/>
@@ -1873,7 +1873,7 @@
       </w:r>
       <w:r>
         <w:drawing>
-          <wp:inline wp14:editId="740D75D5" wp14:anchorId="4BB02BFD">
+          <wp:inline wp14:editId="13BB230D" wp14:anchorId="4BB02BFD">
             <wp:extent cx="5943600" cy="542925"/>
             <wp:effectExtent l="0" t="0" r="0" b="0"/>
             <wp:docPr id="970057747" name="" title=""/>
@@ -1888,7 +1888,7 @@
                     <pic:cNvPicPr/>
                   </pic:nvPicPr>
                   <pic:blipFill>
-                    <a:blip r:embed="R261aff779de14a41">
+                    <a:blip r:embed="Re5ae23c3fc284452">
                       <a:extLst xmlns:a="http://schemas.openxmlformats.org/drawingml/2006/main">
                         <a:ext xmlns:a="http://schemas.openxmlformats.org/drawingml/2006/main" uri="{28A0092B-C50C-407E-A947-70E740481C1C}">
                           <a14:useLocalDpi xmlns:a14="http://schemas.microsoft.com/office/drawing/2010/main" val="0"/>
@@ -1976,7 +1976,7 @@
       </w:pPr>
       <w:r>
         <w:drawing>
-          <wp:inline wp14:editId="290182C5" wp14:anchorId="528ACF61">
+          <wp:inline wp14:editId="0A03F87E" wp14:anchorId="528ACF61">
             <wp:extent cx="3609975" cy="1743075"/>
             <wp:effectExtent l="0" t="0" r="0" b="0"/>
             <wp:docPr id="996358968" name="" title=""/>
@@ -1991,7 +1991,7 @@
                     <pic:cNvPicPr/>
                   </pic:nvPicPr>
                   <pic:blipFill>
-                    <a:blip r:embed="R0cc615ffe3ee416d">
+                    <a:blip r:embed="R5be168ae685a4244">
                       <a:extLst xmlns:a="http://schemas.openxmlformats.org/drawingml/2006/main">
                         <a:ext xmlns:a="http://schemas.openxmlformats.org/drawingml/2006/main" uri="{28A0092B-C50C-407E-A947-70E740481C1C}">
                           <a14:useLocalDpi xmlns:a14="http://schemas.microsoft.com/office/drawing/2010/main" val="0"/>
@@ -2173,28 +2173,17 @@
     </w:p>
     <w:p>
       <w:pPr>
+        <w:pStyle w:val="Normal"/>
         <w:bidi w:val="0"/>
         <w:spacing w:after="160" w:line="259" w:lineRule="auto"/>
         <w:jc w:val="left"/>
-        <w:rPr>
-          <w:rFonts w:ascii="Calibri" w:hAnsi="Calibri" w:eastAsia="Calibri" w:cs="Calibri"/>
-          <w:b w:val="0"/>
-          <w:bCs w:val="0"/>
-          <w:i w:val="0"/>
-          <w:iCs w:val="0"/>
-          <w:noProof w:val="0"/>
-          <w:color w:val="000000" w:themeColor="text1" w:themeTint="FF" w:themeShade="FF"/>
-          <w:sz w:val="22"/>
-          <w:szCs w:val="22"/>
-          <w:lang w:val="en-US"/>
-        </w:rPr>
       </w:pPr>
       <w:r>
         <w:drawing>
-          <wp:inline wp14:editId="2E5552D0" wp14:anchorId="4267B2E1">
-            <wp:extent cx="5305426" cy="6543675"/>
+          <wp:inline wp14:editId="0B665013" wp14:anchorId="6ECB0B8C">
+            <wp:extent cx="5943600" cy="3924300"/>
             <wp:effectExtent l="0" t="0" r="0" b="0"/>
-            <wp:docPr id="464273940" name="" title=""/>
+            <wp:docPr id="1309061136" name="" title=""/>
             <wp:cNvGraphicFramePr>
               <a:graphicFrameLocks noChangeAspect="1"/>
             </wp:cNvGraphicFramePr>
@@ -2206,10 +2195,10 @@
                     <pic:cNvPicPr/>
                   </pic:nvPicPr>
                   <pic:blipFill>
-                    <a:blip r:embed="Rfb2f08ff34334a2f">
-                      <a:extLst xmlns:a="http://schemas.openxmlformats.org/drawingml/2006/main">
+                    <a:blip r:embed="Rdaf80974bd6141d9">
+                      <a:extLst>
                         <a:ext xmlns:a="http://schemas.openxmlformats.org/drawingml/2006/main" uri="{28A0092B-C50C-407E-A947-70E740481C1C}">
-                          <a14:useLocalDpi xmlns:a14="http://schemas.microsoft.com/office/drawing/2010/main" val="0"/>
+                          <a14:useLocalDpi val="0"/>
                         </a:ext>
                       </a:extLst>
                     </a:blip>
@@ -2218,9 +2207,9 @@
                     </a:stretch>
                   </pic:blipFill>
                   <pic:spPr>
-                    <a:xfrm rot="0" flipH="0" flipV="0">
+                    <a:xfrm>
                       <a:off x="0" y="0"/>
-                      <a:ext cx="5305426" cy="6543675"/>
+                      <a:ext cx="5943600" cy="3924300"/>
                     </a:xfrm>
                     <a:prstGeom prst="rect">
                       <a:avLst/>
@@ -2730,7 +2719,7 @@
       </w:pPr>
       <w:r>
         <w:drawing>
-          <wp:inline wp14:editId="0AD5C5FF" wp14:anchorId="2C43E558">
+          <wp:inline wp14:editId="549474A9" wp14:anchorId="2C43E558">
             <wp:extent cx="4943475" cy="2000250"/>
             <wp:effectExtent l="0" t="0" r="0" b="0"/>
             <wp:docPr id="130000300" name="" title=""/>
@@ -2745,10 +2734,10 @@
                     <pic:cNvPicPr/>
                   </pic:nvPicPr>
                   <pic:blipFill>
-                    <a:blip r:embed="Rcff5d21c1b3e4da4">
-                      <a:extLst>
+                    <a:blip r:embed="R49937d31e9594394">
+                      <a:extLst xmlns:a="http://schemas.openxmlformats.org/drawingml/2006/main">
                         <a:ext xmlns:a="http://schemas.openxmlformats.org/drawingml/2006/main" uri="{28A0092B-C50C-407E-A947-70E740481C1C}">
-                          <a14:useLocalDpi val="0"/>
+                          <a14:useLocalDpi xmlns:a14="http://schemas.microsoft.com/office/drawing/2010/main" val="0"/>
                         </a:ext>
                       </a:extLst>
                     </a:blip>
@@ -2757,7 +2746,7 @@
                     </a:stretch>
                   </pic:blipFill>
                   <pic:spPr>
-                    <a:xfrm>
+                    <a:xfrm rot="0" flipH="0" flipV="0">
                       <a:off x="0" y="0"/>
                       <a:ext cx="4943475" cy="2000250"/>
                     </a:xfrm>
@@ -2965,7 +2954,7 @@
       </w:pPr>
       <w:r>
         <w:drawing>
-          <wp:inline wp14:editId="1C83675D" wp14:anchorId="38EDF95E">
+          <wp:inline wp14:editId="023F4BE0" wp14:anchorId="38EDF95E">
             <wp:extent cx="2085975" cy="1188391"/>
             <wp:effectExtent l="0" t="0" r="0" b="0"/>
             <wp:docPr id="1963190103" name="" title=""/>
@@ -2980,10 +2969,10 @@
                     <pic:cNvPicPr/>
                   </pic:nvPicPr>
                   <pic:blipFill>
-                    <a:blip r:embed="Rba7e1342542d4580">
-                      <a:extLst>
+                    <a:blip r:embed="Rd20e0405964d4a2f">
+                      <a:extLst xmlns:a="http://schemas.openxmlformats.org/drawingml/2006/main">
                         <a:ext xmlns:a="http://schemas.openxmlformats.org/drawingml/2006/main" uri="{28A0092B-C50C-407E-A947-70E740481C1C}">
-                          <a14:useLocalDpi val="0"/>
+                          <a14:useLocalDpi xmlns:a14="http://schemas.microsoft.com/office/drawing/2010/main" val="0"/>
                         </a:ext>
                       </a:extLst>
                     </a:blip>
@@ -2992,7 +2981,7 @@
                     </a:stretch>
                   </pic:blipFill>
                   <pic:spPr>
-                    <a:xfrm>
+                    <a:xfrm rot="0" flipH="0" flipV="0">
                       <a:off x="0" y="0"/>
                       <a:ext cx="2085975" cy="1188391"/>
                     </a:xfrm>
@@ -3017,7 +3006,7 @@
       </w:pPr>
       <w:r>
         <w:drawing>
-          <wp:inline wp14:editId="2CC8FD39" wp14:anchorId="5A0C30EC">
+          <wp:inline wp14:editId="1175FABC" wp14:anchorId="5A0C30EC">
             <wp:extent cx="2705100" cy="1838325"/>
             <wp:effectExtent l="0" t="0" r="0" b="0"/>
             <wp:docPr id="44109941" name="" title=""/>
@@ -3032,10 +3021,10 @@
                     <pic:cNvPicPr/>
                   </pic:nvPicPr>
                   <pic:blipFill>
-                    <a:blip r:embed="R8bb8908430b74645">
-                      <a:extLst>
+                    <a:blip r:embed="R6fd88817d64c4473">
+                      <a:extLst xmlns:a="http://schemas.openxmlformats.org/drawingml/2006/main">
                         <a:ext xmlns:a="http://schemas.openxmlformats.org/drawingml/2006/main" uri="{28A0092B-C50C-407E-A947-70E740481C1C}">
-                          <a14:useLocalDpi val="0"/>
+                          <a14:useLocalDpi xmlns:a14="http://schemas.microsoft.com/office/drawing/2010/main" val="0"/>
                         </a:ext>
                       </a:extLst>
                     </a:blip>
@@ -3044,7 +3033,7 @@
                     </a:stretch>
                   </pic:blipFill>
                   <pic:spPr>
-                    <a:xfrm>
+                    <a:xfrm rot="0" flipH="0" flipV="0">
                       <a:off x="0" y="0"/>
                       <a:ext cx="2705100" cy="1838325"/>
                     </a:xfrm>
@@ -3082,7 +3071,7 @@
       </w:pPr>
       <w:r>
         <w:drawing>
-          <wp:inline wp14:editId="3112A61D" wp14:anchorId="759F6924">
+          <wp:inline wp14:editId="1CAC33BB" wp14:anchorId="759F6924">
             <wp:extent cx="4886325" cy="2835910"/>
             <wp:effectExtent l="0" t="0" r="0" b="0"/>
             <wp:docPr id="1982100731" name="" title=""/>
@@ -3097,10 +3086,10 @@
                     <pic:cNvPicPr/>
                   </pic:nvPicPr>
                   <pic:blipFill>
-                    <a:blip r:embed="R2cb7d3ab1a254d62">
-                      <a:extLst>
+                    <a:blip r:embed="Rd01b6ac503e040be">
+                      <a:extLst xmlns:a="http://schemas.openxmlformats.org/drawingml/2006/main">
                         <a:ext xmlns:a="http://schemas.openxmlformats.org/drawingml/2006/main" uri="{28A0092B-C50C-407E-A947-70E740481C1C}">
-                          <a14:useLocalDpi val="0"/>
+                          <a14:useLocalDpi xmlns:a14="http://schemas.microsoft.com/office/drawing/2010/main" val="0"/>
                         </a:ext>
                       </a:extLst>
                     </a:blip>
@@ -3109,7 +3098,7 @@
                     </a:stretch>
                   </pic:blipFill>
                   <pic:spPr>
-                    <a:xfrm>
+                    <a:xfrm rot="0" flipH="0" flipV="0">
                       <a:off x="0" y="0"/>
                       <a:ext cx="4886325" cy="2835910"/>
                     </a:xfrm>
@@ -3199,7 +3188,7 @@
       </w:r>
       <w:r>
         <w:drawing>
-          <wp:inline wp14:editId="695B85A8" wp14:anchorId="040B02A5">
+          <wp:inline wp14:editId="181FD015" wp14:anchorId="040B02A5">
             <wp:extent cx="1276350" cy="304800"/>
             <wp:effectExtent l="0" t="0" r="0" b="0"/>
             <wp:docPr id="1469510432" name="" title=""/>
@@ -3214,10 +3203,10 @@
                     <pic:cNvPicPr/>
                   </pic:nvPicPr>
                   <pic:blipFill>
-                    <a:blip r:embed="R11eb3ac9feb44aee">
-                      <a:extLst>
+                    <a:blip r:embed="Ra3bc229ed993400e">
+                      <a:extLst xmlns:a="http://schemas.openxmlformats.org/drawingml/2006/main">
                         <a:ext xmlns:a="http://schemas.openxmlformats.org/drawingml/2006/main" uri="{28A0092B-C50C-407E-A947-70E740481C1C}">
-                          <a14:useLocalDpi val="0"/>
+                          <a14:useLocalDpi xmlns:a14="http://schemas.microsoft.com/office/drawing/2010/main" val="0"/>
                         </a:ext>
                       </a:extLst>
                     </a:blip>
@@ -3226,7 +3215,7 @@
                     </a:stretch>
                   </pic:blipFill>
                   <pic:spPr>
-                    <a:xfrm>
+                    <a:xfrm rot="0" flipH="0" flipV="0">
                       <a:off x="0" y="0"/>
                       <a:ext cx="1276350" cy="304800"/>
                     </a:xfrm>
@@ -3246,7 +3235,7 @@
       </w:r>
       <w:r>
         <w:drawing>
-          <wp:inline wp14:editId="328F5EB8" wp14:anchorId="7197C400">
+          <wp:inline wp14:editId="3C7AA78A" wp14:anchorId="7197C400">
             <wp:extent cx="838200" cy="342900"/>
             <wp:effectExtent l="0" t="0" r="0" b="0"/>
             <wp:docPr id="1682367759" name="" title=""/>
@@ -3261,10 +3250,10 @@
                     <pic:cNvPicPr/>
                   </pic:nvPicPr>
                   <pic:blipFill>
-                    <a:blip r:embed="Rb7a04e77bb2d40a6">
-                      <a:extLst>
+                    <a:blip r:embed="Re290f3542e7148fb">
+                      <a:extLst xmlns:a="http://schemas.openxmlformats.org/drawingml/2006/main">
                         <a:ext xmlns:a="http://schemas.openxmlformats.org/drawingml/2006/main" uri="{28A0092B-C50C-407E-A947-70E740481C1C}">
-                          <a14:useLocalDpi val="0"/>
+                          <a14:useLocalDpi xmlns:a14="http://schemas.microsoft.com/office/drawing/2010/main" val="0"/>
                         </a:ext>
                       </a:extLst>
                     </a:blip>
@@ -3273,7 +3262,7 @@
                     </a:stretch>
                   </pic:blipFill>
                   <pic:spPr>
-                    <a:xfrm>
+                    <a:xfrm rot="0" flipH="0" flipV="0">
                       <a:off x="0" y="0"/>
                       <a:ext cx="838200" cy="342900"/>
                     </a:xfrm>
@@ -3291,12 +3280,10 @@
         <w:rPr/>
         <w:t xml:space="preserve">. You’ll now see your new resource group name displayed in your list of resource groups. This is now </w:t>
       </w:r>
-      <w:proofErr w:type="gramStart"/>
       <w:r>
         <w:rPr/>
         <w:t>your ”named</w:t>
       </w:r>
-      <w:proofErr w:type="gramEnd"/>
       <w:r>
         <w:rPr/>
         <w:t xml:space="preserve"> shopping back” into which you’ll place the rest of the resources that you’ll create.</w:t>
@@ -3352,7 +3339,7 @@
       </w:r>
       <w:r>
         <w:drawing>
-          <wp:inline wp14:editId="62249194" wp14:anchorId="1E8245C8">
+          <wp:inline wp14:editId="4BD5CF0D" wp14:anchorId="1E8245C8">
             <wp:extent cx="666750" cy="409575"/>
             <wp:effectExtent l="0" t="0" r="0" b="0"/>
             <wp:docPr id="1842118556" name="" title=""/>
@@ -3367,10 +3354,10 @@
                     <pic:cNvPicPr/>
                   </pic:nvPicPr>
                   <pic:blipFill>
-                    <a:blip r:embed="R389e5ed05c494ff9">
-                      <a:extLst>
+                    <a:blip r:embed="R607e9f0341bc4751">
+                      <a:extLst xmlns:a="http://schemas.openxmlformats.org/drawingml/2006/main">
                         <a:ext xmlns:a="http://schemas.openxmlformats.org/drawingml/2006/main" uri="{28A0092B-C50C-407E-A947-70E740481C1C}">
-                          <a14:useLocalDpi val="0"/>
+                          <a14:useLocalDpi xmlns:a14="http://schemas.microsoft.com/office/drawing/2010/main" val="0"/>
                         </a:ext>
                       </a:extLst>
                     </a:blip>
@@ -3379,7 +3366,7 @@
                     </a:stretch>
                   </pic:blipFill>
                   <pic:spPr>
-                    <a:xfrm>
+                    <a:xfrm rot="0" flipH="0" flipV="0">
                       <a:off x="0" y="0"/>
                       <a:ext cx="666750" cy="409575"/>
                     </a:xfrm>
@@ -3416,7 +3403,7 @@
       </w:pPr>
       <w:r>
         <w:drawing>
-          <wp:inline wp14:editId="695AEBCC" wp14:anchorId="69A82AE2">
+          <wp:inline wp14:editId="1F14E2CF" wp14:anchorId="69A82AE2">
             <wp:extent cx="1314450" cy="605631"/>
             <wp:effectExtent l="0" t="0" r="0" b="0"/>
             <wp:docPr id="1863145690" name="" title=""/>
@@ -3431,10 +3418,10 @@
                     <pic:cNvPicPr/>
                   </pic:nvPicPr>
                   <pic:blipFill>
-                    <a:blip r:embed="Rb44ba2c2c3a54e46">
-                      <a:extLst>
+                    <a:blip r:embed="Rc58832bea00a4c3e">
+                      <a:extLst xmlns:a="http://schemas.openxmlformats.org/drawingml/2006/main">
                         <a:ext xmlns:a="http://schemas.openxmlformats.org/drawingml/2006/main" uri="{28A0092B-C50C-407E-A947-70E740481C1C}">
-                          <a14:useLocalDpi val="0"/>
+                          <a14:useLocalDpi xmlns:a14="http://schemas.microsoft.com/office/drawing/2010/main" val="0"/>
                         </a:ext>
                       </a:extLst>
                     </a:blip>
@@ -3443,7 +3430,7 @@
                     </a:stretch>
                   </pic:blipFill>
                   <pic:spPr>
-                    <a:xfrm>
+                    <a:xfrm rot="0" flipH="0" flipV="0">
                       <a:off x="0" y="0"/>
                       <a:ext cx="1314450" cy="605631"/>
                     </a:xfrm>
@@ -3485,7 +3472,7 @@
       </w:pPr>
       <w:r>
         <w:drawing>
-          <wp:inline wp14:editId="76F29D08" wp14:anchorId="3EFE2627">
+          <wp:inline wp14:editId="5D2EAEB7" wp14:anchorId="3EFE2627">
             <wp:extent cx="2857500" cy="1043314"/>
             <wp:effectExtent l="0" t="0" r="0" b="0"/>
             <wp:docPr id="757960231" name="" title=""/>
@@ -3500,10 +3487,10 @@
                     <pic:cNvPicPr/>
                   </pic:nvPicPr>
                   <pic:blipFill>
-                    <a:blip r:embed="Re7083f3008824dd5">
-                      <a:extLst>
+                    <a:blip r:embed="R1c530fdc3072424d">
+                      <a:extLst xmlns:a="http://schemas.openxmlformats.org/drawingml/2006/main">
                         <a:ext xmlns:a="http://schemas.openxmlformats.org/drawingml/2006/main" uri="{28A0092B-C50C-407E-A947-70E740481C1C}">
-                          <a14:useLocalDpi val="0"/>
+                          <a14:useLocalDpi xmlns:a14="http://schemas.microsoft.com/office/drawing/2010/main" val="0"/>
                         </a:ext>
                       </a:extLst>
                     </a:blip>
@@ -3512,7 +3499,7 @@
                     </a:stretch>
                   </pic:blipFill>
                   <pic:spPr>
-                    <a:xfrm>
+                    <a:xfrm rot="0" flipH="0" flipV="0">
                       <a:off x="0" y="0"/>
                       <a:ext cx="2857500" cy="1043314"/>
                     </a:xfrm>
@@ -3618,7 +3605,7 @@
       </w:pPr>
       <w:r>
         <w:drawing>
-          <wp:inline wp14:editId="1CFB5C37" wp14:anchorId="5556CA88">
+          <wp:inline wp14:editId="5CD3276D" wp14:anchorId="5556CA88">
             <wp:extent cx="5943600" cy="4438650"/>
             <wp:effectExtent l="0" t="0" r="0" b="0"/>
             <wp:docPr id="2090355206" name="" title=""/>
@@ -3633,10 +3620,10 @@
                     <pic:cNvPicPr/>
                   </pic:nvPicPr>
                   <pic:blipFill>
-                    <a:blip r:embed="Raa5bae672b314763">
-                      <a:extLst>
+                    <a:blip r:embed="R2dfdfc4f6dc143da">
+                      <a:extLst xmlns:a="http://schemas.openxmlformats.org/drawingml/2006/main">
                         <a:ext xmlns:a="http://schemas.openxmlformats.org/drawingml/2006/main" uri="{28A0092B-C50C-407E-A947-70E740481C1C}">
-                          <a14:useLocalDpi val="0"/>
+                          <a14:useLocalDpi xmlns:a14="http://schemas.microsoft.com/office/drawing/2010/main" val="0"/>
                         </a:ext>
                       </a:extLst>
                     </a:blip>
@@ -3645,7 +3632,7 @@
                     </a:stretch>
                   </pic:blipFill>
                   <pic:spPr>
-                    <a:xfrm>
+                    <a:xfrm rot="0" flipH="0" flipV="0">
                       <a:off x="0" y="0"/>
                       <a:ext cx="5943600" cy="4438650"/>
                     </a:xfrm>
@@ -3665,7 +3652,7 @@
       </w:r>
       <w:r>
         <w:drawing>
-          <wp:inline wp14:editId="6FA54BE1" wp14:anchorId="43475B79">
+          <wp:inline wp14:editId="513C3180" wp14:anchorId="43475B79">
             <wp:extent cx="1276350" cy="304800"/>
             <wp:effectExtent l="0" t="0" r="0" b="0"/>
             <wp:docPr id="1314253234" name="" title=""/>
@@ -3680,10 +3667,10 @@
                     <pic:cNvPicPr/>
                   </pic:nvPicPr>
                   <pic:blipFill>
-                    <a:blip r:embed="R3fea8a5431b04ecd">
-                      <a:extLst>
+                    <a:blip r:embed="R8cee631377d7405a">
+                      <a:extLst xmlns:a="http://schemas.openxmlformats.org/drawingml/2006/main">
                         <a:ext xmlns:a="http://schemas.openxmlformats.org/drawingml/2006/main" uri="{28A0092B-C50C-407E-A947-70E740481C1C}">
-                          <a14:useLocalDpi val="0"/>
+                          <a14:useLocalDpi xmlns:a14="http://schemas.microsoft.com/office/drawing/2010/main" val="0"/>
                         </a:ext>
                       </a:extLst>
                     </a:blip>
@@ -3692,7 +3679,7 @@
                     </a:stretch>
                   </pic:blipFill>
                   <pic:spPr>
-                    <a:xfrm>
+                    <a:xfrm rot="0" flipH="0" flipV="0">
                       <a:off x="0" y="0"/>
                       <a:ext cx="1276350" cy="304800"/>
                     </a:xfrm>
@@ -3712,7 +3699,7 @@
       </w:r>
       <w:r>
         <w:drawing>
-          <wp:inline wp14:editId="420C5D6C" wp14:anchorId="2A3A26B1">
+          <wp:inline wp14:editId="78A1906F" wp14:anchorId="2A3A26B1">
             <wp:extent cx="838200" cy="342900"/>
             <wp:effectExtent l="0" t="0" r="0" b="0"/>
             <wp:docPr id="1439440339" name="" title=""/>
@@ -3727,10 +3714,10 @@
                     <pic:cNvPicPr/>
                   </pic:nvPicPr>
                   <pic:blipFill>
-                    <a:blip r:embed="R97eb1c992c9b482e">
-                      <a:extLst>
+                    <a:blip r:embed="R76e2601e0f1c4dd3">
+                      <a:extLst xmlns:a="http://schemas.openxmlformats.org/drawingml/2006/main">
                         <a:ext xmlns:a="http://schemas.openxmlformats.org/drawingml/2006/main" uri="{28A0092B-C50C-407E-A947-70E740481C1C}">
-                          <a14:useLocalDpi val="0"/>
+                          <a14:useLocalDpi xmlns:a14="http://schemas.microsoft.com/office/drawing/2010/main" val="0"/>
                         </a:ext>
                       </a:extLst>
                     </a:blip>
@@ -3739,7 +3726,7 @@
                     </a:stretch>
                   </pic:blipFill>
                   <pic:spPr>
-                    <a:xfrm>
+                    <a:xfrm rot="0" flipH="0" flipV="0">
                       <a:off x="0" y="0"/>
                       <a:ext cx="838200" cy="342900"/>
                     </a:xfrm>
@@ -3757,39 +3744,33 @@
         <w:rPr/>
         <w:t xml:space="preserve">. It takes about 30 seconds for the resource to be created and deployed. In order to use the </w:t>
       </w:r>
-      <w:proofErr w:type="spellStart"/>
       <w:r>
         <w:rPr/>
         <w:t>KeyVault</w:t>
       </w:r>
-      <w:proofErr w:type="spellEnd"/>
       <w:r>
         <w:rPr/>
         <w:t xml:space="preserve"> with your application, you’ll need to remember some information. Click on </w:t>
       </w:r>
-      <w:proofErr w:type="gramStart"/>
       <w:r>
         <w:rPr/>
         <w:t>the  ”</w:t>
       </w:r>
-      <w:proofErr w:type="gramEnd"/>
       <w:r>
         <w:rPr/>
         <w:t xml:space="preserve">download details” button to download all the details about your </w:t>
       </w:r>
-      <w:proofErr w:type="spellStart"/>
       <w:r>
         <w:rPr/>
         <w:t>KeyVault</w:t>
       </w:r>
-      <w:proofErr w:type="spellEnd"/>
       <w:r>
         <w:rPr/>
         <w:t xml:space="preserve">. Click on the button </w:t>
       </w:r>
       <w:r>
         <w:drawing>
-          <wp:inline wp14:editId="068ED3A7" wp14:anchorId="185CFC6E">
+          <wp:inline wp14:editId="25127960" wp14:anchorId="185CFC6E">
             <wp:extent cx="1304925" cy="285750"/>
             <wp:effectExtent l="0" t="0" r="0" b="0"/>
             <wp:docPr id="1207301517" name="" title=""/>
@@ -3804,10 +3785,10 @@
                     <pic:cNvPicPr/>
                   </pic:nvPicPr>
                   <pic:blipFill>
-                    <a:blip r:embed="R648b1a0c068e4ac4">
-                      <a:extLst>
+                    <a:blip r:embed="Rb2520a231e1c4ac0">
+                      <a:extLst xmlns:a="http://schemas.openxmlformats.org/drawingml/2006/main">
                         <a:ext xmlns:a="http://schemas.openxmlformats.org/drawingml/2006/main" uri="{28A0092B-C50C-407E-A947-70E740481C1C}">
-                          <a14:useLocalDpi val="0"/>
+                          <a14:useLocalDpi xmlns:a14="http://schemas.microsoft.com/office/drawing/2010/main" val="0"/>
                         </a:ext>
                       </a:extLst>
                     </a:blip>
@@ -3816,7 +3797,7 @@
                     </a:stretch>
                   </pic:blipFill>
                   <pic:spPr>
-                    <a:xfrm>
+                    <a:xfrm rot="0" flipH="0" flipV="0">
                       <a:off x="0" y="0"/>
                       <a:ext cx="1304925" cy="285750"/>
                     </a:xfrm>
@@ -3845,7 +3826,7 @@
       </w:pPr>
       <w:r>
         <w:drawing>
-          <wp:inline wp14:editId="2A07AB30" wp14:anchorId="3FEECC9F">
+          <wp:inline wp14:editId="4C6438EC" wp14:anchorId="3FEECC9F">
             <wp:extent cx="1885950" cy="1104900"/>
             <wp:effectExtent l="0" t="0" r="0" b="0"/>
             <wp:docPr id="1521113036" name="" title=""/>
@@ -3860,10 +3841,10 @@
                     <pic:cNvPicPr/>
                   </pic:nvPicPr>
                   <pic:blipFill>
-                    <a:blip r:embed="Rb35f307779bc4944">
-                      <a:extLst>
+                    <a:blip r:embed="Rc5d28caf871047d0">
+                      <a:extLst xmlns:a="http://schemas.openxmlformats.org/drawingml/2006/main">
                         <a:ext xmlns:a="http://schemas.openxmlformats.org/drawingml/2006/main" uri="{28A0092B-C50C-407E-A947-70E740481C1C}">
-                          <a14:useLocalDpi val="0"/>
+                          <a14:useLocalDpi xmlns:a14="http://schemas.microsoft.com/office/drawing/2010/main" val="0"/>
                         </a:ext>
                       </a:extLst>
                     </a:blip>
@@ -3872,7 +3853,7 @@
                     </a:stretch>
                   </pic:blipFill>
                   <pic:spPr>
-                    <a:xfrm>
+                    <a:xfrm rot="0" flipH="0" flipV="0">
                       <a:off x="0" y="0"/>
                       <a:ext cx="1885950" cy="1104900"/>
                     </a:xfrm>
@@ -3915,7 +3896,7 @@
       </w:pPr>
       <w:r>
         <w:drawing>
-          <wp:inline wp14:editId="30A192DD" wp14:anchorId="733A3373">
+          <wp:inline wp14:editId="24B42E77" wp14:anchorId="733A3373">
             <wp:extent cx="5943600" cy="800100"/>
             <wp:effectExtent l="0" t="0" r="0" b="0"/>
             <wp:docPr id="1588522933" name="" title=""/>
@@ -3930,10 +3911,10 @@
                     <pic:cNvPicPr/>
                   </pic:nvPicPr>
                   <pic:blipFill>
-                    <a:blip r:embed="R9e6b17903582465f">
-                      <a:extLst>
+                    <a:blip r:embed="Rcd9914f623134390">
+                      <a:extLst xmlns:a="http://schemas.openxmlformats.org/drawingml/2006/main">
                         <a:ext xmlns:a="http://schemas.openxmlformats.org/drawingml/2006/main" uri="{28A0092B-C50C-407E-A947-70E740481C1C}">
-                          <a14:useLocalDpi val="0"/>
+                          <a14:useLocalDpi xmlns:a14="http://schemas.microsoft.com/office/drawing/2010/main" val="0"/>
                         </a:ext>
                       </a:extLst>
                     </a:blip>
@@ -3942,7 +3923,7 @@
                     </a:stretch>
                   </pic:blipFill>
                   <pic:spPr>
-                    <a:xfrm>
+                    <a:xfrm rot="0" flipH="0" flipV="0">
                       <a:off x="0" y="0"/>
                       <a:ext cx="5943600" cy="800100"/>
                     </a:xfrm>
@@ -4030,7 +4011,7 @@
       </w:pPr>
       <w:r>
         <w:drawing>
-          <wp:inline wp14:editId="3D73E570" wp14:anchorId="5D3C81CF">
+          <wp:inline wp14:editId="7DCEC237" wp14:anchorId="5D3C81CF">
             <wp:extent cx="5943600" cy="3067050"/>
             <wp:effectExtent l="0" t="0" r="0" b="0"/>
             <wp:docPr id="86066314" name="" title=""/>
@@ -4045,10 +4026,10 @@
                     <pic:cNvPicPr/>
                   </pic:nvPicPr>
                   <pic:blipFill>
-                    <a:blip r:embed="Rbaf65b81b3e94c30">
-                      <a:extLst>
+                    <a:blip r:embed="R0282c5f5991c48b3">
+                      <a:extLst xmlns:a="http://schemas.openxmlformats.org/drawingml/2006/main">
                         <a:ext xmlns:a="http://schemas.openxmlformats.org/drawingml/2006/main" uri="{28A0092B-C50C-407E-A947-70E740481C1C}">
-                          <a14:useLocalDpi val="0"/>
+                          <a14:useLocalDpi xmlns:a14="http://schemas.microsoft.com/office/drawing/2010/main" val="0"/>
                         </a:ext>
                       </a:extLst>
                     </a:blip>
@@ -4057,7 +4038,7 @@
                     </a:stretch>
                   </pic:blipFill>
                   <pic:spPr>
-                    <a:xfrm>
+                    <a:xfrm rot="0" flipH="0" flipV="0">
                       <a:off x="0" y="0"/>
                       <a:ext cx="5943600" cy="3067050"/>
                     </a:xfrm>
@@ -4075,42 +4056,34 @@
         <w:rPr/>
         <w:t xml:space="preserve">The reason we use </w:t>
       </w:r>
-      <w:proofErr w:type="spellStart"/>
       <w:r>
         <w:rPr/>
         <w:t>KeyVault</w:t>
       </w:r>
-      <w:proofErr w:type="spellEnd"/>
       <w:r>
         <w:rPr/>
         <w:t xml:space="preserve"> is that it provides a secure location to store the information that would otherwise be in plain text in your </w:t>
       </w:r>
-      <w:proofErr w:type="spellStart"/>
       <w:r>
         <w:rPr/>
         <w:t>appsettings.json</w:t>
       </w:r>
-      <w:proofErr w:type="spellEnd"/>
       <w:r>
         <w:rPr/>
         <w:t xml:space="preserve"> file. In order for us to store information in </w:t>
       </w:r>
-      <w:proofErr w:type="spellStart"/>
       <w:r>
         <w:rPr/>
         <w:t>KeyVault</w:t>
       </w:r>
-      <w:proofErr w:type="spellEnd"/>
       <w:r>
         <w:rPr/>
         <w:t xml:space="preserve">, we have to create a named key. We then store our secret information in that key. Let’s create our key by selecting our new </w:t>
       </w:r>
-      <w:proofErr w:type="spellStart"/>
       <w:r>
         <w:rPr/>
         <w:t>KeyVault</w:t>
       </w:r>
-      <w:proofErr w:type="spellEnd"/>
       <w:r>
         <w:rPr/>
         <w:t xml:space="preserve"> and then click on “Secrets”:</w:t>
@@ -4126,7 +4099,7 @@
       </w:pPr>
       <w:r>
         <w:drawing>
-          <wp:inline wp14:editId="7F4270A6" wp14:anchorId="0A53B9DA">
+          <wp:inline wp14:editId="67B37267" wp14:anchorId="0A53B9DA">
             <wp:extent cx="1362075" cy="721178"/>
             <wp:effectExtent l="0" t="0" r="0" b="0"/>
             <wp:docPr id="438050534" name="" title=""/>
@@ -4141,10 +4114,10 @@
                     <pic:cNvPicPr/>
                   </pic:nvPicPr>
                   <pic:blipFill>
-                    <a:blip r:embed="R40f03840d1704fd4">
-                      <a:extLst>
+                    <a:blip r:embed="Re2ad88e60ff042aa">
+                      <a:extLst xmlns:a="http://schemas.openxmlformats.org/drawingml/2006/main">
                         <a:ext xmlns:a="http://schemas.openxmlformats.org/drawingml/2006/main" uri="{28A0092B-C50C-407E-A947-70E740481C1C}">
-                          <a14:useLocalDpi val="0"/>
+                          <a14:useLocalDpi xmlns:a14="http://schemas.microsoft.com/office/drawing/2010/main" val="0"/>
                         </a:ext>
                       </a:extLst>
                     </a:blip>
@@ -4153,7 +4126,7 @@
                     </a:stretch>
                   </pic:blipFill>
                   <pic:spPr>
-                    <a:xfrm>
+                    <a:xfrm rot="0" flipH="0" flipV="0">
                       <a:off x="0" y="0"/>
                       <a:ext cx="1362075" cy="721178"/>
                     </a:xfrm>
@@ -4191,7 +4164,7 @@
       </w:pPr>
       <w:r>
         <w:drawing>
-          <wp:inline wp14:editId="2D7C5725" wp14:anchorId="1CEAF07C">
+          <wp:inline wp14:editId="48B61089" wp14:anchorId="1CEAF07C">
             <wp:extent cx="1628775" cy="1114425"/>
             <wp:effectExtent l="0" t="0" r="0" b="0"/>
             <wp:docPr id="1859580006" name="" title=""/>
@@ -4206,10 +4179,10 @@
                     <pic:cNvPicPr/>
                   </pic:nvPicPr>
                   <pic:blipFill>
-                    <a:blip r:embed="Rd364f7650fd84e66">
-                      <a:extLst>
+                    <a:blip r:embed="Ra7f49e0ecdb94e7f">
+                      <a:extLst xmlns:a="http://schemas.openxmlformats.org/drawingml/2006/main">
                         <a:ext xmlns:a="http://schemas.openxmlformats.org/drawingml/2006/main" uri="{28A0092B-C50C-407E-A947-70E740481C1C}">
-                          <a14:useLocalDpi val="0"/>
+                          <a14:useLocalDpi xmlns:a14="http://schemas.microsoft.com/office/drawing/2010/main" val="0"/>
                         </a:ext>
                       </a:extLst>
                     </a:blip>
@@ -4218,7 +4191,7 @@
                     </a:stretch>
                   </pic:blipFill>
                   <pic:spPr>
-                    <a:xfrm>
+                    <a:xfrm rot="0" flipH="0" flipV="0">
                       <a:off x="0" y="0"/>
                       <a:ext cx="1628775" cy="1114425"/>
                     </a:xfrm>
@@ -4275,7 +4248,7 @@
       </w:pPr>
       <w:r>
         <w:drawing>
-          <wp:inline wp14:editId="0A7EAFF4" wp14:anchorId="20BA7A8D">
+          <wp:inline wp14:editId="17237247" wp14:anchorId="20BA7A8D">
             <wp:extent cx="4495800" cy="2428875"/>
             <wp:effectExtent l="0" t="0" r="0" b="0"/>
             <wp:docPr id="1884997466" name="" title=""/>
@@ -4290,10 +4263,10 @@
                     <pic:cNvPicPr/>
                   </pic:nvPicPr>
                   <pic:blipFill>
-                    <a:blip r:embed="R38ed372e80884bdc">
-                      <a:extLst>
+                    <a:blip r:embed="R96e5fdb9cca84b55">
+                      <a:extLst xmlns:a="http://schemas.openxmlformats.org/drawingml/2006/main">
                         <a:ext xmlns:a="http://schemas.openxmlformats.org/drawingml/2006/main" uri="{28A0092B-C50C-407E-A947-70E740481C1C}">
-                          <a14:useLocalDpi val="0"/>
+                          <a14:useLocalDpi xmlns:a14="http://schemas.microsoft.com/office/drawing/2010/main" val="0"/>
                         </a:ext>
                       </a:extLst>
                     </a:blip>
@@ -4302,7 +4275,7 @@
                     </a:stretch>
                   </pic:blipFill>
                   <pic:spPr>
-                    <a:xfrm>
+                    <a:xfrm rot="0" flipH="0" flipV="0">
                       <a:off x="0" y="0"/>
                       <a:ext cx="4495800" cy="2428875"/>
                     </a:xfrm>
@@ -4367,7 +4340,7 @@
       </w:pPr>
       <w:r>
         <w:drawing>
-          <wp:inline wp14:editId="26564220" wp14:anchorId="7223E81C">
+          <wp:inline wp14:editId="71834AF1" wp14:anchorId="7223E81C">
             <wp:extent cx="1971675" cy="676275"/>
             <wp:effectExtent l="0" t="0" r="0" b="0"/>
             <wp:docPr id="48754068" name="" title=""/>
@@ -4382,10 +4355,10 @@
                     <pic:cNvPicPr/>
                   </pic:nvPicPr>
                   <pic:blipFill>
-                    <a:blip r:embed="R9e766c3e939d46d6">
-                      <a:extLst>
+                    <a:blip r:embed="Rb36d35de9c99443b">
+                      <a:extLst xmlns:a="http://schemas.openxmlformats.org/drawingml/2006/main">
                         <a:ext xmlns:a="http://schemas.openxmlformats.org/drawingml/2006/main" uri="{28A0092B-C50C-407E-A947-70E740481C1C}">
-                          <a14:useLocalDpi val="0"/>
+                          <a14:useLocalDpi xmlns:a14="http://schemas.microsoft.com/office/drawing/2010/main" val="0"/>
                         </a:ext>
                       </a:extLst>
                     </a:blip>
@@ -4394,7 +4367,7 @@
                     </a:stretch>
                   </pic:blipFill>
                   <pic:spPr>
-                    <a:xfrm>
+                    <a:xfrm rot="0" flipH="0" flipV="0">
                       <a:off x="0" y="0"/>
                       <a:ext cx="1971675" cy="676275"/>
                     </a:xfrm>
@@ -4909,7 +4882,7 @@
       </w:pPr>
       <w:r>
         <w:drawing>
-          <wp:inline wp14:editId="3E16B820" wp14:anchorId="4A23B1D7">
+          <wp:inline wp14:editId="2E75EC36" wp14:anchorId="4A23B1D7">
             <wp:extent cx="3390900" cy="552450"/>
             <wp:effectExtent l="0" t="0" r="0" b="0"/>
             <wp:docPr id="220673795" name="" title=""/>
@@ -4924,10 +4897,10 @@
                     <pic:cNvPicPr/>
                   </pic:nvPicPr>
                   <pic:blipFill>
-                    <a:blip r:embed="R0c9f31d91a72420c">
-                      <a:extLst>
+                    <a:blip r:embed="R6c386c1ae26748c3">
+                      <a:extLst xmlns:a="http://schemas.openxmlformats.org/drawingml/2006/main">
                         <a:ext xmlns:a="http://schemas.openxmlformats.org/drawingml/2006/main" uri="{28A0092B-C50C-407E-A947-70E740481C1C}">
-                          <a14:useLocalDpi val="0"/>
+                          <a14:useLocalDpi xmlns:a14="http://schemas.microsoft.com/office/drawing/2010/main" val="0"/>
                         </a:ext>
                       </a:extLst>
                     </a:blip>
@@ -4936,7 +4909,7 @@
                     </a:stretch>
                   </pic:blipFill>
                   <pic:spPr>
-                    <a:xfrm>
+                    <a:xfrm rot="0" flipH="0" flipV="0">
                       <a:off x="0" y="0"/>
                       <a:ext cx="3390900" cy="552450"/>
                     </a:xfrm>
@@ -4980,7 +4953,7 @@
       </w:pPr>
       <w:r>
         <w:drawing>
-          <wp:inline wp14:editId="7F933182" wp14:anchorId="72999883">
+          <wp:inline wp14:editId="1446DBAC" wp14:anchorId="72999883">
             <wp:extent cx="4686300" cy="914400"/>
             <wp:effectExtent l="0" t="0" r="0" b="0"/>
             <wp:docPr id="2137728012" name="" title=""/>
@@ -4995,10 +4968,10 @@
                     <pic:cNvPicPr/>
                   </pic:nvPicPr>
                   <pic:blipFill>
-                    <a:blip r:embed="Rdf46d2f5be9c49ec">
-                      <a:extLst>
+                    <a:blip r:embed="R71e6f691e97c429f">
+                      <a:extLst xmlns:a="http://schemas.openxmlformats.org/drawingml/2006/main">
                         <a:ext xmlns:a="http://schemas.openxmlformats.org/drawingml/2006/main" uri="{28A0092B-C50C-407E-A947-70E740481C1C}">
-                          <a14:useLocalDpi val="0"/>
+                          <a14:useLocalDpi xmlns:a14="http://schemas.microsoft.com/office/drawing/2010/main" val="0"/>
                         </a:ext>
                       </a:extLst>
                     </a:blip>
@@ -5007,7 +4980,7 @@
                     </a:stretch>
                   </pic:blipFill>
                   <pic:spPr>
-                    <a:xfrm>
+                    <a:xfrm rot="0" flipH="0" flipV="0">
                       <a:off x="0" y="0"/>
                       <a:ext cx="4686300" cy="914400"/>
                     </a:xfrm>
@@ -5672,7 +5645,7 @@
       </w:pPr>
       <w:r>
         <w:drawing>
-          <wp:inline wp14:editId="53F7213B" wp14:anchorId="3BDA6A9D">
+          <wp:inline wp14:editId="039EE74B" wp14:anchorId="3BDA6A9D">
             <wp:extent cx="5943600" cy="1371600"/>
             <wp:effectExtent l="0" t="0" r="0" b="0"/>
             <wp:docPr id="714185604" name="" title=""/>
@@ -5687,10 +5660,10 @@
                     <pic:cNvPicPr/>
                   </pic:nvPicPr>
                   <pic:blipFill>
-                    <a:blip r:embed="R658611578fc345e4">
-                      <a:extLst>
+                    <a:blip r:embed="R3982c3d1c7d5444d">
+                      <a:extLst xmlns:a="http://schemas.openxmlformats.org/drawingml/2006/main">
                         <a:ext xmlns:a="http://schemas.openxmlformats.org/drawingml/2006/main" uri="{28A0092B-C50C-407E-A947-70E740481C1C}">
-                          <a14:useLocalDpi val="0"/>
+                          <a14:useLocalDpi xmlns:a14="http://schemas.microsoft.com/office/drawing/2010/main" val="0"/>
                         </a:ext>
                       </a:extLst>
                     </a:blip>
@@ -5699,7 +5672,7 @@
                     </a:stretch>
                   </pic:blipFill>
                   <pic:spPr>
-                    <a:xfrm>
+                    <a:xfrm rot="0" flipH="0" flipV="0">
                       <a:off x="0" y="0"/>
                       <a:ext cx="5943600" cy="1371600"/>
                     </a:xfrm>
@@ -5740,29 +5713,25 @@
         <w:rPr/>
         <w:t xml:space="preserve">The following code uses the key vault key to pull the secret information from </w:t>
       </w:r>
-      <w:proofErr w:type="spellStart"/>
       <w:r>
         <w:rPr/>
         <w:t>KeyVault</w:t>
       </w:r>
-      <w:proofErr w:type="spellEnd"/>
       <w:r>
         <w:rPr/>
         <w:t xml:space="preserve">, decode the base64 secrets value and update the </w:t>
       </w:r>
-      <w:proofErr w:type="spellStart"/>
       <w:r>
         <w:rPr/>
         <w:t>appsettings</w:t>
       </w:r>
-      <w:proofErr w:type="spellEnd"/>
       <w:r>
         <w:rPr/>
         <w:t xml:space="preserve"> to contain these secrets.</w:t>
       </w:r>
       <w:r>
         <w:drawing>
-          <wp:inline wp14:editId="0953DF1B" wp14:anchorId="4BC8FE9F">
+          <wp:inline wp14:editId="55894F13" wp14:anchorId="4BC8FE9F">
             <wp:extent cx="5943600" cy="1781175"/>
             <wp:effectExtent l="0" t="0" r="0" b="0"/>
             <wp:docPr id="420204538" name="" title=""/>
@@ -5777,10 +5746,10 @@
                     <pic:cNvPicPr/>
                   </pic:nvPicPr>
                   <pic:blipFill>
-                    <a:blip r:embed="Rda394a33786a4a7d">
-                      <a:extLst>
+                    <a:blip r:embed="R7675a1c3ad994089">
+                      <a:extLst xmlns:a="http://schemas.openxmlformats.org/drawingml/2006/main">
                         <a:ext xmlns:a="http://schemas.openxmlformats.org/drawingml/2006/main" uri="{28A0092B-C50C-407E-A947-70E740481C1C}">
-                          <a14:useLocalDpi val="0"/>
+                          <a14:useLocalDpi xmlns:a14="http://schemas.microsoft.com/office/drawing/2010/main" val="0"/>
                         </a:ext>
                       </a:extLst>
                     </a:blip>
@@ -5789,7 +5758,7 @@
                     </a:stretch>
                   </pic:blipFill>
                   <pic:spPr>
-                    <a:xfrm>
+                    <a:xfrm rot="0" flipH="0" flipV="0">
                       <a:off x="0" y="0"/>
                       <a:ext cx="5943600" cy="1781175"/>
                     </a:xfrm>
@@ -5851,7 +5820,7 @@
       </w:pPr>
       <w:r>
         <w:drawing>
-          <wp:inline wp14:editId="3D2DE6B5" wp14:anchorId="5B6B8775">
+          <wp:inline wp14:editId="64A5ED68" wp14:anchorId="5B6B8775">
             <wp:extent cx="5943600" cy="781050"/>
             <wp:effectExtent l="0" t="0" r="0" b="0"/>
             <wp:docPr id="1612839697" name="" title=""/>
@@ -5866,10 +5835,10 @@
                     <pic:cNvPicPr/>
                   </pic:nvPicPr>
                   <pic:blipFill>
-                    <a:blip r:embed="R29a2c8ebaebd4a85">
-                      <a:extLst>
+                    <a:blip r:embed="R924e2de880414de9">
+                      <a:extLst xmlns:a="http://schemas.openxmlformats.org/drawingml/2006/main">
                         <a:ext xmlns:a="http://schemas.openxmlformats.org/drawingml/2006/main" uri="{28A0092B-C50C-407E-A947-70E740481C1C}">
-                          <a14:useLocalDpi val="0"/>
+                          <a14:useLocalDpi xmlns:a14="http://schemas.microsoft.com/office/drawing/2010/main" val="0"/>
                         </a:ext>
                       </a:extLst>
                     </a:blip>
@@ -5878,7 +5847,7 @@
                     </a:stretch>
                   </pic:blipFill>
                   <pic:spPr>
-                    <a:xfrm>
+                    <a:xfrm rot="0" flipH="0" flipV="0">
                       <a:off x="0" y="0"/>
                       <a:ext cx="5943600" cy="781050"/>
                     </a:xfrm>
@@ -5903,7 +5872,7 @@
       </w:pPr>
       <w:r>
         <w:drawing>
-          <wp:inline wp14:editId="50E389C7" wp14:anchorId="592D7B51">
+          <wp:inline wp14:editId="423A4C06" wp14:anchorId="592D7B51">
             <wp:extent cx="5943600" cy="628650"/>
             <wp:effectExtent l="0" t="0" r="0" b="0"/>
             <wp:docPr id="1635399236" name="" title=""/>
@@ -5918,10 +5887,10 @@
                     <pic:cNvPicPr/>
                   </pic:nvPicPr>
                   <pic:blipFill>
-                    <a:blip r:embed="Rc9c01629b13b447b">
-                      <a:extLst>
+                    <a:blip r:embed="R39fe77ec01234089">
+                      <a:extLst xmlns:a="http://schemas.openxmlformats.org/drawingml/2006/main">
                         <a:ext xmlns:a="http://schemas.openxmlformats.org/drawingml/2006/main" uri="{28A0092B-C50C-407E-A947-70E740481C1C}">
-                          <a14:useLocalDpi val="0"/>
+                          <a14:useLocalDpi xmlns:a14="http://schemas.microsoft.com/office/drawing/2010/main" val="0"/>
                         </a:ext>
                       </a:extLst>
                     </a:blip>
@@ -5930,7 +5899,7 @@
                     </a:stretch>
                   </pic:blipFill>
                   <pic:spPr>
-                    <a:xfrm>
+                    <a:xfrm rot="0" flipH="0" flipV="0">
                       <a:off x="0" y="0"/>
                       <a:ext cx="5943600" cy="628650"/>
                     </a:xfrm>
@@ -6018,7 +5987,7 @@
       </w:pPr>
       <w:r>
         <w:drawing>
-          <wp:inline wp14:editId="1432B437" wp14:anchorId="1DAE3A22">
+          <wp:inline wp14:editId="079AFCFA" wp14:anchorId="1DAE3A22">
             <wp:extent cx="5943600" cy="2152650"/>
             <wp:effectExtent l="0" t="0" r="0" b="0"/>
             <wp:docPr id="1431516692" name="" title=""/>
@@ -6033,10 +6002,10 @@
                     <pic:cNvPicPr/>
                   </pic:nvPicPr>
                   <pic:blipFill>
-                    <a:blip r:embed="R8042494e4ec24928">
-                      <a:extLst>
+                    <a:blip r:embed="R12ff2a9dc3804010">
+                      <a:extLst xmlns:a="http://schemas.openxmlformats.org/drawingml/2006/main">
                         <a:ext xmlns:a="http://schemas.openxmlformats.org/drawingml/2006/main" uri="{28A0092B-C50C-407E-A947-70E740481C1C}">
-                          <a14:useLocalDpi val="0"/>
+                          <a14:useLocalDpi xmlns:a14="http://schemas.microsoft.com/office/drawing/2010/main" val="0"/>
                         </a:ext>
                       </a:extLst>
                     </a:blip>
@@ -6045,7 +6014,7 @@
                     </a:stretch>
                   </pic:blipFill>
                   <pic:spPr>
-                    <a:xfrm>
+                    <a:xfrm rot="0" flipH="0" flipV="0">
                       <a:off x="0" y="0"/>
                       <a:ext cx="5943600" cy="2152650"/>
                     </a:xfrm>
@@ -6123,7 +6092,7 @@
       </w:r>
       <w:r>
         <w:drawing>
-          <wp:inline wp14:editId="7B6C9FBA" wp14:anchorId="52B25790">
+          <wp:inline wp14:editId="04796A11" wp14:anchorId="52B25790">
             <wp:extent cx="666750" cy="409575"/>
             <wp:effectExtent l="0" t="0" r="0" b="0"/>
             <wp:docPr id="1263372510" name="" title=""/>
@@ -6138,10 +6107,10 @@
                     <pic:cNvPicPr/>
                   </pic:nvPicPr>
                   <pic:blipFill>
-                    <a:blip r:embed="R0791e7b543524a19">
-                      <a:extLst>
+                    <a:blip r:embed="Rdd4cc0730e2e4189">
+                      <a:extLst xmlns:a="http://schemas.openxmlformats.org/drawingml/2006/main">
                         <a:ext xmlns:a="http://schemas.openxmlformats.org/drawingml/2006/main" uri="{28A0092B-C50C-407E-A947-70E740481C1C}">
-                          <a14:useLocalDpi val="0"/>
+                          <a14:useLocalDpi xmlns:a14="http://schemas.microsoft.com/office/drawing/2010/main" val="0"/>
                         </a:ext>
                       </a:extLst>
                     </a:blip>
@@ -6150,7 +6119,7 @@
                     </a:stretch>
                   </pic:blipFill>
                   <pic:spPr>
-                    <a:xfrm>
+                    <a:xfrm rot="0" flipH="0" flipV="0">
                       <a:off x="0" y="0"/>
                       <a:ext cx="666750" cy="409575"/>
                     </a:xfrm>
@@ -6168,12 +6137,10 @@
         <w:rPr/>
         <w:t xml:space="preserve"> icon in order to add a new resource into the resource group. You’re now taken to the marketplace where you can pick the type of resource you want to add. </w:t>
       </w:r>
-      <w:proofErr w:type="gramStart"/>
       <w:r>
         <w:rPr/>
         <w:t>Type ”Storage</w:t>
       </w:r>
-      <w:proofErr w:type="gramEnd"/>
       <w:r>
         <w:rPr/>
         <w:t xml:space="preserve"> Account” in the search window and press enter.</w:t>
@@ -6189,7 +6156,7 @@
       </w:pPr>
       <w:r>
         <w:drawing>
-          <wp:inline wp14:editId="358D8FEE" wp14:anchorId="743C0A35">
+          <wp:inline wp14:editId="5012C5EF" wp14:anchorId="743C0A35">
             <wp:extent cx="2609850" cy="1321405"/>
             <wp:effectExtent l="0" t="0" r="0" b="0"/>
             <wp:docPr id="1761426777" name="" title=""/>
@@ -6204,10 +6171,10 @@
                     <pic:cNvPicPr/>
                   </pic:nvPicPr>
                   <pic:blipFill>
-                    <a:blip r:embed="R67436a122e954231">
-                      <a:extLst>
+                    <a:blip r:embed="R7cd60793ba514366">
+                      <a:extLst xmlns:a="http://schemas.openxmlformats.org/drawingml/2006/main">
                         <a:ext xmlns:a="http://schemas.openxmlformats.org/drawingml/2006/main" uri="{28A0092B-C50C-407E-A947-70E740481C1C}">
-                          <a14:useLocalDpi val="0"/>
+                          <a14:useLocalDpi xmlns:a14="http://schemas.microsoft.com/office/drawing/2010/main" val="0"/>
                         </a:ext>
                       </a:extLst>
                     </a:blip>
@@ -6216,7 +6183,7 @@
                     </a:stretch>
                   </pic:blipFill>
                   <pic:spPr>
-                    <a:xfrm>
+                    <a:xfrm rot="0" flipH="0" flipV="0">
                       <a:off x="0" y="0"/>
                       <a:ext cx="2609850" cy="1321405"/>
                     </a:xfrm>
@@ -6296,7 +6263,7 @@
       </w:pPr>
       <w:r>
         <w:drawing>
-          <wp:inline wp14:editId="433DE95E" wp14:anchorId="2A81B69E">
+          <wp:inline wp14:editId="097EBDFD" wp14:anchorId="2A81B69E">
             <wp:extent cx="5105402" cy="4295775"/>
             <wp:effectExtent l="0" t="0" r="0" b="0"/>
             <wp:docPr id="1518438447" name="" title=""/>
@@ -6311,10 +6278,10 @@
                     <pic:cNvPicPr/>
                   </pic:nvPicPr>
                   <pic:blipFill>
-                    <a:blip r:embed="Rd431347c09774694">
-                      <a:extLst>
+                    <a:blip r:embed="Ra3f7740b7fdc44e8">
+                      <a:extLst xmlns:a="http://schemas.openxmlformats.org/drawingml/2006/main">
                         <a:ext xmlns:a="http://schemas.openxmlformats.org/drawingml/2006/main" uri="{28A0092B-C50C-407E-A947-70E740481C1C}">
-                          <a14:useLocalDpi val="0"/>
+                          <a14:useLocalDpi xmlns:a14="http://schemas.microsoft.com/office/drawing/2010/main" val="0"/>
                         </a:ext>
                       </a:extLst>
                     </a:blip>
@@ -6323,7 +6290,7 @@
                     </a:stretch>
                   </pic:blipFill>
                   <pic:spPr>
-                    <a:xfrm>
+                    <a:xfrm rot="0" flipH="0" flipV="0">
                       <a:off x="0" y="0"/>
                       <a:ext cx="5105402" cy="4295775"/>
                     </a:xfrm>
@@ -6352,7 +6319,7 @@
       </w:r>
       <w:r>
         <w:drawing>
-          <wp:inline wp14:editId="27728DE6" wp14:anchorId="458CBF86">
+          <wp:inline wp14:editId="54FDEB1D" wp14:anchorId="458CBF86">
             <wp:extent cx="1276350" cy="304800"/>
             <wp:effectExtent l="0" t="0" r="0" b="0"/>
             <wp:docPr id="688464701" name="" title=""/>
@@ -6367,10 +6334,10 @@
                     <pic:cNvPicPr/>
                   </pic:nvPicPr>
                   <pic:blipFill>
-                    <a:blip r:embed="R4817008aad494430">
-                      <a:extLst>
+                    <a:blip r:embed="Rd2edfbd0f2eb4c8a">
+                      <a:extLst xmlns:a="http://schemas.openxmlformats.org/drawingml/2006/main">
                         <a:ext xmlns:a="http://schemas.openxmlformats.org/drawingml/2006/main" uri="{28A0092B-C50C-407E-A947-70E740481C1C}">
-                          <a14:useLocalDpi val="0"/>
+                          <a14:useLocalDpi xmlns:a14="http://schemas.microsoft.com/office/drawing/2010/main" val="0"/>
                         </a:ext>
                       </a:extLst>
                     </a:blip>
@@ -6379,7 +6346,7 @@
                     </a:stretch>
                   </pic:blipFill>
                   <pic:spPr>
-                    <a:xfrm>
+                    <a:xfrm rot="0" flipH="0" flipV="0">
                       <a:off x="0" y="0"/>
                       <a:ext cx="1276350" cy="304800"/>
                     </a:xfrm>
@@ -6399,7 +6366,7 @@
       </w:r>
       <w:r>
         <w:drawing>
-          <wp:inline wp14:editId="79BC8F86" wp14:anchorId="7469117D">
+          <wp:inline wp14:editId="49EFA184" wp14:anchorId="7469117D">
             <wp:extent cx="838200" cy="342900"/>
             <wp:effectExtent l="0" t="0" r="0" b="0"/>
             <wp:docPr id="1925369896" name="" title=""/>
@@ -6414,10 +6381,10 @@
                     <pic:cNvPicPr/>
                   </pic:nvPicPr>
                   <pic:blipFill>
-                    <a:blip r:embed="R8dcdcffb52ce4026">
-                      <a:extLst>
+                    <a:blip r:embed="R5d96ffcf2c9c4828">
+                      <a:extLst xmlns:a="http://schemas.openxmlformats.org/drawingml/2006/main">
                         <a:ext xmlns:a="http://schemas.openxmlformats.org/drawingml/2006/main" uri="{28A0092B-C50C-407E-A947-70E740481C1C}">
-                          <a14:useLocalDpi val="0"/>
+                          <a14:useLocalDpi xmlns:a14="http://schemas.microsoft.com/office/drawing/2010/main" val="0"/>
                         </a:ext>
                       </a:extLst>
                     </a:blip>
@@ -6426,7 +6393,7 @@
                     </a:stretch>
                   </pic:blipFill>
                   <pic:spPr>
-                    <a:xfrm>
+                    <a:xfrm rot="0" flipH="0" flipV="0">
                       <a:off x="0" y="0"/>
                       <a:ext cx="838200" cy="342900"/>
                     </a:xfrm>
@@ -6455,7 +6422,7 @@
       </w:pPr>
       <w:r>
         <w:drawing>
-          <wp:inline wp14:editId="31660558" wp14:anchorId="28A7572B">
+          <wp:inline wp14:editId="3B65558D" wp14:anchorId="28A7572B">
             <wp:extent cx="2600325" cy="1304925"/>
             <wp:effectExtent l="0" t="0" r="0" b="0"/>
             <wp:docPr id="887308844" name="" title=""/>
@@ -6470,10 +6437,10 @@
                     <pic:cNvPicPr/>
                   </pic:nvPicPr>
                   <pic:blipFill>
-                    <a:blip r:embed="R796c28642cb24d87">
-                      <a:extLst>
+                    <a:blip r:embed="R0fd01e25049a4fa8">
+                      <a:extLst xmlns:a="http://schemas.openxmlformats.org/drawingml/2006/main">
                         <a:ext xmlns:a="http://schemas.openxmlformats.org/drawingml/2006/main" uri="{28A0092B-C50C-407E-A947-70E740481C1C}">
-                          <a14:useLocalDpi val="0"/>
+                          <a14:useLocalDpi xmlns:a14="http://schemas.microsoft.com/office/drawing/2010/main" val="0"/>
                         </a:ext>
                       </a:extLst>
                     </a:blip>
@@ -6482,7 +6449,7 @@
                     </a:stretch>
                   </pic:blipFill>
                   <pic:spPr>
-                    <a:xfrm>
+                    <a:xfrm rot="0" flipH="0" flipV="0">
                       <a:off x="0" y="0"/>
                       <a:ext cx="2600325" cy="1304925"/>
                     </a:xfrm>
@@ -6520,7 +6487,7 @@
       </w:pPr>
       <w:r>
         <w:drawing>
-          <wp:inline wp14:editId="1BB24EFA" wp14:anchorId="589DA251">
+          <wp:inline wp14:editId="7FEDCDEA" wp14:anchorId="589DA251">
             <wp:extent cx="2600325" cy="1076325"/>
             <wp:effectExtent l="0" t="0" r="0" b="0"/>
             <wp:docPr id="756469314" name="" title=""/>
@@ -6535,10 +6502,10 @@
                     <pic:cNvPicPr/>
                   </pic:nvPicPr>
                   <pic:blipFill>
-                    <a:blip r:embed="R383d1caf638d44bd">
-                      <a:extLst>
+                    <a:blip r:embed="R0a14a08cd3764a47">
+                      <a:extLst xmlns:a="http://schemas.openxmlformats.org/drawingml/2006/main">
                         <a:ext xmlns:a="http://schemas.openxmlformats.org/drawingml/2006/main" uri="{28A0092B-C50C-407E-A947-70E740481C1C}">
-                          <a14:useLocalDpi val="0"/>
+                          <a14:useLocalDpi xmlns:a14="http://schemas.microsoft.com/office/drawing/2010/main" val="0"/>
                         </a:ext>
                       </a:extLst>
                     </a:blip>
@@ -6547,7 +6514,7 @@
                     </a:stretch>
                   </pic:blipFill>
                   <pic:spPr>
-                    <a:xfrm>
+                    <a:xfrm rot="0" flipH="0" flipV="0">
                       <a:off x="0" y="0"/>
                       <a:ext cx="2600325" cy="1076325"/>
                     </a:xfrm>
@@ -6572,7 +6539,7 @@
       </w:pPr>
       <w:r>
         <w:drawing>
-          <wp:inline wp14:editId="0AD4303E" wp14:anchorId="625A6596">
+          <wp:inline wp14:editId="0875FB34" wp14:anchorId="625A6596">
             <wp:extent cx="1514475" cy="1143000"/>
             <wp:effectExtent l="0" t="0" r="0" b="0"/>
             <wp:docPr id="1998559380" name="" title=""/>
@@ -6587,10 +6554,10 @@
                     <pic:cNvPicPr/>
                   </pic:nvPicPr>
                   <pic:blipFill>
-                    <a:blip r:embed="R89f7682622d64051">
-                      <a:extLst>
+                    <a:blip r:embed="R800c1a03ad114a60">
+                      <a:extLst xmlns:a="http://schemas.openxmlformats.org/drawingml/2006/main">
                         <a:ext xmlns:a="http://schemas.openxmlformats.org/drawingml/2006/main" uri="{28A0092B-C50C-407E-A947-70E740481C1C}">
-                          <a14:useLocalDpi val="0"/>
+                          <a14:useLocalDpi xmlns:a14="http://schemas.microsoft.com/office/drawing/2010/main" val="0"/>
                         </a:ext>
                       </a:extLst>
                     </a:blip>
@@ -6599,7 +6566,7 @@
                     </a:stretch>
                   </pic:blipFill>
                   <pic:spPr>
-                    <a:xfrm>
+                    <a:xfrm rot="0" flipH="0" flipV="0">
                       <a:off x="0" y="0"/>
                       <a:ext cx="1514475" cy="1143000"/>
                     </a:xfrm>
@@ -6667,7 +6634,7 @@
       </w:pPr>
       <w:r>
         <w:drawing>
-          <wp:inline wp14:editId="60ACE2A4" wp14:anchorId="2BD37C66">
+          <wp:inline wp14:editId="33DE886A" wp14:anchorId="2BD37C66">
             <wp:extent cx="3914775" cy="2476500"/>
             <wp:effectExtent l="0" t="0" r="0" b="0"/>
             <wp:docPr id="378744668" name="" title=""/>
@@ -6682,10 +6649,10 @@
                     <pic:cNvPicPr/>
                   </pic:nvPicPr>
                   <pic:blipFill>
-                    <a:blip r:embed="Rb22a07a0d7d24cc5">
-                      <a:extLst>
+                    <a:blip r:embed="Raeaf4f1671864752">
+                      <a:extLst xmlns:a="http://schemas.openxmlformats.org/drawingml/2006/main">
                         <a:ext xmlns:a="http://schemas.openxmlformats.org/drawingml/2006/main" uri="{28A0092B-C50C-407E-A947-70E740481C1C}">
-                          <a14:useLocalDpi val="0"/>
+                          <a14:useLocalDpi xmlns:a14="http://schemas.microsoft.com/office/drawing/2010/main" val="0"/>
                         </a:ext>
                       </a:extLst>
                     </a:blip>
@@ -6694,7 +6661,7 @@
                     </a:stretch>
                   </pic:blipFill>
                   <pic:spPr>
-                    <a:xfrm>
+                    <a:xfrm rot="0" flipH="0" flipV="0">
                       <a:off x="0" y="0"/>
                       <a:ext cx="3914775" cy="2476500"/>
                     </a:xfrm>
@@ -6777,7 +6744,7 @@
       </w:pPr>
       <w:r>
         <w:drawing>
-          <wp:inline wp14:editId="74B71F9D" wp14:anchorId="491B7592">
+          <wp:inline wp14:editId="10DB1F83" wp14:anchorId="491B7592">
             <wp:extent cx="2171700" cy="2762250"/>
             <wp:effectExtent l="0" t="0" r="0" b="0"/>
             <wp:docPr id="856593991" name="" title=""/>
@@ -6792,10 +6759,10 @@
                     <pic:cNvPicPr/>
                   </pic:nvPicPr>
                   <pic:blipFill>
-                    <a:blip r:embed="R8250def389044d9b">
-                      <a:extLst>
+                    <a:blip r:embed="Rc4f63b6ab10942da">
+                      <a:extLst xmlns:a="http://schemas.openxmlformats.org/drawingml/2006/main">
                         <a:ext xmlns:a="http://schemas.openxmlformats.org/drawingml/2006/main" uri="{28A0092B-C50C-407E-A947-70E740481C1C}">
-                          <a14:useLocalDpi val="0"/>
+                          <a14:useLocalDpi xmlns:a14="http://schemas.microsoft.com/office/drawing/2010/main" val="0"/>
                         </a:ext>
                       </a:extLst>
                     </a:blip>
@@ -6804,7 +6771,7 @@
                     </a:stretch>
                   </pic:blipFill>
                   <pic:spPr>
-                    <a:xfrm>
+                    <a:xfrm rot="0" flipH="0" flipV="0">
                       <a:off x="0" y="0"/>
                       <a:ext cx="2171700" cy="2762250"/>
                     </a:xfrm>
@@ -6842,7 +6809,7 @@
       </w:pPr>
       <w:r>
         <w:drawing>
-          <wp:inline wp14:editId="72E3CCEA" wp14:anchorId="22024B2A">
+          <wp:inline wp14:editId="14DD1E4C" wp14:anchorId="22024B2A">
             <wp:extent cx="1228725" cy="552450"/>
             <wp:effectExtent l="0" t="0" r="0" b="0"/>
             <wp:docPr id="1348767275" name="" title=""/>
@@ -6857,10 +6824,10 @@
                     <pic:cNvPicPr/>
                   </pic:nvPicPr>
                   <pic:blipFill>
-                    <a:blip r:embed="R5cdb63c84f374fa6">
-                      <a:extLst>
+                    <a:blip r:embed="Re26879df7f5045e6">
+                      <a:extLst xmlns:a="http://schemas.openxmlformats.org/drawingml/2006/main">
                         <a:ext xmlns:a="http://schemas.openxmlformats.org/drawingml/2006/main" uri="{28A0092B-C50C-407E-A947-70E740481C1C}">
-                          <a14:useLocalDpi val="0"/>
+                          <a14:useLocalDpi xmlns:a14="http://schemas.microsoft.com/office/drawing/2010/main" val="0"/>
                         </a:ext>
                       </a:extLst>
                     </a:blip>
@@ -6869,7 +6836,7 @@
                     </a:stretch>
                   </pic:blipFill>
                   <pic:spPr>
-                    <a:xfrm>
+                    <a:xfrm rot="0" flipH="0" flipV="0">
                       <a:off x="0" y="0"/>
                       <a:ext cx="1228725" cy="552450"/>
                     </a:xfrm>
@@ -6907,7 +6874,7 @@
       </w:pPr>
       <w:r>
         <w:drawing>
-          <wp:inline wp14:editId="0DA5A069" wp14:anchorId="4F23A439">
+          <wp:inline wp14:editId="7BA4EC24" wp14:anchorId="4F23A439">
             <wp:extent cx="2857500" cy="581025"/>
             <wp:effectExtent l="0" t="0" r="0" b="0"/>
             <wp:docPr id="906519383" name="" title=""/>
@@ -6922,10 +6889,10 @@
                     <pic:cNvPicPr/>
                   </pic:nvPicPr>
                   <pic:blipFill>
-                    <a:blip r:embed="R161437d64b954b4b">
-                      <a:extLst>
+                    <a:blip r:embed="R455d061370a8487b">
+                      <a:extLst xmlns:a="http://schemas.openxmlformats.org/drawingml/2006/main">
                         <a:ext xmlns:a="http://schemas.openxmlformats.org/drawingml/2006/main" uri="{28A0092B-C50C-407E-A947-70E740481C1C}">
-                          <a14:useLocalDpi val="0"/>
+                          <a14:useLocalDpi xmlns:a14="http://schemas.microsoft.com/office/drawing/2010/main" val="0"/>
                         </a:ext>
                       </a:extLst>
                     </a:blip>
@@ -6934,7 +6901,7 @@
                     </a:stretch>
                   </pic:blipFill>
                   <pic:spPr>
-                    <a:xfrm>
+                    <a:xfrm rot="0" flipH="0" flipV="0">
                       <a:off x="0" y="0"/>
                       <a:ext cx="2857500" cy="581025"/>
                     </a:xfrm>
@@ -6982,7 +6949,7 @@
       </w:pPr>
       <w:r>
         <w:drawing>
-          <wp:inline wp14:editId="7B9EC90E" wp14:anchorId="51F25AD2">
+          <wp:inline wp14:editId="71920F91" wp14:anchorId="51F25AD2">
             <wp:extent cx="5943600" cy="1828800"/>
             <wp:effectExtent l="0" t="0" r="0" b="0"/>
             <wp:docPr id="188488117" name="" title=""/>
@@ -6997,10 +6964,10 @@
                     <pic:cNvPicPr/>
                   </pic:nvPicPr>
                   <pic:blipFill>
-                    <a:blip r:embed="Rc1f3fc7ad5dd4f22">
-                      <a:extLst>
+                    <a:blip r:embed="R5d6aeea994dd4602">
+                      <a:extLst xmlns:a="http://schemas.openxmlformats.org/drawingml/2006/main">
                         <a:ext xmlns:a="http://schemas.openxmlformats.org/drawingml/2006/main" uri="{28A0092B-C50C-407E-A947-70E740481C1C}">
-                          <a14:useLocalDpi val="0"/>
+                          <a14:useLocalDpi xmlns:a14="http://schemas.microsoft.com/office/drawing/2010/main" val="0"/>
                         </a:ext>
                       </a:extLst>
                     </a:blip>
@@ -7009,7 +6976,7 @@
                     </a:stretch>
                   </pic:blipFill>
                   <pic:spPr>
-                    <a:xfrm>
+                    <a:xfrm rot="0" flipH="0" flipV="0">
                       <a:off x="0" y="0"/>
                       <a:ext cx="5943600" cy="1828800"/>
                     </a:xfrm>
@@ -7052,7 +7019,7 @@
       </w:pPr>
       <w:r>
         <w:drawing>
-          <wp:inline wp14:editId="1B24FC98" wp14:anchorId="0916E533">
+          <wp:inline wp14:editId="46181D7C" wp14:anchorId="0916E533">
             <wp:extent cx="5943600" cy="1752600"/>
             <wp:effectExtent l="0" t="0" r="0" b="0"/>
             <wp:docPr id="1051892224" name="" title=""/>
@@ -7067,10 +7034,10 @@
                     <pic:cNvPicPr/>
                   </pic:nvPicPr>
                   <pic:blipFill>
-                    <a:blip r:embed="Rb85a9a4cb3264036">
-                      <a:extLst>
+                    <a:blip r:embed="Rff6a5a979abf4904">
+                      <a:extLst xmlns:a="http://schemas.openxmlformats.org/drawingml/2006/main">
                         <a:ext xmlns:a="http://schemas.openxmlformats.org/drawingml/2006/main" uri="{28A0092B-C50C-407E-A947-70E740481C1C}">
-                          <a14:useLocalDpi val="0"/>
+                          <a14:useLocalDpi xmlns:a14="http://schemas.microsoft.com/office/drawing/2010/main" val="0"/>
                         </a:ext>
                       </a:extLst>
                     </a:blip>
@@ -7079,7 +7046,7 @@
                     </a:stretch>
                   </pic:blipFill>
                   <pic:spPr>
-                    <a:xfrm>
+                    <a:xfrm rot="0" flipH="0" flipV="0">
                       <a:off x="0" y="0"/>
                       <a:ext cx="5943600" cy="1752600"/>
                     </a:xfrm>
@@ -7190,7 +7157,7 @@
       </w:r>
       <w:r>
         <w:drawing>
-          <wp:inline wp14:editId="49EA72FC" wp14:anchorId="36965ECE">
+          <wp:inline wp14:editId="435F65E5" wp14:anchorId="36965ECE">
             <wp:extent cx="666750" cy="409575"/>
             <wp:effectExtent l="0" t="0" r="0" b="0"/>
             <wp:docPr id="1948549824" name="" title=""/>
@@ -7205,10 +7172,10 @@
                     <pic:cNvPicPr/>
                   </pic:nvPicPr>
                   <pic:blipFill>
-                    <a:blip r:embed="R46470d415ca7405c">
-                      <a:extLst>
+                    <a:blip r:embed="R520b27f29ed24243">
+                      <a:extLst xmlns:a="http://schemas.openxmlformats.org/drawingml/2006/main">
                         <a:ext xmlns:a="http://schemas.openxmlformats.org/drawingml/2006/main" uri="{28A0092B-C50C-407E-A947-70E740481C1C}">
-                          <a14:useLocalDpi val="0"/>
+                          <a14:useLocalDpi xmlns:a14="http://schemas.microsoft.com/office/drawing/2010/main" val="0"/>
                         </a:ext>
                       </a:extLst>
                     </a:blip>
@@ -7217,7 +7184,7 @@
                     </a:stretch>
                   </pic:blipFill>
                   <pic:spPr>
-                    <a:xfrm>
+                    <a:xfrm rot="0" flipH="0" flipV="0">
                       <a:off x="0" y="0"/>
                       <a:ext cx="666750" cy="409575"/>
                     </a:xfrm>
@@ -7246,7 +7213,7 @@
       </w:pPr>
       <w:r>
         <w:drawing>
-          <wp:inline wp14:editId="34E48F1C" wp14:anchorId="538356C6">
+          <wp:inline wp14:editId="32A0DF14" wp14:anchorId="538356C6">
             <wp:extent cx="3076575" cy="1219200"/>
             <wp:effectExtent l="0" t="0" r="0" b="0"/>
             <wp:docPr id="1333330111" name="" title=""/>
@@ -7261,10 +7228,10 @@
                     <pic:cNvPicPr/>
                   </pic:nvPicPr>
                   <pic:blipFill>
-                    <a:blip r:embed="R5c9651ac56fe4cdf">
-                      <a:extLst>
+                    <a:blip r:embed="R79ddeb7a13e448cb">
+                      <a:extLst xmlns:a="http://schemas.openxmlformats.org/drawingml/2006/main">
                         <a:ext xmlns:a="http://schemas.openxmlformats.org/drawingml/2006/main" uri="{28A0092B-C50C-407E-A947-70E740481C1C}">
-                          <a14:useLocalDpi val="0"/>
+                          <a14:useLocalDpi xmlns:a14="http://schemas.microsoft.com/office/drawing/2010/main" val="0"/>
                         </a:ext>
                       </a:extLst>
                     </a:blip>
@@ -7273,7 +7240,7 @@
                     </a:stretch>
                   </pic:blipFill>
                   <pic:spPr>
-                    <a:xfrm>
+                    <a:xfrm rot="0" flipH="0" flipV="0">
                       <a:off x="0" y="0"/>
                       <a:ext cx="3076575" cy="1219200"/>
                     </a:xfrm>
@@ -7353,7 +7320,7 @@
       </w:pPr>
       <w:r>
         <w:drawing>
-          <wp:inline wp14:editId="7D8DD6C8" wp14:anchorId="62BCD9F9">
+          <wp:inline wp14:editId="4BE65C0E" wp14:anchorId="62BCD9F9">
             <wp:extent cx="5943600" cy="4457702"/>
             <wp:effectExtent l="0" t="0" r="0" b="0"/>
             <wp:docPr id="1966966441" name="" title=""/>
@@ -7368,10 +7335,10 @@
                     <pic:cNvPicPr/>
                   </pic:nvPicPr>
                   <pic:blipFill>
-                    <a:blip r:embed="Re783beb0fadc4d70">
-                      <a:extLst>
+                    <a:blip r:embed="Rc6c418e1ccf64fc5">
+                      <a:extLst xmlns:a="http://schemas.openxmlformats.org/drawingml/2006/main">
                         <a:ext xmlns:a="http://schemas.openxmlformats.org/drawingml/2006/main" uri="{28A0092B-C50C-407E-A947-70E740481C1C}">
-                          <a14:useLocalDpi val="0"/>
+                          <a14:useLocalDpi xmlns:a14="http://schemas.microsoft.com/office/drawing/2010/main" val="0"/>
                         </a:ext>
                       </a:extLst>
                     </a:blip>
@@ -7380,7 +7347,7 @@
                     </a:stretch>
                   </pic:blipFill>
                   <pic:spPr>
-                    <a:xfrm>
+                    <a:xfrm rot="0" flipH="0" flipV="0">
                       <a:off x="0" y="0"/>
                       <a:ext cx="5943600" cy="4457702"/>
                     </a:xfrm>
@@ -7427,7 +7394,7 @@
       </w:r>
       <w:r>
         <w:drawing>
-          <wp:inline wp14:editId="34A2DA56" wp14:anchorId="6D628EC8">
+          <wp:inline wp14:editId="3549C5C2" wp14:anchorId="6D628EC8">
             <wp:extent cx="666750" cy="409575"/>
             <wp:effectExtent l="0" t="0" r="0" b="0"/>
             <wp:docPr id="2006849763" name="" title=""/>
@@ -7442,10 +7409,10 @@
                     <pic:cNvPicPr/>
                   </pic:nvPicPr>
                   <pic:blipFill>
-                    <a:blip r:embed="R5e005dcf945e462d">
-                      <a:extLst>
+                    <a:blip r:embed="Rb5ff560e181f4b7f">
+                      <a:extLst xmlns:a="http://schemas.openxmlformats.org/drawingml/2006/main">
                         <a:ext xmlns:a="http://schemas.openxmlformats.org/drawingml/2006/main" uri="{28A0092B-C50C-407E-A947-70E740481C1C}">
-                          <a14:useLocalDpi val="0"/>
+                          <a14:useLocalDpi xmlns:a14="http://schemas.microsoft.com/office/drawing/2010/main" val="0"/>
                         </a:ext>
                       </a:extLst>
                     </a:blip>
@@ -7454,7 +7421,7 @@
                     </a:stretch>
                   </pic:blipFill>
                   <pic:spPr>
-                    <a:xfrm>
+                    <a:xfrm rot="0" flipH="0" flipV="0">
                       <a:off x="0" y="0"/>
                       <a:ext cx="666750" cy="409575"/>
                     </a:xfrm>
@@ -7472,22 +7439,18 @@
         <w:rPr/>
         <w:t xml:space="preserve"> icon in order to add a new resource into the resource group. You’re now taken to the marketplace where you can pick the type of resource you want to add. </w:t>
       </w:r>
-      <w:proofErr w:type="gramStart"/>
       <w:r>
         <w:rPr/>
         <w:t>Type ”Application</w:t>
       </w:r>
-      <w:proofErr w:type="gramEnd"/>
       <w:r>
         <w:rPr/>
         <w:t xml:space="preserve"> Insights” in the search window and press enter. Enter your resource group, the log analytics workspace name you just created, and provide a name for the application insights resource. Again, keeping the naming </w:t>
       </w:r>
-      <w:proofErr w:type="spellStart"/>
       <w:r>
         <w:rPr/>
         <w:t>consisten</w:t>
       </w:r>
-      <w:proofErr w:type="spellEnd"/>
       <w:r>
         <w:rPr/>
         <w:t>, the name should be something like:</w:t>
@@ -7532,7 +7495,7 @@
       </w:pPr>
       <w:r>
         <w:drawing>
-          <wp:inline wp14:editId="6F620D23" wp14:anchorId="7DBE463B">
+          <wp:inline wp14:editId="2B57AAC9" wp14:anchorId="7DBE463B">
             <wp:extent cx="4810124" cy="3514725"/>
             <wp:effectExtent l="0" t="0" r="0" b="0"/>
             <wp:docPr id="385849320" name="" title=""/>
@@ -7547,10 +7510,10 @@
                     <pic:cNvPicPr/>
                   </pic:nvPicPr>
                   <pic:blipFill>
-                    <a:blip r:embed="R4a7522ee4fdd4663">
-                      <a:extLst>
+                    <a:blip r:embed="Rf5de2166c4764e1d">
+                      <a:extLst xmlns:a="http://schemas.openxmlformats.org/drawingml/2006/main">
                         <a:ext xmlns:a="http://schemas.openxmlformats.org/drawingml/2006/main" uri="{28A0092B-C50C-407E-A947-70E740481C1C}">
-                          <a14:useLocalDpi val="0"/>
+                          <a14:useLocalDpi xmlns:a14="http://schemas.microsoft.com/office/drawing/2010/main" val="0"/>
                         </a:ext>
                       </a:extLst>
                     </a:blip>
@@ -7559,7 +7522,7 @@
                     </a:stretch>
                   </pic:blipFill>
                   <pic:spPr>
-                    <a:xfrm>
+                    <a:xfrm rot="0" flipH="0" flipV="0">
                       <a:off x="0" y="0"/>
                       <a:ext cx="4810124" cy="3514725"/>
                     </a:xfrm>
@@ -7597,7 +7560,7 @@
       </w:pPr>
       <w:r>
         <w:drawing>
-          <wp:inline wp14:editId="444C881C" wp14:anchorId="3FBC7370">
+          <wp:inline wp14:editId="72214CB0" wp14:anchorId="3FBC7370">
             <wp:extent cx="5943600" cy="1150188"/>
             <wp:effectExtent l="0" t="0" r="0" b="0"/>
             <wp:docPr id="2045160039" name="" title=""/>
@@ -7612,7 +7575,108 @@
                     <pic:cNvPicPr/>
                   </pic:nvPicPr>
                   <pic:blipFill>
-                    <a:blip r:embed="Rf567ce71dd39420d">
+                    <a:blip r:embed="R4324268b48134e66">
+                      <a:extLst xmlns:a="http://schemas.openxmlformats.org/drawingml/2006/main">
+                        <a:ext xmlns:a="http://schemas.openxmlformats.org/drawingml/2006/main" uri="{28A0092B-C50C-407E-A947-70E740481C1C}">
+                          <a14:useLocalDpi xmlns:a14="http://schemas.microsoft.com/office/drawing/2010/main" val="0"/>
+                        </a:ext>
+                      </a:extLst>
+                    </a:blip>
+                    <a:stretch>
+                      <a:fillRect/>
+                    </a:stretch>
+                  </pic:blipFill>
+                  <pic:spPr>
+                    <a:xfrm rot="0" flipH="0" flipV="0">
+                      <a:off x="0" y="0"/>
+                      <a:ext cx="5943600" cy="1150188"/>
+                    </a:xfrm>
+                    <a:prstGeom prst="rect">
+                      <a:avLst/>
+                    </a:prstGeom>
+                  </pic:spPr>
+                </pic:pic>
+              </a:graphicData>
+            </a:graphic>
+          </wp:inline>
+        </w:drawing>
+      </w:r>
+    </w:p>
+    <w:p>
+      <w:pPr>
+        <w:pStyle w:val="Normal"/>
+        <w:bidi w:val="0"/>
+        <w:spacing w:before="0" w:beforeAutospacing="off" w:after="160" w:afterAutospacing="off" w:line="259" w:lineRule="auto"/>
+        <w:ind w:left="0" w:right="0"/>
+        <w:jc w:val="left"/>
+      </w:pPr>
+      <w:r>
+        <w:rPr/>
+        <w:t>Copy the instrumentation key and insert it into the “Value” property of the “</w:t>
+      </w:r>
+      <w:proofErr w:type="spellStart"/>
+      <w:r>
+        <w:rPr>
+          <w:b w:val="1"/>
+          <w:bCs w:val="1"/>
+        </w:rPr>
+        <w:t>FileLogger</w:t>
+      </w:r>
+      <w:proofErr w:type="spellEnd"/>
+      <w:r>
+        <w:rPr/>
+        <w:t>” secret in the “</w:t>
+      </w:r>
+      <w:proofErr w:type="spellStart"/>
+      <w:r>
+        <w:rPr/>
+        <w:t>AzueProductionSettings.json</w:t>
+      </w:r>
+      <w:proofErr w:type="spellEnd"/>
+      <w:r>
+        <w:rPr/>
+        <w:t xml:space="preserve"> file”</w:t>
+      </w:r>
+    </w:p>
+    <w:p>
+      <w:pPr>
+        <w:pStyle w:val="Normal"/>
+        <w:bidi w:val="0"/>
+        <w:spacing w:before="0" w:beforeAutospacing="off" w:after="160" w:afterAutospacing="off" w:line="259" w:lineRule="auto"/>
+        <w:ind w:left="0" w:right="0"/>
+        <w:jc w:val="left"/>
+      </w:pPr>
+      <w:r>
+        <w:rPr/>
+        <w:t>Your file should now look something like this. The values in the screenshot are dummy values to show an example. You MUST enter the values you saved when you were creating your Azure resources.</w:t>
+      </w:r>
+    </w:p>
+    <w:p>
+      <w:pPr>
+        <w:pStyle w:val="Normal"/>
+        <w:bidi w:val="0"/>
+        <w:spacing w:before="0" w:beforeAutospacing="off" w:after="160" w:afterAutospacing="off" w:line="259" w:lineRule="auto"/>
+        <w:ind w:left="0" w:right="0"/>
+        <w:jc w:val="left"/>
+      </w:pPr>
+      <w:r>
+        <w:drawing>
+          <wp:inline wp14:editId="60A4704E" wp14:anchorId="4AF20EFE">
+            <wp:extent cx="5486400" cy="3045868"/>
+            <wp:effectExtent l="0" t="0" r="0" b="0"/>
+            <wp:docPr id="627647362" name="" title=""/>
+            <wp:cNvGraphicFramePr>
+              <a:graphicFrameLocks noChangeAspect="1"/>
+            </wp:cNvGraphicFramePr>
+            <a:graphic>
+              <a:graphicData uri="http://schemas.openxmlformats.org/drawingml/2006/picture">
+                <pic:pic>
+                  <pic:nvPicPr>
+                    <pic:cNvPr id="0" name=""/>
+                    <pic:cNvPicPr/>
+                  </pic:nvPicPr>
+                  <pic:blipFill>
+                    <a:blip r:embed="R9a16311138a742e9">
                       <a:extLst>
                         <a:ext xmlns:a="http://schemas.openxmlformats.org/drawingml/2006/main" uri="{28A0092B-C50C-407E-A947-70E740481C1C}">
                           <a14:useLocalDpi val="0"/>
@@ -7626,7 +7690,7 @@
                   <pic:spPr>
                     <a:xfrm>
                       <a:off x="0" y="0"/>
-                      <a:ext cx="5943600" cy="1150188"/>
+                      <a:ext cx="5486400" cy="3045868"/>
                     </a:xfrm>
                     <a:prstGeom prst="rect">
                       <a:avLst/>
@@ -7649,43 +7713,17 @@
       </w:pPr>
       <w:r>
         <w:rPr/>
-        <w:t>Copy the instrumentation key and insert it into the “Value” property of the “</w:t>
+        <w:t>Here’s how the “</w:t>
       </w:r>
       <w:proofErr w:type="spellStart"/>
       <w:r>
-        <w:rPr>
-          <w:b w:val="1"/>
-          <w:bCs w:val="1"/>
-        </w:rPr>
+        <w:rPr/>
         <w:t>FileLogger</w:t>
       </w:r>
       <w:proofErr w:type="spellEnd"/>
       <w:r>
         <w:rPr/>
-        <w:t>” secret in the “</w:t>
-      </w:r>
-      <w:proofErr w:type="spellStart"/>
-      <w:r>
-        <w:rPr/>
-        <w:t>AzueProductionSettings.json</w:t>
-      </w:r>
-      <w:proofErr w:type="spellEnd"/>
-      <w:r>
-        <w:rPr/>
-        <w:t xml:space="preserve"> file”</w:t>
-      </w:r>
-    </w:p>
-    <w:p>
-      <w:pPr>
-        <w:pStyle w:val="Normal"/>
-        <w:bidi w:val="0"/>
-        <w:spacing w:before="0" w:beforeAutospacing="off" w:after="160" w:afterAutospacing="off" w:line="259" w:lineRule="auto"/>
-        <w:ind w:left="0" w:right="0"/>
-        <w:jc w:val="left"/>
-      </w:pPr>
-      <w:r>
-        <w:rPr/>
-        <w:t>Your file should now look something like this. The values in the screenshot are dummy values to show an example. You MUST enter the values you saved when you were creating your Azure resources.</w:t>
+        <w:t>” information is used to connect to Application Insights:</w:t>
       </w:r>
     </w:p>
     <w:p>
@@ -7698,82 +7736,7 @@
       </w:pPr>
       <w:r>
         <w:drawing>
-          <wp:inline wp14:editId="05CDA3BB" wp14:anchorId="01D27E28">
-            <wp:extent cx="5943600" cy="3800476"/>
-            <wp:effectExtent l="0" t="0" r="0" b="0"/>
-            <wp:docPr id="1599028370" name="" title=""/>
-            <wp:cNvGraphicFramePr>
-              <a:graphicFrameLocks noChangeAspect="1"/>
-            </wp:cNvGraphicFramePr>
-            <a:graphic>
-              <a:graphicData uri="http://schemas.openxmlformats.org/drawingml/2006/picture">
-                <pic:pic>
-                  <pic:nvPicPr>
-                    <pic:cNvPr id="0" name=""/>
-                    <pic:cNvPicPr/>
-                  </pic:nvPicPr>
-                  <pic:blipFill>
-                    <a:blip r:embed="R37dd0aed7b294c67">
-                      <a:extLst>
-                        <a:ext xmlns:a="http://schemas.openxmlformats.org/drawingml/2006/main" uri="{28A0092B-C50C-407E-A947-70E740481C1C}">
-                          <a14:useLocalDpi val="0"/>
-                        </a:ext>
-                      </a:extLst>
-                    </a:blip>
-                    <a:stretch>
-                      <a:fillRect/>
-                    </a:stretch>
-                  </pic:blipFill>
-                  <pic:spPr>
-                    <a:xfrm>
-                      <a:off x="0" y="0"/>
-                      <a:ext cx="5943600" cy="3800476"/>
-                    </a:xfrm>
-                    <a:prstGeom prst="rect">
-                      <a:avLst/>
-                    </a:prstGeom>
-                  </pic:spPr>
-                </pic:pic>
-              </a:graphicData>
-            </a:graphic>
-          </wp:inline>
-        </w:drawing>
-      </w:r>
-    </w:p>
-    <w:p>
-      <w:pPr>
-        <w:pStyle w:val="Normal"/>
-        <w:bidi w:val="0"/>
-        <w:spacing w:before="0" w:beforeAutospacing="off" w:after="160" w:afterAutospacing="off" w:line="259" w:lineRule="auto"/>
-        <w:ind w:left="0" w:right="0"/>
-        <w:jc w:val="left"/>
-      </w:pPr>
-      <w:r>
-        <w:rPr/>
-        <w:t>Here’s how the “</w:t>
-      </w:r>
-      <w:proofErr w:type="spellStart"/>
-      <w:r>
-        <w:rPr/>
-        <w:t>FileLogger</w:t>
-      </w:r>
-      <w:proofErr w:type="spellEnd"/>
-      <w:r>
-        <w:rPr/>
-        <w:t>” information is used to connect to Application Insights:</w:t>
-      </w:r>
-    </w:p>
-    <w:p>
-      <w:pPr>
-        <w:pStyle w:val="Normal"/>
-        <w:bidi w:val="0"/>
-        <w:spacing w:before="0" w:beforeAutospacing="off" w:after="160" w:afterAutospacing="off" w:line="259" w:lineRule="auto"/>
-        <w:ind w:left="0" w:right="0"/>
-        <w:jc w:val="left"/>
-      </w:pPr>
-      <w:r>
-        <w:drawing>
-          <wp:inline wp14:editId="221BC42F" wp14:anchorId="207D1057">
+          <wp:inline wp14:editId="1222FFCF" wp14:anchorId="207D1057">
             <wp:extent cx="5943600" cy="647700"/>
             <wp:effectExtent l="0" t="0" r="0" b="0"/>
             <wp:docPr id="2101463177" name="" title=""/>
@@ -7788,10 +7751,10 @@
                     <pic:cNvPicPr/>
                   </pic:nvPicPr>
                   <pic:blipFill>
-                    <a:blip r:embed="R0dd7432622244b5d">
-                      <a:extLst>
+                    <a:blip r:embed="R52fd87c53510464c">
+                      <a:extLst xmlns:a="http://schemas.openxmlformats.org/drawingml/2006/main">
                         <a:ext xmlns:a="http://schemas.openxmlformats.org/drawingml/2006/main" uri="{28A0092B-C50C-407E-A947-70E740481C1C}">
-                          <a14:useLocalDpi val="0"/>
+                          <a14:useLocalDpi xmlns:a14="http://schemas.microsoft.com/office/drawing/2010/main" val="0"/>
                         </a:ext>
                       </a:extLst>
                     </a:blip>
@@ -7800,7 +7763,7 @@
                     </a:stretch>
                   </pic:blipFill>
                   <pic:spPr>
-                    <a:xfrm>
+                    <a:xfrm rot="0" flipH="0" flipV="0">
                       <a:off x="0" y="0"/>
                       <a:ext cx="5943600" cy="647700"/>
                     </a:xfrm>
@@ -7814,18 +7777,9 @@
           </wp:inline>
         </w:drawing>
       </w:r>
-    </w:p>
-    <w:p>
-      <w:pPr>
-        <w:pStyle w:val="Normal"/>
-        <w:bidi w:val="0"/>
-        <w:spacing w:before="0" w:beforeAutospacing="off" w:after="160" w:afterAutospacing="off" w:line="259" w:lineRule="auto"/>
-        <w:ind w:left="0" w:right="0"/>
-        <w:jc w:val="left"/>
-      </w:pPr>
       <w:r>
         <w:drawing>
-          <wp:inline wp14:editId="5F603419" wp14:anchorId="25028CA8">
+          <wp:inline wp14:editId="74BC24D8" wp14:anchorId="25028CA8">
             <wp:extent cx="5943600" cy="1028700"/>
             <wp:effectExtent l="0" t="0" r="0" b="0"/>
             <wp:docPr id="774965166" name="" title=""/>
@@ -7840,7 +7794,72 @@
                     <pic:cNvPicPr/>
                   </pic:nvPicPr>
                   <pic:blipFill>
-                    <a:blip r:embed="Rbe55b5499a97419c">
+                    <a:blip r:embed="R2b2815b350d3442a">
+                      <a:extLst xmlns:a="http://schemas.openxmlformats.org/drawingml/2006/main">
+                        <a:ext xmlns:a="http://schemas.openxmlformats.org/drawingml/2006/main" uri="{28A0092B-C50C-407E-A947-70E740481C1C}">
+                          <a14:useLocalDpi xmlns:a14="http://schemas.microsoft.com/office/drawing/2010/main" val="0"/>
+                        </a:ext>
+                      </a:extLst>
+                    </a:blip>
+                    <a:stretch>
+                      <a:fillRect/>
+                    </a:stretch>
+                  </pic:blipFill>
+                  <pic:spPr>
+                    <a:xfrm rot="0" flipH="0" flipV="0">
+                      <a:off x="0" y="0"/>
+                      <a:ext cx="5943600" cy="1028700"/>
+                    </a:xfrm>
+                    <a:prstGeom prst="rect">
+                      <a:avLst/>
+                    </a:prstGeom>
+                  </pic:spPr>
+                </pic:pic>
+              </a:graphicData>
+            </a:graphic>
+          </wp:inline>
+        </w:drawing>
+      </w:r>
+    </w:p>
+    <w:p>
+      <w:pPr>
+        <w:pStyle w:val="Normal"/>
+        <w:bidi w:val="0"/>
+        <w:spacing w:before="0" w:beforeAutospacing="off" w:after="160" w:afterAutospacing="off" w:line="259" w:lineRule="auto"/>
+        <w:ind w:left="0" w:right="0"/>
+        <w:jc w:val="left"/>
+      </w:pPr>
+      <w:r>
+        <w:rPr/>
+        <w:t>The last resource you need is a Service Bus</w:t>
+      </w:r>
+    </w:p>
+    <w:p>
+      <w:pPr>
+        <w:pStyle w:val="Normal"/>
+        <w:bidi w:val="0"/>
+        <w:spacing w:before="0" w:beforeAutospacing="off" w:after="160" w:afterAutospacing="off" w:line="259" w:lineRule="auto"/>
+        <w:ind w:left="0" w:right="0"/>
+        <w:jc w:val="left"/>
+      </w:pPr>
+      <w:r>
+        <w:drawing>
+          <wp:inline wp14:editId="0F77B86E" wp14:anchorId="30832779">
+            <wp:extent cx="2600325" cy="2209800"/>
+            <wp:effectExtent l="0" t="0" r="0" b="0"/>
+            <wp:docPr id="1891842203" name="" title=""/>
+            <wp:cNvGraphicFramePr>
+              <a:graphicFrameLocks noChangeAspect="1"/>
+            </wp:cNvGraphicFramePr>
+            <a:graphic>
+              <a:graphicData uri="http://schemas.openxmlformats.org/drawingml/2006/picture">
+                <pic:pic>
+                  <pic:nvPicPr>
+                    <pic:cNvPr id="0" name=""/>
+                    <pic:cNvPicPr/>
+                  </pic:nvPicPr>
+                  <pic:blipFill>
+                    <a:blip r:embed="R0fd2e07cab0c4f8e">
                       <a:extLst>
                         <a:ext xmlns:a="http://schemas.openxmlformats.org/drawingml/2006/main" uri="{28A0092B-C50C-407E-A947-70E740481C1C}">
                           <a14:useLocalDpi val="0"/>
@@ -7854,7 +7873,7 @@
                   <pic:spPr>
                     <a:xfrm>
                       <a:off x="0" y="0"/>
-                      <a:ext cx="5943600" cy="1028700"/>
+                      <a:ext cx="2600325" cy="2209800"/>
                     </a:xfrm>
                     <a:prstGeom prst="rect">
                       <a:avLst/>
@@ -7884,42 +7903,501 @@
         <w:ind w:left="0" w:right="0"/>
         <w:jc w:val="left"/>
       </w:pPr>
-    </w:p>
-    <w:p>
-      <w:pPr>
-        <w:pStyle w:val="Normal"/>
-        <w:bidi w:val="0"/>
-        <w:spacing w:before="0" w:beforeAutospacing="off" w:after="160" w:afterAutospacing="off" w:line="259" w:lineRule="auto"/>
-        <w:ind w:left="0" w:right="0"/>
-        <w:jc w:val="left"/>
-      </w:pPr>
-    </w:p>
-    <w:p>
-      <w:pPr>
-        <w:pStyle w:val="Normal"/>
-        <w:bidi w:val="0"/>
-        <w:spacing w:before="0" w:beforeAutospacing="off" w:after="160" w:afterAutospacing="off" w:line="259" w:lineRule="auto"/>
-        <w:ind w:left="0" w:right="0"/>
-        <w:jc w:val="left"/>
-      </w:pPr>
-    </w:p>
-    <w:p>
-      <w:pPr>
-        <w:pStyle w:val="Normal"/>
-        <w:bidi w:val="0"/>
-        <w:spacing w:before="0" w:beforeAutospacing="off" w:after="160" w:afterAutospacing="off" w:line="259" w:lineRule="auto"/>
-        <w:ind w:left="0" w:right="0"/>
-        <w:jc w:val="left"/>
-      </w:pPr>
-    </w:p>
-    <w:p>
-      <w:pPr>
-        <w:pStyle w:val="Normal"/>
-        <w:bidi w:val="0"/>
-        <w:spacing w:before="0" w:beforeAutospacing="off" w:after="160" w:afterAutospacing="off" w:line="259" w:lineRule="auto"/>
-        <w:ind w:left="0" w:right="0"/>
-        <w:jc w:val="left"/>
-      </w:pPr>
+      <w:r>
+        <w:rPr/>
+        <w:t>Once you’ve created the service bus namespace, you create a topic and a subscription for that topic. Click on Topic to start. Menu is on the left.</w:t>
+      </w:r>
+    </w:p>
+    <w:p>
+      <w:pPr>
+        <w:pStyle w:val="Normal"/>
+        <w:bidi w:val="0"/>
+        <w:spacing w:before="0" w:beforeAutospacing="off" w:after="160" w:afterAutospacing="off" w:line="259" w:lineRule="auto"/>
+        <w:ind w:left="0" w:right="0"/>
+        <w:jc w:val="left"/>
+      </w:pPr>
+      <w:r>
+        <w:drawing>
+          <wp:inline wp14:editId="27BC70CF" wp14:anchorId="51F9DC4C">
+            <wp:extent cx="949808" cy="609600"/>
+            <wp:effectExtent l="0" t="0" r="0" b="0"/>
+            <wp:docPr id="672104787" name="" title=""/>
+            <wp:cNvGraphicFramePr>
+              <a:graphicFrameLocks noChangeAspect="1"/>
+            </wp:cNvGraphicFramePr>
+            <a:graphic>
+              <a:graphicData uri="http://schemas.openxmlformats.org/drawingml/2006/picture">
+                <pic:pic>
+                  <pic:nvPicPr>
+                    <pic:cNvPr id="0" name=""/>
+                    <pic:cNvPicPr/>
+                  </pic:nvPicPr>
+                  <pic:blipFill>
+                    <a:blip r:embed="R1f6f574984674bdb">
+                      <a:extLst>
+                        <a:ext xmlns:a="http://schemas.openxmlformats.org/drawingml/2006/main" uri="{28A0092B-C50C-407E-A947-70E740481C1C}">
+                          <a14:useLocalDpi val="0"/>
+                        </a:ext>
+                      </a:extLst>
+                    </a:blip>
+                    <a:stretch>
+                      <a:fillRect/>
+                    </a:stretch>
+                  </pic:blipFill>
+                  <pic:spPr>
+                    <a:xfrm>
+                      <a:off x="0" y="0"/>
+                      <a:ext cx="949808" cy="609600"/>
+                    </a:xfrm>
+                    <a:prstGeom prst="rect">
+                      <a:avLst/>
+                    </a:prstGeom>
+                  </pic:spPr>
+                </pic:pic>
+              </a:graphicData>
+            </a:graphic>
+          </wp:inline>
+        </w:drawing>
+      </w:r>
+      <w:r>
+        <w:drawing>
+          <wp:inline wp14:editId="14DA9FF1" wp14:anchorId="7EE4FA36">
+            <wp:extent cx="781050" cy="581025"/>
+            <wp:effectExtent l="0" t="0" r="0" b="0"/>
+            <wp:docPr id="1766847852" name="" title=""/>
+            <wp:cNvGraphicFramePr>
+              <a:graphicFrameLocks noChangeAspect="1"/>
+            </wp:cNvGraphicFramePr>
+            <a:graphic>
+              <a:graphicData uri="http://schemas.openxmlformats.org/drawingml/2006/picture">
+                <pic:pic>
+                  <pic:nvPicPr>
+                    <pic:cNvPr id="0" name=""/>
+                    <pic:cNvPicPr/>
+                  </pic:nvPicPr>
+                  <pic:blipFill>
+                    <a:blip r:embed="R9c88e946d68b4327">
+                      <a:extLst>
+                        <a:ext xmlns:a="http://schemas.openxmlformats.org/drawingml/2006/main" uri="{28A0092B-C50C-407E-A947-70E740481C1C}">
+                          <a14:useLocalDpi val="0"/>
+                        </a:ext>
+                      </a:extLst>
+                    </a:blip>
+                    <a:stretch>
+                      <a:fillRect/>
+                    </a:stretch>
+                  </pic:blipFill>
+                  <pic:spPr>
+                    <a:xfrm>
+                      <a:off x="0" y="0"/>
+                      <a:ext cx="781050" cy="581025"/>
+                    </a:xfrm>
+                    <a:prstGeom prst="rect">
+                      <a:avLst/>
+                    </a:prstGeom>
+                  </pic:spPr>
+                </pic:pic>
+              </a:graphicData>
+            </a:graphic>
+          </wp:inline>
+        </w:drawing>
+      </w:r>
+    </w:p>
+    <w:p>
+      <w:pPr>
+        <w:pStyle w:val="Normal"/>
+        <w:bidi w:val="0"/>
+        <w:spacing w:before="0" w:beforeAutospacing="off" w:after="160" w:afterAutospacing="off" w:line="259" w:lineRule="auto"/>
+        <w:ind w:left="0" w:right="0"/>
+        <w:jc w:val="left"/>
+      </w:pPr>
+      <w:r>
+        <w:rPr/>
+        <w:t xml:space="preserve">Once you’ve created the topic, create the subscript for the topic. </w:t>
+      </w:r>
+    </w:p>
+    <w:p>
+      <w:pPr>
+        <w:pStyle w:val="Normal"/>
+        <w:bidi w:val="0"/>
+        <w:spacing w:before="0" w:beforeAutospacing="off" w:after="160" w:afterAutospacing="off" w:line="259" w:lineRule="auto"/>
+        <w:ind w:left="0" w:right="0"/>
+        <w:jc w:val="left"/>
+      </w:pPr>
+      <w:r>
+        <w:drawing>
+          <wp:inline wp14:editId="33362744" wp14:anchorId="3E196C57">
+            <wp:extent cx="958273" cy="419100"/>
+            <wp:effectExtent l="0" t="0" r="0" b="0"/>
+            <wp:docPr id="1439567905" name="" title=""/>
+            <wp:cNvGraphicFramePr>
+              <a:graphicFrameLocks noChangeAspect="1"/>
+            </wp:cNvGraphicFramePr>
+            <a:graphic>
+              <a:graphicData uri="http://schemas.openxmlformats.org/drawingml/2006/picture">
+                <pic:pic>
+                  <pic:nvPicPr>
+                    <pic:cNvPr id="0" name=""/>
+                    <pic:cNvPicPr/>
+                  </pic:nvPicPr>
+                  <pic:blipFill>
+                    <a:blip r:embed="Rbb7e026942a647c7">
+                      <a:extLst>
+                        <a:ext xmlns:a="http://schemas.openxmlformats.org/drawingml/2006/main" uri="{28A0092B-C50C-407E-A947-70E740481C1C}">
+                          <a14:useLocalDpi val="0"/>
+                        </a:ext>
+                      </a:extLst>
+                    </a:blip>
+                    <a:stretch>
+                      <a:fillRect/>
+                    </a:stretch>
+                  </pic:blipFill>
+                  <pic:spPr>
+                    <a:xfrm>
+                      <a:off x="0" y="0"/>
+                      <a:ext cx="958273" cy="419100"/>
+                    </a:xfrm>
+                    <a:prstGeom prst="rect">
+                      <a:avLst/>
+                    </a:prstGeom>
+                  </pic:spPr>
+                </pic:pic>
+              </a:graphicData>
+            </a:graphic>
+          </wp:inline>
+        </w:drawing>
+      </w:r>
+      <w:r>
+        <w:drawing>
+          <wp:inline wp14:editId="4903C0B3" wp14:anchorId="2B27E535">
+            <wp:extent cx="1057275" cy="533400"/>
+            <wp:effectExtent l="0" t="0" r="0" b="0"/>
+            <wp:docPr id="925925732" name="" title=""/>
+            <wp:cNvGraphicFramePr>
+              <a:graphicFrameLocks noChangeAspect="1"/>
+            </wp:cNvGraphicFramePr>
+            <a:graphic>
+              <a:graphicData uri="http://schemas.openxmlformats.org/drawingml/2006/picture">
+                <pic:pic>
+                  <pic:nvPicPr>
+                    <pic:cNvPr id="0" name=""/>
+                    <pic:cNvPicPr/>
+                  </pic:nvPicPr>
+                  <pic:blipFill>
+                    <a:blip r:embed="Rcf8972d689f349c1">
+                      <a:extLst>
+                        <a:ext xmlns:a="http://schemas.openxmlformats.org/drawingml/2006/main" uri="{28A0092B-C50C-407E-A947-70E740481C1C}">
+                          <a14:useLocalDpi val="0"/>
+                        </a:ext>
+                      </a:extLst>
+                    </a:blip>
+                    <a:stretch>
+                      <a:fillRect/>
+                    </a:stretch>
+                  </pic:blipFill>
+                  <pic:spPr>
+                    <a:xfrm>
+                      <a:off x="0" y="0"/>
+                      <a:ext cx="1057275" cy="533400"/>
+                    </a:xfrm>
+                    <a:prstGeom prst="rect">
+                      <a:avLst/>
+                    </a:prstGeom>
+                  </pic:spPr>
+                </pic:pic>
+              </a:graphicData>
+            </a:graphic>
+          </wp:inline>
+        </w:drawing>
+      </w:r>
+    </w:p>
+    <w:p>
+      <w:pPr>
+        <w:pStyle w:val="Normal"/>
+        <w:bidi w:val="0"/>
+        <w:spacing w:before="0" w:beforeAutospacing="off" w:after="160" w:afterAutospacing="off" w:line="259" w:lineRule="auto"/>
+        <w:ind w:left="0" w:right="0"/>
+        <w:jc w:val="left"/>
+      </w:pPr>
+      <w:r>
+        <w:rPr/>
+        <w:t>Enter the name of your subscription name, a max delivery count of 1 and DO NOT check “Enable Sessions”</w:t>
+      </w:r>
+    </w:p>
+    <w:p>
+      <w:pPr>
+        <w:pStyle w:val="Normal"/>
+        <w:bidi w:val="0"/>
+        <w:spacing w:before="0" w:beforeAutospacing="off" w:after="160" w:afterAutospacing="off" w:line="259" w:lineRule="auto"/>
+        <w:ind w:left="0" w:right="0"/>
+        <w:jc w:val="left"/>
+      </w:pPr>
+      <w:r>
+        <w:drawing>
+          <wp:inline wp14:editId="2FBC70AF" wp14:anchorId="2034AAF2">
+            <wp:extent cx="1628775" cy="4857750"/>
+            <wp:effectExtent l="0" t="0" r="0" b="0"/>
+            <wp:docPr id="1486883251" name="" title=""/>
+            <wp:cNvGraphicFramePr>
+              <a:graphicFrameLocks noChangeAspect="1"/>
+            </wp:cNvGraphicFramePr>
+            <a:graphic>
+              <a:graphicData uri="http://schemas.openxmlformats.org/drawingml/2006/picture">
+                <pic:pic>
+                  <pic:nvPicPr>
+                    <pic:cNvPr id="0" name=""/>
+                    <pic:cNvPicPr/>
+                  </pic:nvPicPr>
+                  <pic:blipFill>
+                    <a:blip r:embed="R6f32990a0d864fe0">
+                      <a:extLst>
+                        <a:ext xmlns:a="http://schemas.openxmlformats.org/drawingml/2006/main" uri="{28A0092B-C50C-407E-A947-70E740481C1C}">
+                          <a14:useLocalDpi val="0"/>
+                        </a:ext>
+                      </a:extLst>
+                    </a:blip>
+                    <a:stretch>
+                      <a:fillRect/>
+                    </a:stretch>
+                  </pic:blipFill>
+                  <pic:spPr>
+                    <a:xfrm>
+                      <a:off x="0" y="0"/>
+                      <a:ext cx="1628775" cy="4857750"/>
+                    </a:xfrm>
+                    <a:prstGeom prst="rect">
+                      <a:avLst/>
+                    </a:prstGeom>
+                  </pic:spPr>
+                </pic:pic>
+              </a:graphicData>
+            </a:graphic>
+          </wp:inline>
+        </w:drawing>
+      </w:r>
+    </w:p>
+    <w:p>
+      <w:pPr>
+        <w:pStyle w:val="Normal"/>
+        <w:bidi w:val="0"/>
+        <w:spacing w:before="0" w:beforeAutospacing="off" w:after="160" w:afterAutospacing="off" w:line="259" w:lineRule="auto"/>
+        <w:ind w:left="0" w:right="0"/>
+        <w:jc w:val="left"/>
+      </w:pPr>
+    </w:p>
+    <w:p>
+      <w:pPr>
+        <w:pStyle w:val="Normal"/>
+        <w:bidi w:val="0"/>
+        <w:spacing w:before="0" w:beforeAutospacing="off" w:after="160" w:afterAutospacing="off" w:line="259" w:lineRule="auto"/>
+        <w:ind w:left="0" w:right="0"/>
+        <w:jc w:val="left"/>
+      </w:pPr>
+    </w:p>
+    <w:p>
+      <w:pPr>
+        <w:pStyle w:val="Normal"/>
+        <w:bidi w:val="0"/>
+        <w:spacing w:before="0" w:beforeAutospacing="off" w:after="160" w:afterAutospacing="off" w:line="259" w:lineRule="auto"/>
+        <w:ind w:left="0" w:right="0"/>
+        <w:jc w:val="left"/>
+      </w:pPr>
+      <w:r>
+        <w:rPr/>
+        <w:t>Finally, click on the Service Bus namespace and click “Shared access policies” and then select “RootManageSharedAccessKey”</w:t>
+      </w:r>
+    </w:p>
+    <w:p>
+      <w:pPr>
+        <w:pStyle w:val="Normal"/>
+        <w:bidi w:val="0"/>
+        <w:spacing w:before="0" w:beforeAutospacing="off" w:after="160" w:afterAutospacing="off" w:line="259" w:lineRule="auto"/>
+        <w:ind w:left="0" w:right="0"/>
+        <w:jc w:val="left"/>
+      </w:pPr>
+      <w:r>
+        <w:drawing>
+          <wp:inline wp14:editId="1D12F273" wp14:anchorId="6D81DFB8">
+            <wp:extent cx="4010026" cy="1452485"/>
+            <wp:effectExtent l="0" t="0" r="0" b="0"/>
+            <wp:docPr id="834855851" name="" title=""/>
+            <wp:cNvGraphicFramePr>
+              <a:graphicFrameLocks noChangeAspect="1"/>
+            </wp:cNvGraphicFramePr>
+            <a:graphic>
+              <a:graphicData uri="http://schemas.openxmlformats.org/drawingml/2006/picture">
+                <pic:pic>
+                  <pic:nvPicPr>
+                    <pic:cNvPr id="0" name=""/>
+                    <pic:cNvPicPr/>
+                  </pic:nvPicPr>
+                  <pic:blipFill>
+                    <a:blip r:embed="Ra2dbbe35452543fc">
+                      <a:extLst>
+                        <a:ext xmlns:a="http://schemas.openxmlformats.org/drawingml/2006/main" uri="{28A0092B-C50C-407E-A947-70E740481C1C}">
+                          <a14:useLocalDpi val="0"/>
+                        </a:ext>
+                      </a:extLst>
+                    </a:blip>
+                    <a:stretch>
+                      <a:fillRect/>
+                    </a:stretch>
+                  </pic:blipFill>
+                  <pic:spPr>
+                    <a:xfrm>
+                      <a:off x="0" y="0"/>
+                      <a:ext cx="4010026" cy="1452485"/>
+                    </a:xfrm>
+                    <a:prstGeom prst="rect">
+                      <a:avLst/>
+                    </a:prstGeom>
+                  </pic:spPr>
+                </pic:pic>
+              </a:graphicData>
+            </a:graphic>
+          </wp:inline>
+        </w:drawing>
+      </w:r>
+    </w:p>
+    <w:p>
+      <w:pPr>
+        <w:pStyle w:val="Normal"/>
+        <w:bidi w:val="0"/>
+        <w:spacing w:before="0" w:beforeAutospacing="off" w:after="160" w:afterAutospacing="off" w:line="259" w:lineRule="auto"/>
+        <w:ind w:left="0" w:right="0"/>
+        <w:jc w:val="left"/>
+      </w:pPr>
+      <w:r>
+        <w:rPr/>
+        <w:t>A window will appear on the right. Copy the primary connection string value. You’ll need this to connect to the service bus:</w:t>
+      </w:r>
+    </w:p>
+    <w:p>
+      <w:pPr>
+        <w:pStyle w:val="Normal"/>
+        <w:bidi w:val="0"/>
+        <w:spacing w:before="0" w:beforeAutospacing="off" w:after="160" w:afterAutospacing="off" w:line="259" w:lineRule="auto"/>
+        <w:ind w:left="0" w:right="0"/>
+        <w:jc w:val="left"/>
+      </w:pPr>
+      <w:r>
+        <w:drawing>
+          <wp:inline wp14:editId="7852C74C" wp14:anchorId="08927C7B">
+            <wp:extent cx="1781175" cy="1647825"/>
+            <wp:effectExtent l="0" t="0" r="0" b="0"/>
+            <wp:docPr id="1032167020" name="" title=""/>
+            <wp:cNvGraphicFramePr>
+              <a:graphicFrameLocks noChangeAspect="1"/>
+            </wp:cNvGraphicFramePr>
+            <a:graphic>
+              <a:graphicData uri="http://schemas.openxmlformats.org/drawingml/2006/picture">
+                <pic:pic>
+                  <pic:nvPicPr>
+                    <pic:cNvPr id="0" name=""/>
+                    <pic:cNvPicPr/>
+                  </pic:nvPicPr>
+                  <pic:blipFill>
+                    <a:blip r:embed="R20358ea577ce4a9f">
+                      <a:extLst>
+                        <a:ext xmlns:a="http://schemas.openxmlformats.org/drawingml/2006/main" uri="{28A0092B-C50C-407E-A947-70E740481C1C}">
+                          <a14:useLocalDpi val="0"/>
+                        </a:ext>
+                      </a:extLst>
+                    </a:blip>
+                    <a:stretch>
+                      <a:fillRect/>
+                    </a:stretch>
+                  </pic:blipFill>
+                  <pic:spPr>
+                    <a:xfrm>
+                      <a:off x="0" y="0"/>
+                      <a:ext cx="1781175" cy="1647825"/>
+                    </a:xfrm>
+                    <a:prstGeom prst="rect">
+                      <a:avLst/>
+                    </a:prstGeom>
+                  </pic:spPr>
+                </pic:pic>
+              </a:graphicData>
+            </a:graphic>
+          </wp:inline>
+        </w:drawing>
+      </w:r>
+    </w:p>
+    <w:p>
+      <w:pPr>
+        <w:pStyle w:val="Normal"/>
+        <w:bidi w:val="0"/>
+        <w:spacing w:before="0" w:beforeAutospacing="off" w:after="160" w:afterAutospacing="off" w:line="259" w:lineRule="auto"/>
+        <w:ind w:left="0" w:right="0"/>
+        <w:jc w:val="left"/>
+      </w:pPr>
+      <w:r>
+        <w:rPr/>
+        <w:t xml:space="preserve">Insert this connection string in the “Value” property for both publisher and subscriber. Then insert your topic name and subscription name </w:t>
+      </w:r>
+      <w:proofErr w:type="gramStart"/>
+      <w:r>
+        <w:rPr/>
+        <w:t>where</w:t>
+      </w:r>
+      <w:proofErr w:type="gramEnd"/>
+      <w:r>
+        <w:rPr/>
+        <w:t xml:space="preserve"> indicated in the “Metadata” property. I have chosen to use JSON format for the metadata string. In order to do that, then double quotes must be escaped \”. I used JSON so that I could insert multiple values as metadata. If you prefer to use a comma separated list or semi-colons, it’s up to you. Just make sure you adjust the code that uses the metadata property accordingly.</w:t>
+      </w:r>
+    </w:p>
+    <w:p>
+      <w:pPr>
+        <w:pStyle w:val="Normal"/>
+        <w:bidi w:val="0"/>
+        <w:spacing w:before="0" w:beforeAutospacing="off" w:after="160" w:afterAutospacing="off" w:line="259" w:lineRule="auto"/>
+        <w:ind w:left="0" w:right="0"/>
+        <w:jc w:val="left"/>
+      </w:pPr>
+      <w:r>
+        <w:drawing>
+          <wp:inline wp14:editId="468C5BB2" wp14:anchorId="22C7B2D6">
+            <wp:extent cx="5943600" cy="1381125"/>
+            <wp:effectExtent l="0" t="0" r="0" b="0"/>
+            <wp:docPr id="1405475573" name="" title=""/>
+            <wp:cNvGraphicFramePr>
+              <a:graphicFrameLocks noChangeAspect="1"/>
+            </wp:cNvGraphicFramePr>
+            <a:graphic>
+              <a:graphicData uri="http://schemas.openxmlformats.org/drawingml/2006/picture">
+                <pic:pic>
+                  <pic:nvPicPr>
+                    <pic:cNvPr id="0" name=""/>
+                    <pic:cNvPicPr/>
+                  </pic:nvPicPr>
+                  <pic:blipFill>
+                    <a:blip r:embed="Re0d82cdc5893421a">
+                      <a:extLst>
+                        <a:ext xmlns:a="http://schemas.openxmlformats.org/drawingml/2006/main" uri="{28A0092B-C50C-407E-A947-70E740481C1C}">
+                          <a14:useLocalDpi val="0"/>
+                        </a:ext>
+                      </a:extLst>
+                    </a:blip>
+                    <a:stretch>
+                      <a:fillRect/>
+                    </a:stretch>
+                  </pic:blipFill>
+                  <pic:spPr>
+                    <a:xfrm>
+                      <a:off x="0" y="0"/>
+                      <a:ext cx="5943600" cy="1381125"/>
+                    </a:xfrm>
+                    <a:prstGeom prst="rect">
+                      <a:avLst/>
+                    </a:prstGeom>
+                  </pic:spPr>
+                </pic:pic>
+              </a:graphicData>
+            </a:graphic>
+          </wp:inline>
+        </w:drawing>
+      </w:r>
     </w:p>
     <w:p>
       <w:pPr>
@@ -8569,8 +9047,8 @@
       </w:pPr>
       <w:r>
         <w:drawing>
-          <wp:inline wp14:editId="3FAB8EC2" wp14:anchorId="43E03AD4">
-            <wp:extent cx="5943600" cy="5351405"/>
+          <wp:inline wp14:editId="6306905D" wp14:anchorId="43E03AD4">
+            <wp:extent cx="5943600" cy="5351407"/>
             <wp:effectExtent l="0" t="0" r="0" b="0"/>
             <wp:docPr id="1119778887" name="" title=""/>
             <wp:cNvGraphicFramePr>
@@ -8584,7 +9062,7 @@
                     <pic:cNvPicPr/>
                   </pic:nvPicPr>
                   <pic:blipFill>
-                    <a:blip r:embed="Rad38f23f497a46c4">
+                    <a:blip r:embed="Rd6192e7a158740cf">
                       <a:extLst xmlns:a="http://schemas.openxmlformats.org/drawingml/2006/main">
                         <a:ext xmlns:a="http://schemas.openxmlformats.org/drawingml/2006/main" uri="{28A0092B-C50C-407E-A947-70E740481C1C}">
                           <a14:useLocalDpi xmlns:a14="http://schemas.microsoft.com/office/drawing/2010/main" val="0"/>
@@ -8598,7 +9076,7 @@
                   <pic:spPr>
                     <a:xfrm rot="0" flipH="0" flipV="0">
                       <a:off x="0" y="0"/>
-                      <a:ext cx="5943600" cy="5351405"/>
+                      <a:ext cx="5943600" cy="5351407"/>
                     </a:xfrm>
                     <a:prstGeom prst="rect">
                       <a:avLst/>
@@ -8634,7 +9112,7 @@
       </w:pPr>
       <w:r>
         <w:drawing>
-          <wp:inline wp14:editId="2D7C4C03" wp14:anchorId="4A6AB007">
+          <wp:inline wp14:editId="53C3F130" wp14:anchorId="4A6AB007">
             <wp:extent cx="5943600" cy="1362075"/>
             <wp:effectExtent l="0" t="0" r="0" b="0"/>
             <wp:docPr id="1461713199" name="" title=""/>
@@ -8649,10 +9127,10 @@
                     <pic:cNvPicPr/>
                   </pic:nvPicPr>
                   <pic:blipFill>
-                    <a:blip r:embed="R2fc3358d81374339">
-                      <a:extLst>
+                    <a:blip r:embed="R38106fa3af8843d9">
+                      <a:extLst xmlns:a="http://schemas.openxmlformats.org/drawingml/2006/main">
                         <a:ext xmlns:a="http://schemas.openxmlformats.org/drawingml/2006/main" uri="{28A0092B-C50C-407E-A947-70E740481C1C}">
-                          <a14:useLocalDpi val="0"/>
+                          <a14:useLocalDpi xmlns:a14="http://schemas.microsoft.com/office/drawing/2010/main" val="0"/>
                         </a:ext>
                       </a:extLst>
                     </a:blip>
@@ -8661,7 +9139,7 @@
                     </a:stretch>
                   </pic:blipFill>
                   <pic:spPr>
-                    <a:xfrm>
+                    <a:xfrm rot="0" flipH="0" flipV="0">
                       <a:off x="0" y="0"/>
                       <a:ext cx="5943600" cy="1362075"/>
                     </a:xfrm>
@@ -8738,8 +9216,8 @@
       </w:pPr>
       <w:r>
         <w:drawing>
-          <wp:inline wp14:editId="55FCBB5D" wp14:anchorId="020DC1C8">
-            <wp:extent cx="6581775" cy="1504950"/>
+          <wp:inline wp14:editId="06353A99" wp14:anchorId="020DC1C8">
+            <wp:extent cx="6581774" cy="1504950"/>
             <wp:effectExtent l="0" t="0" r="0" b="0"/>
             <wp:docPr id="982073048" name="" title=""/>
             <wp:cNvGraphicFramePr>
@@ -8753,10 +9231,10 @@
                     <pic:cNvPicPr/>
                   </pic:nvPicPr>
                   <pic:blipFill>
-                    <a:blip r:embed="R91d4f2d243874b6c">
-                      <a:extLst>
+                    <a:blip r:embed="R33d332f49b9748ef">
+                      <a:extLst xmlns:a="http://schemas.openxmlformats.org/drawingml/2006/main">
                         <a:ext xmlns:a="http://schemas.openxmlformats.org/drawingml/2006/main" uri="{28A0092B-C50C-407E-A947-70E740481C1C}">
-                          <a14:useLocalDpi val="0"/>
+                          <a14:useLocalDpi xmlns:a14="http://schemas.microsoft.com/office/drawing/2010/main" val="0"/>
                         </a:ext>
                       </a:extLst>
                     </a:blip>
@@ -8765,9 +9243,9 @@
                     </a:stretch>
                   </pic:blipFill>
                   <pic:spPr>
-                    <a:xfrm>
+                    <a:xfrm rot="0" flipH="0" flipV="0">
                       <a:off x="0" y="0"/>
-                      <a:ext cx="6581775" cy="1504950"/>
+                      <a:ext cx="6581774" cy="1504950"/>
                     </a:xfrm>
                     <a:prstGeom prst="rect">
                       <a:avLst/>
@@ -8803,7 +9281,7 @@
       </w:pPr>
       <w:r>
         <w:drawing>
-          <wp:inline wp14:editId="027A29EC" wp14:anchorId="3BB26F5E">
+          <wp:inline wp14:editId="74755C19" wp14:anchorId="3BB26F5E">
             <wp:extent cx="4572000" cy="2952750"/>
             <wp:effectExtent l="0" t="0" r="0" b="0"/>
             <wp:docPr id="561839370" name="" title=""/>
@@ -8818,10 +9296,10 @@
                     <pic:cNvPicPr/>
                   </pic:nvPicPr>
                   <pic:blipFill>
-                    <a:blip r:embed="R5c8d1c1912f143f0">
-                      <a:extLst>
+                    <a:blip r:embed="R8aa487194d714b3e">
+                      <a:extLst xmlns:a="http://schemas.openxmlformats.org/drawingml/2006/main">
                         <a:ext xmlns:a="http://schemas.openxmlformats.org/drawingml/2006/main" uri="{28A0092B-C50C-407E-A947-70E740481C1C}">
-                          <a14:useLocalDpi val="0"/>
+                          <a14:useLocalDpi xmlns:a14="http://schemas.microsoft.com/office/drawing/2010/main" val="0"/>
                         </a:ext>
                       </a:extLst>
                     </a:blip>
@@ -8830,7 +9308,7 @@
                     </a:stretch>
                   </pic:blipFill>
                   <pic:spPr>
-                    <a:xfrm>
+                    <a:xfrm rot="0" flipH="0" flipV="0">
                       <a:off x="0" y="0"/>
                       <a:ext cx="4572000" cy="2952750"/>
                     </a:xfrm>
@@ -8868,7 +9346,7 @@
       </w:pPr>
       <w:r>
         <w:drawing>
-          <wp:inline wp14:editId="33FDAE43" wp14:anchorId="2518750F">
+          <wp:inline wp14:editId="4720662A" wp14:anchorId="2518750F">
             <wp:extent cx="5943600" cy="1743075"/>
             <wp:effectExtent l="0" t="0" r="0" b="0"/>
             <wp:docPr id="1662556951" name="" title=""/>
@@ -8883,10 +9361,10 @@
                     <pic:cNvPicPr/>
                   </pic:nvPicPr>
                   <pic:blipFill>
-                    <a:blip r:embed="R87291e1f639f4de2">
-                      <a:extLst>
+                    <a:blip r:embed="R58650e04e3fe4195">
+                      <a:extLst xmlns:a="http://schemas.openxmlformats.org/drawingml/2006/main">
                         <a:ext xmlns:a="http://schemas.openxmlformats.org/drawingml/2006/main" uri="{28A0092B-C50C-407E-A947-70E740481C1C}">
-                          <a14:useLocalDpi val="0"/>
+                          <a14:useLocalDpi xmlns:a14="http://schemas.microsoft.com/office/drawing/2010/main" val="0"/>
                         </a:ext>
                       </a:extLst>
                     </a:blip>
@@ -8895,7 +9373,7 @@
                     </a:stretch>
                   </pic:blipFill>
                   <pic:spPr>
-                    <a:xfrm>
+                    <a:xfrm rot="0" flipH="0" flipV="0">
                       <a:off x="0" y="0"/>
                       <a:ext cx="5943600" cy="1743075"/>
                     </a:xfrm>

--- a/ReferenceApplicationSetup.docx
+++ b/ReferenceApplicationSetup.docx
@@ -141,7 +141,7 @@
       </w:pPr>
       <w:r>
         <w:drawing>
-          <wp:inline wp14:editId="6464B8D8" wp14:anchorId="0EF154C9">
+          <wp:inline wp14:editId="2832465F" wp14:anchorId="0EF154C9">
             <wp:extent cx="6134102" cy="690364"/>
             <wp:effectExtent l="0" t="0" r="0" b="0"/>
             <wp:docPr id="626225878" name="" title=""/>
@@ -156,7 +156,7 @@
                     <pic:cNvPicPr/>
                   </pic:nvPicPr>
                   <pic:blipFill>
-                    <a:blip r:embed="Rb627892047504680">
+                    <a:blip r:embed="R3803d0d0863945a0">
                       <a:extLst xmlns:a="http://schemas.openxmlformats.org/drawingml/2006/main">
                         <a:ext xmlns:a="http://schemas.openxmlformats.org/drawingml/2006/main" uri="{28A0092B-C50C-407E-A947-70E740481C1C}">
                           <a14:useLocalDpi xmlns:a14="http://schemas.microsoft.com/office/drawing/2010/main" val="0"/>
@@ -206,7 +206,7 @@
       </w:pPr>
       <w:r>
         <w:drawing>
-          <wp:inline wp14:editId="0557B023" wp14:anchorId="5CFA404F">
+          <wp:inline wp14:editId="5F3A5362" wp14:anchorId="5CFA404F">
             <wp:extent cx="1914525" cy="428625"/>
             <wp:effectExtent l="0" t="0" r="0" b="0"/>
             <wp:docPr id="1923306324" name="" title=""/>
@@ -221,7 +221,7 @@
                     <pic:cNvPicPr/>
                   </pic:nvPicPr>
                   <pic:blipFill>
-                    <a:blip r:embed="R3c88878d4b34496f">
+                    <a:blip r:embed="R59b2124670c94d99">
                       <a:extLst xmlns:a="http://schemas.openxmlformats.org/drawingml/2006/main">
                         <a:ext xmlns:a="http://schemas.openxmlformats.org/drawingml/2006/main" uri="{28A0092B-C50C-407E-A947-70E740481C1C}">
                           <a14:useLocalDpi xmlns:a14="http://schemas.microsoft.com/office/drawing/2010/main" val="0"/>
@@ -271,7 +271,7 @@
       </w:pPr>
       <w:r>
         <w:drawing>
-          <wp:inline wp14:editId="0E752A74" wp14:anchorId="2F2E0013">
+          <wp:inline wp14:editId="1BAF7454" wp14:anchorId="2F2E0013">
             <wp:extent cx="5943600" cy="981075"/>
             <wp:effectExtent l="0" t="0" r="0" b="0"/>
             <wp:docPr id="556676671" name="" title=""/>
@@ -286,7 +286,7 @@
                     <pic:cNvPicPr/>
                   </pic:nvPicPr>
                   <pic:blipFill>
-                    <a:blip r:embed="Recbc509b023d4e46">
+                    <a:blip r:embed="R140f7591d8d544f1">
                       <a:extLst xmlns:a="http://schemas.openxmlformats.org/drawingml/2006/main">
                         <a:ext xmlns:a="http://schemas.openxmlformats.org/drawingml/2006/main" uri="{28A0092B-C50C-407E-A947-70E740481C1C}">
                           <a14:useLocalDpi xmlns:a14="http://schemas.microsoft.com/office/drawing/2010/main" val="0"/>
@@ -486,7 +486,7 @@
       </w:pPr>
       <w:r>
         <w:drawing>
-          <wp:inline wp14:editId="3C527392" wp14:anchorId="72D46F08">
+          <wp:inline wp14:editId="0762D42F" wp14:anchorId="72D46F08">
             <wp:extent cx="5943600" cy="1209675"/>
             <wp:effectExtent l="0" t="0" r="0" b="0"/>
             <wp:docPr id="109702729" name="" title=""/>
@@ -501,7 +501,7 @@
                     <pic:cNvPicPr/>
                   </pic:nvPicPr>
                   <pic:blipFill>
-                    <a:blip r:embed="Rbe6586725f044c4c">
+                    <a:blip r:embed="R9e4eb787b8dc4b15">
                       <a:extLst xmlns:a="http://schemas.openxmlformats.org/drawingml/2006/main">
                         <a:ext xmlns:a="http://schemas.openxmlformats.org/drawingml/2006/main" uri="{28A0092B-C50C-407E-A947-70E740481C1C}">
                           <a14:useLocalDpi xmlns:a14="http://schemas.microsoft.com/office/drawing/2010/main" val="0"/>
@@ -642,7 +642,7 @@
       </w:pPr>
       <w:r>
         <w:drawing>
-          <wp:inline wp14:editId="354A85B2" wp14:anchorId="58F52DD8">
+          <wp:inline wp14:editId="63F9324A" wp14:anchorId="58F52DD8">
             <wp:extent cx="5943600" cy="2197840"/>
             <wp:effectExtent l="0" t="0" r="0" b="0"/>
             <wp:docPr id="1410522145" name="" title=""/>
@@ -657,7 +657,7 @@
                     <pic:cNvPicPr/>
                   </pic:nvPicPr>
                   <pic:blipFill>
-                    <a:blip r:embed="Radc92af9d4044f95">
+                    <a:blip r:embed="Rc498cb213cdf4724">
                       <a:extLst xmlns:a="http://schemas.openxmlformats.org/drawingml/2006/main">
                         <a:ext xmlns:a="http://schemas.openxmlformats.org/drawingml/2006/main" uri="{28A0092B-C50C-407E-A947-70E740481C1C}">
                           <a14:useLocalDpi xmlns:a14="http://schemas.microsoft.com/office/drawing/2010/main" val="0"/>
@@ -713,7 +713,7 @@
       </w:pPr>
       <w:r>
         <w:drawing>
-          <wp:inline wp14:editId="3D008AB1" wp14:anchorId="6A2DF007">
+          <wp:inline wp14:editId="62372A80" wp14:anchorId="6A2DF007">
             <wp:extent cx="5943600" cy="3590925"/>
             <wp:effectExtent l="0" t="0" r="0" b="0"/>
             <wp:docPr id="906751274" name="" title=""/>
@@ -728,7 +728,7 @@
                     <pic:cNvPicPr/>
                   </pic:nvPicPr>
                   <pic:blipFill>
-                    <a:blip r:embed="R7d94456173cf4c30">
+                    <a:blip r:embed="Re044dcbe3d8c40fb">
                       <a:extLst xmlns:a="http://schemas.openxmlformats.org/drawingml/2006/main">
                         <a:ext xmlns:a="http://schemas.openxmlformats.org/drawingml/2006/main" uri="{28A0092B-C50C-407E-A947-70E740481C1C}">
                           <a14:useLocalDpi xmlns:a14="http://schemas.microsoft.com/office/drawing/2010/main" val="0"/>
@@ -790,7 +790,7 @@
       </w:pPr>
       <w:r>
         <w:drawing>
-          <wp:inline wp14:editId="2BC02386" wp14:anchorId="1960ED63">
+          <wp:inline wp14:editId="3F552AB9" wp14:anchorId="1960ED63">
             <wp:extent cx="5562602" cy="4381500"/>
             <wp:effectExtent l="0" t="0" r="0" b="0"/>
             <wp:docPr id="1234121782" name="" title=""/>
@@ -805,7 +805,7 @@
                     <pic:cNvPicPr/>
                   </pic:nvPicPr>
                   <pic:blipFill>
-                    <a:blip r:embed="R29856656ed7f482d">
+                    <a:blip r:embed="Rd8aacc8493714d40">
                       <a:extLst xmlns:a="http://schemas.openxmlformats.org/drawingml/2006/main">
                         <a:ext xmlns:a="http://schemas.openxmlformats.org/drawingml/2006/main" uri="{28A0092B-C50C-407E-A947-70E740481C1C}">
                           <a14:useLocalDpi xmlns:a14="http://schemas.microsoft.com/office/drawing/2010/main" val="0"/>
@@ -1016,7 +1016,7 @@
       </w:pPr>
       <w:r>
         <w:drawing>
-          <wp:inline wp14:editId="144425D9" wp14:anchorId="734DB379">
+          <wp:inline wp14:editId="19DFC110" wp14:anchorId="734DB379">
             <wp:extent cx="4267200" cy="1514475"/>
             <wp:effectExtent l="0" t="0" r="0" b="0"/>
             <wp:docPr id="2108126099" name="" title=""/>
@@ -1031,7 +1031,7 @@
                     <pic:cNvPicPr/>
                   </pic:nvPicPr>
                   <pic:blipFill>
-                    <a:blip r:embed="R8745c281b4354763">
+                    <a:blip r:embed="Rf88871fbd3314f6f">
                       <a:extLst xmlns:a="http://schemas.openxmlformats.org/drawingml/2006/main">
                         <a:ext xmlns:a="http://schemas.openxmlformats.org/drawingml/2006/main" uri="{28A0092B-C50C-407E-A947-70E740481C1C}">
                           <a14:useLocalDpi xmlns:a14="http://schemas.microsoft.com/office/drawing/2010/main" val="0"/>
@@ -1130,7 +1130,7 @@
       </w:pPr>
       <w:r>
         <w:drawing>
-          <wp:inline wp14:editId="37EF7D70" wp14:anchorId="64C0B474">
+          <wp:inline wp14:editId="3CBE8512" wp14:anchorId="64C0B474">
             <wp:extent cx="3629025" cy="1943100"/>
             <wp:effectExtent l="0" t="0" r="0" b="0"/>
             <wp:docPr id="1930102770" name="" title=""/>
@@ -1145,7 +1145,7 @@
                     <pic:cNvPicPr/>
                   </pic:nvPicPr>
                   <pic:blipFill>
-                    <a:blip r:embed="Rf10a6b9cb84e46a9">
+                    <a:blip r:embed="R090628906c37413a">
                       <a:extLst xmlns:a="http://schemas.openxmlformats.org/drawingml/2006/main">
                         <a:ext xmlns:a="http://schemas.openxmlformats.org/drawingml/2006/main" uri="{28A0092B-C50C-407E-A947-70E740481C1C}">
                           <a14:useLocalDpi xmlns:a14="http://schemas.microsoft.com/office/drawing/2010/main" val="0"/>
@@ -1274,7 +1274,7 @@
       </w:pPr>
       <w:r>
         <w:drawing>
-          <wp:inline wp14:editId="0F78CB65" wp14:anchorId="0E0DD5F1">
+          <wp:inline wp14:editId="41559475" wp14:anchorId="0E0DD5F1">
             <wp:extent cx="5943600" cy="4619626"/>
             <wp:effectExtent l="0" t="0" r="0" b="0"/>
             <wp:docPr id="417555202" name="" title=""/>
@@ -1289,7 +1289,7 @@
                     <pic:cNvPicPr/>
                   </pic:nvPicPr>
                   <pic:blipFill>
-                    <a:blip r:embed="R38134353a1374c5e">
+                    <a:blip r:embed="R0bd34a8ddd86423a">
                       <a:extLst xmlns:a="http://schemas.openxmlformats.org/drawingml/2006/main">
                         <a:ext xmlns:a="http://schemas.openxmlformats.org/drawingml/2006/main" uri="{28A0092B-C50C-407E-A947-70E740481C1C}">
                           <a14:useLocalDpi xmlns:a14="http://schemas.microsoft.com/office/drawing/2010/main" val="0"/>
@@ -1339,7 +1339,7 @@
       </w:pPr>
       <w:r>
         <w:drawing>
-          <wp:inline wp14:editId="441EC718" wp14:anchorId="3AD87EF0">
+          <wp:inline wp14:editId="38FF9725" wp14:anchorId="3AD87EF0">
             <wp:extent cx="5943600" cy="733425"/>
             <wp:effectExtent l="0" t="0" r="0" b="0"/>
             <wp:docPr id="1026644824" name="" title=""/>
@@ -1354,7 +1354,7 @@
                     <pic:cNvPicPr/>
                   </pic:nvPicPr>
                   <pic:blipFill>
-                    <a:blip r:embed="Re0fad8bbcc174395">
+                    <a:blip r:embed="Rb4593ad1ead542e7">
                       <a:extLst xmlns:a="http://schemas.openxmlformats.org/drawingml/2006/main">
                         <a:ext xmlns:a="http://schemas.openxmlformats.org/drawingml/2006/main" uri="{28A0092B-C50C-407E-A947-70E740481C1C}">
                           <a14:useLocalDpi xmlns:a14="http://schemas.microsoft.com/office/drawing/2010/main" val="0"/>
@@ -1395,7 +1395,7 @@
       </w:r>
       <w:r>
         <w:drawing>
-          <wp:inline wp14:editId="2A31420B" wp14:anchorId="4B7501E9">
+          <wp:inline wp14:editId="4F9047A1" wp14:anchorId="4B7501E9">
             <wp:extent cx="5943600" cy="638175"/>
             <wp:effectExtent l="0" t="0" r="0" b="0"/>
             <wp:docPr id="2763724" name="" title=""/>
@@ -1410,7 +1410,7 @@
                     <pic:cNvPicPr/>
                   </pic:nvPicPr>
                   <pic:blipFill>
-                    <a:blip r:embed="R0820aa03bb784325">
+                    <a:blip r:embed="Rf63f448c9e8146b5">
                       <a:extLst xmlns:a="http://schemas.openxmlformats.org/drawingml/2006/main">
                         <a:ext xmlns:a="http://schemas.openxmlformats.org/drawingml/2006/main" uri="{28A0092B-C50C-407E-A947-70E740481C1C}">
                           <a14:useLocalDpi xmlns:a14="http://schemas.microsoft.com/office/drawing/2010/main" val="0"/>
@@ -1486,7 +1486,7 @@
       </w:pPr>
       <w:r>
         <w:drawing>
-          <wp:inline wp14:editId="57047F76" wp14:anchorId="55B187F3">
+          <wp:inline wp14:editId="16E87472" wp14:anchorId="55B187F3">
             <wp:extent cx="5943600" cy="5638798"/>
             <wp:effectExtent l="0" t="0" r="0" b="0"/>
             <wp:docPr id="1188889339" name="" title=""/>
@@ -1501,7 +1501,7 @@
                     <pic:cNvPicPr/>
                   </pic:nvPicPr>
                   <pic:blipFill>
-                    <a:blip r:embed="R90fd7ee02b184f2f">
+                    <a:blip r:embed="R174b95b3e9cc48ca">
                       <a:extLst xmlns:a="http://schemas.openxmlformats.org/drawingml/2006/main">
                         <a:ext xmlns:a="http://schemas.openxmlformats.org/drawingml/2006/main" uri="{28A0092B-C50C-407E-A947-70E740481C1C}">
                           <a14:useLocalDpi xmlns:a14="http://schemas.microsoft.com/office/drawing/2010/main" val="0"/>
@@ -1551,7 +1551,7 @@
       </w:pPr>
       <w:r>
         <w:drawing>
-          <wp:inline wp14:editId="4AB6714F" wp14:anchorId="1F2FABE9">
+          <wp:inline wp14:editId="1A377120" wp14:anchorId="1F2FABE9">
             <wp:extent cx="5400675" cy="1304925"/>
             <wp:effectExtent l="0" t="0" r="0" b="0"/>
             <wp:docPr id="522899971" name="" title=""/>
@@ -1566,7 +1566,7 @@
                     <pic:cNvPicPr/>
                   </pic:nvPicPr>
                   <pic:blipFill>
-                    <a:blip r:embed="Ra39aa7f494b34c7f">
+                    <a:blip r:embed="R3e5811ed6e724b17">
                       <a:extLst xmlns:a="http://schemas.openxmlformats.org/drawingml/2006/main">
                         <a:ext xmlns:a="http://schemas.openxmlformats.org/drawingml/2006/main" uri="{28A0092B-C50C-407E-A947-70E740481C1C}">
                           <a14:useLocalDpi xmlns:a14="http://schemas.microsoft.com/office/drawing/2010/main" val="0"/>
@@ -1625,7 +1625,7 @@
       </w:pPr>
       <w:r>
         <w:drawing>
-          <wp:inline wp14:editId="6955922B" wp14:anchorId="6BBBF71F">
+          <wp:inline wp14:editId="316D1E72" wp14:anchorId="6BBBF71F">
             <wp:extent cx="5943600" cy="581025"/>
             <wp:effectExtent l="0" t="0" r="0" b="0"/>
             <wp:docPr id="1938832139" name="" title=""/>
@@ -1640,7 +1640,7 @@
                     <pic:cNvPicPr/>
                   </pic:nvPicPr>
                   <pic:blipFill>
-                    <a:blip r:embed="Rbe6b7645d5ea4513">
+                    <a:blip r:embed="Ra643baf8819e4306">
                       <a:extLst xmlns:a="http://schemas.openxmlformats.org/drawingml/2006/main">
                         <a:ext xmlns:a="http://schemas.openxmlformats.org/drawingml/2006/main" uri="{28A0092B-C50C-407E-A947-70E740481C1C}">
                           <a14:useLocalDpi xmlns:a14="http://schemas.microsoft.com/office/drawing/2010/main" val="0"/>
@@ -1700,7 +1700,7 @@
       </w:pPr>
       <w:r>
         <w:drawing>
-          <wp:inline wp14:editId="7706C6AB" wp14:anchorId="08EA6F9A">
+          <wp:inline wp14:editId="5467562B" wp14:anchorId="08EA6F9A">
             <wp:extent cx="3238500" cy="381000"/>
             <wp:effectExtent l="0" t="0" r="0" b="0"/>
             <wp:docPr id="440856407" name="" title=""/>
@@ -1715,7 +1715,7 @@
                     <pic:cNvPicPr/>
                   </pic:nvPicPr>
                   <pic:blipFill>
-                    <a:blip r:embed="Rf4927317763d4d64">
+                    <a:blip r:embed="Rf0fed26758f94714">
                       <a:extLst xmlns:a="http://schemas.openxmlformats.org/drawingml/2006/main">
                         <a:ext xmlns:a="http://schemas.openxmlformats.org/drawingml/2006/main" uri="{28A0092B-C50C-407E-A947-70E740481C1C}">
                           <a14:useLocalDpi xmlns:a14="http://schemas.microsoft.com/office/drawing/2010/main" val="0"/>
@@ -1785,7 +1785,7 @@
       </w:pPr>
       <w:r>
         <w:drawing>
-          <wp:inline wp14:editId="015E77C1" wp14:anchorId="19D5684B">
+          <wp:inline wp14:editId="033CC086" wp14:anchorId="19D5684B">
             <wp:extent cx="4362450" cy="876300"/>
             <wp:effectExtent l="0" t="0" r="0" b="0"/>
             <wp:docPr id="1196292941" name="" title=""/>
@@ -1800,7 +1800,7 @@
                     <pic:cNvPicPr/>
                   </pic:nvPicPr>
                   <pic:blipFill>
-                    <a:blip r:embed="R3c2c1aca63794b9d">
+                    <a:blip r:embed="Ra04068db2b504319">
                       <a:extLst xmlns:a="http://schemas.openxmlformats.org/drawingml/2006/main">
                         <a:ext xmlns:a="http://schemas.openxmlformats.org/drawingml/2006/main" uri="{28A0092B-C50C-407E-A947-70E740481C1C}">
                           <a14:useLocalDpi xmlns:a14="http://schemas.microsoft.com/office/drawing/2010/main" val="0"/>
@@ -1873,7 +1873,7 @@
       </w:r>
       <w:r>
         <w:drawing>
-          <wp:inline wp14:editId="13BB230D" wp14:anchorId="4BB02BFD">
+          <wp:inline wp14:editId="1A40A3ED" wp14:anchorId="4BB02BFD">
             <wp:extent cx="5943600" cy="542925"/>
             <wp:effectExtent l="0" t="0" r="0" b="0"/>
             <wp:docPr id="970057747" name="" title=""/>
@@ -1888,7 +1888,7 @@
                     <pic:cNvPicPr/>
                   </pic:nvPicPr>
                   <pic:blipFill>
-                    <a:blip r:embed="Re5ae23c3fc284452">
+                    <a:blip r:embed="R2c44967dc8804946">
                       <a:extLst xmlns:a="http://schemas.openxmlformats.org/drawingml/2006/main">
                         <a:ext xmlns:a="http://schemas.openxmlformats.org/drawingml/2006/main" uri="{28A0092B-C50C-407E-A947-70E740481C1C}">
                           <a14:useLocalDpi xmlns:a14="http://schemas.microsoft.com/office/drawing/2010/main" val="0"/>
@@ -1976,7 +1976,7 @@
       </w:pPr>
       <w:r>
         <w:drawing>
-          <wp:inline wp14:editId="0A03F87E" wp14:anchorId="528ACF61">
+          <wp:inline wp14:editId="72C179DF" wp14:anchorId="528ACF61">
             <wp:extent cx="3609975" cy="1743075"/>
             <wp:effectExtent l="0" t="0" r="0" b="0"/>
             <wp:docPr id="996358968" name="" title=""/>
@@ -1991,7 +1991,7 @@
                     <pic:cNvPicPr/>
                   </pic:nvPicPr>
                   <pic:blipFill>
-                    <a:blip r:embed="R5be168ae685a4244">
+                    <a:blip r:embed="R7cb7fabf7c2c483d">
                       <a:extLst xmlns:a="http://schemas.openxmlformats.org/drawingml/2006/main">
                         <a:ext xmlns:a="http://schemas.openxmlformats.org/drawingml/2006/main" uri="{28A0092B-C50C-407E-A947-70E740481C1C}">
                           <a14:useLocalDpi xmlns:a14="http://schemas.microsoft.com/office/drawing/2010/main" val="0"/>
@@ -2180,7 +2180,7 @@
       </w:pPr>
       <w:r>
         <w:drawing>
-          <wp:inline wp14:editId="0B665013" wp14:anchorId="6ECB0B8C">
+          <wp:inline wp14:editId="15612D58" wp14:anchorId="6ECB0B8C">
             <wp:extent cx="5943600" cy="3924300"/>
             <wp:effectExtent l="0" t="0" r="0" b="0"/>
             <wp:docPr id="1309061136" name="" title=""/>
@@ -2195,10 +2195,10 @@
                     <pic:cNvPicPr/>
                   </pic:nvPicPr>
                   <pic:blipFill>
-                    <a:blip r:embed="Rdaf80974bd6141d9">
-                      <a:extLst>
+                    <a:blip r:embed="Rf3d0f2297fcf470d">
+                      <a:extLst xmlns:a="http://schemas.openxmlformats.org/drawingml/2006/main">
                         <a:ext xmlns:a="http://schemas.openxmlformats.org/drawingml/2006/main" uri="{28A0092B-C50C-407E-A947-70E740481C1C}">
-                          <a14:useLocalDpi val="0"/>
+                          <a14:useLocalDpi xmlns:a14="http://schemas.microsoft.com/office/drawing/2010/main" val="0"/>
                         </a:ext>
                       </a:extLst>
                     </a:blip>
@@ -2207,7 +2207,7 @@
                     </a:stretch>
                   </pic:blipFill>
                   <pic:spPr>
-                    <a:xfrm>
+                    <a:xfrm rot="0" flipH="0" flipV="0">
                       <a:off x="0" y="0"/>
                       <a:ext cx="5943600" cy="3924300"/>
                     </a:xfrm>
@@ -2719,7 +2719,7 @@
       </w:pPr>
       <w:r>
         <w:drawing>
-          <wp:inline wp14:editId="549474A9" wp14:anchorId="2C43E558">
+          <wp:inline wp14:editId="60B7602E" wp14:anchorId="2C43E558">
             <wp:extent cx="4943475" cy="2000250"/>
             <wp:effectExtent l="0" t="0" r="0" b="0"/>
             <wp:docPr id="130000300" name="" title=""/>
@@ -2734,7 +2734,7 @@
                     <pic:cNvPicPr/>
                   </pic:nvPicPr>
                   <pic:blipFill>
-                    <a:blip r:embed="R49937d31e9594394">
+                    <a:blip r:embed="R7b7537c127cf4b54">
                       <a:extLst xmlns:a="http://schemas.openxmlformats.org/drawingml/2006/main">
                         <a:ext xmlns:a="http://schemas.openxmlformats.org/drawingml/2006/main" uri="{28A0092B-C50C-407E-A947-70E740481C1C}">
                           <a14:useLocalDpi xmlns:a14="http://schemas.microsoft.com/office/drawing/2010/main" val="0"/>
@@ -2954,7 +2954,7 @@
       </w:pPr>
       <w:r>
         <w:drawing>
-          <wp:inline wp14:editId="023F4BE0" wp14:anchorId="38EDF95E">
+          <wp:inline wp14:editId="12CCC438" wp14:anchorId="38EDF95E">
             <wp:extent cx="2085975" cy="1188391"/>
             <wp:effectExtent l="0" t="0" r="0" b="0"/>
             <wp:docPr id="1963190103" name="" title=""/>
@@ -2969,7 +2969,7 @@
                     <pic:cNvPicPr/>
                   </pic:nvPicPr>
                   <pic:blipFill>
-                    <a:blip r:embed="Rd20e0405964d4a2f">
+                    <a:blip r:embed="Rb2bb2efc73364fe6">
                       <a:extLst xmlns:a="http://schemas.openxmlformats.org/drawingml/2006/main">
                         <a:ext xmlns:a="http://schemas.openxmlformats.org/drawingml/2006/main" uri="{28A0092B-C50C-407E-A947-70E740481C1C}">
                           <a14:useLocalDpi xmlns:a14="http://schemas.microsoft.com/office/drawing/2010/main" val="0"/>
@@ -3006,7 +3006,7 @@
       </w:pPr>
       <w:r>
         <w:drawing>
-          <wp:inline wp14:editId="1175FABC" wp14:anchorId="5A0C30EC">
+          <wp:inline wp14:editId="03674F37" wp14:anchorId="5A0C30EC">
             <wp:extent cx="2705100" cy="1838325"/>
             <wp:effectExtent l="0" t="0" r="0" b="0"/>
             <wp:docPr id="44109941" name="" title=""/>
@@ -3021,7 +3021,7 @@
                     <pic:cNvPicPr/>
                   </pic:nvPicPr>
                   <pic:blipFill>
-                    <a:blip r:embed="R6fd88817d64c4473">
+                    <a:blip r:embed="R7b0a9125a6cd4110">
                       <a:extLst xmlns:a="http://schemas.openxmlformats.org/drawingml/2006/main">
                         <a:ext xmlns:a="http://schemas.openxmlformats.org/drawingml/2006/main" uri="{28A0092B-C50C-407E-A947-70E740481C1C}">
                           <a14:useLocalDpi xmlns:a14="http://schemas.microsoft.com/office/drawing/2010/main" val="0"/>
@@ -3071,7 +3071,7 @@
       </w:pPr>
       <w:r>
         <w:drawing>
-          <wp:inline wp14:editId="1CAC33BB" wp14:anchorId="759F6924">
+          <wp:inline wp14:editId="09EF6374" wp14:anchorId="759F6924">
             <wp:extent cx="4886325" cy="2835910"/>
             <wp:effectExtent l="0" t="0" r="0" b="0"/>
             <wp:docPr id="1982100731" name="" title=""/>
@@ -3086,7 +3086,7 @@
                     <pic:cNvPicPr/>
                   </pic:nvPicPr>
                   <pic:blipFill>
-                    <a:blip r:embed="Rd01b6ac503e040be">
+                    <a:blip r:embed="Rea09cf5285c843c0">
                       <a:extLst xmlns:a="http://schemas.openxmlformats.org/drawingml/2006/main">
                         <a:ext xmlns:a="http://schemas.openxmlformats.org/drawingml/2006/main" uri="{28A0092B-C50C-407E-A947-70E740481C1C}">
                           <a14:useLocalDpi xmlns:a14="http://schemas.microsoft.com/office/drawing/2010/main" val="0"/>
@@ -3188,7 +3188,7 @@
       </w:r>
       <w:r>
         <w:drawing>
-          <wp:inline wp14:editId="181FD015" wp14:anchorId="040B02A5">
+          <wp:inline wp14:editId="0E853716" wp14:anchorId="040B02A5">
             <wp:extent cx="1276350" cy="304800"/>
             <wp:effectExtent l="0" t="0" r="0" b="0"/>
             <wp:docPr id="1469510432" name="" title=""/>
@@ -3203,7 +3203,7 @@
                     <pic:cNvPicPr/>
                   </pic:nvPicPr>
                   <pic:blipFill>
-                    <a:blip r:embed="Ra3bc229ed993400e">
+                    <a:blip r:embed="R4ff96368f5bf489d">
                       <a:extLst xmlns:a="http://schemas.openxmlformats.org/drawingml/2006/main">
                         <a:ext xmlns:a="http://schemas.openxmlformats.org/drawingml/2006/main" uri="{28A0092B-C50C-407E-A947-70E740481C1C}">
                           <a14:useLocalDpi xmlns:a14="http://schemas.microsoft.com/office/drawing/2010/main" val="0"/>
@@ -3235,7 +3235,7 @@
       </w:r>
       <w:r>
         <w:drawing>
-          <wp:inline wp14:editId="3C7AA78A" wp14:anchorId="7197C400">
+          <wp:inline wp14:editId="121679DA" wp14:anchorId="7197C400">
             <wp:extent cx="838200" cy="342900"/>
             <wp:effectExtent l="0" t="0" r="0" b="0"/>
             <wp:docPr id="1682367759" name="" title=""/>
@@ -3250,7 +3250,7 @@
                     <pic:cNvPicPr/>
                   </pic:nvPicPr>
                   <pic:blipFill>
-                    <a:blip r:embed="Re290f3542e7148fb">
+                    <a:blip r:embed="Rac0cd9451cb14dab">
                       <a:extLst xmlns:a="http://schemas.openxmlformats.org/drawingml/2006/main">
                         <a:ext xmlns:a="http://schemas.openxmlformats.org/drawingml/2006/main" uri="{28A0092B-C50C-407E-A947-70E740481C1C}">
                           <a14:useLocalDpi xmlns:a14="http://schemas.microsoft.com/office/drawing/2010/main" val="0"/>
@@ -3339,7 +3339,7 @@
       </w:r>
       <w:r>
         <w:drawing>
-          <wp:inline wp14:editId="4BD5CF0D" wp14:anchorId="1E8245C8">
+          <wp:inline wp14:editId="438A5126" wp14:anchorId="1E8245C8">
             <wp:extent cx="666750" cy="409575"/>
             <wp:effectExtent l="0" t="0" r="0" b="0"/>
             <wp:docPr id="1842118556" name="" title=""/>
@@ -3354,7 +3354,7 @@
                     <pic:cNvPicPr/>
                   </pic:nvPicPr>
                   <pic:blipFill>
-                    <a:blip r:embed="R607e9f0341bc4751">
+                    <a:blip r:embed="Rc223ebb0915b4b69">
                       <a:extLst xmlns:a="http://schemas.openxmlformats.org/drawingml/2006/main">
                         <a:ext xmlns:a="http://schemas.openxmlformats.org/drawingml/2006/main" uri="{28A0092B-C50C-407E-A947-70E740481C1C}">
                           <a14:useLocalDpi xmlns:a14="http://schemas.microsoft.com/office/drawing/2010/main" val="0"/>
@@ -3403,7 +3403,7 @@
       </w:pPr>
       <w:r>
         <w:drawing>
-          <wp:inline wp14:editId="1F14E2CF" wp14:anchorId="69A82AE2">
+          <wp:inline wp14:editId="57F4F97D" wp14:anchorId="69A82AE2">
             <wp:extent cx="1314450" cy="605631"/>
             <wp:effectExtent l="0" t="0" r="0" b="0"/>
             <wp:docPr id="1863145690" name="" title=""/>
@@ -3418,7 +3418,7 @@
                     <pic:cNvPicPr/>
                   </pic:nvPicPr>
                   <pic:blipFill>
-                    <a:blip r:embed="Rc58832bea00a4c3e">
+                    <a:blip r:embed="R4853acecfb5d45af">
                       <a:extLst xmlns:a="http://schemas.openxmlformats.org/drawingml/2006/main">
                         <a:ext xmlns:a="http://schemas.openxmlformats.org/drawingml/2006/main" uri="{28A0092B-C50C-407E-A947-70E740481C1C}">
                           <a14:useLocalDpi xmlns:a14="http://schemas.microsoft.com/office/drawing/2010/main" val="0"/>
@@ -3472,7 +3472,7 @@
       </w:pPr>
       <w:r>
         <w:drawing>
-          <wp:inline wp14:editId="5D2EAEB7" wp14:anchorId="3EFE2627">
+          <wp:inline wp14:editId="648999E2" wp14:anchorId="3EFE2627">
             <wp:extent cx="2857500" cy="1043314"/>
             <wp:effectExtent l="0" t="0" r="0" b="0"/>
             <wp:docPr id="757960231" name="" title=""/>
@@ -3487,7 +3487,7 @@
                     <pic:cNvPicPr/>
                   </pic:nvPicPr>
                   <pic:blipFill>
-                    <a:blip r:embed="R1c530fdc3072424d">
+                    <a:blip r:embed="Rffc79935f38c4015">
                       <a:extLst xmlns:a="http://schemas.openxmlformats.org/drawingml/2006/main">
                         <a:ext xmlns:a="http://schemas.openxmlformats.org/drawingml/2006/main" uri="{28A0092B-C50C-407E-A947-70E740481C1C}">
                           <a14:useLocalDpi xmlns:a14="http://schemas.microsoft.com/office/drawing/2010/main" val="0"/>
@@ -3605,7 +3605,7 @@
       </w:pPr>
       <w:r>
         <w:drawing>
-          <wp:inline wp14:editId="5CD3276D" wp14:anchorId="5556CA88">
+          <wp:inline wp14:editId="25CE0EAD" wp14:anchorId="5556CA88">
             <wp:extent cx="5943600" cy="4438650"/>
             <wp:effectExtent l="0" t="0" r="0" b="0"/>
             <wp:docPr id="2090355206" name="" title=""/>
@@ -3620,7 +3620,7 @@
                     <pic:cNvPicPr/>
                   </pic:nvPicPr>
                   <pic:blipFill>
-                    <a:blip r:embed="R2dfdfc4f6dc143da">
+                    <a:blip r:embed="R1ec5c84cae344512">
                       <a:extLst xmlns:a="http://schemas.openxmlformats.org/drawingml/2006/main">
                         <a:ext xmlns:a="http://schemas.openxmlformats.org/drawingml/2006/main" uri="{28A0092B-C50C-407E-A947-70E740481C1C}">
                           <a14:useLocalDpi xmlns:a14="http://schemas.microsoft.com/office/drawing/2010/main" val="0"/>
@@ -3652,7 +3652,7 @@
       </w:r>
       <w:r>
         <w:drawing>
-          <wp:inline wp14:editId="513C3180" wp14:anchorId="43475B79">
+          <wp:inline wp14:editId="1FBF30F7" wp14:anchorId="43475B79">
             <wp:extent cx="1276350" cy="304800"/>
             <wp:effectExtent l="0" t="0" r="0" b="0"/>
             <wp:docPr id="1314253234" name="" title=""/>
@@ -3667,7 +3667,7 @@
                     <pic:cNvPicPr/>
                   </pic:nvPicPr>
                   <pic:blipFill>
-                    <a:blip r:embed="R8cee631377d7405a">
+                    <a:blip r:embed="R4891d94c23e84fb6">
                       <a:extLst xmlns:a="http://schemas.openxmlformats.org/drawingml/2006/main">
                         <a:ext xmlns:a="http://schemas.openxmlformats.org/drawingml/2006/main" uri="{28A0092B-C50C-407E-A947-70E740481C1C}">
                           <a14:useLocalDpi xmlns:a14="http://schemas.microsoft.com/office/drawing/2010/main" val="0"/>
@@ -3699,7 +3699,7 @@
       </w:r>
       <w:r>
         <w:drawing>
-          <wp:inline wp14:editId="78A1906F" wp14:anchorId="2A3A26B1">
+          <wp:inline wp14:editId="19412883" wp14:anchorId="2A3A26B1">
             <wp:extent cx="838200" cy="342900"/>
             <wp:effectExtent l="0" t="0" r="0" b="0"/>
             <wp:docPr id="1439440339" name="" title=""/>
@@ -3714,7 +3714,7 @@
                     <pic:cNvPicPr/>
                   </pic:nvPicPr>
                   <pic:blipFill>
-                    <a:blip r:embed="R76e2601e0f1c4dd3">
+                    <a:blip r:embed="R71b3897a98834f04">
                       <a:extLst xmlns:a="http://schemas.openxmlformats.org/drawingml/2006/main">
                         <a:ext xmlns:a="http://schemas.openxmlformats.org/drawingml/2006/main" uri="{28A0092B-C50C-407E-A947-70E740481C1C}">
                           <a14:useLocalDpi xmlns:a14="http://schemas.microsoft.com/office/drawing/2010/main" val="0"/>
@@ -3770,7 +3770,7 @@
       </w:r>
       <w:r>
         <w:drawing>
-          <wp:inline wp14:editId="25127960" wp14:anchorId="185CFC6E">
+          <wp:inline wp14:editId="1401DE28" wp14:anchorId="185CFC6E">
             <wp:extent cx="1304925" cy="285750"/>
             <wp:effectExtent l="0" t="0" r="0" b="0"/>
             <wp:docPr id="1207301517" name="" title=""/>
@@ -3785,7 +3785,7 @@
                     <pic:cNvPicPr/>
                   </pic:nvPicPr>
                   <pic:blipFill>
-                    <a:blip r:embed="Rb2520a231e1c4ac0">
+                    <a:blip r:embed="Rc65726a12f5947d8">
                       <a:extLst xmlns:a="http://schemas.openxmlformats.org/drawingml/2006/main">
                         <a:ext xmlns:a="http://schemas.openxmlformats.org/drawingml/2006/main" uri="{28A0092B-C50C-407E-A947-70E740481C1C}">
                           <a14:useLocalDpi xmlns:a14="http://schemas.microsoft.com/office/drawing/2010/main" val="0"/>
@@ -3826,7 +3826,7 @@
       </w:pPr>
       <w:r>
         <w:drawing>
-          <wp:inline wp14:editId="4C6438EC" wp14:anchorId="3FEECC9F">
+          <wp:inline wp14:editId="2082F9D1" wp14:anchorId="3FEECC9F">
             <wp:extent cx="1885950" cy="1104900"/>
             <wp:effectExtent l="0" t="0" r="0" b="0"/>
             <wp:docPr id="1521113036" name="" title=""/>
@@ -3841,7 +3841,7 @@
                     <pic:cNvPicPr/>
                   </pic:nvPicPr>
                   <pic:blipFill>
-                    <a:blip r:embed="Rc5d28caf871047d0">
+                    <a:blip r:embed="R85a58801961f4734">
                       <a:extLst xmlns:a="http://schemas.openxmlformats.org/drawingml/2006/main">
                         <a:ext xmlns:a="http://schemas.openxmlformats.org/drawingml/2006/main" uri="{28A0092B-C50C-407E-A947-70E740481C1C}">
                           <a14:useLocalDpi xmlns:a14="http://schemas.microsoft.com/office/drawing/2010/main" val="0"/>
@@ -3896,7 +3896,7 @@
       </w:pPr>
       <w:r>
         <w:drawing>
-          <wp:inline wp14:editId="24B42E77" wp14:anchorId="733A3373">
+          <wp:inline wp14:editId="1B7087B0" wp14:anchorId="733A3373">
             <wp:extent cx="5943600" cy="800100"/>
             <wp:effectExtent l="0" t="0" r="0" b="0"/>
             <wp:docPr id="1588522933" name="" title=""/>
@@ -3911,7 +3911,7 @@
                     <pic:cNvPicPr/>
                   </pic:nvPicPr>
                   <pic:blipFill>
-                    <a:blip r:embed="Rcd9914f623134390">
+                    <a:blip r:embed="Rb6eaa806832d4c18">
                       <a:extLst xmlns:a="http://schemas.openxmlformats.org/drawingml/2006/main">
                         <a:ext xmlns:a="http://schemas.openxmlformats.org/drawingml/2006/main" uri="{28A0092B-C50C-407E-A947-70E740481C1C}">
                           <a14:useLocalDpi xmlns:a14="http://schemas.microsoft.com/office/drawing/2010/main" val="0"/>
@@ -4011,7 +4011,7 @@
       </w:pPr>
       <w:r>
         <w:drawing>
-          <wp:inline wp14:editId="7DCEC237" wp14:anchorId="5D3C81CF">
+          <wp:inline wp14:editId="2F489E33" wp14:anchorId="5D3C81CF">
             <wp:extent cx="5943600" cy="3067050"/>
             <wp:effectExtent l="0" t="0" r="0" b="0"/>
             <wp:docPr id="86066314" name="" title=""/>
@@ -4026,7 +4026,7 @@
                     <pic:cNvPicPr/>
                   </pic:nvPicPr>
                   <pic:blipFill>
-                    <a:blip r:embed="R0282c5f5991c48b3">
+                    <a:blip r:embed="Rbaf337323fee426b">
                       <a:extLst xmlns:a="http://schemas.openxmlformats.org/drawingml/2006/main">
                         <a:ext xmlns:a="http://schemas.openxmlformats.org/drawingml/2006/main" uri="{28A0092B-C50C-407E-A947-70E740481C1C}">
                           <a14:useLocalDpi xmlns:a14="http://schemas.microsoft.com/office/drawing/2010/main" val="0"/>
@@ -4099,7 +4099,7 @@
       </w:pPr>
       <w:r>
         <w:drawing>
-          <wp:inline wp14:editId="67B37267" wp14:anchorId="0A53B9DA">
+          <wp:inline wp14:editId="7F79E413" wp14:anchorId="0A53B9DA">
             <wp:extent cx="1362075" cy="721178"/>
             <wp:effectExtent l="0" t="0" r="0" b="0"/>
             <wp:docPr id="438050534" name="" title=""/>
@@ -4114,7 +4114,7 @@
                     <pic:cNvPicPr/>
                   </pic:nvPicPr>
                   <pic:blipFill>
-                    <a:blip r:embed="Re2ad88e60ff042aa">
+                    <a:blip r:embed="R39fd490e12184911">
                       <a:extLst xmlns:a="http://schemas.openxmlformats.org/drawingml/2006/main">
                         <a:ext xmlns:a="http://schemas.openxmlformats.org/drawingml/2006/main" uri="{28A0092B-C50C-407E-A947-70E740481C1C}">
                           <a14:useLocalDpi xmlns:a14="http://schemas.microsoft.com/office/drawing/2010/main" val="0"/>
@@ -4164,7 +4164,7 @@
       </w:pPr>
       <w:r>
         <w:drawing>
-          <wp:inline wp14:editId="48B61089" wp14:anchorId="1CEAF07C">
+          <wp:inline wp14:editId="7D2D94B0" wp14:anchorId="1CEAF07C">
             <wp:extent cx="1628775" cy="1114425"/>
             <wp:effectExtent l="0" t="0" r="0" b="0"/>
             <wp:docPr id="1859580006" name="" title=""/>
@@ -4179,7 +4179,7 @@
                     <pic:cNvPicPr/>
                   </pic:nvPicPr>
                   <pic:blipFill>
-                    <a:blip r:embed="Ra7f49e0ecdb94e7f">
+                    <a:blip r:embed="Ra10ced3ffb474f9e">
                       <a:extLst xmlns:a="http://schemas.openxmlformats.org/drawingml/2006/main">
                         <a:ext xmlns:a="http://schemas.openxmlformats.org/drawingml/2006/main" uri="{28A0092B-C50C-407E-A947-70E740481C1C}">
                           <a14:useLocalDpi xmlns:a14="http://schemas.microsoft.com/office/drawing/2010/main" val="0"/>
@@ -4248,8 +4248,8 @@
       </w:pPr>
       <w:r>
         <w:drawing>
-          <wp:inline wp14:editId="17237247" wp14:anchorId="20BA7A8D">
-            <wp:extent cx="4495800" cy="2428875"/>
+          <wp:inline wp14:editId="4006EDA7" wp14:anchorId="20BA7A8D">
+            <wp:extent cx="4495800" cy="1914525"/>
             <wp:effectExtent l="0" t="0" r="0" b="0"/>
             <wp:docPr id="1884997466" name="" title=""/>
             <wp:cNvGraphicFramePr>
@@ -4263,7 +4263,7 @@
                     <pic:cNvPicPr/>
                   </pic:nvPicPr>
                   <pic:blipFill>
-                    <a:blip r:embed="R96e5fdb9cca84b55">
+                    <a:blip r:embed="R9173016c56ce4892">
                       <a:extLst xmlns:a="http://schemas.openxmlformats.org/drawingml/2006/main">
                         <a:ext xmlns:a="http://schemas.openxmlformats.org/drawingml/2006/main" uri="{28A0092B-C50C-407E-A947-70E740481C1C}">
                           <a14:useLocalDpi xmlns:a14="http://schemas.microsoft.com/office/drawing/2010/main" val="0"/>
@@ -4277,7 +4277,7 @@
                   <pic:spPr>
                     <a:xfrm rot="0" flipH="0" flipV="0">
                       <a:off x="0" y="0"/>
-                      <a:ext cx="4495800" cy="2428875"/>
+                      <a:ext cx="4495800" cy="1914525"/>
                     </a:xfrm>
                     <a:prstGeom prst="rect">
                       <a:avLst/>
@@ -4340,7 +4340,7 @@
       </w:pPr>
       <w:r>
         <w:drawing>
-          <wp:inline wp14:editId="71834AF1" wp14:anchorId="7223E81C">
+          <wp:inline wp14:editId="510B989C" wp14:anchorId="7223E81C">
             <wp:extent cx="1971675" cy="676275"/>
             <wp:effectExtent l="0" t="0" r="0" b="0"/>
             <wp:docPr id="48754068" name="" title=""/>
@@ -4355,7 +4355,7 @@
                     <pic:cNvPicPr/>
                   </pic:nvPicPr>
                   <pic:blipFill>
-                    <a:blip r:embed="Rb36d35de9c99443b">
+                    <a:blip r:embed="Re6c9418ac8f54754">
                       <a:extLst xmlns:a="http://schemas.openxmlformats.org/drawingml/2006/main">
                         <a:ext xmlns:a="http://schemas.openxmlformats.org/drawingml/2006/main" uri="{28A0092B-C50C-407E-A947-70E740481C1C}">
                           <a14:useLocalDpi xmlns:a14="http://schemas.microsoft.com/office/drawing/2010/main" val="0"/>
@@ -4399,6 +4399,99 @@
     </w:p>
     <w:p>
       <w:pPr>
+        <w:pStyle w:val="Normal"/>
+        <w:bidi w:val="0"/>
+        <w:rPr>
+          <w:rFonts w:ascii="Arial" w:hAnsi="Arial" w:eastAsia="Arial" w:cs="Arial"/>
+          <w:b w:val="0"/>
+          <w:bCs w:val="0"/>
+          <w:i w:val="0"/>
+          <w:iCs w:val="0"/>
+          <w:noProof w:val="0"/>
+          <w:color w:val="000000" w:themeColor="text1" w:themeTint="FF" w:themeShade="FF"/>
+          <w:sz w:val="22"/>
+          <w:szCs w:val="22"/>
+          <w:lang w:val="en-US"/>
+        </w:rPr>
+      </w:pPr>
+      <w:r>
+        <w:rPr>
+          <w:rFonts w:ascii="Arial" w:hAnsi="Arial" w:eastAsia="Arial" w:cs="Arial"/>
+          <w:b w:val="0"/>
+          <w:bCs w:val="0"/>
+          <w:i w:val="0"/>
+          <w:iCs w:val="0"/>
+          <w:noProof w:val="0"/>
+          <w:sz w:val="22"/>
+          <w:szCs w:val="22"/>
+          <w:lang w:val="en-US"/>
+        </w:rPr>
+        <w:t xml:space="preserve">Open a </w:t>
+      </w:r>
+      <w:proofErr w:type="spellStart"/>
+      <w:r>
+        <w:rPr>
+          <w:rFonts w:ascii="Arial" w:hAnsi="Arial" w:eastAsia="Arial" w:cs="Arial"/>
+          <w:b w:val="0"/>
+          <w:bCs w:val="0"/>
+          <w:i w:val="0"/>
+          <w:iCs w:val="0"/>
+          <w:noProof w:val="0"/>
+          <w:sz w:val="22"/>
+          <w:szCs w:val="22"/>
+          <w:lang w:val="en-US"/>
+        </w:rPr>
+        <w:t>powershell</w:t>
+      </w:r>
+      <w:proofErr w:type="spellEnd"/>
+      <w:r>
+        <w:rPr>
+          <w:rFonts w:ascii="Arial" w:hAnsi="Arial" w:eastAsia="Arial" w:cs="Arial"/>
+          <w:b w:val="0"/>
+          <w:bCs w:val="0"/>
+          <w:i w:val="0"/>
+          <w:iCs w:val="0"/>
+          <w:noProof w:val="0"/>
+          <w:sz w:val="22"/>
+          <w:szCs w:val="22"/>
+          <w:lang w:val="en-US"/>
+        </w:rPr>
+        <w:t xml:space="preserve"> window and </w:t>
+      </w:r>
+      <w:hyperlink r:id="R782a8b79fa21437e">
+        <w:r>
+          <w:rPr>
+            <w:rStyle w:val="Hyperlink"/>
+            <w:rFonts w:ascii="Arial" w:hAnsi="Arial" w:eastAsia="Arial" w:cs="Arial"/>
+            <w:b w:val="0"/>
+            <w:bCs w:val="0"/>
+            <w:i w:val="0"/>
+            <w:iCs w:val="0"/>
+            <w:noProof w:val="0"/>
+            <w:sz w:val="22"/>
+            <w:szCs w:val="22"/>
+            <w:lang w:val="en-US"/>
+          </w:rPr>
+          <w:t>Install Azure Powershell</w:t>
+        </w:r>
+      </w:hyperlink>
+      <w:r>
+        <w:rPr>
+          <w:rFonts w:ascii="Arial" w:hAnsi="Arial" w:eastAsia="Arial" w:cs="Arial"/>
+          <w:b w:val="0"/>
+          <w:bCs w:val="0"/>
+          <w:i w:val="0"/>
+          <w:iCs w:val="0"/>
+          <w:noProof w:val="0"/>
+          <w:sz w:val="22"/>
+          <w:szCs w:val="22"/>
+          <w:lang w:val="en-US"/>
+        </w:rPr>
+        <w:t xml:space="preserve">  .You need it in order to run these scripts.</w:t>
+      </w:r>
+    </w:p>
+    <w:p>
+      <w:pPr>
         <w:pStyle w:val="ListParagraph"/>
         <w:numPr>
           <w:ilvl w:val="0"/>
@@ -4882,7 +4975,7 @@
       </w:pPr>
       <w:r>
         <w:drawing>
-          <wp:inline wp14:editId="2E75EC36" wp14:anchorId="4A23B1D7">
+          <wp:inline wp14:editId="212BE80C" wp14:anchorId="4A23B1D7">
             <wp:extent cx="3390900" cy="552450"/>
             <wp:effectExtent l="0" t="0" r="0" b="0"/>
             <wp:docPr id="220673795" name="" title=""/>
@@ -4897,7 +4990,7 @@
                     <pic:cNvPicPr/>
                   </pic:nvPicPr>
                   <pic:blipFill>
-                    <a:blip r:embed="R6c386c1ae26748c3">
+                    <a:blip r:embed="R79759f0af3d34a12">
                       <a:extLst xmlns:a="http://schemas.openxmlformats.org/drawingml/2006/main">
                         <a:ext xmlns:a="http://schemas.openxmlformats.org/drawingml/2006/main" uri="{28A0092B-C50C-407E-A947-70E740481C1C}">
                           <a14:useLocalDpi xmlns:a14="http://schemas.microsoft.com/office/drawing/2010/main" val="0"/>
@@ -4953,7 +5046,7 @@
       </w:pPr>
       <w:r>
         <w:drawing>
-          <wp:inline wp14:editId="1446DBAC" wp14:anchorId="72999883">
+          <wp:inline wp14:editId="5DE2E88E" wp14:anchorId="72999883">
             <wp:extent cx="4686300" cy="914400"/>
             <wp:effectExtent l="0" t="0" r="0" b="0"/>
             <wp:docPr id="2137728012" name="" title=""/>
@@ -4968,7 +5061,7 @@
                     <pic:cNvPicPr/>
                   </pic:nvPicPr>
                   <pic:blipFill>
-                    <a:blip r:embed="R71e6f691e97c429f">
+                    <a:blip r:embed="R8690dbdc030d464a">
                       <a:extLst xmlns:a="http://schemas.openxmlformats.org/drawingml/2006/main">
                         <a:ext xmlns:a="http://schemas.openxmlformats.org/drawingml/2006/main" uri="{28A0092B-C50C-407E-A947-70E740481C1C}">
                           <a14:useLocalDpi xmlns:a14="http://schemas.microsoft.com/office/drawing/2010/main" val="0"/>
@@ -5645,7 +5738,7 @@
       </w:pPr>
       <w:r>
         <w:drawing>
-          <wp:inline wp14:editId="039EE74B" wp14:anchorId="3BDA6A9D">
+          <wp:inline wp14:editId="404B4605" wp14:anchorId="3BDA6A9D">
             <wp:extent cx="5943600" cy="1371600"/>
             <wp:effectExtent l="0" t="0" r="0" b="0"/>
             <wp:docPr id="714185604" name="" title=""/>
@@ -5660,7 +5753,7 @@
                     <pic:cNvPicPr/>
                   </pic:nvPicPr>
                   <pic:blipFill>
-                    <a:blip r:embed="R3982c3d1c7d5444d">
+                    <a:blip r:embed="Rb105260c82694810">
                       <a:extLst xmlns:a="http://schemas.openxmlformats.org/drawingml/2006/main">
                         <a:ext xmlns:a="http://schemas.openxmlformats.org/drawingml/2006/main" uri="{28A0092B-C50C-407E-A947-70E740481C1C}">
                           <a14:useLocalDpi xmlns:a14="http://schemas.microsoft.com/office/drawing/2010/main" val="0"/>
@@ -5731,7 +5824,7 @@
       </w:r>
       <w:r>
         <w:drawing>
-          <wp:inline wp14:editId="55894F13" wp14:anchorId="4BC8FE9F">
+          <wp:inline wp14:editId="7D352503" wp14:anchorId="4BC8FE9F">
             <wp:extent cx="5943600" cy="1781175"/>
             <wp:effectExtent l="0" t="0" r="0" b="0"/>
             <wp:docPr id="420204538" name="" title=""/>
@@ -5746,7 +5839,7 @@
                     <pic:cNvPicPr/>
                   </pic:nvPicPr>
                   <pic:blipFill>
-                    <a:blip r:embed="R7675a1c3ad994089">
+                    <a:blip r:embed="Re8ae34177ed54366">
                       <a:extLst xmlns:a="http://schemas.openxmlformats.org/drawingml/2006/main">
                         <a:ext xmlns:a="http://schemas.openxmlformats.org/drawingml/2006/main" uri="{28A0092B-C50C-407E-A947-70E740481C1C}">
                           <a14:useLocalDpi xmlns:a14="http://schemas.microsoft.com/office/drawing/2010/main" val="0"/>
@@ -5820,7 +5913,7 @@
       </w:pPr>
       <w:r>
         <w:drawing>
-          <wp:inline wp14:editId="64A5ED68" wp14:anchorId="5B6B8775">
+          <wp:inline wp14:editId="44E20F6D" wp14:anchorId="5B6B8775">
             <wp:extent cx="5943600" cy="781050"/>
             <wp:effectExtent l="0" t="0" r="0" b="0"/>
             <wp:docPr id="1612839697" name="" title=""/>
@@ -5835,7 +5928,7 @@
                     <pic:cNvPicPr/>
                   </pic:nvPicPr>
                   <pic:blipFill>
-                    <a:blip r:embed="R924e2de880414de9">
+                    <a:blip r:embed="R5928a137d8404e2d">
                       <a:extLst xmlns:a="http://schemas.openxmlformats.org/drawingml/2006/main">
                         <a:ext xmlns:a="http://schemas.openxmlformats.org/drawingml/2006/main" uri="{28A0092B-C50C-407E-A947-70E740481C1C}">
                           <a14:useLocalDpi xmlns:a14="http://schemas.microsoft.com/office/drawing/2010/main" val="0"/>
@@ -5872,7 +5965,7 @@
       </w:pPr>
       <w:r>
         <w:drawing>
-          <wp:inline wp14:editId="423A4C06" wp14:anchorId="592D7B51">
+          <wp:inline wp14:editId="67FA0E50" wp14:anchorId="592D7B51">
             <wp:extent cx="5943600" cy="628650"/>
             <wp:effectExtent l="0" t="0" r="0" b="0"/>
             <wp:docPr id="1635399236" name="" title=""/>
@@ -5887,7 +5980,7 @@
                     <pic:cNvPicPr/>
                   </pic:nvPicPr>
                   <pic:blipFill>
-                    <a:blip r:embed="R39fe77ec01234089">
+                    <a:blip r:embed="R9e2ec244aaa04e9b">
                       <a:extLst xmlns:a="http://schemas.openxmlformats.org/drawingml/2006/main">
                         <a:ext xmlns:a="http://schemas.openxmlformats.org/drawingml/2006/main" uri="{28A0092B-C50C-407E-A947-70E740481C1C}">
                           <a14:useLocalDpi xmlns:a14="http://schemas.microsoft.com/office/drawing/2010/main" val="0"/>
@@ -5987,7 +6080,7 @@
       </w:pPr>
       <w:r>
         <w:drawing>
-          <wp:inline wp14:editId="079AFCFA" wp14:anchorId="1DAE3A22">
+          <wp:inline wp14:editId="41A08D7D" wp14:anchorId="1DAE3A22">
             <wp:extent cx="5943600" cy="2152650"/>
             <wp:effectExtent l="0" t="0" r="0" b="0"/>
             <wp:docPr id="1431516692" name="" title=""/>
@@ -6002,7 +6095,7 @@
                     <pic:cNvPicPr/>
                   </pic:nvPicPr>
                   <pic:blipFill>
-                    <a:blip r:embed="R12ff2a9dc3804010">
+                    <a:blip r:embed="R0630d504620c45ed">
                       <a:extLst xmlns:a="http://schemas.openxmlformats.org/drawingml/2006/main">
                         <a:ext xmlns:a="http://schemas.openxmlformats.org/drawingml/2006/main" uri="{28A0092B-C50C-407E-A947-70E740481C1C}">
                           <a14:useLocalDpi xmlns:a14="http://schemas.microsoft.com/office/drawing/2010/main" val="0"/>
@@ -6092,7 +6185,7 @@
       </w:r>
       <w:r>
         <w:drawing>
-          <wp:inline wp14:editId="04796A11" wp14:anchorId="52B25790">
+          <wp:inline wp14:editId="18B095F8" wp14:anchorId="52B25790">
             <wp:extent cx="666750" cy="409575"/>
             <wp:effectExtent l="0" t="0" r="0" b="0"/>
             <wp:docPr id="1263372510" name="" title=""/>
@@ -6107,7 +6200,7 @@
                     <pic:cNvPicPr/>
                   </pic:nvPicPr>
                   <pic:blipFill>
-                    <a:blip r:embed="Rdd4cc0730e2e4189">
+                    <a:blip r:embed="Rb4d5366b97314724">
                       <a:extLst xmlns:a="http://schemas.openxmlformats.org/drawingml/2006/main">
                         <a:ext xmlns:a="http://schemas.openxmlformats.org/drawingml/2006/main" uri="{28A0092B-C50C-407E-A947-70E740481C1C}">
                           <a14:useLocalDpi xmlns:a14="http://schemas.microsoft.com/office/drawing/2010/main" val="0"/>
@@ -6156,7 +6249,7 @@
       </w:pPr>
       <w:r>
         <w:drawing>
-          <wp:inline wp14:editId="5012C5EF" wp14:anchorId="743C0A35">
+          <wp:inline wp14:editId="1A3D803D" wp14:anchorId="743C0A35">
             <wp:extent cx="2609850" cy="1321405"/>
             <wp:effectExtent l="0" t="0" r="0" b="0"/>
             <wp:docPr id="1761426777" name="" title=""/>
@@ -6171,7 +6264,7 @@
                     <pic:cNvPicPr/>
                   </pic:nvPicPr>
                   <pic:blipFill>
-                    <a:blip r:embed="R7cd60793ba514366">
+                    <a:blip r:embed="Rf5c070e69aee4764">
                       <a:extLst xmlns:a="http://schemas.openxmlformats.org/drawingml/2006/main">
                         <a:ext xmlns:a="http://schemas.openxmlformats.org/drawingml/2006/main" uri="{28A0092B-C50C-407E-A947-70E740481C1C}">
                           <a14:useLocalDpi xmlns:a14="http://schemas.microsoft.com/office/drawing/2010/main" val="0"/>
@@ -6263,7 +6356,7 @@
       </w:pPr>
       <w:r>
         <w:drawing>
-          <wp:inline wp14:editId="097EBDFD" wp14:anchorId="2A81B69E">
+          <wp:inline wp14:editId="203240B7" wp14:anchorId="2A81B69E">
             <wp:extent cx="5105402" cy="4295775"/>
             <wp:effectExtent l="0" t="0" r="0" b="0"/>
             <wp:docPr id="1518438447" name="" title=""/>
@@ -6278,7 +6371,7 @@
                     <pic:cNvPicPr/>
                   </pic:nvPicPr>
                   <pic:blipFill>
-                    <a:blip r:embed="Ra3f7740b7fdc44e8">
+                    <a:blip r:embed="Rc97ee8716b0f488a">
                       <a:extLst xmlns:a="http://schemas.openxmlformats.org/drawingml/2006/main">
                         <a:ext xmlns:a="http://schemas.openxmlformats.org/drawingml/2006/main" uri="{28A0092B-C50C-407E-A947-70E740481C1C}">
                           <a14:useLocalDpi xmlns:a14="http://schemas.microsoft.com/office/drawing/2010/main" val="0"/>
@@ -6319,7 +6412,7 @@
       </w:r>
       <w:r>
         <w:drawing>
-          <wp:inline wp14:editId="54FDEB1D" wp14:anchorId="458CBF86">
+          <wp:inline wp14:editId="00CF40FF" wp14:anchorId="458CBF86">
             <wp:extent cx="1276350" cy="304800"/>
             <wp:effectExtent l="0" t="0" r="0" b="0"/>
             <wp:docPr id="688464701" name="" title=""/>
@@ -6334,7 +6427,7 @@
                     <pic:cNvPicPr/>
                   </pic:nvPicPr>
                   <pic:blipFill>
-                    <a:blip r:embed="Rd2edfbd0f2eb4c8a">
+                    <a:blip r:embed="Rc8cee34ba6e04175">
                       <a:extLst xmlns:a="http://schemas.openxmlformats.org/drawingml/2006/main">
                         <a:ext xmlns:a="http://schemas.openxmlformats.org/drawingml/2006/main" uri="{28A0092B-C50C-407E-A947-70E740481C1C}">
                           <a14:useLocalDpi xmlns:a14="http://schemas.microsoft.com/office/drawing/2010/main" val="0"/>
@@ -6366,7 +6459,7 @@
       </w:r>
       <w:r>
         <w:drawing>
-          <wp:inline wp14:editId="49EFA184" wp14:anchorId="7469117D">
+          <wp:inline wp14:editId="5B8023DD" wp14:anchorId="7469117D">
             <wp:extent cx="838200" cy="342900"/>
             <wp:effectExtent l="0" t="0" r="0" b="0"/>
             <wp:docPr id="1925369896" name="" title=""/>
@@ -6381,7 +6474,7 @@
                     <pic:cNvPicPr/>
                   </pic:nvPicPr>
                   <pic:blipFill>
-                    <a:blip r:embed="R5d96ffcf2c9c4828">
+                    <a:blip r:embed="R938ffa29657d46e4">
                       <a:extLst xmlns:a="http://schemas.openxmlformats.org/drawingml/2006/main">
                         <a:ext xmlns:a="http://schemas.openxmlformats.org/drawingml/2006/main" uri="{28A0092B-C50C-407E-A947-70E740481C1C}">
                           <a14:useLocalDpi xmlns:a14="http://schemas.microsoft.com/office/drawing/2010/main" val="0"/>
@@ -6422,7 +6515,7 @@
       </w:pPr>
       <w:r>
         <w:drawing>
-          <wp:inline wp14:editId="3B65558D" wp14:anchorId="28A7572B">
+          <wp:inline wp14:editId="4FD55C9A" wp14:anchorId="28A7572B">
             <wp:extent cx="2600325" cy="1304925"/>
             <wp:effectExtent l="0" t="0" r="0" b="0"/>
             <wp:docPr id="887308844" name="" title=""/>
@@ -6437,7 +6530,7 @@
                     <pic:cNvPicPr/>
                   </pic:nvPicPr>
                   <pic:blipFill>
-                    <a:blip r:embed="R0fd01e25049a4fa8">
+                    <a:blip r:embed="R1ccca5ea5ff044fa">
                       <a:extLst xmlns:a="http://schemas.openxmlformats.org/drawingml/2006/main">
                         <a:ext xmlns:a="http://schemas.openxmlformats.org/drawingml/2006/main" uri="{28A0092B-C50C-407E-A947-70E740481C1C}">
                           <a14:useLocalDpi xmlns:a14="http://schemas.microsoft.com/office/drawing/2010/main" val="0"/>
@@ -6487,7 +6580,7 @@
       </w:pPr>
       <w:r>
         <w:drawing>
-          <wp:inline wp14:editId="7FEDCDEA" wp14:anchorId="589DA251">
+          <wp:inline wp14:editId="6386018A" wp14:anchorId="589DA251">
             <wp:extent cx="2600325" cy="1076325"/>
             <wp:effectExtent l="0" t="0" r="0" b="0"/>
             <wp:docPr id="756469314" name="" title=""/>
@@ -6502,7 +6595,7 @@
                     <pic:cNvPicPr/>
                   </pic:nvPicPr>
                   <pic:blipFill>
-                    <a:blip r:embed="R0a14a08cd3764a47">
+                    <a:blip r:embed="Re4d1438ebf494d78">
                       <a:extLst xmlns:a="http://schemas.openxmlformats.org/drawingml/2006/main">
                         <a:ext xmlns:a="http://schemas.openxmlformats.org/drawingml/2006/main" uri="{28A0092B-C50C-407E-A947-70E740481C1C}">
                           <a14:useLocalDpi xmlns:a14="http://schemas.microsoft.com/office/drawing/2010/main" val="0"/>
@@ -6539,7 +6632,7 @@
       </w:pPr>
       <w:r>
         <w:drawing>
-          <wp:inline wp14:editId="0875FB34" wp14:anchorId="625A6596">
+          <wp:inline wp14:editId="15BBF903" wp14:anchorId="625A6596">
             <wp:extent cx="1514475" cy="1143000"/>
             <wp:effectExtent l="0" t="0" r="0" b="0"/>
             <wp:docPr id="1998559380" name="" title=""/>
@@ -6554,7 +6647,7 @@
                     <pic:cNvPicPr/>
                   </pic:nvPicPr>
                   <pic:blipFill>
-                    <a:blip r:embed="R800c1a03ad114a60">
+                    <a:blip r:embed="R511e4ae821d144ea">
                       <a:extLst xmlns:a="http://schemas.openxmlformats.org/drawingml/2006/main">
                         <a:ext xmlns:a="http://schemas.openxmlformats.org/drawingml/2006/main" uri="{28A0092B-C50C-407E-A947-70E740481C1C}">
                           <a14:useLocalDpi xmlns:a14="http://schemas.microsoft.com/office/drawing/2010/main" val="0"/>
@@ -6634,7 +6727,7 @@
       </w:pPr>
       <w:r>
         <w:drawing>
-          <wp:inline wp14:editId="33DE886A" wp14:anchorId="2BD37C66">
+          <wp:inline wp14:editId="633ACA74" wp14:anchorId="2BD37C66">
             <wp:extent cx="3914775" cy="2476500"/>
             <wp:effectExtent l="0" t="0" r="0" b="0"/>
             <wp:docPr id="378744668" name="" title=""/>
@@ -6649,7 +6742,7 @@
                     <pic:cNvPicPr/>
                   </pic:nvPicPr>
                   <pic:blipFill>
-                    <a:blip r:embed="Raeaf4f1671864752">
+                    <a:blip r:embed="R25e288441c8f4612">
                       <a:extLst xmlns:a="http://schemas.openxmlformats.org/drawingml/2006/main">
                         <a:ext xmlns:a="http://schemas.openxmlformats.org/drawingml/2006/main" uri="{28A0092B-C50C-407E-A947-70E740481C1C}">
                           <a14:useLocalDpi xmlns:a14="http://schemas.microsoft.com/office/drawing/2010/main" val="0"/>
@@ -6744,7 +6837,7 @@
       </w:pPr>
       <w:r>
         <w:drawing>
-          <wp:inline wp14:editId="10DB1F83" wp14:anchorId="491B7592">
+          <wp:inline wp14:editId="5A51FBCD" wp14:anchorId="491B7592">
             <wp:extent cx="2171700" cy="2762250"/>
             <wp:effectExtent l="0" t="0" r="0" b="0"/>
             <wp:docPr id="856593991" name="" title=""/>
@@ -6759,7 +6852,7 @@
                     <pic:cNvPicPr/>
                   </pic:nvPicPr>
                   <pic:blipFill>
-                    <a:blip r:embed="Rc4f63b6ab10942da">
+                    <a:blip r:embed="R7ba97466ade04d77">
                       <a:extLst xmlns:a="http://schemas.openxmlformats.org/drawingml/2006/main">
                         <a:ext xmlns:a="http://schemas.openxmlformats.org/drawingml/2006/main" uri="{28A0092B-C50C-407E-A947-70E740481C1C}">
                           <a14:useLocalDpi xmlns:a14="http://schemas.microsoft.com/office/drawing/2010/main" val="0"/>
@@ -6809,7 +6902,7 @@
       </w:pPr>
       <w:r>
         <w:drawing>
-          <wp:inline wp14:editId="14DD1E4C" wp14:anchorId="22024B2A">
+          <wp:inline wp14:editId="7E9348EA" wp14:anchorId="22024B2A">
             <wp:extent cx="1228725" cy="552450"/>
             <wp:effectExtent l="0" t="0" r="0" b="0"/>
             <wp:docPr id="1348767275" name="" title=""/>
@@ -6824,7 +6917,7 @@
                     <pic:cNvPicPr/>
                   </pic:nvPicPr>
                   <pic:blipFill>
-                    <a:blip r:embed="Re26879df7f5045e6">
+                    <a:blip r:embed="Re63f048abe3e43cd">
                       <a:extLst xmlns:a="http://schemas.openxmlformats.org/drawingml/2006/main">
                         <a:ext xmlns:a="http://schemas.openxmlformats.org/drawingml/2006/main" uri="{28A0092B-C50C-407E-A947-70E740481C1C}">
                           <a14:useLocalDpi xmlns:a14="http://schemas.microsoft.com/office/drawing/2010/main" val="0"/>
@@ -6874,7 +6967,7 @@
       </w:pPr>
       <w:r>
         <w:drawing>
-          <wp:inline wp14:editId="7BA4EC24" wp14:anchorId="4F23A439">
+          <wp:inline wp14:editId="3B5E3FF4" wp14:anchorId="4F23A439">
             <wp:extent cx="2857500" cy="581025"/>
             <wp:effectExtent l="0" t="0" r="0" b="0"/>
             <wp:docPr id="906519383" name="" title=""/>
@@ -6889,7 +6982,7 @@
                     <pic:cNvPicPr/>
                   </pic:nvPicPr>
                   <pic:blipFill>
-                    <a:blip r:embed="R455d061370a8487b">
+                    <a:blip r:embed="R6ddd1b22b9274542">
                       <a:extLst xmlns:a="http://schemas.openxmlformats.org/drawingml/2006/main">
                         <a:ext xmlns:a="http://schemas.openxmlformats.org/drawingml/2006/main" uri="{28A0092B-C50C-407E-A947-70E740481C1C}">
                           <a14:useLocalDpi xmlns:a14="http://schemas.microsoft.com/office/drawing/2010/main" val="0"/>
@@ -6949,7 +7042,7 @@
       </w:pPr>
       <w:r>
         <w:drawing>
-          <wp:inline wp14:editId="71920F91" wp14:anchorId="51F25AD2">
+          <wp:inline wp14:editId="53B69822" wp14:anchorId="51F25AD2">
             <wp:extent cx="5943600" cy="1828800"/>
             <wp:effectExtent l="0" t="0" r="0" b="0"/>
             <wp:docPr id="188488117" name="" title=""/>
@@ -6964,7 +7057,7 @@
                     <pic:cNvPicPr/>
                   </pic:nvPicPr>
                   <pic:blipFill>
-                    <a:blip r:embed="R5d6aeea994dd4602">
+                    <a:blip r:embed="R42ff1634d5be4875">
                       <a:extLst xmlns:a="http://schemas.openxmlformats.org/drawingml/2006/main">
                         <a:ext xmlns:a="http://schemas.openxmlformats.org/drawingml/2006/main" uri="{28A0092B-C50C-407E-A947-70E740481C1C}">
                           <a14:useLocalDpi xmlns:a14="http://schemas.microsoft.com/office/drawing/2010/main" val="0"/>
@@ -7019,7 +7112,7 @@
       </w:pPr>
       <w:r>
         <w:drawing>
-          <wp:inline wp14:editId="46181D7C" wp14:anchorId="0916E533">
+          <wp:inline wp14:editId="234DD4CD" wp14:anchorId="0916E533">
             <wp:extent cx="5943600" cy="1752600"/>
             <wp:effectExtent l="0" t="0" r="0" b="0"/>
             <wp:docPr id="1051892224" name="" title=""/>
@@ -7034,7 +7127,7 @@
                     <pic:cNvPicPr/>
                   </pic:nvPicPr>
                   <pic:blipFill>
-                    <a:blip r:embed="Rff6a5a979abf4904">
+                    <a:blip r:embed="Rb18ce654c64446e3">
                       <a:extLst xmlns:a="http://schemas.openxmlformats.org/drawingml/2006/main">
                         <a:ext xmlns:a="http://schemas.openxmlformats.org/drawingml/2006/main" uri="{28A0092B-C50C-407E-A947-70E740481C1C}">
                           <a14:useLocalDpi xmlns:a14="http://schemas.microsoft.com/office/drawing/2010/main" val="0"/>
@@ -7157,7 +7250,7 @@
       </w:r>
       <w:r>
         <w:drawing>
-          <wp:inline wp14:editId="435F65E5" wp14:anchorId="36965ECE">
+          <wp:inline wp14:editId="568E7842" wp14:anchorId="36965ECE">
             <wp:extent cx="666750" cy="409575"/>
             <wp:effectExtent l="0" t="0" r="0" b="0"/>
             <wp:docPr id="1948549824" name="" title=""/>
@@ -7172,7 +7265,7 @@
                     <pic:cNvPicPr/>
                   </pic:nvPicPr>
                   <pic:blipFill>
-                    <a:blip r:embed="R520b27f29ed24243">
+                    <a:blip r:embed="R22f7528072a042fb">
                       <a:extLst xmlns:a="http://schemas.openxmlformats.org/drawingml/2006/main">
                         <a:ext xmlns:a="http://schemas.openxmlformats.org/drawingml/2006/main" uri="{28A0092B-C50C-407E-A947-70E740481C1C}">
                           <a14:useLocalDpi xmlns:a14="http://schemas.microsoft.com/office/drawing/2010/main" val="0"/>
@@ -7213,7 +7306,7 @@
       </w:pPr>
       <w:r>
         <w:drawing>
-          <wp:inline wp14:editId="32A0DF14" wp14:anchorId="538356C6">
+          <wp:inline wp14:editId="474E8FE2" wp14:anchorId="538356C6">
             <wp:extent cx="3076575" cy="1219200"/>
             <wp:effectExtent l="0" t="0" r="0" b="0"/>
             <wp:docPr id="1333330111" name="" title=""/>
@@ -7228,7 +7321,7 @@
                     <pic:cNvPicPr/>
                   </pic:nvPicPr>
                   <pic:blipFill>
-                    <a:blip r:embed="R79ddeb7a13e448cb">
+                    <a:blip r:embed="R50b56324265c48f4">
                       <a:extLst xmlns:a="http://schemas.openxmlformats.org/drawingml/2006/main">
                         <a:ext xmlns:a="http://schemas.openxmlformats.org/drawingml/2006/main" uri="{28A0092B-C50C-407E-A947-70E740481C1C}">
                           <a14:useLocalDpi xmlns:a14="http://schemas.microsoft.com/office/drawing/2010/main" val="0"/>
@@ -7320,7 +7413,7 @@
       </w:pPr>
       <w:r>
         <w:drawing>
-          <wp:inline wp14:editId="4BE65C0E" wp14:anchorId="62BCD9F9">
+          <wp:inline wp14:editId="3DD95696" wp14:anchorId="62BCD9F9">
             <wp:extent cx="5943600" cy="4457702"/>
             <wp:effectExtent l="0" t="0" r="0" b="0"/>
             <wp:docPr id="1966966441" name="" title=""/>
@@ -7335,7 +7428,7 @@
                     <pic:cNvPicPr/>
                   </pic:nvPicPr>
                   <pic:blipFill>
-                    <a:blip r:embed="Rc6c418e1ccf64fc5">
+                    <a:blip r:embed="Rb9f080852c07437e">
                       <a:extLst xmlns:a="http://schemas.openxmlformats.org/drawingml/2006/main">
                         <a:ext xmlns:a="http://schemas.openxmlformats.org/drawingml/2006/main" uri="{28A0092B-C50C-407E-A947-70E740481C1C}">
                           <a14:useLocalDpi xmlns:a14="http://schemas.microsoft.com/office/drawing/2010/main" val="0"/>
@@ -7394,7 +7487,7 @@
       </w:r>
       <w:r>
         <w:drawing>
-          <wp:inline wp14:editId="3549C5C2" wp14:anchorId="6D628EC8">
+          <wp:inline wp14:editId="647CFEB8" wp14:anchorId="6D628EC8">
             <wp:extent cx="666750" cy="409575"/>
             <wp:effectExtent l="0" t="0" r="0" b="0"/>
             <wp:docPr id="2006849763" name="" title=""/>
@@ -7409,7 +7502,7 @@
                     <pic:cNvPicPr/>
                   </pic:nvPicPr>
                   <pic:blipFill>
-                    <a:blip r:embed="Rb5ff560e181f4b7f">
+                    <a:blip r:embed="R943c6536dcc0470f">
                       <a:extLst xmlns:a="http://schemas.openxmlformats.org/drawingml/2006/main">
                         <a:ext xmlns:a="http://schemas.openxmlformats.org/drawingml/2006/main" uri="{28A0092B-C50C-407E-A947-70E740481C1C}">
                           <a14:useLocalDpi xmlns:a14="http://schemas.microsoft.com/office/drawing/2010/main" val="0"/>
@@ -7495,7 +7588,7 @@
       </w:pPr>
       <w:r>
         <w:drawing>
-          <wp:inline wp14:editId="2B57AAC9" wp14:anchorId="7DBE463B">
+          <wp:inline wp14:editId="25C96D6A" wp14:anchorId="7DBE463B">
             <wp:extent cx="4810124" cy="3514725"/>
             <wp:effectExtent l="0" t="0" r="0" b="0"/>
             <wp:docPr id="385849320" name="" title=""/>
@@ -7510,7 +7603,7 @@
                     <pic:cNvPicPr/>
                   </pic:nvPicPr>
                   <pic:blipFill>
-                    <a:blip r:embed="Rf5de2166c4764e1d">
+                    <a:blip r:embed="Rc3c8f04f41184fbf">
                       <a:extLst xmlns:a="http://schemas.openxmlformats.org/drawingml/2006/main">
                         <a:ext xmlns:a="http://schemas.openxmlformats.org/drawingml/2006/main" uri="{28A0092B-C50C-407E-A947-70E740481C1C}">
                           <a14:useLocalDpi xmlns:a14="http://schemas.microsoft.com/office/drawing/2010/main" val="0"/>
@@ -7560,7 +7653,7 @@
       </w:pPr>
       <w:r>
         <w:drawing>
-          <wp:inline wp14:editId="72214CB0" wp14:anchorId="3FBC7370">
+          <wp:inline wp14:editId="30D957E5" wp14:anchorId="3FBC7370">
             <wp:extent cx="5943600" cy="1150188"/>
             <wp:effectExtent l="0" t="0" r="0" b="0"/>
             <wp:docPr id="2045160039" name="" title=""/>
@@ -7575,7 +7668,7 @@
                     <pic:cNvPicPr/>
                   </pic:nvPicPr>
                   <pic:blipFill>
-                    <a:blip r:embed="R4324268b48134e66">
+                    <a:blip r:embed="R69964577c00a4712">
                       <a:extLst xmlns:a="http://schemas.openxmlformats.org/drawingml/2006/main">
                         <a:ext xmlns:a="http://schemas.openxmlformats.org/drawingml/2006/main" uri="{28A0092B-C50C-407E-A947-70E740481C1C}">
                           <a14:useLocalDpi xmlns:a14="http://schemas.microsoft.com/office/drawing/2010/main" val="0"/>
@@ -7661,7 +7754,7 @@
       </w:pPr>
       <w:r>
         <w:drawing>
-          <wp:inline wp14:editId="60A4704E" wp14:anchorId="4AF20EFE">
+          <wp:inline wp14:editId="3D303006" wp14:anchorId="4AF20EFE">
             <wp:extent cx="5486400" cy="3045868"/>
             <wp:effectExtent l="0" t="0" r="0" b="0"/>
             <wp:docPr id="627647362" name="" title=""/>
@@ -7676,10 +7769,10 @@
                     <pic:cNvPicPr/>
                   </pic:nvPicPr>
                   <pic:blipFill>
-                    <a:blip r:embed="R9a16311138a742e9">
-                      <a:extLst>
+                    <a:blip r:embed="R241bc74cdcd84eb0">
+                      <a:extLst xmlns:a="http://schemas.openxmlformats.org/drawingml/2006/main">
                         <a:ext xmlns:a="http://schemas.openxmlformats.org/drawingml/2006/main" uri="{28A0092B-C50C-407E-A947-70E740481C1C}">
-                          <a14:useLocalDpi val="0"/>
+                          <a14:useLocalDpi xmlns:a14="http://schemas.microsoft.com/office/drawing/2010/main" val="0"/>
                         </a:ext>
                       </a:extLst>
                     </a:blip>
@@ -7688,7 +7781,7 @@
                     </a:stretch>
                   </pic:blipFill>
                   <pic:spPr>
-                    <a:xfrm>
+                    <a:xfrm rot="0" flipH="0" flipV="0">
                       <a:off x="0" y="0"/>
                       <a:ext cx="5486400" cy="3045868"/>
                     </a:xfrm>
@@ -7736,7 +7829,7 @@
       </w:pPr>
       <w:r>
         <w:drawing>
-          <wp:inline wp14:editId="1222FFCF" wp14:anchorId="207D1057">
+          <wp:inline wp14:editId="5556AF04" wp14:anchorId="207D1057">
             <wp:extent cx="5943600" cy="647700"/>
             <wp:effectExtent l="0" t="0" r="0" b="0"/>
             <wp:docPr id="2101463177" name="" title=""/>
@@ -7751,7 +7844,7 @@
                     <pic:cNvPicPr/>
                   </pic:nvPicPr>
                   <pic:blipFill>
-                    <a:blip r:embed="R52fd87c53510464c">
+                    <a:blip r:embed="R26006eaae9ff425d">
                       <a:extLst xmlns:a="http://schemas.openxmlformats.org/drawingml/2006/main">
                         <a:ext xmlns:a="http://schemas.openxmlformats.org/drawingml/2006/main" uri="{28A0092B-C50C-407E-A947-70E740481C1C}">
                           <a14:useLocalDpi xmlns:a14="http://schemas.microsoft.com/office/drawing/2010/main" val="0"/>
@@ -7779,7 +7872,7 @@
       </w:r>
       <w:r>
         <w:drawing>
-          <wp:inline wp14:editId="74BC24D8" wp14:anchorId="25028CA8">
+          <wp:inline wp14:editId="097E17DB" wp14:anchorId="25028CA8">
             <wp:extent cx="5943600" cy="1028700"/>
             <wp:effectExtent l="0" t="0" r="0" b="0"/>
             <wp:docPr id="774965166" name="" title=""/>
@@ -7794,7 +7887,7 @@
                     <pic:cNvPicPr/>
                   </pic:nvPicPr>
                   <pic:blipFill>
-                    <a:blip r:embed="R2b2815b350d3442a">
+                    <a:blip r:embed="R624d224f513e4f0d">
                       <a:extLst xmlns:a="http://schemas.openxmlformats.org/drawingml/2006/main">
                         <a:ext xmlns:a="http://schemas.openxmlformats.org/drawingml/2006/main" uri="{28A0092B-C50C-407E-A947-70E740481C1C}">
                           <a14:useLocalDpi xmlns:a14="http://schemas.microsoft.com/office/drawing/2010/main" val="0"/>
@@ -7844,7 +7937,7 @@
       </w:pPr>
       <w:r>
         <w:drawing>
-          <wp:inline wp14:editId="0F77B86E" wp14:anchorId="30832779">
+          <wp:inline wp14:editId="57F1C94F" wp14:anchorId="30832779">
             <wp:extent cx="2600325" cy="2209800"/>
             <wp:effectExtent l="0" t="0" r="0" b="0"/>
             <wp:docPr id="1891842203" name="" title=""/>
@@ -7859,10 +7952,10 @@
                     <pic:cNvPicPr/>
                   </pic:nvPicPr>
                   <pic:blipFill>
-                    <a:blip r:embed="R0fd2e07cab0c4f8e">
-                      <a:extLst>
+                    <a:blip r:embed="R08a046395a664cba">
+                      <a:extLst xmlns:a="http://schemas.openxmlformats.org/drawingml/2006/main">
                         <a:ext xmlns:a="http://schemas.openxmlformats.org/drawingml/2006/main" uri="{28A0092B-C50C-407E-A947-70E740481C1C}">
-                          <a14:useLocalDpi val="0"/>
+                          <a14:useLocalDpi xmlns:a14="http://schemas.microsoft.com/office/drawing/2010/main" val="0"/>
                         </a:ext>
                       </a:extLst>
                     </a:blip>
@@ -7871,7 +7964,7 @@
                     </a:stretch>
                   </pic:blipFill>
                   <pic:spPr>
-                    <a:xfrm>
+                    <a:xfrm rot="0" flipH="0" flipV="0">
                       <a:off x="0" y="0"/>
                       <a:ext cx="2600325" cy="2209800"/>
                     </a:xfrm>
@@ -7918,7 +8011,7 @@
       </w:pPr>
       <w:r>
         <w:drawing>
-          <wp:inline wp14:editId="27BC70CF" wp14:anchorId="51F9DC4C">
+          <wp:inline wp14:editId="488415C3" wp14:anchorId="51F9DC4C">
             <wp:extent cx="949808" cy="609600"/>
             <wp:effectExtent l="0" t="0" r="0" b="0"/>
             <wp:docPr id="672104787" name="" title=""/>
@@ -7933,10 +8026,10 @@
                     <pic:cNvPicPr/>
                   </pic:nvPicPr>
                   <pic:blipFill>
-                    <a:blip r:embed="R1f6f574984674bdb">
-                      <a:extLst>
+                    <a:blip r:embed="Rbf33e2c187644c6b">
+                      <a:extLst xmlns:a="http://schemas.openxmlformats.org/drawingml/2006/main">
                         <a:ext xmlns:a="http://schemas.openxmlformats.org/drawingml/2006/main" uri="{28A0092B-C50C-407E-A947-70E740481C1C}">
-                          <a14:useLocalDpi val="0"/>
+                          <a14:useLocalDpi xmlns:a14="http://schemas.microsoft.com/office/drawing/2010/main" val="0"/>
                         </a:ext>
                       </a:extLst>
                     </a:blip>
@@ -7945,7 +8038,7 @@
                     </a:stretch>
                   </pic:blipFill>
                   <pic:spPr>
-                    <a:xfrm>
+                    <a:xfrm rot="0" flipH="0" flipV="0">
                       <a:off x="0" y="0"/>
                       <a:ext cx="949808" cy="609600"/>
                     </a:xfrm>
@@ -7961,7 +8054,7 @@
       </w:r>
       <w:r>
         <w:drawing>
-          <wp:inline wp14:editId="14DA9FF1" wp14:anchorId="7EE4FA36">
+          <wp:inline wp14:editId="1F164980" wp14:anchorId="7EE4FA36">
             <wp:extent cx="781050" cy="581025"/>
             <wp:effectExtent l="0" t="0" r="0" b="0"/>
             <wp:docPr id="1766847852" name="" title=""/>
@@ -7976,10 +8069,10 @@
                     <pic:cNvPicPr/>
                   </pic:nvPicPr>
                   <pic:blipFill>
-                    <a:blip r:embed="R9c88e946d68b4327">
-                      <a:extLst>
+                    <a:blip r:embed="Rbdb2e2e046734723">
+                      <a:extLst xmlns:a="http://schemas.openxmlformats.org/drawingml/2006/main">
                         <a:ext xmlns:a="http://schemas.openxmlformats.org/drawingml/2006/main" uri="{28A0092B-C50C-407E-A947-70E740481C1C}">
-                          <a14:useLocalDpi val="0"/>
+                          <a14:useLocalDpi xmlns:a14="http://schemas.microsoft.com/office/drawing/2010/main" val="0"/>
                         </a:ext>
                       </a:extLst>
                     </a:blip>
@@ -7988,7 +8081,7 @@
                     </a:stretch>
                   </pic:blipFill>
                   <pic:spPr>
-                    <a:xfrm>
+                    <a:xfrm rot="0" flipH="0" flipV="0">
                       <a:off x="0" y="0"/>
                       <a:ext cx="781050" cy="581025"/>
                     </a:xfrm>
@@ -8026,7 +8119,7 @@
       </w:pPr>
       <w:r>
         <w:drawing>
-          <wp:inline wp14:editId="33362744" wp14:anchorId="3E196C57">
+          <wp:inline wp14:editId="7A5D5D57" wp14:anchorId="3E196C57">
             <wp:extent cx="958273" cy="419100"/>
             <wp:effectExtent l="0" t="0" r="0" b="0"/>
             <wp:docPr id="1439567905" name="" title=""/>
@@ -8041,10 +8134,10 @@
                     <pic:cNvPicPr/>
                   </pic:nvPicPr>
                   <pic:blipFill>
-                    <a:blip r:embed="Rbb7e026942a647c7">
-                      <a:extLst>
+                    <a:blip r:embed="R1c638b13e0f0461b">
+                      <a:extLst xmlns:a="http://schemas.openxmlformats.org/drawingml/2006/main">
                         <a:ext xmlns:a="http://schemas.openxmlformats.org/drawingml/2006/main" uri="{28A0092B-C50C-407E-A947-70E740481C1C}">
-                          <a14:useLocalDpi val="0"/>
+                          <a14:useLocalDpi xmlns:a14="http://schemas.microsoft.com/office/drawing/2010/main" val="0"/>
                         </a:ext>
                       </a:extLst>
                     </a:blip>
@@ -8053,7 +8146,7 @@
                     </a:stretch>
                   </pic:blipFill>
                   <pic:spPr>
-                    <a:xfrm>
+                    <a:xfrm rot="0" flipH="0" flipV="0">
                       <a:off x="0" y="0"/>
                       <a:ext cx="958273" cy="419100"/>
                     </a:xfrm>
@@ -8069,7 +8162,7 @@
       </w:r>
       <w:r>
         <w:drawing>
-          <wp:inline wp14:editId="4903C0B3" wp14:anchorId="2B27E535">
+          <wp:inline wp14:editId="42FECAF7" wp14:anchorId="2B27E535">
             <wp:extent cx="1057275" cy="533400"/>
             <wp:effectExtent l="0" t="0" r="0" b="0"/>
             <wp:docPr id="925925732" name="" title=""/>
@@ -8084,10 +8177,10 @@
                     <pic:cNvPicPr/>
                   </pic:nvPicPr>
                   <pic:blipFill>
-                    <a:blip r:embed="Rcf8972d689f349c1">
-                      <a:extLst>
+                    <a:blip r:embed="Rb61ae22dcdc24988">
+                      <a:extLst xmlns:a="http://schemas.openxmlformats.org/drawingml/2006/main">
                         <a:ext xmlns:a="http://schemas.openxmlformats.org/drawingml/2006/main" uri="{28A0092B-C50C-407E-A947-70E740481C1C}">
-                          <a14:useLocalDpi val="0"/>
+                          <a14:useLocalDpi xmlns:a14="http://schemas.microsoft.com/office/drawing/2010/main" val="0"/>
                         </a:ext>
                       </a:extLst>
                     </a:blip>
@@ -8096,7 +8189,7 @@
                     </a:stretch>
                   </pic:blipFill>
                   <pic:spPr>
-                    <a:xfrm>
+                    <a:xfrm rot="0" flipH="0" flipV="0">
                       <a:off x="0" y="0"/>
                       <a:ext cx="1057275" cy="533400"/>
                     </a:xfrm>
@@ -8134,7 +8227,7 @@
       </w:pPr>
       <w:r>
         <w:drawing>
-          <wp:inline wp14:editId="2FBC70AF" wp14:anchorId="2034AAF2">
+          <wp:inline wp14:editId="22272E33" wp14:anchorId="2034AAF2">
             <wp:extent cx="1628775" cy="4857750"/>
             <wp:effectExtent l="0" t="0" r="0" b="0"/>
             <wp:docPr id="1486883251" name="" title=""/>
@@ -8149,10 +8242,10 @@
                     <pic:cNvPicPr/>
                   </pic:nvPicPr>
                   <pic:blipFill>
-                    <a:blip r:embed="R6f32990a0d864fe0">
-                      <a:extLst>
+                    <a:blip r:embed="R562028bed5fc4b45">
+                      <a:extLst xmlns:a="http://schemas.openxmlformats.org/drawingml/2006/main">
                         <a:ext xmlns:a="http://schemas.openxmlformats.org/drawingml/2006/main" uri="{28A0092B-C50C-407E-A947-70E740481C1C}">
-                          <a14:useLocalDpi val="0"/>
+                          <a14:useLocalDpi xmlns:a14="http://schemas.microsoft.com/office/drawing/2010/main" val="0"/>
                         </a:ext>
                       </a:extLst>
                     </a:blip>
@@ -8161,7 +8254,7 @@
                     </a:stretch>
                   </pic:blipFill>
                   <pic:spPr>
-                    <a:xfrm>
+                    <a:xfrm rot="0" flipH="0" flipV="0">
                       <a:off x="0" y="0"/>
                       <a:ext cx="1628775" cy="4857750"/>
                     </a:xfrm>
@@ -8217,7 +8310,7 @@
       </w:pPr>
       <w:r>
         <w:drawing>
-          <wp:inline wp14:editId="1D12F273" wp14:anchorId="6D81DFB8">
+          <wp:inline wp14:editId="668901E8" wp14:anchorId="6D81DFB8">
             <wp:extent cx="4010026" cy="1452485"/>
             <wp:effectExtent l="0" t="0" r="0" b="0"/>
             <wp:docPr id="834855851" name="" title=""/>
@@ -8232,10 +8325,10 @@
                     <pic:cNvPicPr/>
                   </pic:nvPicPr>
                   <pic:blipFill>
-                    <a:blip r:embed="Ra2dbbe35452543fc">
-                      <a:extLst>
+                    <a:blip r:embed="R86124278b8624f51">
+                      <a:extLst xmlns:a="http://schemas.openxmlformats.org/drawingml/2006/main">
                         <a:ext xmlns:a="http://schemas.openxmlformats.org/drawingml/2006/main" uri="{28A0092B-C50C-407E-A947-70E740481C1C}">
-                          <a14:useLocalDpi val="0"/>
+                          <a14:useLocalDpi xmlns:a14="http://schemas.microsoft.com/office/drawing/2010/main" val="0"/>
                         </a:ext>
                       </a:extLst>
                     </a:blip>
@@ -8244,7 +8337,7 @@
                     </a:stretch>
                   </pic:blipFill>
                   <pic:spPr>
-                    <a:xfrm>
+                    <a:xfrm rot="0" flipH="0" flipV="0">
                       <a:off x="0" y="0"/>
                       <a:ext cx="4010026" cy="1452485"/>
                     </a:xfrm>
@@ -8282,7 +8375,7 @@
       </w:pPr>
       <w:r>
         <w:drawing>
-          <wp:inline wp14:editId="7852C74C" wp14:anchorId="08927C7B">
+          <wp:inline wp14:editId="079B92F4" wp14:anchorId="08927C7B">
             <wp:extent cx="1781175" cy="1647825"/>
             <wp:effectExtent l="0" t="0" r="0" b="0"/>
             <wp:docPr id="1032167020" name="" title=""/>
@@ -8297,10 +8390,10 @@
                     <pic:cNvPicPr/>
                   </pic:nvPicPr>
                   <pic:blipFill>
-                    <a:blip r:embed="R20358ea577ce4a9f">
-                      <a:extLst>
+                    <a:blip r:embed="Ra8791659488043a4">
+                      <a:extLst xmlns:a="http://schemas.openxmlformats.org/drawingml/2006/main">
                         <a:ext xmlns:a="http://schemas.openxmlformats.org/drawingml/2006/main" uri="{28A0092B-C50C-407E-A947-70E740481C1C}">
-                          <a14:useLocalDpi val="0"/>
+                          <a14:useLocalDpi xmlns:a14="http://schemas.microsoft.com/office/drawing/2010/main" val="0"/>
                         </a:ext>
                       </a:extLst>
                     </a:blip>
@@ -8309,7 +8402,7 @@
                     </a:stretch>
                   </pic:blipFill>
                   <pic:spPr>
-                    <a:xfrm>
+                    <a:xfrm rot="0" flipH="0" flipV="0">
                       <a:off x="0" y="0"/>
                       <a:ext cx="1781175" cy="1647825"/>
                     </a:xfrm>
@@ -8357,7 +8450,7 @@
       </w:pPr>
       <w:r>
         <w:drawing>
-          <wp:inline wp14:editId="468C5BB2" wp14:anchorId="22C7B2D6">
+          <wp:inline wp14:editId="070C8921" wp14:anchorId="22C7B2D6">
             <wp:extent cx="5943600" cy="1381125"/>
             <wp:effectExtent l="0" t="0" r="0" b="0"/>
             <wp:docPr id="1405475573" name="" title=""/>
@@ -8372,10 +8465,10 @@
                     <pic:cNvPicPr/>
                   </pic:nvPicPr>
                   <pic:blipFill>
-                    <a:blip r:embed="Re0d82cdc5893421a">
-                      <a:extLst>
+                    <a:blip r:embed="R0346a867dc8b447c">
+                      <a:extLst xmlns:a="http://schemas.openxmlformats.org/drawingml/2006/main">
                         <a:ext xmlns:a="http://schemas.openxmlformats.org/drawingml/2006/main" uri="{28A0092B-C50C-407E-A947-70E740481C1C}">
-                          <a14:useLocalDpi val="0"/>
+                          <a14:useLocalDpi xmlns:a14="http://schemas.microsoft.com/office/drawing/2010/main" val="0"/>
                         </a:ext>
                       </a:extLst>
                     </a:blip>
@@ -8384,7 +8477,7 @@
                     </a:stretch>
                   </pic:blipFill>
                   <pic:spPr>
-                    <a:xfrm>
+                    <a:xfrm rot="0" flipH="0" flipV="0">
                       <a:off x="0" y="0"/>
                       <a:ext cx="5943600" cy="1381125"/>
                     </a:xfrm>
@@ -9047,7 +9140,7 @@
       </w:pPr>
       <w:r>
         <w:drawing>
-          <wp:inline wp14:editId="6306905D" wp14:anchorId="43E03AD4">
+          <wp:inline wp14:editId="5CF307CD" wp14:anchorId="43E03AD4">
             <wp:extent cx="5943600" cy="5351407"/>
             <wp:effectExtent l="0" t="0" r="0" b="0"/>
             <wp:docPr id="1119778887" name="" title=""/>
@@ -9062,7 +9155,7 @@
                     <pic:cNvPicPr/>
                   </pic:nvPicPr>
                   <pic:blipFill>
-                    <a:blip r:embed="Rd6192e7a158740cf">
+                    <a:blip r:embed="R58b7bd1c2f7c4a75">
                       <a:extLst xmlns:a="http://schemas.openxmlformats.org/drawingml/2006/main">
                         <a:ext xmlns:a="http://schemas.openxmlformats.org/drawingml/2006/main" uri="{28A0092B-C50C-407E-A947-70E740481C1C}">
                           <a14:useLocalDpi xmlns:a14="http://schemas.microsoft.com/office/drawing/2010/main" val="0"/>
@@ -9112,7 +9205,7 @@
       </w:pPr>
       <w:r>
         <w:drawing>
-          <wp:inline wp14:editId="53C3F130" wp14:anchorId="4A6AB007">
+          <wp:inline wp14:editId="56C8D57B" wp14:anchorId="4A6AB007">
             <wp:extent cx="5943600" cy="1362075"/>
             <wp:effectExtent l="0" t="0" r="0" b="0"/>
             <wp:docPr id="1461713199" name="" title=""/>
@@ -9127,7 +9220,7 @@
                     <pic:cNvPicPr/>
                   </pic:nvPicPr>
                   <pic:blipFill>
-                    <a:blip r:embed="R38106fa3af8843d9">
+                    <a:blip r:embed="R0c33f165b054490c">
                       <a:extLst xmlns:a="http://schemas.openxmlformats.org/drawingml/2006/main">
                         <a:ext xmlns:a="http://schemas.openxmlformats.org/drawingml/2006/main" uri="{28A0092B-C50C-407E-A947-70E740481C1C}">
                           <a14:useLocalDpi xmlns:a14="http://schemas.microsoft.com/office/drawing/2010/main" val="0"/>
@@ -9216,7 +9309,7 @@
       </w:pPr>
       <w:r>
         <w:drawing>
-          <wp:inline wp14:editId="06353A99" wp14:anchorId="020DC1C8">
+          <wp:inline wp14:editId="245D0818" wp14:anchorId="020DC1C8">
             <wp:extent cx="6581774" cy="1504950"/>
             <wp:effectExtent l="0" t="0" r="0" b="0"/>
             <wp:docPr id="982073048" name="" title=""/>
@@ -9231,7 +9324,7 @@
                     <pic:cNvPicPr/>
                   </pic:nvPicPr>
                   <pic:blipFill>
-                    <a:blip r:embed="R33d332f49b9748ef">
+                    <a:blip r:embed="R014e94561fd74fea">
                       <a:extLst xmlns:a="http://schemas.openxmlformats.org/drawingml/2006/main">
                         <a:ext xmlns:a="http://schemas.openxmlformats.org/drawingml/2006/main" uri="{28A0092B-C50C-407E-A947-70E740481C1C}">
                           <a14:useLocalDpi xmlns:a14="http://schemas.microsoft.com/office/drawing/2010/main" val="0"/>
@@ -9281,7 +9374,7 @@
       </w:pPr>
       <w:r>
         <w:drawing>
-          <wp:inline wp14:editId="74755C19" wp14:anchorId="3BB26F5E">
+          <wp:inline wp14:editId="6F8E396D" wp14:anchorId="3BB26F5E">
             <wp:extent cx="4572000" cy="2952750"/>
             <wp:effectExtent l="0" t="0" r="0" b="0"/>
             <wp:docPr id="561839370" name="" title=""/>
@@ -9296,7 +9389,7 @@
                     <pic:cNvPicPr/>
                   </pic:nvPicPr>
                   <pic:blipFill>
-                    <a:blip r:embed="R8aa487194d714b3e">
+                    <a:blip r:embed="R4020fcc8506e4bf5">
                       <a:extLst xmlns:a="http://schemas.openxmlformats.org/drawingml/2006/main">
                         <a:ext xmlns:a="http://schemas.openxmlformats.org/drawingml/2006/main" uri="{28A0092B-C50C-407E-A947-70E740481C1C}">
                           <a14:useLocalDpi xmlns:a14="http://schemas.microsoft.com/office/drawing/2010/main" val="0"/>
@@ -9346,7 +9439,7 @@
       </w:pPr>
       <w:r>
         <w:drawing>
-          <wp:inline wp14:editId="4720662A" wp14:anchorId="2518750F">
+          <wp:inline wp14:editId="08E27B0D" wp14:anchorId="2518750F">
             <wp:extent cx="5943600" cy="1743075"/>
             <wp:effectExtent l="0" t="0" r="0" b="0"/>
             <wp:docPr id="1662556951" name="" title=""/>
@@ -9361,7 +9454,7 @@
                     <pic:cNvPicPr/>
                   </pic:nvPicPr>
                   <pic:blipFill>
-                    <a:blip r:embed="R58650e04e3fe4195">
+                    <a:blip r:embed="Rae4099b7758848e9">
                       <a:extLst xmlns:a="http://schemas.openxmlformats.org/drawingml/2006/main">
                         <a:ext xmlns:a="http://schemas.openxmlformats.org/drawingml/2006/main" uri="{28A0092B-C50C-407E-A947-70E740481C1C}">
                           <a14:useLocalDpi xmlns:a14="http://schemas.microsoft.com/office/drawing/2010/main" val="0"/>

--- a/ReferenceApplicationSetup.docx
+++ b/ReferenceApplicationSetup.docx
@@ -141,7 +141,7 @@
       </w:pPr>
       <w:r>
         <w:drawing>
-          <wp:inline wp14:editId="2832465F" wp14:anchorId="0EF154C9">
+          <wp:inline wp14:editId="33C718C4" wp14:anchorId="0EF154C9">
             <wp:extent cx="6134102" cy="690364"/>
             <wp:effectExtent l="0" t="0" r="0" b="0"/>
             <wp:docPr id="626225878" name="" title=""/>
@@ -156,7 +156,7 @@
                     <pic:cNvPicPr/>
                   </pic:nvPicPr>
                   <pic:blipFill>
-                    <a:blip r:embed="R3803d0d0863945a0">
+                    <a:blip r:embed="R181d71a6e98b420b">
                       <a:extLst xmlns:a="http://schemas.openxmlformats.org/drawingml/2006/main">
                         <a:ext xmlns:a="http://schemas.openxmlformats.org/drawingml/2006/main" uri="{28A0092B-C50C-407E-A947-70E740481C1C}">
                           <a14:useLocalDpi xmlns:a14="http://schemas.microsoft.com/office/drawing/2010/main" val="0"/>
@@ -206,7 +206,7 @@
       </w:pPr>
       <w:r>
         <w:drawing>
-          <wp:inline wp14:editId="5F3A5362" wp14:anchorId="5CFA404F">
+          <wp:inline wp14:editId="371B5159" wp14:anchorId="5CFA404F">
             <wp:extent cx="1914525" cy="428625"/>
             <wp:effectExtent l="0" t="0" r="0" b="0"/>
             <wp:docPr id="1923306324" name="" title=""/>
@@ -221,7 +221,7 @@
                     <pic:cNvPicPr/>
                   </pic:nvPicPr>
                   <pic:blipFill>
-                    <a:blip r:embed="R59b2124670c94d99">
+                    <a:blip r:embed="R98cfe0dc4e80460c">
                       <a:extLst xmlns:a="http://schemas.openxmlformats.org/drawingml/2006/main">
                         <a:ext xmlns:a="http://schemas.openxmlformats.org/drawingml/2006/main" uri="{28A0092B-C50C-407E-A947-70E740481C1C}">
                           <a14:useLocalDpi xmlns:a14="http://schemas.microsoft.com/office/drawing/2010/main" val="0"/>
@@ -271,7 +271,7 @@
       </w:pPr>
       <w:r>
         <w:drawing>
-          <wp:inline wp14:editId="1BAF7454" wp14:anchorId="2F2E0013">
+          <wp:inline wp14:editId="4B90C7F5" wp14:anchorId="2F2E0013">
             <wp:extent cx="5943600" cy="981075"/>
             <wp:effectExtent l="0" t="0" r="0" b="0"/>
             <wp:docPr id="556676671" name="" title=""/>
@@ -286,7 +286,7 @@
                     <pic:cNvPicPr/>
                   </pic:nvPicPr>
                   <pic:blipFill>
-                    <a:blip r:embed="R140f7591d8d544f1">
+                    <a:blip r:embed="R664ad58c5c934bac">
                       <a:extLst xmlns:a="http://schemas.openxmlformats.org/drawingml/2006/main">
                         <a:ext xmlns:a="http://schemas.openxmlformats.org/drawingml/2006/main" uri="{28A0092B-C50C-407E-A947-70E740481C1C}">
                           <a14:useLocalDpi xmlns:a14="http://schemas.microsoft.com/office/drawing/2010/main" val="0"/>
@@ -486,7 +486,7 @@
       </w:pPr>
       <w:r>
         <w:drawing>
-          <wp:inline wp14:editId="0762D42F" wp14:anchorId="72D46F08">
+          <wp:inline wp14:editId="603A0310" wp14:anchorId="72D46F08">
             <wp:extent cx="5943600" cy="1209675"/>
             <wp:effectExtent l="0" t="0" r="0" b="0"/>
             <wp:docPr id="109702729" name="" title=""/>
@@ -501,7 +501,7 @@
                     <pic:cNvPicPr/>
                   </pic:nvPicPr>
                   <pic:blipFill>
-                    <a:blip r:embed="R9e4eb787b8dc4b15">
+                    <a:blip r:embed="Rc76b4a5a4b3b47c2">
                       <a:extLst xmlns:a="http://schemas.openxmlformats.org/drawingml/2006/main">
                         <a:ext xmlns:a="http://schemas.openxmlformats.org/drawingml/2006/main" uri="{28A0092B-C50C-407E-A947-70E740481C1C}">
                           <a14:useLocalDpi xmlns:a14="http://schemas.microsoft.com/office/drawing/2010/main" val="0"/>
@@ -642,7 +642,7 @@
       </w:pPr>
       <w:r>
         <w:drawing>
-          <wp:inline wp14:editId="63F9324A" wp14:anchorId="58F52DD8">
+          <wp:inline wp14:editId="0DF33999" wp14:anchorId="58F52DD8">
             <wp:extent cx="5943600" cy="2197840"/>
             <wp:effectExtent l="0" t="0" r="0" b="0"/>
             <wp:docPr id="1410522145" name="" title=""/>
@@ -657,7 +657,7 @@
                     <pic:cNvPicPr/>
                   </pic:nvPicPr>
                   <pic:blipFill>
-                    <a:blip r:embed="Rc498cb213cdf4724">
+                    <a:blip r:embed="R54b571163cc6424d">
                       <a:extLst xmlns:a="http://schemas.openxmlformats.org/drawingml/2006/main">
                         <a:ext xmlns:a="http://schemas.openxmlformats.org/drawingml/2006/main" uri="{28A0092B-C50C-407E-A947-70E740481C1C}">
                           <a14:useLocalDpi xmlns:a14="http://schemas.microsoft.com/office/drawing/2010/main" val="0"/>
@@ -713,7 +713,7 @@
       </w:pPr>
       <w:r>
         <w:drawing>
-          <wp:inline wp14:editId="62372A80" wp14:anchorId="6A2DF007">
+          <wp:inline wp14:editId="2EF99743" wp14:anchorId="6A2DF007">
             <wp:extent cx="5943600" cy="3590925"/>
             <wp:effectExtent l="0" t="0" r="0" b="0"/>
             <wp:docPr id="906751274" name="" title=""/>
@@ -728,7 +728,7 @@
                     <pic:cNvPicPr/>
                   </pic:nvPicPr>
                   <pic:blipFill>
-                    <a:blip r:embed="Re044dcbe3d8c40fb">
+                    <a:blip r:embed="R51a160ea2a0841c9">
                       <a:extLst xmlns:a="http://schemas.openxmlformats.org/drawingml/2006/main">
                         <a:ext xmlns:a="http://schemas.openxmlformats.org/drawingml/2006/main" uri="{28A0092B-C50C-407E-A947-70E740481C1C}">
                           <a14:useLocalDpi xmlns:a14="http://schemas.microsoft.com/office/drawing/2010/main" val="0"/>
@@ -790,7 +790,7 @@
       </w:pPr>
       <w:r>
         <w:drawing>
-          <wp:inline wp14:editId="3F552AB9" wp14:anchorId="1960ED63">
+          <wp:inline wp14:editId="42AF87E4" wp14:anchorId="1960ED63">
             <wp:extent cx="5562602" cy="4381500"/>
             <wp:effectExtent l="0" t="0" r="0" b="0"/>
             <wp:docPr id="1234121782" name="" title=""/>
@@ -805,7 +805,7 @@
                     <pic:cNvPicPr/>
                   </pic:nvPicPr>
                   <pic:blipFill>
-                    <a:blip r:embed="Rd8aacc8493714d40">
+                    <a:blip r:embed="R7b36c6cf3beb46b6">
                       <a:extLst xmlns:a="http://schemas.openxmlformats.org/drawingml/2006/main">
                         <a:ext xmlns:a="http://schemas.openxmlformats.org/drawingml/2006/main" uri="{28A0092B-C50C-407E-A947-70E740481C1C}">
                           <a14:useLocalDpi xmlns:a14="http://schemas.microsoft.com/office/drawing/2010/main" val="0"/>
@@ -1016,7 +1016,7 @@
       </w:pPr>
       <w:r>
         <w:drawing>
-          <wp:inline wp14:editId="19DFC110" wp14:anchorId="734DB379">
+          <wp:inline wp14:editId="46CA7C04" wp14:anchorId="734DB379">
             <wp:extent cx="4267200" cy="1514475"/>
             <wp:effectExtent l="0" t="0" r="0" b="0"/>
             <wp:docPr id="2108126099" name="" title=""/>
@@ -1031,7 +1031,7 @@
                     <pic:cNvPicPr/>
                   </pic:nvPicPr>
                   <pic:blipFill>
-                    <a:blip r:embed="Rf88871fbd3314f6f">
+                    <a:blip r:embed="R504e514d3e064873">
                       <a:extLst xmlns:a="http://schemas.openxmlformats.org/drawingml/2006/main">
                         <a:ext xmlns:a="http://schemas.openxmlformats.org/drawingml/2006/main" uri="{28A0092B-C50C-407E-A947-70E740481C1C}">
                           <a14:useLocalDpi xmlns:a14="http://schemas.microsoft.com/office/drawing/2010/main" val="0"/>
@@ -1130,7 +1130,7 @@
       </w:pPr>
       <w:r>
         <w:drawing>
-          <wp:inline wp14:editId="3CBE8512" wp14:anchorId="64C0B474">
+          <wp:inline wp14:editId="612E6E94" wp14:anchorId="64C0B474">
             <wp:extent cx="3629025" cy="1943100"/>
             <wp:effectExtent l="0" t="0" r="0" b="0"/>
             <wp:docPr id="1930102770" name="" title=""/>
@@ -1145,7 +1145,7 @@
                     <pic:cNvPicPr/>
                   </pic:nvPicPr>
                   <pic:blipFill>
-                    <a:blip r:embed="R090628906c37413a">
+                    <a:blip r:embed="R8a3d66ee0708482f">
                       <a:extLst xmlns:a="http://schemas.openxmlformats.org/drawingml/2006/main">
                         <a:ext xmlns:a="http://schemas.openxmlformats.org/drawingml/2006/main" uri="{28A0092B-C50C-407E-A947-70E740481C1C}">
                           <a14:useLocalDpi xmlns:a14="http://schemas.microsoft.com/office/drawing/2010/main" val="0"/>
@@ -1274,7 +1274,7 @@
       </w:pPr>
       <w:r>
         <w:drawing>
-          <wp:inline wp14:editId="41559475" wp14:anchorId="0E0DD5F1">
+          <wp:inline wp14:editId="04F0B5BF" wp14:anchorId="0E0DD5F1">
             <wp:extent cx="5943600" cy="4619626"/>
             <wp:effectExtent l="0" t="0" r="0" b="0"/>
             <wp:docPr id="417555202" name="" title=""/>
@@ -1289,7 +1289,7 @@
                     <pic:cNvPicPr/>
                   </pic:nvPicPr>
                   <pic:blipFill>
-                    <a:blip r:embed="R0bd34a8ddd86423a">
+                    <a:blip r:embed="Rcd8818788e954aa9">
                       <a:extLst xmlns:a="http://schemas.openxmlformats.org/drawingml/2006/main">
                         <a:ext xmlns:a="http://schemas.openxmlformats.org/drawingml/2006/main" uri="{28A0092B-C50C-407E-A947-70E740481C1C}">
                           <a14:useLocalDpi xmlns:a14="http://schemas.microsoft.com/office/drawing/2010/main" val="0"/>
@@ -1339,7 +1339,7 @@
       </w:pPr>
       <w:r>
         <w:drawing>
-          <wp:inline wp14:editId="38FF9725" wp14:anchorId="3AD87EF0">
+          <wp:inline wp14:editId="2CC8882D" wp14:anchorId="3AD87EF0">
             <wp:extent cx="5943600" cy="733425"/>
             <wp:effectExtent l="0" t="0" r="0" b="0"/>
             <wp:docPr id="1026644824" name="" title=""/>
@@ -1354,7 +1354,7 @@
                     <pic:cNvPicPr/>
                   </pic:nvPicPr>
                   <pic:blipFill>
-                    <a:blip r:embed="Rb4593ad1ead542e7">
+                    <a:blip r:embed="Rc48cfab8162a4b92">
                       <a:extLst xmlns:a="http://schemas.openxmlformats.org/drawingml/2006/main">
                         <a:ext xmlns:a="http://schemas.openxmlformats.org/drawingml/2006/main" uri="{28A0092B-C50C-407E-A947-70E740481C1C}">
                           <a14:useLocalDpi xmlns:a14="http://schemas.microsoft.com/office/drawing/2010/main" val="0"/>
@@ -1395,7 +1395,7 @@
       </w:r>
       <w:r>
         <w:drawing>
-          <wp:inline wp14:editId="4F9047A1" wp14:anchorId="4B7501E9">
+          <wp:inline wp14:editId="73B4C5CC" wp14:anchorId="4B7501E9">
             <wp:extent cx="5943600" cy="638175"/>
             <wp:effectExtent l="0" t="0" r="0" b="0"/>
             <wp:docPr id="2763724" name="" title=""/>
@@ -1410,7 +1410,7 @@
                     <pic:cNvPicPr/>
                   </pic:nvPicPr>
                   <pic:blipFill>
-                    <a:blip r:embed="Rf63f448c9e8146b5">
+                    <a:blip r:embed="R9088b91a85184c43">
                       <a:extLst xmlns:a="http://schemas.openxmlformats.org/drawingml/2006/main">
                         <a:ext xmlns:a="http://schemas.openxmlformats.org/drawingml/2006/main" uri="{28A0092B-C50C-407E-A947-70E740481C1C}">
                           <a14:useLocalDpi xmlns:a14="http://schemas.microsoft.com/office/drawing/2010/main" val="0"/>
@@ -1486,7 +1486,7 @@
       </w:pPr>
       <w:r>
         <w:drawing>
-          <wp:inline wp14:editId="16E87472" wp14:anchorId="55B187F3">
+          <wp:inline wp14:editId="10261319" wp14:anchorId="55B187F3">
             <wp:extent cx="5943600" cy="5638798"/>
             <wp:effectExtent l="0" t="0" r="0" b="0"/>
             <wp:docPr id="1188889339" name="" title=""/>
@@ -1501,7 +1501,7 @@
                     <pic:cNvPicPr/>
                   </pic:nvPicPr>
                   <pic:blipFill>
-                    <a:blip r:embed="R174b95b3e9cc48ca">
+                    <a:blip r:embed="Rcd733aa5bd944330">
                       <a:extLst xmlns:a="http://schemas.openxmlformats.org/drawingml/2006/main">
                         <a:ext xmlns:a="http://schemas.openxmlformats.org/drawingml/2006/main" uri="{28A0092B-C50C-407E-A947-70E740481C1C}">
                           <a14:useLocalDpi xmlns:a14="http://schemas.microsoft.com/office/drawing/2010/main" val="0"/>
@@ -1551,7 +1551,7 @@
       </w:pPr>
       <w:r>
         <w:drawing>
-          <wp:inline wp14:editId="1A377120" wp14:anchorId="1F2FABE9">
+          <wp:inline wp14:editId="09EE4B70" wp14:anchorId="1F2FABE9">
             <wp:extent cx="5400675" cy="1304925"/>
             <wp:effectExtent l="0" t="0" r="0" b="0"/>
             <wp:docPr id="522899971" name="" title=""/>
@@ -1566,7 +1566,7 @@
                     <pic:cNvPicPr/>
                   </pic:nvPicPr>
                   <pic:blipFill>
-                    <a:blip r:embed="R3e5811ed6e724b17">
+                    <a:blip r:embed="R26720d9d53f04076">
                       <a:extLst xmlns:a="http://schemas.openxmlformats.org/drawingml/2006/main">
                         <a:ext xmlns:a="http://schemas.openxmlformats.org/drawingml/2006/main" uri="{28A0092B-C50C-407E-A947-70E740481C1C}">
                           <a14:useLocalDpi xmlns:a14="http://schemas.microsoft.com/office/drawing/2010/main" val="0"/>
@@ -1625,7 +1625,7 @@
       </w:pPr>
       <w:r>
         <w:drawing>
-          <wp:inline wp14:editId="316D1E72" wp14:anchorId="6BBBF71F">
+          <wp:inline wp14:editId="526A5E44" wp14:anchorId="6BBBF71F">
             <wp:extent cx="5943600" cy="581025"/>
             <wp:effectExtent l="0" t="0" r="0" b="0"/>
             <wp:docPr id="1938832139" name="" title=""/>
@@ -1640,7 +1640,7 @@
                     <pic:cNvPicPr/>
                   </pic:nvPicPr>
                   <pic:blipFill>
-                    <a:blip r:embed="Ra643baf8819e4306">
+                    <a:blip r:embed="Ra1bb67efb3b54165">
                       <a:extLst xmlns:a="http://schemas.openxmlformats.org/drawingml/2006/main">
                         <a:ext xmlns:a="http://schemas.openxmlformats.org/drawingml/2006/main" uri="{28A0092B-C50C-407E-A947-70E740481C1C}">
                           <a14:useLocalDpi xmlns:a14="http://schemas.microsoft.com/office/drawing/2010/main" val="0"/>
@@ -1700,7 +1700,7 @@
       </w:pPr>
       <w:r>
         <w:drawing>
-          <wp:inline wp14:editId="5467562B" wp14:anchorId="08EA6F9A">
+          <wp:inline wp14:editId="21A0118C" wp14:anchorId="08EA6F9A">
             <wp:extent cx="3238500" cy="381000"/>
             <wp:effectExtent l="0" t="0" r="0" b="0"/>
             <wp:docPr id="440856407" name="" title=""/>
@@ -1715,7 +1715,7 @@
                     <pic:cNvPicPr/>
                   </pic:nvPicPr>
                   <pic:blipFill>
-                    <a:blip r:embed="Rf0fed26758f94714">
+                    <a:blip r:embed="R3ff14f1192ed4c4f">
                       <a:extLst xmlns:a="http://schemas.openxmlformats.org/drawingml/2006/main">
                         <a:ext xmlns:a="http://schemas.openxmlformats.org/drawingml/2006/main" uri="{28A0092B-C50C-407E-A947-70E740481C1C}">
                           <a14:useLocalDpi xmlns:a14="http://schemas.microsoft.com/office/drawing/2010/main" val="0"/>
@@ -1785,7 +1785,7 @@
       </w:pPr>
       <w:r>
         <w:drawing>
-          <wp:inline wp14:editId="033CC086" wp14:anchorId="19D5684B">
+          <wp:inline wp14:editId="6B3F7002" wp14:anchorId="19D5684B">
             <wp:extent cx="4362450" cy="876300"/>
             <wp:effectExtent l="0" t="0" r="0" b="0"/>
             <wp:docPr id="1196292941" name="" title=""/>
@@ -1800,7 +1800,7 @@
                     <pic:cNvPicPr/>
                   </pic:nvPicPr>
                   <pic:blipFill>
-                    <a:blip r:embed="Ra04068db2b504319">
+                    <a:blip r:embed="R2b64383410fd4e2c">
                       <a:extLst xmlns:a="http://schemas.openxmlformats.org/drawingml/2006/main">
                         <a:ext xmlns:a="http://schemas.openxmlformats.org/drawingml/2006/main" uri="{28A0092B-C50C-407E-A947-70E740481C1C}">
                           <a14:useLocalDpi xmlns:a14="http://schemas.microsoft.com/office/drawing/2010/main" val="0"/>
@@ -1873,7 +1873,7 @@
       </w:r>
       <w:r>
         <w:drawing>
-          <wp:inline wp14:editId="1A40A3ED" wp14:anchorId="4BB02BFD">
+          <wp:inline wp14:editId="39337B22" wp14:anchorId="4BB02BFD">
             <wp:extent cx="5943600" cy="542925"/>
             <wp:effectExtent l="0" t="0" r="0" b="0"/>
             <wp:docPr id="970057747" name="" title=""/>
@@ -1888,7 +1888,7 @@
                     <pic:cNvPicPr/>
                   </pic:nvPicPr>
                   <pic:blipFill>
-                    <a:blip r:embed="R2c44967dc8804946">
+                    <a:blip r:embed="R56d7d38c1a7a420a">
                       <a:extLst xmlns:a="http://schemas.openxmlformats.org/drawingml/2006/main">
                         <a:ext xmlns:a="http://schemas.openxmlformats.org/drawingml/2006/main" uri="{28A0092B-C50C-407E-A947-70E740481C1C}">
                           <a14:useLocalDpi xmlns:a14="http://schemas.microsoft.com/office/drawing/2010/main" val="0"/>
@@ -1976,7 +1976,7 @@
       </w:pPr>
       <w:r>
         <w:drawing>
-          <wp:inline wp14:editId="72C179DF" wp14:anchorId="528ACF61">
+          <wp:inline wp14:editId="71780F20" wp14:anchorId="528ACF61">
             <wp:extent cx="3609975" cy="1743075"/>
             <wp:effectExtent l="0" t="0" r="0" b="0"/>
             <wp:docPr id="996358968" name="" title=""/>
@@ -1991,7 +1991,7 @@
                     <pic:cNvPicPr/>
                   </pic:nvPicPr>
                   <pic:blipFill>
-                    <a:blip r:embed="R7cb7fabf7c2c483d">
+                    <a:blip r:embed="R9cd1f476bcb54293">
                       <a:extLst xmlns:a="http://schemas.openxmlformats.org/drawingml/2006/main">
                         <a:ext xmlns:a="http://schemas.openxmlformats.org/drawingml/2006/main" uri="{28A0092B-C50C-407E-A947-70E740481C1C}">
                           <a14:useLocalDpi xmlns:a14="http://schemas.microsoft.com/office/drawing/2010/main" val="0"/>
@@ -2180,7 +2180,7 @@
       </w:pPr>
       <w:r>
         <w:drawing>
-          <wp:inline wp14:editId="15612D58" wp14:anchorId="6ECB0B8C">
+          <wp:inline wp14:editId="0C17D0E7" wp14:anchorId="6ECB0B8C">
             <wp:extent cx="5943600" cy="3924300"/>
             <wp:effectExtent l="0" t="0" r="0" b="0"/>
             <wp:docPr id="1309061136" name="" title=""/>
@@ -2195,7 +2195,7 @@
                     <pic:cNvPicPr/>
                   </pic:nvPicPr>
                   <pic:blipFill>
-                    <a:blip r:embed="Rf3d0f2297fcf470d">
+                    <a:blip r:embed="Rfbeb9645c50c4b48">
                       <a:extLst xmlns:a="http://schemas.openxmlformats.org/drawingml/2006/main">
                         <a:ext xmlns:a="http://schemas.openxmlformats.org/drawingml/2006/main" uri="{28A0092B-C50C-407E-A947-70E740481C1C}">
                           <a14:useLocalDpi xmlns:a14="http://schemas.microsoft.com/office/drawing/2010/main" val="0"/>
@@ -2719,7 +2719,7 @@
       </w:pPr>
       <w:r>
         <w:drawing>
-          <wp:inline wp14:editId="60B7602E" wp14:anchorId="2C43E558">
+          <wp:inline wp14:editId="06443EC8" wp14:anchorId="2C43E558">
             <wp:extent cx="4943475" cy="2000250"/>
             <wp:effectExtent l="0" t="0" r="0" b="0"/>
             <wp:docPr id="130000300" name="" title=""/>
@@ -2734,7 +2734,7 @@
                     <pic:cNvPicPr/>
                   </pic:nvPicPr>
                   <pic:blipFill>
-                    <a:blip r:embed="R7b7537c127cf4b54">
+                    <a:blip r:embed="R3c1d01f92d9e4606">
                       <a:extLst xmlns:a="http://schemas.openxmlformats.org/drawingml/2006/main">
                         <a:ext xmlns:a="http://schemas.openxmlformats.org/drawingml/2006/main" uri="{28A0092B-C50C-407E-A947-70E740481C1C}">
                           <a14:useLocalDpi xmlns:a14="http://schemas.microsoft.com/office/drawing/2010/main" val="0"/>
@@ -2954,7 +2954,7 @@
       </w:pPr>
       <w:r>
         <w:drawing>
-          <wp:inline wp14:editId="12CCC438" wp14:anchorId="38EDF95E">
+          <wp:inline wp14:editId="50C0FB70" wp14:anchorId="38EDF95E">
             <wp:extent cx="2085975" cy="1188391"/>
             <wp:effectExtent l="0" t="0" r="0" b="0"/>
             <wp:docPr id="1963190103" name="" title=""/>
@@ -2969,7 +2969,7 @@
                     <pic:cNvPicPr/>
                   </pic:nvPicPr>
                   <pic:blipFill>
-                    <a:blip r:embed="Rb2bb2efc73364fe6">
+                    <a:blip r:embed="Rb1a4ee0172f34fea">
                       <a:extLst xmlns:a="http://schemas.openxmlformats.org/drawingml/2006/main">
                         <a:ext xmlns:a="http://schemas.openxmlformats.org/drawingml/2006/main" uri="{28A0092B-C50C-407E-A947-70E740481C1C}">
                           <a14:useLocalDpi xmlns:a14="http://schemas.microsoft.com/office/drawing/2010/main" val="0"/>
@@ -3006,7 +3006,7 @@
       </w:pPr>
       <w:r>
         <w:drawing>
-          <wp:inline wp14:editId="03674F37" wp14:anchorId="5A0C30EC">
+          <wp:inline wp14:editId="73BE4A92" wp14:anchorId="5A0C30EC">
             <wp:extent cx="2705100" cy="1838325"/>
             <wp:effectExtent l="0" t="0" r="0" b="0"/>
             <wp:docPr id="44109941" name="" title=""/>
@@ -3021,7 +3021,7 @@
                     <pic:cNvPicPr/>
                   </pic:nvPicPr>
                   <pic:blipFill>
-                    <a:blip r:embed="R7b0a9125a6cd4110">
+                    <a:blip r:embed="R0967184059974ddd">
                       <a:extLst xmlns:a="http://schemas.openxmlformats.org/drawingml/2006/main">
                         <a:ext xmlns:a="http://schemas.openxmlformats.org/drawingml/2006/main" uri="{28A0092B-C50C-407E-A947-70E740481C1C}">
                           <a14:useLocalDpi xmlns:a14="http://schemas.microsoft.com/office/drawing/2010/main" val="0"/>
@@ -3071,7 +3071,7 @@
       </w:pPr>
       <w:r>
         <w:drawing>
-          <wp:inline wp14:editId="09EF6374" wp14:anchorId="759F6924">
+          <wp:inline wp14:editId="72FB848E" wp14:anchorId="759F6924">
             <wp:extent cx="4886325" cy="2835910"/>
             <wp:effectExtent l="0" t="0" r="0" b="0"/>
             <wp:docPr id="1982100731" name="" title=""/>
@@ -3086,7 +3086,7 @@
                     <pic:cNvPicPr/>
                   </pic:nvPicPr>
                   <pic:blipFill>
-                    <a:blip r:embed="Rea09cf5285c843c0">
+                    <a:blip r:embed="R07f7c6c9cda94215">
                       <a:extLst xmlns:a="http://schemas.openxmlformats.org/drawingml/2006/main">
                         <a:ext xmlns:a="http://schemas.openxmlformats.org/drawingml/2006/main" uri="{28A0092B-C50C-407E-A947-70E740481C1C}">
                           <a14:useLocalDpi xmlns:a14="http://schemas.microsoft.com/office/drawing/2010/main" val="0"/>
@@ -3188,7 +3188,7 @@
       </w:r>
       <w:r>
         <w:drawing>
-          <wp:inline wp14:editId="0E853716" wp14:anchorId="040B02A5">
+          <wp:inline wp14:editId="5870497B" wp14:anchorId="040B02A5">
             <wp:extent cx="1276350" cy="304800"/>
             <wp:effectExtent l="0" t="0" r="0" b="0"/>
             <wp:docPr id="1469510432" name="" title=""/>
@@ -3203,7 +3203,7 @@
                     <pic:cNvPicPr/>
                   </pic:nvPicPr>
                   <pic:blipFill>
-                    <a:blip r:embed="R4ff96368f5bf489d">
+                    <a:blip r:embed="Rbc488718875d4055">
                       <a:extLst xmlns:a="http://schemas.openxmlformats.org/drawingml/2006/main">
                         <a:ext xmlns:a="http://schemas.openxmlformats.org/drawingml/2006/main" uri="{28A0092B-C50C-407E-A947-70E740481C1C}">
                           <a14:useLocalDpi xmlns:a14="http://schemas.microsoft.com/office/drawing/2010/main" val="0"/>
@@ -3235,7 +3235,7 @@
       </w:r>
       <w:r>
         <w:drawing>
-          <wp:inline wp14:editId="121679DA" wp14:anchorId="7197C400">
+          <wp:inline wp14:editId="56588BDB" wp14:anchorId="7197C400">
             <wp:extent cx="838200" cy="342900"/>
             <wp:effectExtent l="0" t="0" r="0" b="0"/>
             <wp:docPr id="1682367759" name="" title=""/>
@@ -3250,7 +3250,7 @@
                     <pic:cNvPicPr/>
                   </pic:nvPicPr>
                   <pic:blipFill>
-                    <a:blip r:embed="Rac0cd9451cb14dab">
+                    <a:blip r:embed="R9d19bdb1d348404c">
                       <a:extLst xmlns:a="http://schemas.openxmlformats.org/drawingml/2006/main">
                         <a:ext xmlns:a="http://schemas.openxmlformats.org/drawingml/2006/main" uri="{28A0092B-C50C-407E-A947-70E740481C1C}">
                           <a14:useLocalDpi xmlns:a14="http://schemas.microsoft.com/office/drawing/2010/main" val="0"/>
@@ -3339,7 +3339,7 @@
       </w:r>
       <w:r>
         <w:drawing>
-          <wp:inline wp14:editId="438A5126" wp14:anchorId="1E8245C8">
+          <wp:inline wp14:editId="6CFAC004" wp14:anchorId="1E8245C8">
             <wp:extent cx="666750" cy="409575"/>
             <wp:effectExtent l="0" t="0" r="0" b="0"/>
             <wp:docPr id="1842118556" name="" title=""/>
@@ -3354,7 +3354,7 @@
                     <pic:cNvPicPr/>
                   </pic:nvPicPr>
                   <pic:blipFill>
-                    <a:blip r:embed="Rc223ebb0915b4b69">
+                    <a:blip r:embed="R7bb5702043e64ada">
                       <a:extLst xmlns:a="http://schemas.openxmlformats.org/drawingml/2006/main">
                         <a:ext xmlns:a="http://schemas.openxmlformats.org/drawingml/2006/main" uri="{28A0092B-C50C-407E-A947-70E740481C1C}">
                           <a14:useLocalDpi xmlns:a14="http://schemas.microsoft.com/office/drawing/2010/main" val="0"/>
@@ -3403,7 +3403,7 @@
       </w:pPr>
       <w:r>
         <w:drawing>
-          <wp:inline wp14:editId="57F4F97D" wp14:anchorId="69A82AE2">
+          <wp:inline wp14:editId="0931E52F" wp14:anchorId="69A82AE2">
             <wp:extent cx="1314450" cy="605631"/>
             <wp:effectExtent l="0" t="0" r="0" b="0"/>
             <wp:docPr id="1863145690" name="" title=""/>
@@ -3418,7 +3418,7 @@
                     <pic:cNvPicPr/>
                   </pic:nvPicPr>
                   <pic:blipFill>
-                    <a:blip r:embed="R4853acecfb5d45af">
+                    <a:blip r:embed="Raca61c8735044612">
                       <a:extLst xmlns:a="http://schemas.openxmlformats.org/drawingml/2006/main">
                         <a:ext xmlns:a="http://schemas.openxmlformats.org/drawingml/2006/main" uri="{28A0092B-C50C-407E-A947-70E740481C1C}">
                           <a14:useLocalDpi xmlns:a14="http://schemas.microsoft.com/office/drawing/2010/main" val="0"/>
@@ -3472,7 +3472,7 @@
       </w:pPr>
       <w:r>
         <w:drawing>
-          <wp:inline wp14:editId="648999E2" wp14:anchorId="3EFE2627">
+          <wp:inline wp14:editId="5E05DE7E" wp14:anchorId="3EFE2627">
             <wp:extent cx="2857500" cy="1043314"/>
             <wp:effectExtent l="0" t="0" r="0" b="0"/>
             <wp:docPr id="757960231" name="" title=""/>
@@ -3487,7 +3487,7 @@
                     <pic:cNvPicPr/>
                   </pic:nvPicPr>
                   <pic:blipFill>
-                    <a:blip r:embed="Rffc79935f38c4015">
+                    <a:blip r:embed="R858d7d29370b4ad8">
                       <a:extLst xmlns:a="http://schemas.openxmlformats.org/drawingml/2006/main">
                         <a:ext xmlns:a="http://schemas.openxmlformats.org/drawingml/2006/main" uri="{28A0092B-C50C-407E-A947-70E740481C1C}">
                           <a14:useLocalDpi xmlns:a14="http://schemas.microsoft.com/office/drawing/2010/main" val="0"/>
@@ -3605,7 +3605,7 @@
       </w:pPr>
       <w:r>
         <w:drawing>
-          <wp:inline wp14:editId="25CE0EAD" wp14:anchorId="5556CA88">
+          <wp:inline wp14:editId="278F7D22" wp14:anchorId="5556CA88">
             <wp:extent cx="5943600" cy="4438650"/>
             <wp:effectExtent l="0" t="0" r="0" b="0"/>
             <wp:docPr id="2090355206" name="" title=""/>
@@ -3620,7 +3620,7 @@
                     <pic:cNvPicPr/>
                   </pic:nvPicPr>
                   <pic:blipFill>
-                    <a:blip r:embed="R1ec5c84cae344512">
+                    <a:blip r:embed="Ra8eb3309c2694fac">
                       <a:extLst xmlns:a="http://schemas.openxmlformats.org/drawingml/2006/main">
                         <a:ext xmlns:a="http://schemas.openxmlformats.org/drawingml/2006/main" uri="{28A0092B-C50C-407E-A947-70E740481C1C}">
                           <a14:useLocalDpi xmlns:a14="http://schemas.microsoft.com/office/drawing/2010/main" val="0"/>
@@ -3652,7 +3652,7 @@
       </w:r>
       <w:r>
         <w:drawing>
-          <wp:inline wp14:editId="1FBF30F7" wp14:anchorId="43475B79">
+          <wp:inline wp14:editId="574C3410" wp14:anchorId="43475B79">
             <wp:extent cx="1276350" cy="304800"/>
             <wp:effectExtent l="0" t="0" r="0" b="0"/>
             <wp:docPr id="1314253234" name="" title=""/>
@@ -3667,7 +3667,7 @@
                     <pic:cNvPicPr/>
                   </pic:nvPicPr>
                   <pic:blipFill>
-                    <a:blip r:embed="R4891d94c23e84fb6">
+                    <a:blip r:embed="R5487a6b4f82a44a4">
                       <a:extLst xmlns:a="http://schemas.openxmlformats.org/drawingml/2006/main">
                         <a:ext xmlns:a="http://schemas.openxmlformats.org/drawingml/2006/main" uri="{28A0092B-C50C-407E-A947-70E740481C1C}">
                           <a14:useLocalDpi xmlns:a14="http://schemas.microsoft.com/office/drawing/2010/main" val="0"/>
@@ -3699,7 +3699,7 @@
       </w:r>
       <w:r>
         <w:drawing>
-          <wp:inline wp14:editId="19412883" wp14:anchorId="2A3A26B1">
+          <wp:inline wp14:editId="6F2E2DAA" wp14:anchorId="2A3A26B1">
             <wp:extent cx="838200" cy="342900"/>
             <wp:effectExtent l="0" t="0" r="0" b="0"/>
             <wp:docPr id="1439440339" name="" title=""/>
@@ -3714,7 +3714,7 @@
                     <pic:cNvPicPr/>
                   </pic:nvPicPr>
                   <pic:blipFill>
-                    <a:blip r:embed="R71b3897a98834f04">
+                    <a:blip r:embed="R59208c4895e74e25">
                       <a:extLst xmlns:a="http://schemas.openxmlformats.org/drawingml/2006/main">
                         <a:ext xmlns:a="http://schemas.openxmlformats.org/drawingml/2006/main" uri="{28A0092B-C50C-407E-A947-70E740481C1C}">
                           <a14:useLocalDpi xmlns:a14="http://schemas.microsoft.com/office/drawing/2010/main" val="0"/>
@@ -3770,7 +3770,7 @@
       </w:r>
       <w:r>
         <w:drawing>
-          <wp:inline wp14:editId="1401DE28" wp14:anchorId="185CFC6E">
+          <wp:inline wp14:editId="53EF76D7" wp14:anchorId="185CFC6E">
             <wp:extent cx="1304925" cy="285750"/>
             <wp:effectExtent l="0" t="0" r="0" b="0"/>
             <wp:docPr id="1207301517" name="" title=""/>
@@ -3785,7 +3785,7 @@
                     <pic:cNvPicPr/>
                   </pic:nvPicPr>
                   <pic:blipFill>
-                    <a:blip r:embed="Rc65726a12f5947d8">
+                    <a:blip r:embed="R4eef45bc167d4b39">
                       <a:extLst xmlns:a="http://schemas.openxmlformats.org/drawingml/2006/main">
                         <a:ext xmlns:a="http://schemas.openxmlformats.org/drawingml/2006/main" uri="{28A0092B-C50C-407E-A947-70E740481C1C}">
                           <a14:useLocalDpi xmlns:a14="http://schemas.microsoft.com/office/drawing/2010/main" val="0"/>
@@ -3826,7 +3826,7 @@
       </w:pPr>
       <w:r>
         <w:drawing>
-          <wp:inline wp14:editId="2082F9D1" wp14:anchorId="3FEECC9F">
+          <wp:inline wp14:editId="75693C88" wp14:anchorId="3FEECC9F">
             <wp:extent cx="1885950" cy="1104900"/>
             <wp:effectExtent l="0" t="0" r="0" b="0"/>
             <wp:docPr id="1521113036" name="" title=""/>
@@ -3841,7 +3841,7 @@
                     <pic:cNvPicPr/>
                   </pic:nvPicPr>
                   <pic:blipFill>
-                    <a:blip r:embed="R85a58801961f4734">
+                    <a:blip r:embed="Rc4aa6e16dd384837">
                       <a:extLst xmlns:a="http://schemas.openxmlformats.org/drawingml/2006/main">
                         <a:ext xmlns:a="http://schemas.openxmlformats.org/drawingml/2006/main" uri="{28A0092B-C50C-407E-A947-70E740481C1C}">
                           <a14:useLocalDpi xmlns:a14="http://schemas.microsoft.com/office/drawing/2010/main" val="0"/>
@@ -3896,7 +3896,7 @@
       </w:pPr>
       <w:r>
         <w:drawing>
-          <wp:inline wp14:editId="1B7087B0" wp14:anchorId="733A3373">
+          <wp:inline wp14:editId="2392D0A0" wp14:anchorId="733A3373">
             <wp:extent cx="5943600" cy="800100"/>
             <wp:effectExtent l="0" t="0" r="0" b="0"/>
             <wp:docPr id="1588522933" name="" title=""/>
@@ -3911,7 +3911,7 @@
                     <pic:cNvPicPr/>
                   </pic:nvPicPr>
                   <pic:blipFill>
-                    <a:blip r:embed="Rb6eaa806832d4c18">
+                    <a:blip r:embed="R968ff08c6ff3470b">
                       <a:extLst xmlns:a="http://schemas.openxmlformats.org/drawingml/2006/main">
                         <a:ext xmlns:a="http://schemas.openxmlformats.org/drawingml/2006/main" uri="{28A0092B-C50C-407E-A947-70E740481C1C}">
                           <a14:useLocalDpi xmlns:a14="http://schemas.microsoft.com/office/drawing/2010/main" val="0"/>
@@ -4011,7 +4011,7 @@
       </w:pPr>
       <w:r>
         <w:drawing>
-          <wp:inline wp14:editId="2F489E33" wp14:anchorId="5D3C81CF">
+          <wp:inline wp14:editId="49A546C4" wp14:anchorId="5D3C81CF">
             <wp:extent cx="5943600" cy="3067050"/>
             <wp:effectExtent l="0" t="0" r="0" b="0"/>
             <wp:docPr id="86066314" name="" title=""/>
@@ -4026,7 +4026,7 @@
                     <pic:cNvPicPr/>
                   </pic:nvPicPr>
                   <pic:blipFill>
-                    <a:blip r:embed="Rbaf337323fee426b">
+                    <a:blip r:embed="R93f81388f16e4b9c">
                       <a:extLst xmlns:a="http://schemas.openxmlformats.org/drawingml/2006/main">
                         <a:ext xmlns:a="http://schemas.openxmlformats.org/drawingml/2006/main" uri="{28A0092B-C50C-407E-A947-70E740481C1C}">
                           <a14:useLocalDpi xmlns:a14="http://schemas.microsoft.com/office/drawing/2010/main" val="0"/>
@@ -4099,7 +4099,7 @@
       </w:pPr>
       <w:r>
         <w:drawing>
-          <wp:inline wp14:editId="7F79E413" wp14:anchorId="0A53B9DA">
+          <wp:inline wp14:editId="77502B96" wp14:anchorId="0A53B9DA">
             <wp:extent cx="1362075" cy="721178"/>
             <wp:effectExtent l="0" t="0" r="0" b="0"/>
             <wp:docPr id="438050534" name="" title=""/>
@@ -4114,7 +4114,7 @@
                     <pic:cNvPicPr/>
                   </pic:nvPicPr>
                   <pic:blipFill>
-                    <a:blip r:embed="R39fd490e12184911">
+                    <a:blip r:embed="Re5ed090d52a3465c">
                       <a:extLst xmlns:a="http://schemas.openxmlformats.org/drawingml/2006/main">
                         <a:ext xmlns:a="http://schemas.openxmlformats.org/drawingml/2006/main" uri="{28A0092B-C50C-407E-A947-70E740481C1C}">
                           <a14:useLocalDpi xmlns:a14="http://schemas.microsoft.com/office/drawing/2010/main" val="0"/>
@@ -4164,7 +4164,7 @@
       </w:pPr>
       <w:r>
         <w:drawing>
-          <wp:inline wp14:editId="7D2D94B0" wp14:anchorId="1CEAF07C">
+          <wp:inline wp14:editId="68A77688" wp14:anchorId="1CEAF07C">
             <wp:extent cx="1628775" cy="1114425"/>
             <wp:effectExtent l="0" t="0" r="0" b="0"/>
             <wp:docPr id="1859580006" name="" title=""/>
@@ -4179,7 +4179,7 @@
                     <pic:cNvPicPr/>
                   </pic:nvPicPr>
                   <pic:blipFill>
-                    <a:blip r:embed="Ra10ced3ffb474f9e">
+                    <a:blip r:embed="R565b6afc3591419a">
                       <a:extLst xmlns:a="http://schemas.openxmlformats.org/drawingml/2006/main">
                         <a:ext xmlns:a="http://schemas.openxmlformats.org/drawingml/2006/main" uri="{28A0092B-C50C-407E-A947-70E740481C1C}">
                           <a14:useLocalDpi xmlns:a14="http://schemas.microsoft.com/office/drawing/2010/main" val="0"/>
@@ -4248,7 +4248,7 @@
       </w:pPr>
       <w:r>
         <w:drawing>
-          <wp:inline wp14:editId="4006EDA7" wp14:anchorId="20BA7A8D">
+          <wp:inline wp14:editId="6E9DCA1A" wp14:anchorId="20BA7A8D">
             <wp:extent cx="4495800" cy="1914525"/>
             <wp:effectExtent l="0" t="0" r="0" b="0"/>
             <wp:docPr id="1884997466" name="" title=""/>
@@ -4263,7 +4263,7 @@
                     <pic:cNvPicPr/>
                   </pic:nvPicPr>
                   <pic:blipFill>
-                    <a:blip r:embed="R9173016c56ce4892">
+                    <a:blip r:embed="Rbac95bfbf1b94c60">
                       <a:extLst xmlns:a="http://schemas.openxmlformats.org/drawingml/2006/main">
                         <a:ext xmlns:a="http://schemas.openxmlformats.org/drawingml/2006/main" uri="{28A0092B-C50C-407E-A947-70E740481C1C}">
                           <a14:useLocalDpi xmlns:a14="http://schemas.microsoft.com/office/drawing/2010/main" val="0"/>
@@ -4340,7 +4340,7 @@
       </w:pPr>
       <w:r>
         <w:drawing>
-          <wp:inline wp14:editId="510B989C" wp14:anchorId="7223E81C">
+          <wp:inline wp14:editId="7BE709C0" wp14:anchorId="7223E81C">
             <wp:extent cx="1971675" cy="676275"/>
             <wp:effectExtent l="0" t="0" r="0" b="0"/>
             <wp:docPr id="48754068" name="" title=""/>
@@ -4355,7 +4355,7 @@
                     <pic:cNvPicPr/>
                   </pic:nvPicPr>
                   <pic:blipFill>
-                    <a:blip r:embed="Re6c9418ac8f54754">
+                    <a:blip r:embed="Rab80f74482404c8e">
                       <a:extLst xmlns:a="http://schemas.openxmlformats.org/drawingml/2006/main">
                         <a:ext xmlns:a="http://schemas.openxmlformats.org/drawingml/2006/main" uri="{28A0092B-C50C-407E-A947-70E740481C1C}">
                           <a14:useLocalDpi xmlns:a14="http://schemas.microsoft.com/office/drawing/2010/main" val="0"/>
@@ -4408,7 +4408,6 @@
           <w:i w:val="0"/>
           <w:iCs w:val="0"/>
           <w:noProof w:val="0"/>
-          <w:color w:val="000000" w:themeColor="text1" w:themeTint="FF" w:themeShade="FF"/>
           <w:sz w:val="22"/>
           <w:szCs w:val="22"/>
           <w:lang w:val="en-US"/>
@@ -4458,7 +4457,7 @@
         </w:rPr>
         <w:t xml:space="preserve"> window and </w:t>
       </w:r>
-      <w:hyperlink r:id="R782a8b79fa21437e">
+      <w:hyperlink r:id="R9b4a6263aa154f72">
         <w:r>
           <w:rPr>
             <w:rStyle w:val="Hyperlink"/>
@@ -4487,7 +4486,37 @@
           <w:szCs w:val="22"/>
           <w:lang w:val="en-US"/>
         </w:rPr>
-        <w:t xml:space="preserve">  .You need it in order to run these scripts.</w:t>
+        <w:t xml:space="preserve">  </w:t>
+      </w:r>
+      <w:proofErr w:type="gramStart"/>
+      <w:r>
+        <w:rPr>
+          <w:rFonts w:ascii="Arial" w:hAnsi="Arial" w:eastAsia="Arial" w:cs="Arial"/>
+          <w:b w:val="0"/>
+          <w:bCs w:val="0"/>
+          <w:i w:val="0"/>
+          <w:iCs w:val="0"/>
+          <w:noProof w:val="0"/>
+          <w:sz w:val="22"/>
+          <w:szCs w:val="22"/>
+          <w:lang w:val="en-US"/>
+        </w:rPr>
+        <w:t>.You</w:t>
+      </w:r>
+      <w:proofErr w:type="gramEnd"/>
+      <w:r>
+        <w:rPr>
+          <w:rFonts w:ascii="Arial" w:hAnsi="Arial" w:eastAsia="Arial" w:cs="Arial"/>
+          <w:b w:val="0"/>
+          <w:bCs w:val="0"/>
+          <w:i w:val="0"/>
+          <w:iCs w:val="0"/>
+          <w:noProof w:val="0"/>
+          <w:sz w:val="22"/>
+          <w:szCs w:val="22"/>
+          <w:lang w:val="en-US"/>
+        </w:rPr>
+        <w:t xml:space="preserve"> need it in order to run these scripts. Your session must be authenticated too. Use the “Connect-AzAccount” command.</w:t>
       </w:r>
     </w:p>
     <w:p>
@@ -4975,7 +5004,7 @@
       </w:pPr>
       <w:r>
         <w:drawing>
-          <wp:inline wp14:editId="212BE80C" wp14:anchorId="4A23B1D7">
+          <wp:inline wp14:editId="79787789" wp14:anchorId="4A23B1D7">
             <wp:extent cx="3390900" cy="552450"/>
             <wp:effectExtent l="0" t="0" r="0" b="0"/>
             <wp:docPr id="220673795" name="" title=""/>
@@ -4990,7 +5019,7 @@
                     <pic:cNvPicPr/>
                   </pic:nvPicPr>
                   <pic:blipFill>
-                    <a:blip r:embed="R79759f0af3d34a12">
+                    <a:blip r:embed="R9c97d75769e1420c">
                       <a:extLst xmlns:a="http://schemas.openxmlformats.org/drawingml/2006/main">
                         <a:ext xmlns:a="http://schemas.openxmlformats.org/drawingml/2006/main" uri="{28A0092B-C50C-407E-A947-70E740481C1C}">
                           <a14:useLocalDpi xmlns:a14="http://schemas.microsoft.com/office/drawing/2010/main" val="0"/>
@@ -5046,7 +5075,7 @@
       </w:pPr>
       <w:r>
         <w:drawing>
-          <wp:inline wp14:editId="5DE2E88E" wp14:anchorId="72999883">
+          <wp:inline wp14:editId="7C04A10F" wp14:anchorId="72999883">
             <wp:extent cx="4686300" cy="914400"/>
             <wp:effectExtent l="0" t="0" r="0" b="0"/>
             <wp:docPr id="2137728012" name="" title=""/>
@@ -5061,7 +5090,7 @@
                     <pic:cNvPicPr/>
                   </pic:nvPicPr>
                   <pic:blipFill>
-                    <a:blip r:embed="R8690dbdc030d464a">
+                    <a:blip r:embed="Rb5376c5529ab4cf4">
                       <a:extLst xmlns:a="http://schemas.openxmlformats.org/drawingml/2006/main">
                         <a:ext xmlns:a="http://schemas.openxmlformats.org/drawingml/2006/main" uri="{28A0092B-C50C-407E-A947-70E740481C1C}">
                           <a14:useLocalDpi xmlns:a14="http://schemas.microsoft.com/office/drawing/2010/main" val="0"/>
@@ -5738,7 +5767,7 @@
       </w:pPr>
       <w:r>
         <w:drawing>
-          <wp:inline wp14:editId="404B4605" wp14:anchorId="3BDA6A9D">
+          <wp:inline wp14:editId="3CD67E78" wp14:anchorId="3BDA6A9D">
             <wp:extent cx="5943600" cy="1371600"/>
             <wp:effectExtent l="0" t="0" r="0" b="0"/>
             <wp:docPr id="714185604" name="" title=""/>
@@ -5753,7 +5782,7 @@
                     <pic:cNvPicPr/>
                   </pic:nvPicPr>
                   <pic:blipFill>
-                    <a:blip r:embed="Rb105260c82694810">
+                    <a:blip r:embed="Re0d78436eea04f2a">
                       <a:extLst xmlns:a="http://schemas.openxmlformats.org/drawingml/2006/main">
                         <a:ext xmlns:a="http://schemas.openxmlformats.org/drawingml/2006/main" uri="{28A0092B-C50C-407E-A947-70E740481C1C}">
                           <a14:useLocalDpi xmlns:a14="http://schemas.microsoft.com/office/drawing/2010/main" val="0"/>
@@ -5824,7 +5853,7 @@
       </w:r>
       <w:r>
         <w:drawing>
-          <wp:inline wp14:editId="7D352503" wp14:anchorId="4BC8FE9F">
+          <wp:inline wp14:editId="6BC88C95" wp14:anchorId="4BC8FE9F">
             <wp:extent cx="5943600" cy="1781175"/>
             <wp:effectExtent l="0" t="0" r="0" b="0"/>
             <wp:docPr id="420204538" name="" title=""/>
@@ -5839,7 +5868,7 @@
                     <pic:cNvPicPr/>
                   </pic:nvPicPr>
                   <pic:blipFill>
-                    <a:blip r:embed="Re8ae34177ed54366">
+                    <a:blip r:embed="R196b2e03b0384861">
                       <a:extLst xmlns:a="http://schemas.openxmlformats.org/drawingml/2006/main">
                         <a:ext xmlns:a="http://schemas.openxmlformats.org/drawingml/2006/main" uri="{28A0092B-C50C-407E-A947-70E740481C1C}">
                           <a14:useLocalDpi xmlns:a14="http://schemas.microsoft.com/office/drawing/2010/main" val="0"/>
@@ -5913,7 +5942,7 @@
       </w:pPr>
       <w:r>
         <w:drawing>
-          <wp:inline wp14:editId="44E20F6D" wp14:anchorId="5B6B8775">
+          <wp:inline wp14:editId="60A9DEED" wp14:anchorId="5B6B8775">
             <wp:extent cx="5943600" cy="781050"/>
             <wp:effectExtent l="0" t="0" r="0" b="0"/>
             <wp:docPr id="1612839697" name="" title=""/>
@@ -5928,7 +5957,7 @@
                     <pic:cNvPicPr/>
                   </pic:nvPicPr>
                   <pic:blipFill>
-                    <a:blip r:embed="R5928a137d8404e2d">
+                    <a:blip r:embed="R71cabf0b2a384ae0">
                       <a:extLst xmlns:a="http://schemas.openxmlformats.org/drawingml/2006/main">
                         <a:ext xmlns:a="http://schemas.openxmlformats.org/drawingml/2006/main" uri="{28A0092B-C50C-407E-A947-70E740481C1C}">
                           <a14:useLocalDpi xmlns:a14="http://schemas.microsoft.com/office/drawing/2010/main" val="0"/>
@@ -5965,7 +5994,7 @@
       </w:pPr>
       <w:r>
         <w:drawing>
-          <wp:inline wp14:editId="67FA0E50" wp14:anchorId="592D7B51">
+          <wp:inline wp14:editId="266DAC2F" wp14:anchorId="592D7B51">
             <wp:extent cx="5943600" cy="628650"/>
             <wp:effectExtent l="0" t="0" r="0" b="0"/>
             <wp:docPr id="1635399236" name="" title=""/>
@@ -5980,7 +6009,7 @@
                     <pic:cNvPicPr/>
                   </pic:nvPicPr>
                   <pic:blipFill>
-                    <a:blip r:embed="R9e2ec244aaa04e9b">
+                    <a:blip r:embed="R19f3528d5a464193">
                       <a:extLst xmlns:a="http://schemas.openxmlformats.org/drawingml/2006/main">
                         <a:ext xmlns:a="http://schemas.openxmlformats.org/drawingml/2006/main" uri="{28A0092B-C50C-407E-A947-70E740481C1C}">
                           <a14:useLocalDpi xmlns:a14="http://schemas.microsoft.com/office/drawing/2010/main" val="0"/>
@@ -6080,7 +6109,7 @@
       </w:pPr>
       <w:r>
         <w:drawing>
-          <wp:inline wp14:editId="41A08D7D" wp14:anchorId="1DAE3A22">
+          <wp:inline wp14:editId="38E62DD8" wp14:anchorId="1DAE3A22">
             <wp:extent cx="5943600" cy="2152650"/>
             <wp:effectExtent l="0" t="0" r="0" b="0"/>
             <wp:docPr id="1431516692" name="" title=""/>
@@ -6095,7 +6124,7 @@
                     <pic:cNvPicPr/>
                   </pic:nvPicPr>
                   <pic:blipFill>
-                    <a:blip r:embed="R0630d504620c45ed">
+                    <a:blip r:embed="Reab08d02a5864ca4">
                       <a:extLst xmlns:a="http://schemas.openxmlformats.org/drawingml/2006/main">
                         <a:ext xmlns:a="http://schemas.openxmlformats.org/drawingml/2006/main" uri="{28A0092B-C50C-407E-A947-70E740481C1C}">
                           <a14:useLocalDpi xmlns:a14="http://schemas.microsoft.com/office/drawing/2010/main" val="0"/>
@@ -6185,7 +6214,7 @@
       </w:r>
       <w:r>
         <w:drawing>
-          <wp:inline wp14:editId="18B095F8" wp14:anchorId="52B25790">
+          <wp:inline wp14:editId="3F82400D" wp14:anchorId="52B25790">
             <wp:extent cx="666750" cy="409575"/>
             <wp:effectExtent l="0" t="0" r="0" b="0"/>
             <wp:docPr id="1263372510" name="" title=""/>
@@ -6200,7 +6229,7 @@
                     <pic:cNvPicPr/>
                   </pic:nvPicPr>
                   <pic:blipFill>
-                    <a:blip r:embed="Rb4d5366b97314724">
+                    <a:blip r:embed="R56398612c7204e4f">
                       <a:extLst xmlns:a="http://schemas.openxmlformats.org/drawingml/2006/main">
                         <a:ext xmlns:a="http://schemas.openxmlformats.org/drawingml/2006/main" uri="{28A0092B-C50C-407E-A947-70E740481C1C}">
                           <a14:useLocalDpi xmlns:a14="http://schemas.microsoft.com/office/drawing/2010/main" val="0"/>
@@ -6249,7 +6278,7 @@
       </w:pPr>
       <w:r>
         <w:drawing>
-          <wp:inline wp14:editId="1A3D803D" wp14:anchorId="743C0A35">
+          <wp:inline wp14:editId="3DF84308" wp14:anchorId="743C0A35">
             <wp:extent cx="2609850" cy="1321405"/>
             <wp:effectExtent l="0" t="0" r="0" b="0"/>
             <wp:docPr id="1761426777" name="" title=""/>
@@ -6264,7 +6293,7 @@
                     <pic:cNvPicPr/>
                   </pic:nvPicPr>
                   <pic:blipFill>
-                    <a:blip r:embed="Rf5c070e69aee4764">
+                    <a:blip r:embed="Rb8986178b7604abb">
                       <a:extLst xmlns:a="http://schemas.openxmlformats.org/drawingml/2006/main">
                         <a:ext xmlns:a="http://schemas.openxmlformats.org/drawingml/2006/main" uri="{28A0092B-C50C-407E-A947-70E740481C1C}">
                           <a14:useLocalDpi xmlns:a14="http://schemas.microsoft.com/office/drawing/2010/main" val="0"/>
@@ -6356,7 +6385,7 @@
       </w:pPr>
       <w:r>
         <w:drawing>
-          <wp:inline wp14:editId="203240B7" wp14:anchorId="2A81B69E">
+          <wp:inline wp14:editId="6BF4DCE0" wp14:anchorId="2A81B69E">
             <wp:extent cx="5105402" cy="4295775"/>
             <wp:effectExtent l="0" t="0" r="0" b="0"/>
             <wp:docPr id="1518438447" name="" title=""/>
@@ -6371,7 +6400,7 @@
                     <pic:cNvPicPr/>
                   </pic:nvPicPr>
                   <pic:blipFill>
-                    <a:blip r:embed="Rc97ee8716b0f488a">
+                    <a:blip r:embed="R1068f6e991f949b9">
                       <a:extLst xmlns:a="http://schemas.openxmlformats.org/drawingml/2006/main">
                         <a:ext xmlns:a="http://schemas.openxmlformats.org/drawingml/2006/main" uri="{28A0092B-C50C-407E-A947-70E740481C1C}">
                           <a14:useLocalDpi xmlns:a14="http://schemas.microsoft.com/office/drawing/2010/main" val="0"/>
@@ -6412,7 +6441,7 @@
       </w:r>
       <w:r>
         <w:drawing>
-          <wp:inline wp14:editId="00CF40FF" wp14:anchorId="458CBF86">
+          <wp:inline wp14:editId="572670C7" wp14:anchorId="458CBF86">
             <wp:extent cx="1276350" cy="304800"/>
             <wp:effectExtent l="0" t="0" r="0" b="0"/>
             <wp:docPr id="688464701" name="" title=""/>
@@ -6427,7 +6456,7 @@
                     <pic:cNvPicPr/>
                   </pic:nvPicPr>
                   <pic:blipFill>
-                    <a:blip r:embed="Rc8cee34ba6e04175">
+                    <a:blip r:embed="Ra7fcb648137645d5">
                       <a:extLst xmlns:a="http://schemas.openxmlformats.org/drawingml/2006/main">
                         <a:ext xmlns:a="http://schemas.openxmlformats.org/drawingml/2006/main" uri="{28A0092B-C50C-407E-A947-70E740481C1C}">
                           <a14:useLocalDpi xmlns:a14="http://schemas.microsoft.com/office/drawing/2010/main" val="0"/>
@@ -6459,7 +6488,7 @@
       </w:r>
       <w:r>
         <w:drawing>
-          <wp:inline wp14:editId="5B8023DD" wp14:anchorId="7469117D">
+          <wp:inline wp14:editId="49DA2DCC" wp14:anchorId="7469117D">
             <wp:extent cx="838200" cy="342900"/>
             <wp:effectExtent l="0" t="0" r="0" b="0"/>
             <wp:docPr id="1925369896" name="" title=""/>
@@ -6474,7 +6503,7 @@
                     <pic:cNvPicPr/>
                   </pic:nvPicPr>
                   <pic:blipFill>
-                    <a:blip r:embed="R938ffa29657d46e4">
+                    <a:blip r:embed="R995ebc649beb4d16">
                       <a:extLst xmlns:a="http://schemas.openxmlformats.org/drawingml/2006/main">
                         <a:ext xmlns:a="http://schemas.openxmlformats.org/drawingml/2006/main" uri="{28A0092B-C50C-407E-A947-70E740481C1C}">
                           <a14:useLocalDpi xmlns:a14="http://schemas.microsoft.com/office/drawing/2010/main" val="0"/>
@@ -6515,7 +6544,7 @@
       </w:pPr>
       <w:r>
         <w:drawing>
-          <wp:inline wp14:editId="4FD55C9A" wp14:anchorId="28A7572B">
+          <wp:inline wp14:editId="5309E0E7" wp14:anchorId="28A7572B">
             <wp:extent cx="2600325" cy="1304925"/>
             <wp:effectExtent l="0" t="0" r="0" b="0"/>
             <wp:docPr id="887308844" name="" title=""/>
@@ -6530,7 +6559,7 @@
                     <pic:cNvPicPr/>
                   </pic:nvPicPr>
                   <pic:blipFill>
-                    <a:blip r:embed="R1ccca5ea5ff044fa">
+                    <a:blip r:embed="R1b52c6fd01694dc1">
                       <a:extLst xmlns:a="http://schemas.openxmlformats.org/drawingml/2006/main">
                         <a:ext xmlns:a="http://schemas.openxmlformats.org/drawingml/2006/main" uri="{28A0092B-C50C-407E-A947-70E740481C1C}">
                           <a14:useLocalDpi xmlns:a14="http://schemas.microsoft.com/office/drawing/2010/main" val="0"/>
@@ -6580,7 +6609,7 @@
       </w:pPr>
       <w:r>
         <w:drawing>
-          <wp:inline wp14:editId="6386018A" wp14:anchorId="589DA251">
+          <wp:inline wp14:editId="275321CC" wp14:anchorId="589DA251">
             <wp:extent cx="2600325" cy="1076325"/>
             <wp:effectExtent l="0" t="0" r="0" b="0"/>
             <wp:docPr id="756469314" name="" title=""/>
@@ -6595,7 +6624,7 @@
                     <pic:cNvPicPr/>
                   </pic:nvPicPr>
                   <pic:blipFill>
-                    <a:blip r:embed="Re4d1438ebf494d78">
+                    <a:blip r:embed="Rb4e6638f56e14bbc">
                       <a:extLst xmlns:a="http://schemas.openxmlformats.org/drawingml/2006/main">
                         <a:ext xmlns:a="http://schemas.openxmlformats.org/drawingml/2006/main" uri="{28A0092B-C50C-407E-A947-70E740481C1C}">
                           <a14:useLocalDpi xmlns:a14="http://schemas.microsoft.com/office/drawing/2010/main" val="0"/>
@@ -6632,7 +6661,7 @@
       </w:pPr>
       <w:r>
         <w:drawing>
-          <wp:inline wp14:editId="15BBF903" wp14:anchorId="625A6596">
+          <wp:inline wp14:editId="0E264AC7" wp14:anchorId="625A6596">
             <wp:extent cx="1514475" cy="1143000"/>
             <wp:effectExtent l="0" t="0" r="0" b="0"/>
             <wp:docPr id="1998559380" name="" title=""/>
@@ -6647,7 +6676,7 @@
                     <pic:cNvPicPr/>
                   </pic:nvPicPr>
                   <pic:blipFill>
-                    <a:blip r:embed="R511e4ae821d144ea">
+                    <a:blip r:embed="Ra796bca38e774960">
                       <a:extLst xmlns:a="http://schemas.openxmlformats.org/drawingml/2006/main">
                         <a:ext xmlns:a="http://schemas.openxmlformats.org/drawingml/2006/main" uri="{28A0092B-C50C-407E-A947-70E740481C1C}">
                           <a14:useLocalDpi xmlns:a14="http://schemas.microsoft.com/office/drawing/2010/main" val="0"/>
@@ -6727,7 +6756,7 @@
       </w:pPr>
       <w:r>
         <w:drawing>
-          <wp:inline wp14:editId="633ACA74" wp14:anchorId="2BD37C66">
+          <wp:inline wp14:editId="05CA891E" wp14:anchorId="2BD37C66">
             <wp:extent cx="3914775" cy="2476500"/>
             <wp:effectExtent l="0" t="0" r="0" b="0"/>
             <wp:docPr id="378744668" name="" title=""/>
@@ -6742,7 +6771,7 @@
                     <pic:cNvPicPr/>
                   </pic:nvPicPr>
                   <pic:blipFill>
-                    <a:blip r:embed="R25e288441c8f4612">
+                    <a:blip r:embed="R3b7c32c149424874">
                       <a:extLst xmlns:a="http://schemas.openxmlformats.org/drawingml/2006/main">
                         <a:ext xmlns:a="http://schemas.openxmlformats.org/drawingml/2006/main" uri="{28A0092B-C50C-407E-A947-70E740481C1C}">
                           <a14:useLocalDpi xmlns:a14="http://schemas.microsoft.com/office/drawing/2010/main" val="0"/>
@@ -6837,7 +6866,7 @@
       </w:pPr>
       <w:r>
         <w:drawing>
-          <wp:inline wp14:editId="5A51FBCD" wp14:anchorId="491B7592">
+          <wp:inline wp14:editId="4B8EF344" wp14:anchorId="491B7592">
             <wp:extent cx="2171700" cy="2762250"/>
             <wp:effectExtent l="0" t="0" r="0" b="0"/>
             <wp:docPr id="856593991" name="" title=""/>
@@ -6852,7 +6881,7 @@
                     <pic:cNvPicPr/>
                   </pic:nvPicPr>
                   <pic:blipFill>
-                    <a:blip r:embed="R7ba97466ade04d77">
+                    <a:blip r:embed="R1a1632be497b4fc7">
                       <a:extLst xmlns:a="http://schemas.openxmlformats.org/drawingml/2006/main">
                         <a:ext xmlns:a="http://schemas.openxmlformats.org/drawingml/2006/main" uri="{28A0092B-C50C-407E-A947-70E740481C1C}">
                           <a14:useLocalDpi xmlns:a14="http://schemas.microsoft.com/office/drawing/2010/main" val="0"/>
@@ -6902,7 +6931,7 @@
       </w:pPr>
       <w:r>
         <w:drawing>
-          <wp:inline wp14:editId="7E9348EA" wp14:anchorId="22024B2A">
+          <wp:inline wp14:editId="65A45452" wp14:anchorId="22024B2A">
             <wp:extent cx="1228725" cy="552450"/>
             <wp:effectExtent l="0" t="0" r="0" b="0"/>
             <wp:docPr id="1348767275" name="" title=""/>
@@ -6917,7 +6946,7 @@
                     <pic:cNvPicPr/>
                   </pic:nvPicPr>
                   <pic:blipFill>
-                    <a:blip r:embed="Re63f048abe3e43cd">
+                    <a:blip r:embed="Rcecc4124e84a4fff">
                       <a:extLst xmlns:a="http://schemas.openxmlformats.org/drawingml/2006/main">
                         <a:ext xmlns:a="http://schemas.openxmlformats.org/drawingml/2006/main" uri="{28A0092B-C50C-407E-A947-70E740481C1C}">
                           <a14:useLocalDpi xmlns:a14="http://schemas.microsoft.com/office/drawing/2010/main" val="0"/>
@@ -6967,7 +6996,7 @@
       </w:pPr>
       <w:r>
         <w:drawing>
-          <wp:inline wp14:editId="3B5E3FF4" wp14:anchorId="4F23A439">
+          <wp:inline wp14:editId="0FC07775" wp14:anchorId="4F23A439">
             <wp:extent cx="2857500" cy="581025"/>
             <wp:effectExtent l="0" t="0" r="0" b="0"/>
             <wp:docPr id="906519383" name="" title=""/>
@@ -6982,7 +7011,7 @@
                     <pic:cNvPicPr/>
                   </pic:nvPicPr>
                   <pic:blipFill>
-                    <a:blip r:embed="R6ddd1b22b9274542">
+                    <a:blip r:embed="Rdf285585eef84c65">
                       <a:extLst xmlns:a="http://schemas.openxmlformats.org/drawingml/2006/main">
                         <a:ext xmlns:a="http://schemas.openxmlformats.org/drawingml/2006/main" uri="{28A0092B-C50C-407E-A947-70E740481C1C}">
                           <a14:useLocalDpi xmlns:a14="http://schemas.microsoft.com/office/drawing/2010/main" val="0"/>
@@ -7042,7 +7071,7 @@
       </w:pPr>
       <w:r>
         <w:drawing>
-          <wp:inline wp14:editId="53B69822" wp14:anchorId="51F25AD2">
+          <wp:inline wp14:editId="3DEDB0CC" wp14:anchorId="51F25AD2">
             <wp:extent cx="5943600" cy="1828800"/>
             <wp:effectExtent l="0" t="0" r="0" b="0"/>
             <wp:docPr id="188488117" name="" title=""/>
@@ -7057,7 +7086,7 @@
                     <pic:cNvPicPr/>
                   </pic:nvPicPr>
                   <pic:blipFill>
-                    <a:blip r:embed="R42ff1634d5be4875">
+                    <a:blip r:embed="R1162ffd2a17640ab">
                       <a:extLst xmlns:a="http://schemas.openxmlformats.org/drawingml/2006/main">
                         <a:ext xmlns:a="http://schemas.openxmlformats.org/drawingml/2006/main" uri="{28A0092B-C50C-407E-A947-70E740481C1C}">
                           <a14:useLocalDpi xmlns:a14="http://schemas.microsoft.com/office/drawing/2010/main" val="0"/>
@@ -7112,7 +7141,7 @@
       </w:pPr>
       <w:r>
         <w:drawing>
-          <wp:inline wp14:editId="234DD4CD" wp14:anchorId="0916E533">
+          <wp:inline wp14:editId="6A6DBE12" wp14:anchorId="0916E533">
             <wp:extent cx="5943600" cy="1752600"/>
             <wp:effectExtent l="0" t="0" r="0" b="0"/>
             <wp:docPr id="1051892224" name="" title=""/>
@@ -7127,7 +7156,7 @@
                     <pic:cNvPicPr/>
                   </pic:nvPicPr>
                   <pic:blipFill>
-                    <a:blip r:embed="Rb18ce654c64446e3">
+                    <a:blip r:embed="R0e70b919f5834d1f">
                       <a:extLst xmlns:a="http://schemas.openxmlformats.org/drawingml/2006/main">
                         <a:ext xmlns:a="http://schemas.openxmlformats.org/drawingml/2006/main" uri="{28A0092B-C50C-407E-A947-70E740481C1C}">
                           <a14:useLocalDpi xmlns:a14="http://schemas.microsoft.com/office/drawing/2010/main" val="0"/>
@@ -7250,7 +7279,7 @@
       </w:r>
       <w:r>
         <w:drawing>
-          <wp:inline wp14:editId="568E7842" wp14:anchorId="36965ECE">
+          <wp:inline wp14:editId="7829E4D9" wp14:anchorId="36965ECE">
             <wp:extent cx="666750" cy="409575"/>
             <wp:effectExtent l="0" t="0" r="0" b="0"/>
             <wp:docPr id="1948549824" name="" title=""/>
@@ -7265,7 +7294,7 @@
                     <pic:cNvPicPr/>
                   </pic:nvPicPr>
                   <pic:blipFill>
-                    <a:blip r:embed="R22f7528072a042fb">
+                    <a:blip r:embed="R111b2728f93d49c3">
                       <a:extLst xmlns:a="http://schemas.openxmlformats.org/drawingml/2006/main">
                         <a:ext xmlns:a="http://schemas.openxmlformats.org/drawingml/2006/main" uri="{28A0092B-C50C-407E-A947-70E740481C1C}">
                           <a14:useLocalDpi xmlns:a14="http://schemas.microsoft.com/office/drawing/2010/main" val="0"/>
@@ -7306,7 +7335,7 @@
       </w:pPr>
       <w:r>
         <w:drawing>
-          <wp:inline wp14:editId="474E8FE2" wp14:anchorId="538356C6">
+          <wp:inline wp14:editId="1BE94527" wp14:anchorId="538356C6">
             <wp:extent cx="3076575" cy="1219200"/>
             <wp:effectExtent l="0" t="0" r="0" b="0"/>
             <wp:docPr id="1333330111" name="" title=""/>
@@ -7321,7 +7350,7 @@
                     <pic:cNvPicPr/>
                   </pic:nvPicPr>
                   <pic:blipFill>
-                    <a:blip r:embed="R50b56324265c48f4">
+                    <a:blip r:embed="R23da52fbe83a4043">
                       <a:extLst xmlns:a="http://schemas.openxmlformats.org/drawingml/2006/main">
                         <a:ext xmlns:a="http://schemas.openxmlformats.org/drawingml/2006/main" uri="{28A0092B-C50C-407E-A947-70E740481C1C}">
                           <a14:useLocalDpi xmlns:a14="http://schemas.microsoft.com/office/drawing/2010/main" val="0"/>
@@ -7413,7 +7442,7 @@
       </w:pPr>
       <w:r>
         <w:drawing>
-          <wp:inline wp14:editId="3DD95696" wp14:anchorId="62BCD9F9">
+          <wp:inline wp14:editId="47D295C1" wp14:anchorId="62BCD9F9">
             <wp:extent cx="5943600" cy="4457702"/>
             <wp:effectExtent l="0" t="0" r="0" b="0"/>
             <wp:docPr id="1966966441" name="" title=""/>
@@ -7428,7 +7457,7 @@
                     <pic:cNvPicPr/>
                   </pic:nvPicPr>
                   <pic:blipFill>
-                    <a:blip r:embed="Rb9f080852c07437e">
+                    <a:blip r:embed="Ra3178fff13324394">
                       <a:extLst xmlns:a="http://schemas.openxmlformats.org/drawingml/2006/main">
                         <a:ext xmlns:a="http://schemas.openxmlformats.org/drawingml/2006/main" uri="{28A0092B-C50C-407E-A947-70E740481C1C}">
                           <a14:useLocalDpi xmlns:a14="http://schemas.microsoft.com/office/drawing/2010/main" val="0"/>
@@ -7487,7 +7516,7 @@
       </w:r>
       <w:r>
         <w:drawing>
-          <wp:inline wp14:editId="647CFEB8" wp14:anchorId="6D628EC8">
+          <wp:inline wp14:editId="2EA00193" wp14:anchorId="6D628EC8">
             <wp:extent cx="666750" cy="409575"/>
             <wp:effectExtent l="0" t="0" r="0" b="0"/>
             <wp:docPr id="2006849763" name="" title=""/>
@@ -7502,7 +7531,7 @@
                     <pic:cNvPicPr/>
                   </pic:nvPicPr>
                   <pic:blipFill>
-                    <a:blip r:embed="R943c6536dcc0470f">
+                    <a:blip r:embed="R9df2468aa6b94772">
                       <a:extLst xmlns:a="http://schemas.openxmlformats.org/drawingml/2006/main">
                         <a:ext xmlns:a="http://schemas.openxmlformats.org/drawingml/2006/main" uri="{28A0092B-C50C-407E-A947-70E740481C1C}">
                           <a14:useLocalDpi xmlns:a14="http://schemas.microsoft.com/office/drawing/2010/main" val="0"/>
@@ -7588,7 +7617,7 @@
       </w:pPr>
       <w:r>
         <w:drawing>
-          <wp:inline wp14:editId="25C96D6A" wp14:anchorId="7DBE463B">
+          <wp:inline wp14:editId="41A9D471" wp14:anchorId="7DBE463B">
             <wp:extent cx="4810124" cy="3514725"/>
             <wp:effectExtent l="0" t="0" r="0" b="0"/>
             <wp:docPr id="385849320" name="" title=""/>
@@ -7603,7 +7632,7 @@
                     <pic:cNvPicPr/>
                   </pic:nvPicPr>
                   <pic:blipFill>
-                    <a:blip r:embed="Rc3c8f04f41184fbf">
+                    <a:blip r:embed="R9280866f06644d6b">
                       <a:extLst xmlns:a="http://schemas.openxmlformats.org/drawingml/2006/main">
                         <a:ext xmlns:a="http://schemas.openxmlformats.org/drawingml/2006/main" uri="{28A0092B-C50C-407E-A947-70E740481C1C}">
                           <a14:useLocalDpi xmlns:a14="http://schemas.microsoft.com/office/drawing/2010/main" val="0"/>
@@ -7653,7 +7682,7 @@
       </w:pPr>
       <w:r>
         <w:drawing>
-          <wp:inline wp14:editId="30D957E5" wp14:anchorId="3FBC7370">
+          <wp:inline wp14:editId="47DB9533" wp14:anchorId="3FBC7370">
             <wp:extent cx="5943600" cy="1150188"/>
             <wp:effectExtent l="0" t="0" r="0" b="0"/>
             <wp:docPr id="2045160039" name="" title=""/>
@@ -7668,7 +7697,7 @@
                     <pic:cNvPicPr/>
                   </pic:nvPicPr>
                   <pic:blipFill>
-                    <a:blip r:embed="R69964577c00a4712">
+                    <a:blip r:embed="Rdc6182b30ef942ff">
                       <a:extLst xmlns:a="http://schemas.openxmlformats.org/drawingml/2006/main">
                         <a:ext xmlns:a="http://schemas.openxmlformats.org/drawingml/2006/main" uri="{28A0092B-C50C-407E-A947-70E740481C1C}">
                           <a14:useLocalDpi xmlns:a14="http://schemas.microsoft.com/office/drawing/2010/main" val="0"/>
@@ -7754,7 +7783,7 @@
       </w:pPr>
       <w:r>
         <w:drawing>
-          <wp:inline wp14:editId="3D303006" wp14:anchorId="4AF20EFE">
+          <wp:inline wp14:editId="6C6FF500" wp14:anchorId="4AF20EFE">
             <wp:extent cx="5486400" cy="3045868"/>
             <wp:effectExtent l="0" t="0" r="0" b="0"/>
             <wp:docPr id="627647362" name="" title=""/>
@@ -7769,7 +7798,7 @@
                     <pic:cNvPicPr/>
                   </pic:nvPicPr>
                   <pic:blipFill>
-                    <a:blip r:embed="R241bc74cdcd84eb0">
+                    <a:blip r:embed="R4a8ebd84552d4615">
                       <a:extLst xmlns:a="http://schemas.openxmlformats.org/drawingml/2006/main">
                         <a:ext xmlns:a="http://schemas.openxmlformats.org/drawingml/2006/main" uri="{28A0092B-C50C-407E-A947-70E740481C1C}">
                           <a14:useLocalDpi xmlns:a14="http://schemas.microsoft.com/office/drawing/2010/main" val="0"/>
@@ -7829,7 +7858,7 @@
       </w:pPr>
       <w:r>
         <w:drawing>
-          <wp:inline wp14:editId="5556AF04" wp14:anchorId="207D1057">
+          <wp:inline wp14:editId="52A71F36" wp14:anchorId="207D1057">
             <wp:extent cx="5943600" cy="647700"/>
             <wp:effectExtent l="0" t="0" r="0" b="0"/>
             <wp:docPr id="2101463177" name="" title=""/>
@@ -7844,7 +7873,7 @@
                     <pic:cNvPicPr/>
                   </pic:nvPicPr>
                   <pic:blipFill>
-                    <a:blip r:embed="R26006eaae9ff425d">
+                    <a:blip r:embed="Rddc117f6b1a14efc">
                       <a:extLst xmlns:a="http://schemas.openxmlformats.org/drawingml/2006/main">
                         <a:ext xmlns:a="http://schemas.openxmlformats.org/drawingml/2006/main" uri="{28A0092B-C50C-407E-A947-70E740481C1C}">
                           <a14:useLocalDpi xmlns:a14="http://schemas.microsoft.com/office/drawing/2010/main" val="0"/>
@@ -7872,7 +7901,7 @@
       </w:r>
       <w:r>
         <w:drawing>
-          <wp:inline wp14:editId="097E17DB" wp14:anchorId="25028CA8">
+          <wp:inline wp14:editId="62B155B0" wp14:anchorId="25028CA8">
             <wp:extent cx="5943600" cy="1028700"/>
             <wp:effectExtent l="0" t="0" r="0" b="0"/>
             <wp:docPr id="774965166" name="" title=""/>
@@ -7887,7 +7916,7 @@
                     <pic:cNvPicPr/>
                   </pic:nvPicPr>
                   <pic:blipFill>
-                    <a:blip r:embed="R624d224f513e4f0d">
+                    <a:blip r:embed="Rd69e6e1892824eed">
                       <a:extLst xmlns:a="http://schemas.openxmlformats.org/drawingml/2006/main">
                         <a:ext xmlns:a="http://schemas.openxmlformats.org/drawingml/2006/main" uri="{28A0092B-C50C-407E-A947-70E740481C1C}">
                           <a14:useLocalDpi xmlns:a14="http://schemas.microsoft.com/office/drawing/2010/main" val="0"/>
@@ -7937,7 +7966,7 @@
       </w:pPr>
       <w:r>
         <w:drawing>
-          <wp:inline wp14:editId="57F1C94F" wp14:anchorId="30832779">
+          <wp:inline wp14:editId="5BA9A25C" wp14:anchorId="30832779">
             <wp:extent cx="2600325" cy="2209800"/>
             <wp:effectExtent l="0" t="0" r="0" b="0"/>
             <wp:docPr id="1891842203" name="" title=""/>
@@ -7952,7 +7981,7 @@
                     <pic:cNvPicPr/>
                   </pic:nvPicPr>
                   <pic:blipFill>
-                    <a:blip r:embed="R08a046395a664cba">
+                    <a:blip r:embed="R4d3175207fb44ed6">
                       <a:extLst xmlns:a="http://schemas.openxmlformats.org/drawingml/2006/main">
                         <a:ext xmlns:a="http://schemas.openxmlformats.org/drawingml/2006/main" uri="{28A0092B-C50C-407E-A947-70E740481C1C}">
                           <a14:useLocalDpi xmlns:a14="http://schemas.microsoft.com/office/drawing/2010/main" val="0"/>
@@ -8011,7 +8040,7 @@
       </w:pPr>
       <w:r>
         <w:drawing>
-          <wp:inline wp14:editId="488415C3" wp14:anchorId="51F9DC4C">
+          <wp:inline wp14:editId="664B63EB" wp14:anchorId="51F9DC4C">
             <wp:extent cx="949808" cy="609600"/>
             <wp:effectExtent l="0" t="0" r="0" b="0"/>
             <wp:docPr id="672104787" name="" title=""/>
@@ -8026,7 +8055,7 @@
                     <pic:cNvPicPr/>
                   </pic:nvPicPr>
                   <pic:blipFill>
-                    <a:blip r:embed="Rbf33e2c187644c6b">
+                    <a:blip r:embed="R066b11bdb8d74a1b">
                       <a:extLst xmlns:a="http://schemas.openxmlformats.org/drawingml/2006/main">
                         <a:ext xmlns:a="http://schemas.openxmlformats.org/drawingml/2006/main" uri="{28A0092B-C50C-407E-A947-70E740481C1C}">
                           <a14:useLocalDpi xmlns:a14="http://schemas.microsoft.com/office/drawing/2010/main" val="0"/>
@@ -8054,7 +8083,7 @@
       </w:r>
       <w:r>
         <w:drawing>
-          <wp:inline wp14:editId="1F164980" wp14:anchorId="7EE4FA36">
+          <wp:inline wp14:editId="3F009ECB" wp14:anchorId="7EE4FA36">
             <wp:extent cx="781050" cy="581025"/>
             <wp:effectExtent l="0" t="0" r="0" b="0"/>
             <wp:docPr id="1766847852" name="" title=""/>
@@ -8069,7 +8098,7 @@
                     <pic:cNvPicPr/>
                   </pic:nvPicPr>
                   <pic:blipFill>
-                    <a:blip r:embed="Rbdb2e2e046734723">
+                    <a:blip r:embed="R4112d0cfb16649e9">
                       <a:extLst xmlns:a="http://schemas.openxmlformats.org/drawingml/2006/main">
                         <a:ext xmlns:a="http://schemas.openxmlformats.org/drawingml/2006/main" uri="{28A0092B-C50C-407E-A947-70E740481C1C}">
                           <a14:useLocalDpi xmlns:a14="http://schemas.microsoft.com/office/drawing/2010/main" val="0"/>
@@ -8119,7 +8148,7 @@
       </w:pPr>
       <w:r>
         <w:drawing>
-          <wp:inline wp14:editId="7A5D5D57" wp14:anchorId="3E196C57">
+          <wp:inline wp14:editId="5E731ED6" wp14:anchorId="3E196C57">
             <wp:extent cx="958273" cy="419100"/>
             <wp:effectExtent l="0" t="0" r="0" b="0"/>
             <wp:docPr id="1439567905" name="" title=""/>
@@ -8134,7 +8163,7 @@
                     <pic:cNvPicPr/>
                   </pic:nvPicPr>
                   <pic:blipFill>
-                    <a:blip r:embed="R1c638b13e0f0461b">
+                    <a:blip r:embed="R230aff56cec34eb9">
                       <a:extLst xmlns:a="http://schemas.openxmlformats.org/drawingml/2006/main">
                         <a:ext xmlns:a="http://schemas.openxmlformats.org/drawingml/2006/main" uri="{28A0092B-C50C-407E-A947-70E740481C1C}">
                           <a14:useLocalDpi xmlns:a14="http://schemas.microsoft.com/office/drawing/2010/main" val="0"/>
@@ -8162,7 +8191,7 @@
       </w:r>
       <w:r>
         <w:drawing>
-          <wp:inline wp14:editId="42FECAF7" wp14:anchorId="2B27E535">
+          <wp:inline wp14:editId="4756B0B7" wp14:anchorId="2B27E535">
             <wp:extent cx="1057275" cy="533400"/>
             <wp:effectExtent l="0" t="0" r="0" b="0"/>
             <wp:docPr id="925925732" name="" title=""/>
@@ -8177,7 +8206,7 @@
                     <pic:cNvPicPr/>
                   </pic:nvPicPr>
                   <pic:blipFill>
-                    <a:blip r:embed="Rb61ae22dcdc24988">
+                    <a:blip r:embed="R1ac9e76087d542bc">
                       <a:extLst xmlns:a="http://schemas.openxmlformats.org/drawingml/2006/main">
                         <a:ext xmlns:a="http://schemas.openxmlformats.org/drawingml/2006/main" uri="{28A0092B-C50C-407E-A947-70E740481C1C}">
                           <a14:useLocalDpi xmlns:a14="http://schemas.microsoft.com/office/drawing/2010/main" val="0"/>
@@ -8227,7 +8256,7 @@
       </w:pPr>
       <w:r>
         <w:drawing>
-          <wp:inline wp14:editId="22272E33" wp14:anchorId="2034AAF2">
+          <wp:inline wp14:editId="6ABEAECD" wp14:anchorId="2034AAF2">
             <wp:extent cx="1628775" cy="4857750"/>
             <wp:effectExtent l="0" t="0" r="0" b="0"/>
             <wp:docPr id="1486883251" name="" title=""/>
@@ -8242,7 +8271,7 @@
                     <pic:cNvPicPr/>
                   </pic:nvPicPr>
                   <pic:blipFill>
-                    <a:blip r:embed="R562028bed5fc4b45">
+                    <a:blip r:embed="R411d8734b7074467">
                       <a:extLst xmlns:a="http://schemas.openxmlformats.org/drawingml/2006/main">
                         <a:ext xmlns:a="http://schemas.openxmlformats.org/drawingml/2006/main" uri="{28A0092B-C50C-407E-A947-70E740481C1C}">
                           <a14:useLocalDpi xmlns:a14="http://schemas.microsoft.com/office/drawing/2010/main" val="0"/>
@@ -8310,7 +8339,7 @@
       </w:pPr>
       <w:r>
         <w:drawing>
-          <wp:inline wp14:editId="668901E8" wp14:anchorId="6D81DFB8">
+          <wp:inline wp14:editId="180F1B5F" wp14:anchorId="6D81DFB8">
             <wp:extent cx="4010026" cy="1452485"/>
             <wp:effectExtent l="0" t="0" r="0" b="0"/>
             <wp:docPr id="834855851" name="" title=""/>
@@ -8325,7 +8354,7 @@
                     <pic:cNvPicPr/>
                   </pic:nvPicPr>
                   <pic:blipFill>
-                    <a:blip r:embed="R86124278b8624f51">
+                    <a:blip r:embed="Ra2f62f0777cf4228">
                       <a:extLst xmlns:a="http://schemas.openxmlformats.org/drawingml/2006/main">
                         <a:ext xmlns:a="http://schemas.openxmlformats.org/drawingml/2006/main" uri="{28A0092B-C50C-407E-A947-70E740481C1C}">
                           <a14:useLocalDpi xmlns:a14="http://schemas.microsoft.com/office/drawing/2010/main" val="0"/>
@@ -8375,7 +8404,7 @@
       </w:pPr>
       <w:r>
         <w:drawing>
-          <wp:inline wp14:editId="079B92F4" wp14:anchorId="08927C7B">
+          <wp:inline wp14:editId="331A41D7" wp14:anchorId="08927C7B">
             <wp:extent cx="1781175" cy="1647825"/>
             <wp:effectExtent l="0" t="0" r="0" b="0"/>
             <wp:docPr id="1032167020" name="" title=""/>
@@ -8390,7 +8419,7 @@
                     <pic:cNvPicPr/>
                   </pic:nvPicPr>
                   <pic:blipFill>
-                    <a:blip r:embed="Ra8791659488043a4">
+                    <a:blip r:embed="R5d34d5c9039647a7">
                       <a:extLst xmlns:a="http://schemas.openxmlformats.org/drawingml/2006/main">
                         <a:ext xmlns:a="http://schemas.openxmlformats.org/drawingml/2006/main" uri="{28A0092B-C50C-407E-A947-70E740481C1C}">
                           <a14:useLocalDpi xmlns:a14="http://schemas.microsoft.com/office/drawing/2010/main" val="0"/>
@@ -8450,7 +8479,7 @@
       </w:pPr>
       <w:r>
         <w:drawing>
-          <wp:inline wp14:editId="070C8921" wp14:anchorId="22C7B2D6">
+          <wp:inline wp14:editId="21FDDBED" wp14:anchorId="22C7B2D6">
             <wp:extent cx="5943600" cy="1381125"/>
             <wp:effectExtent l="0" t="0" r="0" b="0"/>
             <wp:docPr id="1405475573" name="" title=""/>
@@ -8465,7 +8494,7 @@
                     <pic:cNvPicPr/>
                   </pic:nvPicPr>
                   <pic:blipFill>
-                    <a:blip r:embed="R0346a867dc8b447c">
+                    <a:blip r:embed="Rc8281b202f0245bc">
                       <a:extLst xmlns:a="http://schemas.openxmlformats.org/drawingml/2006/main">
                         <a:ext xmlns:a="http://schemas.openxmlformats.org/drawingml/2006/main" uri="{28A0092B-C50C-407E-A947-70E740481C1C}">
                           <a14:useLocalDpi xmlns:a14="http://schemas.microsoft.com/office/drawing/2010/main" val="0"/>
@@ -9140,7 +9169,7 @@
       </w:pPr>
       <w:r>
         <w:drawing>
-          <wp:inline wp14:editId="5CF307CD" wp14:anchorId="43E03AD4">
+          <wp:inline wp14:editId="7A3012FD" wp14:anchorId="43E03AD4">
             <wp:extent cx="5943600" cy="5351407"/>
             <wp:effectExtent l="0" t="0" r="0" b="0"/>
             <wp:docPr id="1119778887" name="" title=""/>
@@ -9155,7 +9184,7 @@
                     <pic:cNvPicPr/>
                   </pic:nvPicPr>
                   <pic:blipFill>
-                    <a:blip r:embed="R58b7bd1c2f7c4a75">
+                    <a:blip r:embed="Rb776b21d689848fb">
                       <a:extLst xmlns:a="http://schemas.openxmlformats.org/drawingml/2006/main">
                         <a:ext xmlns:a="http://schemas.openxmlformats.org/drawingml/2006/main" uri="{28A0092B-C50C-407E-A947-70E740481C1C}">
                           <a14:useLocalDpi xmlns:a14="http://schemas.microsoft.com/office/drawing/2010/main" val="0"/>
@@ -9205,7 +9234,7 @@
       </w:pPr>
       <w:r>
         <w:drawing>
-          <wp:inline wp14:editId="56C8D57B" wp14:anchorId="4A6AB007">
+          <wp:inline wp14:editId="0DCD3280" wp14:anchorId="4A6AB007">
             <wp:extent cx="5943600" cy="1362075"/>
             <wp:effectExtent l="0" t="0" r="0" b="0"/>
             <wp:docPr id="1461713199" name="" title=""/>
@@ -9220,7 +9249,7 @@
                     <pic:cNvPicPr/>
                   </pic:nvPicPr>
                   <pic:blipFill>
-                    <a:blip r:embed="R0c33f165b054490c">
+                    <a:blip r:embed="R10d6dd19b8044e73">
                       <a:extLst xmlns:a="http://schemas.openxmlformats.org/drawingml/2006/main">
                         <a:ext xmlns:a="http://schemas.openxmlformats.org/drawingml/2006/main" uri="{28A0092B-C50C-407E-A947-70E740481C1C}">
                           <a14:useLocalDpi xmlns:a14="http://schemas.microsoft.com/office/drawing/2010/main" val="0"/>
@@ -9309,7 +9338,7 @@
       </w:pPr>
       <w:r>
         <w:drawing>
-          <wp:inline wp14:editId="245D0818" wp14:anchorId="020DC1C8">
+          <wp:inline wp14:editId="50387CD0" wp14:anchorId="020DC1C8">
             <wp:extent cx="6581774" cy="1504950"/>
             <wp:effectExtent l="0" t="0" r="0" b="0"/>
             <wp:docPr id="982073048" name="" title=""/>
@@ -9324,7 +9353,7 @@
                     <pic:cNvPicPr/>
                   </pic:nvPicPr>
                   <pic:blipFill>
-                    <a:blip r:embed="R014e94561fd74fea">
+                    <a:blip r:embed="R3cf7b78c2a504b34">
                       <a:extLst xmlns:a="http://schemas.openxmlformats.org/drawingml/2006/main">
                         <a:ext xmlns:a="http://schemas.openxmlformats.org/drawingml/2006/main" uri="{28A0092B-C50C-407E-A947-70E740481C1C}">
                           <a14:useLocalDpi xmlns:a14="http://schemas.microsoft.com/office/drawing/2010/main" val="0"/>
@@ -9374,7 +9403,7 @@
       </w:pPr>
       <w:r>
         <w:drawing>
-          <wp:inline wp14:editId="6F8E396D" wp14:anchorId="3BB26F5E">
+          <wp:inline wp14:editId="47E5F943" wp14:anchorId="3BB26F5E">
             <wp:extent cx="4572000" cy="2952750"/>
             <wp:effectExtent l="0" t="0" r="0" b="0"/>
             <wp:docPr id="561839370" name="" title=""/>
@@ -9389,7 +9418,7 @@
                     <pic:cNvPicPr/>
                   </pic:nvPicPr>
                   <pic:blipFill>
-                    <a:blip r:embed="R4020fcc8506e4bf5">
+                    <a:blip r:embed="Rc991cf56dbc24b98">
                       <a:extLst xmlns:a="http://schemas.openxmlformats.org/drawingml/2006/main">
                         <a:ext xmlns:a="http://schemas.openxmlformats.org/drawingml/2006/main" uri="{28A0092B-C50C-407E-A947-70E740481C1C}">
                           <a14:useLocalDpi xmlns:a14="http://schemas.microsoft.com/office/drawing/2010/main" val="0"/>
@@ -9439,7 +9468,7 @@
       </w:pPr>
       <w:r>
         <w:drawing>
-          <wp:inline wp14:editId="08E27B0D" wp14:anchorId="2518750F">
+          <wp:inline wp14:editId="6259D736" wp14:anchorId="2518750F">
             <wp:extent cx="5943600" cy="1743075"/>
             <wp:effectExtent l="0" t="0" r="0" b="0"/>
             <wp:docPr id="1662556951" name="" title=""/>
@@ -9454,7 +9483,7 @@
                     <pic:cNvPicPr/>
                   </pic:nvPicPr>
                   <pic:blipFill>
-                    <a:blip r:embed="Rae4099b7758848e9">
+                    <a:blip r:embed="R207477e1aeca4905">
                       <a:extLst xmlns:a="http://schemas.openxmlformats.org/drawingml/2006/main">
                         <a:ext xmlns:a="http://schemas.openxmlformats.org/drawingml/2006/main" uri="{28A0092B-C50C-407E-A947-70E740481C1C}">
                           <a14:useLocalDpi xmlns:a14="http://schemas.microsoft.com/office/drawing/2010/main" val="0"/>

--- a/ReferenceApplicationSetup.docx
+++ b/ReferenceApplicationSetup.docx
@@ -141,7 +141,7 @@
       </w:pPr>
       <w:r>
         <w:drawing>
-          <wp:inline wp14:editId="33C718C4" wp14:anchorId="0EF154C9">
+          <wp:inline wp14:editId="29D468CC" wp14:anchorId="0EF154C9">
             <wp:extent cx="6134102" cy="690364"/>
             <wp:effectExtent l="0" t="0" r="0" b="0"/>
             <wp:docPr id="626225878" name="" title=""/>
@@ -156,7 +156,7 @@
                     <pic:cNvPicPr/>
                   </pic:nvPicPr>
                   <pic:blipFill>
-                    <a:blip r:embed="R181d71a6e98b420b">
+                    <a:blip r:embed="Re925b10f0c1b44db">
                       <a:extLst xmlns:a="http://schemas.openxmlformats.org/drawingml/2006/main">
                         <a:ext xmlns:a="http://schemas.openxmlformats.org/drawingml/2006/main" uri="{28A0092B-C50C-407E-A947-70E740481C1C}">
                           <a14:useLocalDpi xmlns:a14="http://schemas.microsoft.com/office/drawing/2010/main" val="0"/>
@@ -206,7 +206,7 @@
       </w:pPr>
       <w:r>
         <w:drawing>
-          <wp:inline wp14:editId="371B5159" wp14:anchorId="5CFA404F">
+          <wp:inline wp14:editId="55264D90" wp14:anchorId="5CFA404F">
             <wp:extent cx="1914525" cy="428625"/>
             <wp:effectExtent l="0" t="0" r="0" b="0"/>
             <wp:docPr id="1923306324" name="" title=""/>
@@ -221,7 +221,7 @@
                     <pic:cNvPicPr/>
                   </pic:nvPicPr>
                   <pic:blipFill>
-                    <a:blip r:embed="R98cfe0dc4e80460c">
+                    <a:blip r:embed="R574c708e907e47c4">
                       <a:extLst xmlns:a="http://schemas.openxmlformats.org/drawingml/2006/main">
                         <a:ext xmlns:a="http://schemas.openxmlformats.org/drawingml/2006/main" uri="{28A0092B-C50C-407E-A947-70E740481C1C}">
                           <a14:useLocalDpi xmlns:a14="http://schemas.microsoft.com/office/drawing/2010/main" val="0"/>
@@ -271,7 +271,7 @@
       </w:pPr>
       <w:r>
         <w:drawing>
-          <wp:inline wp14:editId="4B90C7F5" wp14:anchorId="2F2E0013">
+          <wp:inline wp14:editId="19DE3AD3" wp14:anchorId="2F2E0013">
             <wp:extent cx="5943600" cy="981075"/>
             <wp:effectExtent l="0" t="0" r="0" b="0"/>
             <wp:docPr id="556676671" name="" title=""/>
@@ -286,7 +286,7 @@
                     <pic:cNvPicPr/>
                   </pic:nvPicPr>
                   <pic:blipFill>
-                    <a:blip r:embed="R664ad58c5c934bac">
+                    <a:blip r:embed="Reb81f163bc864abd">
                       <a:extLst xmlns:a="http://schemas.openxmlformats.org/drawingml/2006/main">
                         <a:ext xmlns:a="http://schemas.openxmlformats.org/drawingml/2006/main" uri="{28A0092B-C50C-407E-A947-70E740481C1C}">
                           <a14:useLocalDpi xmlns:a14="http://schemas.microsoft.com/office/drawing/2010/main" val="0"/>
@@ -486,7 +486,7 @@
       </w:pPr>
       <w:r>
         <w:drawing>
-          <wp:inline wp14:editId="603A0310" wp14:anchorId="72D46F08">
+          <wp:inline wp14:editId="33EB69E4" wp14:anchorId="72D46F08">
             <wp:extent cx="5943600" cy="1209675"/>
             <wp:effectExtent l="0" t="0" r="0" b="0"/>
             <wp:docPr id="109702729" name="" title=""/>
@@ -501,7 +501,7 @@
                     <pic:cNvPicPr/>
                   </pic:nvPicPr>
                   <pic:blipFill>
-                    <a:blip r:embed="Rc76b4a5a4b3b47c2">
+                    <a:blip r:embed="R2d7b04589cb84885">
                       <a:extLst xmlns:a="http://schemas.openxmlformats.org/drawingml/2006/main">
                         <a:ext xmlns:a="http://schemas.openxmlformats.org/drawingml/2006/main" uri="{28A0092B-C50C-407E-A947-70E740481C1C}">
                           <a14:useLocalDpi xmlns:a14="http://schemas.microsoft.com/office/drawing/2010/main" val="0"/>
@@ -642,7 +642,7 @@
       </w:pPr>
       <w:r>
         <w:drawing>
-          <wp:inline wp14:editId="0DF33999" wp14:anchorId="58F52DD8">
+          <wp:inline wp14:editId="31A49FC9" wp14:anchorId="58F52DD8">
             <wp:extent cx="5943600" cy="2197840"/>
             <wp:effectExtent l="0" t="0" r="0" b="0"/>
             <wp:docPr id="1410522145" name="" title=""/>
@@ -657,7 +657,7 @@
                     <pic:cNvPicPr/>
                   </pic:nvPicPr>
                   <pic:blipFill>
-                    <a:blip r:embed="R54b571163cc6424d">
+                    <a:blip r:embed="Rc3ea88db17c84c3c">
                       <a:extLst xmlns:a="http://schemas.openxmlformats.org/drawingml/2006/main">
                         <a:ext xmlns:a="http://schemas.openxmlformats.org/drawingml/2006/main" uri="{28A0092B-C50C-407E-A947-70E740481C1C}">
                           <a14:useLocalDpi xmlns:a14="http://schemas.microsoft.com/office/drawing/2010/main" val="0"/>
@@ -713,7 +713,7 @@
       </w:pPr>
       <w:r>
         <w:drawing>
-          <wp:inline wp14:editId="2EF99743" wp14:anchorId="6A2DF007">
+          <wp:inline wp14:editId="1DA0E2C4" wp14:anchorId="6A2DF007">
             <wp:extent cx="5943600" cy="3590925"/>
             <wp:effectExtent l="0" t="0" r="0" b="0"/>
             <wp:docPr id="906751274" name="" title=""/>
@@ -728,7 +728,7 @@
                     <pic:cNvPicPr/>
                   </pic:nvPicPr>
                   <pic:blipFill>
-                    <a:blip r:embed="R51a160ea2a0841c9">
+                    <a:blip r:embed="R68d35ae2034f449a">
                       <a:extLst xmlns:a="http://schemas.openxmlformats.org/drawingml/2006/main">
                         <a:ext xmlns:a="http://schemas.openxmlformats.org/drawingml/2006/main" uri="{28A0092B-C50C-407E-A947-70E740481C1C}">
                           <a14:useLocalDpi xmlns:a14="http://schemas.microsoft.com/office/drawing/2010/main" val="0"/>
@@ -790,7 +790,7 @@
       </w:pPr>
       <w:r>
         <w:drawing>
-          <wp:inline wp14:editId="42AF87E4" wp14:anchorId="1960ED63">
+          <wp:inline wp14:editId="59F9BED6" wp14:anchorId="1960ED63">
             <wp:extent cx="5562602" cy="4381500"/>
             <wp:effectExtent l="0" t="0" r="0" b="0"/>
             <wp:docPr id="1234121782" name="" title=""/>
@@ -805,7 +805,7 @@
                     <pic:cNvPicPr/>
                   </pic:nvPicPr>
                   <pic:blipFill>
-                    <a:blip r:embed="R7b36c6cf3beb46b6">
+                    <a:blip r:embed="R06c03abef31c44e4">
                       <a:extLst xmlns:a="http://schemas.openxmlformats.org/drawingml/2006/main">
                         <a:ext xmlns:a="http://schemas.openxmlformats.org/drawingml/2006/main" uri="{28A0092B-C50C-407E-A947-70E740481C1C}">
                           <a14:useLocalDpi xmlns:a14="http://schemas.microsoft.com/office/drawing/2010/main" val="0"/>
@@ -1016,7 +1016,7 @@
       </w:pPr>
       <w:r>
         <w:drawing>
-          <wp:inline wp14:editId="46CA7C04" wp14:anchorId="734DB379">
+          <wp:inline wp14:editId="242B1773" wp14:anchorId="734DB379">
             <wp:extent cx="4267200" cy="1514475"/>
             <wp:effectExtent l="0" t="0" r="0" b="0"/>
             <wp:docPr id="2108126099" name="" title=""/>
@@ -1031,7 +1031,7 @@
                     <pic:cNvPicPr/>
                   </pic:nvPicPr>
                   <pic:blipFill>
-                    <a:blip r:embed="R504e514d3e064873">
+                    <a:blip r:embed="R2d6bd72f8cf54c3a">
                       <a:extLst xmlns:a="http://schemas.openxmlformats.org/drawingml/2006/main">
                         <a:ext xmlns:a="http://schemas.openxmlformats.org/drawingml/2006/main" uri="{28A0092B-C50C-407E-A947-70E740481C1C}">
                           <a14:useLocalDpi xmlns:a14="http://schemas.microsoft.com/office/drawing/2010/main" val="0"/>
@@ -1130,7 +1130,7 @@
       </w:pPr>
       <w:r>
         <w:drawing>
-          <wp:inline wp14:editId="612E6E94" wp14:anchorId="64C0B474">
+          <wp:inline wp14:editId="303DBE73" wp14:anchorId="64C0B474">
             <wp:extent cx="3629025" cy="1943100"/>
             <wp:effectExtent l="0" t="0" r="0" b="0"/>
             <wp:docPr id="1930102770" name="" title=""/>
@@ -1145,7 +1145,7 @@
                     <pic:cNvPicPr/>
                   </pic:nvPicPr>
                   <pic:blipFill>
-                    <a:blip r:embed="R8a3d66ee0708482f">
+                    <a:blip r:embed="R5c4eabf223f04418">
                       <a:extLst xmlns:a="http://schemas.openxmlformats.org/drawingml/2006/main">
                         <a:ext xmlns:a="http://schemas.openxmlformats.org/drawingml/2006/main" uri="{28A0092B-C50C-407E-A947-70E740481C1C}">
                           <a14:useLocalDpi xmlns:a14="http://schemas.microsoft.com/office/drawing/2010/main" val="0"/>
@@ -1274,7 +1274,7 @@
       </w:pPr>
       <w:r>
         <w:drawing>
-          <wp:inline wp14:editId="04F0B5BF" wp14:anchorId="0E0DD5F1">
+          <wp:inline wp14:editId="0CA8ECD4" wp14:anchorId="0E0DD5F1">
             <wp:extent cx="5943600" cy="4619626"/>
             <wp:effectExtent l="0" t="0" r="0" b="0"/>
             <wp:docPr id="417555202" name="" title=""/>
@@ -1289,7 +1289,7 @@
                     <pic:cNvPicPr/>
                   </pic:nvPicPr>
                   <pic:blipFill>
-                    <a:blip r:embed="Rcd8818788e954aa9">
+                    <a:blip r:embed="R2119d15ce5b34701">
                       <a:extLst xmlns:a="http://schemas.openxmlformats.org/drawingml/2006/main">
                         <a:ext xmlns:a="http://schemas.openxmlformats.org/drawingml/2006/main" uri="{28A0092B-C50C-407E-A947-70E740481C1C}">
                           <a14:useLocalDpi xmlns:a14="http://schemas.microsoft.com/office/drawing/2010/main" val="0"/>
@@ -1339,7 +1339,7 @@
       </w:pPr>
       <w:r>
         <w:drawing>
-          <wp:inline wp14:editId="2CC8882D" wp14:anchorId="3AD87EF0">
+          <wp:inline wp14:editId="494E9779" wp14:anchorId="3AD87EF0">
             <wp:extent cx="5943600" cy="733425"/>
             <wp:effectExtent l="0" t="0" r="0" b="0"/>
             <wp:docPr id="1026644824" name="" title=""/>
@@ -1354,7 +1354,7 @@
                     <pic:cNvPicPr/>
                   </pic:nvPicPr>
                   <pic:blipFill>
-                    <a:blip r:embed="Rc48cfab8162a4b92">
+                    <a:blip r:embed="R4b654deecbfd470e">
                       <a:extLst xmlns:a="http://schemas.openxmlformats.org/drawingml/2006/main">
                         <a:ext xmlns:a="http://schemas.openxmlformats.org/drawingml/2006/main" uri="{28A0092B-C50C-407E-A947-70E740481C1C}">
                           <a14:useLocalDpi xmlns:a14="http://schemas.microsoft.com/office/drawing/2010/main" val="0"/>
@@ -1395,7 +1395,7 @@
       </w:r>
       <w:r>
         <w:drawing>
-          <wp:inline wp14:editId="73B4C5CC" wp14:anchorId="4B7501E9">
+          <wp:inline wp14:editId="2BC30E9A" wp14:anchorId="4B7501E9">
             <wp:extent cx="5943600" cy="638175"/>
             <wp:effectExtent l="0" t="0" r="0" b="0"/>
             <wp:docPr id="2763724" name="" title=""/>
@@ -1410,7 +1410,7 @@
                     <pic:cNvPicPr/>
                   </pic:nvPicPr>
                   <pic:blipFill>
-                    <a:blip r:embed="R9088b91a85184c43">
+                    <a:blip r:embed="Rcf1e710aff454137">
                       <a:extLst xmlns:a="http://schemas.openxmlformats.org/drawingml/2006/main">
                         <a:ext xmlns:a="http://schemas.openxmlformats.org/drawingml/2006/main" uri="{28A0092B-C50C-407E-A947-70E740481C1C}">
                           <a14:useLocalDpi xmlns:a14="http://schemas.microsoft.com/office/drawing/2010/main" val="0"/>
@@ -1486,7 +1486,7 @@
       </w:pPr>
       <w:r>
         <w:drawing>
-          <wp:inline wp14:editId="10261319" wp14:anchorId="55B187F3">
+          <wp:inline wp14:editId="2C337FC0" wp14:anchorId="55B187F3">
             <wp:extent cx="5943600" cy="5638798"/>
             <wp:effectExtent l="0" t="0" r="0" b="0"/>
             <wp:docPr id="1188889339" name="" title=""/>
@@ -1501,7 +1501,7 @@
                     <pic:cNvPicPr/>
                   </pic:nvPicPr>
                   <pic:blipFill>
-                    <a:blip r:embed="Rcd733aa5bd944330">
+                    <a:blip r:embed="R63c90461817a4475">
                       <a:extLst xmlns:a="http://schemas.openxmlformats.org/drawingml/2006/main">
                         <a:ext xmlns:a="http://schemas.openxmlformats.org/drawingml/2006/main" uri="{28A0092B-C50C-407E-A947-70E740481C1C}">
                           <a14:useLocalDpi xmlns:a14="http://schemas.microsoft.com/office/drawing/2010/main" val="0"/>
@@ -1551,7 +1551,7 @@
       </w:pPr>
       <w:r>
         <w:drawing>
-          <wp:inline wp14:editId="09EE4B70" wp14:anchorId="1F2FABE9">
+          <wp:inline wp14:editId="3473CD94" wp14:anchorId="1F2FABE9">
             <wp:extent cx="5400675" cy="1304925"/>
             <wp:effectExtent l="0" t="0" r="0" b="0"/>
             <wp:docPr id="522899971" name="" title=""/>
@@ -1566,7 +1566,7 @@
                     <pic:cNvPicPr/>
                   </pic:nvPicPr>
                   <pic:blipFill>
-                    <a:blip r:embed="R26720d9d53f04076">
+                    <a:blip r:embed="Ra80f3dbdff4c4a2e">
                       <a:extLst xmlns:a="http://schemas.openxmlformats.org/drawingml/2006/main">
                         <a:ext xmlns:a="http://schemas.openxmlformats.org/drawingml/2006/main" uri="{28A0092B-C50C-407E-A947-70E740481C1C}">
                           <a14:useLocalDpi xmlns:a14="http://schemas.microsoft.com/office/drawing/2010/main" val="0"/>
@@ -1625,7 +1625,7 @@
       </w:pPr>
       <w:r>
         <w:drawing>
-          <wp:inline wp14:editId="526A5E44" wp14:anchorId="6BBBF71F">
+          <wp:inline wp14:editId="65CCE63B" wp14:anchorId="6BBBF71F">
             <wp:extent cx="5943600" cy="581025"/>
             <wp:effectExtent l="0" t="0" r="0" b="0"/>
             <wp:docPr id="1938832139" name="" title=""/>
@@ -1640,7 +1640,7 @@
                     <pic:cNvPicPr/>
                   </pic:nvPicPr>
                   <pic:blipFill>
-                    <a:blip r:embed="Ra1bb67efb3b54165">
+                    <a:blip r:embed="Re161d15b14ce48e3">
                       <a:extLst xmlns:a="http://schemas.openxmlformats.org/drawingml/2006/main">
                         <a:ext xmlns:a="http://schemas.openxmlformats.org/drawingml/2006/main" uri="{28A0092B-C50C-407E-A947-70E740481C1C}">
                           <a14:useLocalDpi xmlns:a14="http://schemas.microsoft.com/office/drawing/2010/main" val="0"/>
@@ -1700,7 +1700,7 @@
       </w:pPr>
       <w:r>
         <w:drawing>
-          <wp:inline wp14:editId="21A0118C" wp14:anchorId="08EA6F9A">
+          <wp:inline wp14:editId="074E8D80" wp14:anchorId="08EA6F9A">
             <wp:extent cx="3238500" cy="381000"/>
             <wp:effectExtent l="0" t="0" r="0" b="0"/>
             <wp:docPr id="440856407" name="" title=""/>
@@ -1715,7 +1715,7 @@
                     <pic:cNvPicPr/>
                   </pic:nvPicPr>
                   <pic:blipFill>
-                    <a:blip r:embed="R3ff14f1192ed4c4f">
+                    <a:blip r:embed="Rf0340d25b5cf4270">
                       <a:extLst xmlns:a="http://schemas.openxmlformats.org/drawingml/2006/main">
                         <a:ext xmlns:a="http://schemas.openxmlformats.org/drawingml/2006/main" uri="{28A0092B-C50C-407E-A947-70E740481C1C}">
                           <a14:useLocalDpi xmlns:a14="http://schemas.microsoft.com/office/drawing/2010/main" val="0"/>
@@ -1785,7 +1785,7 @@
       </w:pPr>
       <w:r>
         <w:drawing>
-          <wp:inline wp14:editId="6B3F7002" wp14:anchorId="19D5684B">
+          <wp:inline wp14:editId="49DD409F" wp14:anchorId="19D5684B">
             <wp:extent cx="4362450" cy="876300"/>
             <wp:effectExtent l="0" t="0" r="0" b="0"/>
             <wp:docPr id="1196292941" name="" title=""/>
@@ -1800,7 +1800,7 @@
                     <pic:cNvPicPr/>
                   </pic:nvPicPr>
                   <pic:blipFill>
-                    <a:blip r:embed="R2b64383410fd4e2c">
+                    <a:blip r:embed="R81bf6ea9d169463d">
                       <a:extLst xmlns:a="http://schemas.openxmlformats.org/drawingml/2006/main">
                         <a:ext xmlns:a="http://schemas.openxmlformats.org/drawingml/2006/main" uri="{28A0092B-C50C-407E-A947-70E740481C1C}">
                           <a14:useLocalDpi xmlns:a14="http://schemas.microsoft.com/office/drawing/2010/main" val="0"/>
@@ -1873,7 +1873,7 @@
       </w:r>
       <w:r>
         <w:drawing>
-          <wp:inline wp14:editId="39337B22" wp14:anchorId="4BB02BFD">
+          <wp:inline wp14:editId="08E74FAB" wp14:anchorId="4BB02BFD">
             <wp:extent cx="5943600" cy="542925"/>
             <wp:effectExtent l="0" t="0" r="0" b="0"/>
             <wp:docPr id="970057747" name="" title=""/>
@@ -1888,7 +1888,7 @@
                     <pic:cNvPicPr/>
                   </pic:nvPicPr>
                   <pic:blipFill>
-                    <a:blip r:embed="R56d7d38c1a7a420a">
+                    <a:blip r:embed="Rccaa20adffec40c0">
                       <a:extLst xmlns:a="http://schemas.openxmlformats.org/drawingml/2006/main">
                         <a:ext xmlns:a="http://schemas.openxmlformats.org/drawingml/2006/main" uri="{28A0092B-C50C-407E-A947-70E740481C1C}">
                           <a14:useLocalDpi xmlns:a14="http://schemas.microsoft.com/office/drawing/2010/main" val="0"/>
@@ -1976,7 +1976,7 @@
       </w:pPr>
       <w:r>
         <w:drawing>
-          <wp:inline wp14:editId="71780F20" wp14:anchorId="528ACF61">
+          <wp:inline wp14:editId="207F5379" wp14:anchorId="528ACF61">
             <wp:extent cx="3609975" cy="1743075"/>
             <wp:effectExtent l="0" t="0" r="0" b="0"/>
             <wp:docPr id="996358968" name="" title=""/>
@@ -1991,7 +1991,7 @@
                     <pic:cNvPicPr/>
                   </pic:nvPicPr>
                   <pic:blipFill>
-                    <a:blip r:embed="R9cd1f476bcb54293">
+                    <a:blip r:embed="R74036de46e9e4ebc">
                       <a:extLst xmlns:a="http://schemas.openxmlformats.org/drawingml/2006/main">
                         <a:ext xmlns:a="http://schemas.openxmlformats.org/drawingml/2006/main" uri="{28A0092B-C50C-407E-A947-70E740481C1C}">
                           <a14:useLocalDpi xmlns:a14="http://schemas.microsoft.com/office/drawing/2010/main" val="0"/>
@@ -2180,7 +2180,7 @@
       </w:pPr>
       <w:r>
         <w:drawing>
-          <wp:inline wp14:editId="0C17D0E7" wp14:anchorId="6ECB0B8C">
+          <wp:inline wp14:editId="553FDB08" wp14:anchorId="6ECB0B8C">
             <wp:extent cx="5943600" cy="3924300"/>
             <wp:effectExtent l="0" t="0" r="0" b="0"/>
             <wp:docPr id="1309061136" name="" title=""/>
@@ -2195,7 +2195,7 @@
                     <pic:cNvPicPr/>
                   </pic:nvPicPr>
                   <pic:blipFill>
-                    <a:blip r:embed="Rfbeb9645c50c4b48">
+                    <a:blip r:embed="R238f5d5b5e00465d">
                       <a:extLst xmlns:a="http://schemas.openxmlformats.org/drawingml/2006/main">
                         <a:ext xmlns:a="http://schemas.openxmlformats.org/drawingml/2006/main" uri="{28A0092B-C50C-407E-A947-70E740481C1C}">
                           <a14:useLocalDpi xmlns:a14="http://schemas.microsoft.com/office/drawing/2010/main" val="0"/>
@@ -2678,32 +2678,70 @@
     </w:p>
     <w:p>
       <w:pPr>
-        <w:pStyle w:val="Normal"/>
+        <w:pStyle w:val="ListParagraph"/>
+        <w:numPr>
+          <w:ilvl w:val="0"/>
+          <w:numId w:val="4"/>
+        </w:numPr>
         <w:bidi w:val="0"/>
         <w:spacing w:before="0" w:beforeAutospacing="off" w:after="160" w:afterAutospacing="off" w:line="259" w:lineRule="auto"/>
         <w:ind w:right="0"/>
         <w:jc w:val="left"/>
+        <w:rPr>
+          <w:sz w:val="22"/>
+          <w:szCs w:val="22"/>
+        </w:rPr>
+      </w:pPr>
+      <w:r>
+        <w:rPr/>
+        <w:t>Service Bus resource</w:t>
+      </w:r>
+    </w:p>
+    <w:p>
+      <w:pPr>
+        <w:pStyle w:val="ListParagraph"/>
+        <w:numPr>
+          <w:ilvl w:val="0"/>
+          <w:numId w:val="4"/>
+        </w:numPr>
+        <w:bidi w:val="0"/>
+        <w:spacing w:before="0" w:beforeAutospacing="off" w:after="160" w:afterAutospacing="off" w:line="259" w:lineRule="auto"/>
+        <w:ind w:right="0"/>
+        <w:jc w:val="left"/>
+        <w:rPr>
+          <w:sz w:val="22"/>
+          <w:szCs w:val="22"/>
+        </w:rPr>
+      </w:pPr>
+      <w:r>
+        <w:rPr/>
+        <w:t>Redis Cache resource</w:t>
+      </w:r>
+    </w:p>
+    <w:p>
+      <w:pPr>
+        <w:pStyle w:val="Normal"/>
+        <w:bidi w:val="0"/>
+        <w:spacing w:before="0" w:beforeAutospacing="off" w:after="160" w:afterAutospacing="off" w:line="259" w:lineRule="auto"/>
+        <w:ind w:right="0"/>
+        <w:jc w:val="left"/>
       </w:pPr>
       <w:r>
         <w:rPr/>
         <w:t xml:space="preserve">Once you’ve completed these </w:t>
       </w:r>
-      <w:proofErr w:type="gramStart"/>
       <w:r>
         <w:rPr/>
         <w:t>tasks,  you</w:t>
       </w:r>
-      <w:proofErr w:type="gramEnd"/>
       <w:r>
         <w:rPr/>
         <w:t xml:space="preserve"> should see something like this in your Azure portal. These are the resources that you need in order to the demo to work using Azure. The names of these resources will be different in </w:t>
       </w:r>
-      <w:proofErr w:type="gramStart"/>
       <w:r>
         <w:rPr/>
         <w:t>your</w:t>
       </w:r>
-      <w:proofErr w:type="gramEnd"/>
       <w:r>
         <w:rPr/>
         <w:t xml:space="preserve"> portal. The names you see here are the resources I created for my own demo.</w:t>
@@ -2719,10 +2757,10 @@
       </w:pPr>
       <w:r>
         <w:drawing>
-          <wp:inline wp14:editId="06443EC8" wp14:anchorId="2C43E558">
-            <wp:extent cx="4943475" cy="2000250"/>
+          <wp:inline wp14:editId="60158EC7" wp14:anchorId="17F7C1F9">
+            <wp:extent cx="4257675" cy="2381250"/>
             <wp:effectExtent l="0" t="0" r="0" b="0"/>
-            <wp:docPr id="130000300" name="" title=""/>
+            <wp:docPr id="1211782069" name="" title=""/>
             <wp:cNvGraphicFramePr>
               <a:graphicFrameLocks noChangeAspect="1"/>
             </wp:cNvGraphicFramePr>
@@ -2734,10 +2772,10 @@
                     <pic:cNvPicPr/>
                   </pic:nvPicPr>
                   <pic:blipFill>
-                    <a:blip r:embed="R3c1d01f92d9e4606">
-                      <a:extLst xmlns:a="http://schemas.openxmlformats.org/drawingml/2006/main">
+                    <a:blip r:embed="Rf083d66771004931">
+                      <a:extLst>
                         <a:ext xmlns:a="http://schemas.openxmlformats.org/drawingml/2006/main" uri="{28A0092B-C50C-407E-A947-70E740481C1C}">
-                          <a14:useLocalDpi xmlns:a14="http://schemas.microsoft.com/office/drawing/2010/main" val="0"/>
+                          <a14:useLocalDpi val="0"/>
                         </a:ext>
                       </a:extLst>
                     </a:blip>
@@ -2746,9 +2784,9 @@
                     </a:stretch>
                   </pic:blipFill>
                   <pic:spPr>
-                    <a:xfrm rot="0" flipH="0" flipV="0">
+                    <a:xfrm>
                       <a:off x="0" y="0"/>
-                      <a:ext cx="4943475" cy="2000250"/>
+                      <a:ext cx="4257675" cy="2381250"/>
                     </a:xfrm>
                     <a:prstGeom prst="rect">
                       <a:avLst/>
@@ -2954,7 +2992,7 @@
       </w:pPr>
       <w:r>
         <w:drawing>
-          <wp:inline wp14:editId="50C0FB70" wp14:anchorId="38EDF95E">
+          <wp:inline wp14:editId="02B998E5" wp14:anchorId="38EDF95E">
             <wp:extent cx="2085975" cy="1188391"/>
             <wp:effectExtent l="0" t="0" r="0" b="0"/>
             <wp:docPr id="1963190103" name="" title=""/>
@@ -2969,7 +3007,7 @@
                     <pic:cNvPicPr/>
                   </pic:nvPicPr>
                   <pic:blipFill>
-                    <a:blip r:embed="Rb1a4ee0172f34fea">
+                    <a:blip r:embed="Rc827f57e3c844953">
                       <a:extLst xmlns:a="http://schemas.openxmlformats.org/drawingml/2006/main">
                         <a:ext xmlns:a="http://schemas.openxmlformats.org/drawingml/2006/main" uri="{28A0092B-C50C-407E-A947-70E740481C1C}">
                           <a14:useLocalDpi xmlns:a14="http://schemas.microsoft.com/office/drawing/2010/main" val="0"/>
@@ -3006,7 +3044,7 @@
       </w:pPr>
       <w:r>
         <w:drawing>
-          <wp:inline wp14:editId="73BE4A92" wp14:anchorId="5A0C30EC">
+          <wp:inline wp14:editId="3AB68211" wp14:anchorId="5A0C30EC">
             <wp:extent cx="2705100" cy="1838325"/>
             <wp:effectExtent l="0" t="0" r="0" b="0"/>
             <wp:docPr id="44109941" name="" title=""/>
@@ -3021,7 +3059,7 @@
                     <pic:cNvPicPr/>
                   </pic:nvPicPr>
                   <pic:blipFill>
-                    <a:blip r:embed="R0967184059974ddd">
+                    <a:blip r:embed="Rcba54c441e564817">
                       <a:extLst xmlns:a="http://schemas.openxmlformats.org/drawingml/2006/main">
                         <a:ext xmlns:a="http://schemas.openxmlformats.org/drawingml/2006/main" uri="{28A0092B-C50C-407E-A947-70E740481C1C}">
                           <a14:useLocalDpi xmlns:a14="http://schemas.microsoft.com/office/drawing/2010/main" val="0"/>
@@ -3071,7 +3109,7 @@
       </w:pPr>
       <w:r>
         <w:drawing>
-          <wp:inline wp14:editId="72FB848E" wp14:anchorId="759F6924">
+          <wp:inline wp14:editId="32F9AD39" wp14:anchorId="759F6924">
             <wp:extent cx="4886325" cy="2835910"/>
             <wp:effectExtent l="0" t="0" r="0" b="0"/>
             <wp:docPr id="1982100731" name="" title=""/>
@@ -3086,7 +3124,7 @@
                     <pic:cNvPicPr/>
                   </pic:nvPicPr>
                   <pic:blipFill>
-                    <a:blip r:embed="R07f7c6c9cda94215">
+                    <a:blip r:embed="Rf0a895f46bd64e14">
                       <a:extLst xmlns:a="http://schemas.openxmlformats.org/drawingml/2006/main">
                         <a:ext xmlns:a="http://schemas.openxmlformats.org/drawingml/2006/main" uri="{28A0092B-C50C-407E-A947-70E740481C1C}">
                           <a14:useLocalDpi xmlns:a14="http://schemas.microsoft.com/office/drawing/2010/main" val="0"/>
@@ -3188,7 +3226,7 @@
       </w:r>
       <w:r>
         <w:drawing>
-          <wp:inline wp14:editId="5870497B" wp14:anchorId="040B02A5">
+          <wp:inline wp14:editId="0897CA07" wp14:anchorId="040B02A5">
             <wp:extent cx="1276350" cy="304800"/>
             <wp:effectExtent l="0" t="0" r="0" b="0"/>
             <wp:docPr id="1469510432" name="" title=""/>
@@ -3203,7 +3241,7 @@
                     <pic:cNvPicPr/>
                   </pic:nvPicPr>
                   <pic:blipFill>
-                    <a:blip r:embed="Rbc488718875d4055">
+                    <a:blip r:embed="R9206ab0717d74109">
                       <a:extLst xmlns:a="http://schemas.openxmlformats.org/drawingml/2006/main">
                         <a:ext xmlns:a="http://schemas.openxmlformats.org/drawingml/2006/main" uri="{28A0092B-C50C-407E-A947-70E740481C1C}">
                           <a14:useLocalDpi xmlns:a14="http://schemas.microsoft.com/office/drawing/2010/main" val="0"/>
@@ -3235,7 +3273,7 @@
       </w:r>
       <w:r>
         <w:drawing>
-          <wp:inline wp14:editId="56588BDB" wp14:anchorId="7197C400">
+          <wp:inline wp14:editId="3DF8C7AA" wp14:anchorId="7197C400">
             <wp:extent cx="838200" cy="342900"/>
             <wp:effectExtent l="0" t="0" r="0" b="0"/>
             <wp:docPr id="1682367759" name="" title=""/>
@@ -3250,7 +3288,7 @@
                     <pic:cNvPicPr/>
                   </pic:nvPicPr>
                   <pic:blipFill>
-                    <a:blip r:embed="R9d19bdb1d348404c">
+                    <a:blip r:embed="R9112b64b581041a4">
                       <a:extLst xmlns:a="http://schemas.openxmlformats.org/drawingml/2006/main">
                         <a:ext xmlns:a="http://schemas.openxmlformats.org/drawingml/2006/main" uri="{28A0092B-C50C-407E-A947-70E740481C1C}">
                           <a14:useLocalDpi xmlns:a14="http://schemas.microsoft.com/office/drawing/2010/main" val="0"/>
@@ -3339,7 +3377,7 @@
       </w:r>
       <w:r>
         <w:drawing>
-          <wp:inline wp14:editId="6CFAC004" wp14:anchorId="1E8245C8">
+          <wp:inline wp14:editId="085382B8" wp14:anchorId="1E8245C8">
             <wp:extent cx="666750" cy="409575"/>
             <wp:effectExtent l="0" t="0" r="0" b="0"/>
             <wp:docPr id="1842118556" name="" title=""/>
@@ -3354,7 +3392,7 @@
                     <pic:cNvPicPr/>
                   </pic:nvPicPr>
                   <pic:blipFill>
-                    <a:blip r:embed="R7bb5702043e64ada">
+                    <a:blip r:embed="R7099ebfe9e4a4a19">
                       <a:extLst xmlns:a="http://schemas.openxmlformats.org/drawingml/2006/main">
                         <a:ext xmlns:a="http://schemas.openxmlformats.org/drawingml/2006/main" uri="{28A0092B-C50C-407E-A947-70E740481C1C}">
                           <a14:useLocalDpi xmlns:a14="http://schemas.microsoft.com/office/drawing/2010/main" val="0"/>
@@ -3403,7 +3441,7 @@
       </w:pPr>
       <w:r>
         <w:drawing>
-          <wp:inline wp14:editId="0931E52F" wp14:anchorId="69A82AE2">
+          <wp:inline wp14:editId="5913ADEC" wp14:anchorId="69A82AE2">
             <wp:extent cx="1314450" cy="605631"/>
             <wp:effectExtent l="0" t="0" r="0" b="0"/>
             <wp:docPr id="1863145690" name="" title=""/>
@@ -3418,7 +3456,7 @@
                     <pic:cNvPicPr/>
                   </pic:nvPicPr>
                   <pic:blipFill>
-                    <a:blip r:embed="Raca61c8735044612">
+                    <a:blip r:embed="Rb9bdeaf0aa474007">
                       <a:extLst xmlns:a="http://schemas.openxmlformats.org/drawingml/2006/main">
                         <a:ext xmlns:a="http://schemas.openxmlformats.org/drawingml/2006/main" uri="{28A0092B-C50C-407E-A947-70E740481C1C}">
                           <a14:useLocalDpi xmlns:a14="http://schemas.microsoft.com/office/drawing/2010/main" val="0"/>
@@ -3472,7 +3510,7 @@
       </w:pPr>
       <w:r>
         <w:drawing>
-          <wp:inline wp14:editId="5E05DE7E" wp14:anchorId="3EFE2627">
+          <wp:inline wp14:editId="4D3AC6F3" wp14:anchorId="3EFE2627">
             <wp:extent cx="2857500" cy="1043314"/>
             <wp:effectExtent l="0" t="0" r="0" b="0"/>
             <wp:docPr id="757960231" name="" title=""/>
@@ -3487,7 +3525,7 @@
                     <pic:cNvPicPr/>
                   </pic:nvPicPr>
                   <pic:blipFill>
-                    <a:blip r:embed="R858d7d29370b4ad8">
+                    <a:blip r:embed="R9935267f895b4bb2">
                       <a:extLst xmlns:a="http://schemas.openxmlformats.org/drawingml/2006/main">
                         <a:ext xmlns:a="http://schemas.openxmlformats.org/drawingml/2006/main" uri="{28A0092B-C50C-407E-A947-70E740481C1C}">
                           <a14:useLocalDpi xmlns:a14="http://schemas.microsoft.com/office/drawing/2010/main" val="0"/>
@@ -3605,7 +3643,7 @@
       </w:pPr>
       <w:r>
         <w:drawing>
-          <wp:inline wp14:editId="278F7D22" wp14:anchorId="5556CA88">
+          <wp:inline wp14:editId="2378D417" wp14:anchorId="5556CA88">
             <wp:extent cx="5943600" cy="4438650"/>
             <wp:effectExtent l="0" t="0" r="0" b="0"/>
             <wp:docPr id="2090355206" name="" title=""/>
@@ -3620,7 +3658,7 @@
                     <pic:cNvPicPr/>
                   </pic:nvPicPr>
                   <pic:blipFill>
-                    <a:blip r:embed="Ra8eb3309c2694fac">
+                    <a:blip r:embed="Rb0cbf1430a0a46f4">
                       <a:extLst xmlns:a="http://schemas.openxmlformats.org/drawingml/2006/main">
                         <a:ext xmlns:a="http://schemas.openxmlformats.org/drawingml/2006/main" uri="{28A0092B-C50C-407E-A947-70E740481C1C}">
                           <a14:useLocalDpi xmlns:a14="http://schemas.microsoft.com/office/drawing/2010/main" val="0"/>
@@ -3652,7 +3690,7 @@
       </w:r>
       <w:r>
         <w:drawing>
-          <wp:inline wp14:editId="574C3410" wp14:anchorId="43475B79">
+          <wp:inline wp14:editId="5A2646FE" wp14:anchorId="43475B79">
             <wp:extent cx="1276350" cy="304800"/>
             <wp:effectExtent l="0" t="0" r="0" b="0"/>
             <wp:docPr id="1314253234" name="" title=""/>
@@ -3667,7 +3705,7 @@
                     <pic:cNvPicPr/>
                   </pic:nvPicPr>
                   <pic:blipFill>
-                    <a:blip r:embed="R5487a6b4f82a44a4">
+                    <a:blip r:embed="R98ce470c069c401c">
                       <a:extLst xmlns:a="http://schemas.openxmlformats.org/drawingml/2006/main">
                         <a:ext xmlns:a="http://schemas.openxmlformats.org/drawingml/2006/main" uri="{28A0092B-C50C-407E-A947-70E740481C1C}">
                           <a14:useLocalDpi xmlns:a14="http://schemas.microsoft.com/office/drawing/2010/main" val="0"/>
@@ -3699,7 +3737,7 @@
       </w:r>
       <w:r>
         <w:drawing>
-          <wp:inline wp14:editId="6F2E2DAA" wp14:anchorId="2A3A26B1">
+          <wp:inline wp14:editId="13DB0375" wp14:anchorId="2A3A26B1">
             <wp:extent cx="838200" cy="342900"/>
             <wp:effectExtent l="0" t="0" r="0" b="0"/>
             <wp:docPr id="1439440339" name="" title=""/>
@@ -3714,7 +3752,7 @@
                     <pic:cNvPicPr/>
                   </pic:nvPicPr>
                   <pic:blipFill>
-                    <a:blip r:embed="R59208c4895e74e25">
+                    <a:blip r:embed="R864fb245df4e4ddd">
                       <a:extLst xmlns:a="http://schemas.openxmlformats.org/drawingml/2006/main">
                         <a:ext xmlns:a="http://schemas.openxmlformats.org/drawingml/2006/main" uri="{28A0092B-C50C-407E-A947-70E740481C1C}">
                           <a14:useLocalDpi xmlns:a14="http://schemas.microsoft.com/office/drawing/2010/main" val="0"/>
@@ -3770,7 +3808,7 @@
       </w:r>
       <w:r>
         <w:drawing>
-          <wp:inline wp14:editId="53EF76D7" wp14:anchorId="185CFC6E">
+          <wp:inline wp14:editId="2B49016A" wp14:anchorId="185CFC6E">
             <wp:extent cx="1304925" cy="285750"/>
             <wp:effectExtent l="0" t="0" r="0" b="0"/>
             <wp:docPr id="1207301517" name="" title=""/>
@@ -3785,7 +3823,7 @@
                     <pic:cNvPicPr/>
                   </pic:nvPicPr>
                   <pic:blipFill>
-                    <a:blip r:embed="R4eef45bc167d4b39">
+                    <a:blip r:embed="R1818aede5ddd4bad">
                       <a:extLst xmlns:a="http://schemas.openxmlformats.org/drawingml/2006/main">
                         <a:ext xmlns:a="http://schemas.openxmlformats.org/drawingml/2006/main" uri="{28A0092B-C50C-407E-A947-70E740481C1C}">
                           <a14:useLocalDpi xmlns:a14="http://schemas.microsoft.com/office/drawing/2010/main" val="0"/>
@@ -3826,7 +3864,7 @@
       </w:pPr>
       <w:r>
         <w:drawing>
-          <wp:inline wp14:editId="75693C88" wp14:anchorId="3FEECC9F">
+          <wp:inline wp14:editId="76EA561E" wp14:anchorId="3FEECC9F">
             <wp:extent cx="1885950" cy="1104900"/>
             <wp:effectExtent l="0" t="0" r="0" b="0"/>
             <wp:docPr id="1521113036" name="" title=""/>
@@ -3841,7 +3879,7 @@
                     <pic:cNvPicPr/>
                   </pic:nvPicPr>
                   <pic:blipFill>
-                    <a:blip r:embed="Rc4aa6e16dd384837">
+                    <a:blip r:embed="R651ba5dc065049b9">
                       <a:extLst xmlns:a="http://schemas.openxmlformats.org/drawingml/2006/main">
                         <a:ext xmlns:a="http://schemas.openxmlformats.org/drawingml/2006/main" uri="{28A0092B-C50C-407E-A947-70E740481C1C}">
                           <a14:useLocalDpi xmlns:a14="http://schemas.microsoft.com/office/drawing/2010/main" val="0"/>
@@ -3896,7 +3934,7 @@
       </w:pPr>
       <w:r>
         <w:drawing>
-          <wp:inline wp14:editId="2392D0A0" wp14:anchorId="733A3373">
+          <wp:inline wp14:editId="0267B5C1" wp14:anchorId="733A3373">
             <wp:extent cx="5943600" cy="800100"/>
             <wp:effectExtent l="0" t="0" r="0" b="0"/>
             <wp:docPr id="1588522933" name="" title=""/>
@@ -3911,7 +3949,7 @@
                     <pic:cNvPicPr/>
                   </pic:nvPicPr>
                   <pic:blipFill>
-                    <a:blip r:embed="R968ff08c6ff3470b">
+                    <a:blip r:embed="R085159f1a2cc4d4d">
                       <a:extLst xmlns:a="http://schemas.openxmlformats.org/drawingml/2006/main">
                         <a:ext xmlns:a="http://schemas.openxmlformats.org/drawingml/2006/main" uri="{28A0092B-C50C-407E-A947-70E740481C1C}">
                           <a14:useLocalDpi xmlns:a14="http://schemas.microsoft.com/office/drawing/2010/main" val="0"/>
@@ -4011,7 +4049,7 @@
       </w:pPr>
       <w:r>
         <w:drawing>
-          <wp:inline wp14:editId="49A546C4" wp14:anchorId="5D3C81CF">
+          <wp:inline wp14:editId="59DDD59E" wp14:anchorId="5D3C81CF">
             <wp:extent cx="5943600" cy="3067050"/>
             <wp:effectExtent l="0" t="0" r="0" b="0"/>
             <wp:docPr id="86066314" name="" title=""/>
@@ -4026,7 +4064,7 @@
                     <pic:cNvPicPr/>
                   </pic:nvPicPr>
                   <pic:blipFill>
-                    <a:blip r:embed="R93f81388f16e4b9c">
+                    <a:blip r:embed="R916e2581396a4651">
                       <a:extLst xmlns:a="http://schemas.openxmlformats.org/drawingml/2006/main">
                         <a:ext xmlns:a="http://schemas.openxmlformats.org/drawingml/2006/main" uri="{28A0092B-C50C-407E-A947-70E740481C1C}">
                           <a14:useLocalDpi xmlns:a14="http://schemas.microsoft.com/office/drawing/2010/main" val="0"/>
@@ -4099,7 +4137,7 @@
       </w:pPr>
       <w:r>
         <w:drawing>
-          <wp:inline wp14:editId="77502B96" wp14:anchorId="0A53B9DA">
+          <wp:inline wp14:editId="1EB8A04C" wp14:anchorId="0A53B9DA">
             <wp:extent cx="1362075" cy="721178"/>
             <wp:effectExtent l="0" t="0" r="0" b="0"/>
             <wp:docPr id="438050534" name="" title=""/>
@@ -4114,7 +4152,7 @@
                     <pic:cNvPicPr/>
                   </pic:nvPicPr>
                   <pic:blipFill>
-                    <a:blip r:embed="Re5ed090d52a3465c">
+                    <a:blip r:embed="Rc2b2e8a00a2c406d">
                       <a:extLst xmlns:a="http://schemas.openxmlformats.org/drawingml/2006/main">
                         <a:ext xmlns:a="http://schemas.openxmlformats.org/drawingml/2006/main" uri="{28A0092B-C50C-407E-A947-70E740481C1C}">
                           <a14:useLocalDpi xmlns:a14="http://schemas.microsoft.com/office/drawing/2010/main" val="0"/>
@@ -4164,7 +4202,7 @@
       </w:pPr>
       <w:r>
         <w:drawing>
-          <wp:inline wp14:editId="68A77688" wp14:anchorId="1CEAF07C">
+          <wp:inline wp14:editId="713D96DB" wp14:anchorId="1CEAF07C">
             <wp:extent cx="1628775" cy="1114425"/>
             <wp:effectExtent l="0" t="0" r="0" b="0"/>
             <wp:docPr id="1859580006" name="" title=""/>
@@ -4179,7 +4217,7 @@
                     <pic:cNvPicPr/>
                   </pic:nvPicPr>
                   <pic:blipFill>
-                    <a:blip r:embed="R565b6afc3591419a">
+                    <a:blip r:embed="R7f812b256c4b4cdf">
                       <a:extLst xmlns:a="http://schemas.openxmlformats.org/drawingml/2006/main">
                         <a:ext xmlns:a="http://schemas.openxmlformats.org/drawingml/2006/main" uri="{28A0092B-C50C-407E-A947-70E740481C1C}">
                           <a14:useLocalDpi xmlns:a14="http://schemas.microsoft.com/office/drawing/2010/main" val="0"/>
@@ -4248,7 +4286,7 @@
       </w:pPr>
       <w:r>
         <w:drawing>
-          <wp:inline wp14:editId="6E9DCA1A" wp14:anchorId="20BA7A8D">
+          <wp:inline wp14:editId="21BB192E" wp14:anchorId="20BA7A8D">
             <wp:extent cx="4495800" cy="1914525"/>
             <wp:effectExtent l="0" t="0" r="0" b="0"/>
             <wp:docPr id="1884997466" name="" title=""/>
@@ -4263,7 +4301,7 @@
                     <pic:cNvPicPr/>
                   </pic:nvPicPr>
                   <pic:blipFill>
-                    <a:blip r:embed="Rbac95bfbf1b94c60">
+                    <a:blip r:embed="R7aec9adfb4b6401c">
                       <a:extLst xmlns:a="http://schemas.openxmlformats.org/drawingml/2006/main">
                         <a:ext xmlns:a="http://schemas.openxmlformats.org/drawingml/2006/main" uri="{28A0092B-C50C-407E-A947-70E740481C1C}">
                           <a14:useLocalDpi xmlns:a14="http://schemas.microsoft.com/office/drawing/2010/main" val="0"/>
@@ -4332,7 +4370,6 @@
           <w:i w:val="0"/>
           <w:iCs w:val="0"/>
           <w:noProof w:val="0"/>
-          <w:color w:val="000000" w:themeColor="text1" w:themeTint="FF" w:themeShade="FF"/>
           <w:sz w:val="22"/>
           <w:szCs w:val="22"/>
           <w:lang w:val="en-US"/>
@@ -4340,7 +4377,7 @@
       </w:pPr>
       <w:r>
         <w:drawing>
-          <wp:inline wp14:editId="7BE709C0" wp14:anchorId="7223E81C">
+          <wp:inline wp14:editId="0F12D8EC" wp14:anchorId="7223E81C">
             <wp:extent cx="1971675" cy="676275"/>
             <wp:effectExtent l="0" t="0" r="0" b="0"/>
             <wp:docPr id="48754068" name="" title=""/>
@@ -4355,7 +4392,7 @@
                     <pic:cNvPicPr/>
                   </pic:nvPicPr>
                   <pic:blipFill>
-                    <a:blip r:embed="Rab80f74482404c8e">
+                    <a:blip r:embed="Ra368a373daa3451e">
                       <a:extLst xmlns:a="http://schemas.openxmlformats.org/drawingml/2006/main">
                         <a:ext xmlns:a="http://schemas.openxmlformats.org/drawingml/2006/main" uri="{28A0092B-C50C-407E-A947-70E740481C1C}">
                           <a14:useLocalDpi xmlns:a14="http://schemas.microsoft.com/office/drawing/2010/main" val="0"/>
@@ -4394,13 +4431,9 @@
           <w:szCs w:val="22"/>
           <w:lang w:val="en-US"/>
         </w:rPr>
-        <w:t xml:space="preserve">  </w:t>
-      </w:r>
-    </w:p>
-    <w:p>
-      <w:pPr>
-        <w:pStyle w:val="Normal"/>
-        <w:bidi w:val="0"/>
+        <w:t xml:space="preserve">  dex3</w:t>
+      </w:r>
+      <w:r>
         <w:rPr>
           <w:rFonts w:ascii="Arial" w:hAnsi="Arial" w:eastAsia="Arial" w:cs="Arial"/>
           <w:b w:val="0"/>
@@ -4412,7 +4445,9 @@
           <w:szCs w:val="22"/>
           <w:lang w:val="en-US"/>
         </w:rPr>
-      </w:pPr>
+        <w:t xml:space="preserve">Open a </w:t>
+      </w:r>
+      <w:proofErr w:type="spellStart"/>
       <w:r>
         <w:rPr>
           <w:rFonts w:ascii="Arial" w:hAnsi="Arial" w:eastAsia="Arial" w:cs="Arial"/>
@@ -4425,9 +4460,9 @@
           <w:szCs w:val="22"/>
           <w:lang w:val="en-US"/>
         </w:rPr>
-        <w:t xml:space="preserve">Open a </w:t>
-      </w:r>
-      <w:proofErr w:type="spellStart"/>
+        <w:t>powershell</w:t>
+      </w:r>
+      <w:proofErr w:type="spellEnd"/>
       <w:r>
         <w:rPr>
           <w:rFonts w:ascii="Arial" w:hAnsi="Arial" w:eastAsia="Arial" w:cs="Arial"/>
@@ -4440,24 +4475,9 @@
           <w:szCs w:val="22"/>
           <w:lang w:val="en-US"/>
         </w:rPr>
-        <w:t>powershell</w:t>
-      </w:r>
-      <w:proofErr w:type="spellEnd"/>
-      <w:r>
-        <w:rPr>
-          <w:rFonts w:ascii="Arial" w:hAnsi="Arial" w:eastAsia="Arial" w:cs="Arial"/>
-          <w:b w:val="0"/>
-          <w:bCs w:val="0"/>
-          <w:i w:val="0"/>
-          <w:iCs w:val="0"/>
-          <w:noProof w:val="0"/>
-          <w:sz w:val="22"/>
-          <w:szCs w:val="22"/>
-          <w:lang w:val="en-US"/>
-        </w:rPr>
         <w:t xml:space="preserve"> window and </w:t>
       </w:r>
-      <w:hyperlink r:id="R9b4a6263aa154f72">
+      <w:hyperlink r:id="Red6fa17524ce467a">
         <w:r>
           <w:rPr>
             <w:rStyle w:val="Hyperlink"/>
@@ -4516,8 +4536,40 @@
           <w:szCs w:val="22"/>
           <w:lang w:val="en-US"/>
         </w:rPr>
-        <w:t xml:space="preserve"> need it in order to run these scripts. Your session must be authenticated too. Use the “Connect-AzAccount” command.</w:t>
-      </w:r>
+        <w:t xml:space="preserve"> need it in order to run these scripts. Your session must be authenticated too. Use the “Connect-</w:t>
+      </w:r>
+      <w:proofErr w:type="spellStart"/>
+      <w:r>
+        <w:rPr>
+          <w:rFonts w:ascii="Arial" w:hAnsi="Arial" w:eastAsia="Arial" w:cs="Arial"/>
+          <w:b w:val="0"/>
+          <w:bCs w:val="0"/>
+          <w:i w:val="0"/>
+          <w:iCs w:val="0"/>
+          <w:noProof w:val="0"/>
+          <w:sz w:val="22"/>
+          <w:szCs w:val="22"/>
+          <w:lang w:val="en-US"/>
+        </w:rPr>
+        <w:t>AzAccount</w:t>
+      </w:r>
+      <w:proofErr w:type="spellEnd"/>
+      <w:r>
+        <w:rPr>
+          <w:rFonts w:ascii="Arial" w:hAnsi="Arial" w:eastAsia="Arial" w:cs="Arial"/>
+          <w:b w:val="0"/>
+          <w:bCs w:val="0"/>
+          <w:i w:val="0"/>
+          <w:iCs w:val="0"/>
+          <w:noProof w:val="0"/>
+          <w:sz w:val="22"/>
+          <w:szCs w:val="22"/>
+          <w:lang w:val="en-US"/>
+        </w:rPr>
+        <w:t>” command.</w:t>
+      </w:r>
+      <w:proofErr w:type="spellStart"/>
+      <w:proofErr w:type="spellEnd"/>
     </w:p>
     <w:p>
       <w:pPr>
@@ -5004,7 +5056,7 @@
       </w:pPr>
       <w:r>
         <w:drawing>
-          <wp:inline wp14:editId="79787789" wp14:anchorId="4A23B1D7">
+          <wp:inline wp14:editId="3EF3F2C7" wp14:anchorId="4A23B1D7">
             <wp:extent cx="3390900" cy="552450"/>
             <wp:effectExtent l="0" t="0" r="0" b="0"/>
             <wp:docPr id="220673795" name="" title=""/>
@@ -5019,7 +5071,7 @@
                     <pic:cNvPicPr/>
                   </pic:nvPicPr>
                   <pic:blipFill>
-                    <a:blip r:embed="R9c97d75769e1420c">
+                    <a:blip r:embed="Rd619f70e6d1c4d1c">
                       <a:extLst xmlns:a="http://schemas.openxmlformats.org/drawingml/2006/main">
                         <a:ext xmlns:a="http://schemas.openxmlformats.org/drawingml/2006/main" uri="{28A0092B-C50C-407E-A947-70E740481C1C}">
                           <a14:useLocalDpi xmlns:a14="http://schemas.microsoft.com/office/drawing/2010/main" val="0"/>
@@ -5075,7 +5127,7 @@
       </w:pPr>
       <w:r>
         <w:drawing>
-          <wp:inline wp14:editId="7C04A10F" wp14:anchorId="72999883">
+          <wp:inline wp14:editId="2E73EBB2" wp14:anchorId="72999883">
             <wp:extent cx="4686300" cy="914400"/>
             <wp:effectExtent l="0" t="0" r="0" b="0"/>
             <wp:docPr id="2137728012" name="" title=""/>
@@ -5090,7 +5142,7 @@
                     <pic:cNvPicPr/>
                   </pic:nvPicPr>
                   <pic:blipFill>
-                    <a:blip r:embed="Rb5376c5529ab4cf4">
+                    <a:blip r:embed="R8bf3ffd768b0454c">
                       <a:extLst xmlns:a="http://schemas.openxmlformats.org/drawingml/2006/main">
                         <a:ext xmlns:a="http://schemas.openxmlformats.org/drawingml/2006/main" uri="{28A0092B-C50C-407E-A947-70E740481C1C}">
                           <a14:useLocalDpi xmlns:a14="http://schemas.microsoft.com/office/drawing/2010/main" val="0"/>
@@ -5767,7 +5819,7 @@
       </w:pPr>
       <w:r>
         <w:drawing>
-          <wp:inline wp14:editId="3CD67E78" wp14:anchorId="3BDA6A9D">
+          <wp:inline wp14:editId="512EA53E" wp14:anchorId="3BDA6A9D">
             <wp:extent cx="5943600" cy="1371600"/>
             <wp:effectExtent l="0" t="0" r="0" b="0"/>
             <wp:docPr id="714185604" name="" title=""/>
@@ -5782,7 +5834,7 @@
                     <pic:cNvPicPr/>
                   </pic:nvPicPr>
                   <pic:blipFill>
-                    <a:blip r:embed="Re0d78436eea04f2a">
+                    <a:blip r:embed="R4ab5767523134d27">
                       <a:extLst xmlns:a="http://schemas.openxmlformats.org/drawingml/2006/main">
                         <a:ext xmlns:a="http://schemas.openxmlformats.org/drawingml/2006/main" uri="{28A0092B-C50C-407E-A947-70E740481C1C}">
                           <a14:useLocalDpi xmlns:a14="http://schemas.microsoft.com/office/drawing/2010/main" val="0"/>
@@ -5853,7 +5905,7 @@
       </w:r>
       <w:r>
         <w:drawing>
-          <wp:inline wp14:editId="6BC88C95" wp14:anchorId="4BC8FE9F">
+          <wp:inline wp14:editId="77DAF278" wp14:anchorId="4BC8FE9F">
             <wp:extent cx="5943600" cy="1781175"/>
             <wp:effectExtent l="0" t="0" r="0" b="0"/>
             <wp:docPr id="420204538" name="" title=""/>
@@ -5868,7 +5920,7 @@
                     <pic:cNvPicPr/>
                   </pic:nvPicPr>
                   <pic:blipFill>
-                    <a:blip r:embed="R196b2e03b0384861">
+                    <a:blip r:embed="Rb5382cd7e42f4afd">
                       <a:extLst xmlns:a="http://schemas.openxmlformats.org/drawingml/2006/main">
                         <a:ext xmlns:a="http://schemas.openxmlformats.org/drawingml/2006/main" uri="{28A0092B-C50C-407E-A947-70E740481C1C}">
                           <a14:useLocalDpi xmlns:a14="http://schemas.microsoft.com/office/drawing/2010/main" val="0"/>
@@ -5942,7 +5994,7 @@
       </w:pPr>
       <w:r>
         <w:drawing>
-          <wp:inline wp14:editId="60A9DEED" wp14:anchorId="5B6B8775">
+          <wp:inline wp14:editId="62A5D425" wp14:anchorId="5B6B8775">
             <wp:extent cx="5943600" cy="781050"/>
             <wp:effectExtent l="0" t="0" r="0" b="0"/>
             <wp:docPr id="1612839697" name="" title=""/>
@@ -5957,7 +6009,7 @@
                     <pic:cNvPicPr/>
                   </pic:nvPicPr>
                   <pic:blipFill>
-                    <a:blip r:embed="R71cabf0b2a384ae0">
+                    <a:blip r:embed="Ra6dddff3baba4bc0">
                       <a:extLst xmlns:a="http://schemas.openxmlformats.org/drawingml/2006/main">
                         <a:ext xmlns:a="http://schemas.openxmlformats.org/drawingml/2006/main" uri="{28A0092B-C50C-407E-A947-70E740481C1C}">
                           <a14:useLocalDpi xmlns:a14="http://schemas.microsoft.com/office/drawing/2010/main" val="0"/>
@@ -5994,7 +6046,7 @@
       </w:pPr>
       <w:r>
         <w:drawing>
-          <wp:inline wp14:editId="266DAC2F" wp14:anchorId="592D7B51">
+          <wp:inline wp14:editId="75C43C2C" wp14:anchorId="592D7B51">
             <wp:extent cx="5943600" cy="628650"/>
             <wp:effectExtent l="0" t="0" r="0" b="0"/>
             <wp:docPr id="1635399236" name="" title=""/>
@@ -6009,7 +6061,7 @@
                     <pic:cNvPicPr/>
                   </pic:nvPicPr>
                   <pic:blipFill>
-                    <a:blip r:embed="R19f3528d5a464193">
+                    <a:blip r:embed="R732458f6c49e4910">
                       <a:extLst xmlns:a="http://schemas.openxmlformats.org/drawingml/2006/main">
                         <a:ext xmlns:a="http://schemas.openxmlformats.org/drawingml/2006/main" uri="{28A0092B-C50C-407E-A947-70E740481C1C}">
                           <a14:useLocalDpi xmlns:a14="http://schemas.microsoft.com/office/drawing/2010/main" val="0"/>
@@ -6109,7 +6161,7 @@
       </w:pPr>
       <w:r>
         <w:drawing>
-          <wp:inline wp14:editId="38E62DD8" wp14:anchorId="1DAE3A22">
+          <wp:inline wp14:editId="70A96216" wp14:anchorId="1DAE3A22">
             <wp:extent cx="5943600" cy="2152650"/>
             <wp:effectExtent l="0" t="0" r="0" b="0"/>
             <wp:docPr id="1431516692" name="" title=""/>
@@ -6124,7 +6176,7 @@
                     <pic:cNvPicPr/>
                   </pic:nvPicPr>
                   <pic:blipFill>
-                    <a:blip r:embed="Reab08d02a5864ca4">
+                    <a:blip r:embed="Ra780aff2c64d4cc9">
                       <a:extLst xmlns:a="http://schemas.openxmlformats.org/drawingml/2006/main">
                         <a:ext xmlns:a="http://schemas.openxmlformats.org/drawingml/2006/main" uri="{28A0092B-C50C-407E-A947-70E740481C1C}">
                           <a14:useLocalDpi xmlns:a14="http://schemas.microsoft.com/office/drawing/2010/main" val="0"/>
@@ -6214,7 +6266,7 @@
       </w:r>
       <w:r>
         <w:drawing>
-          <wp:inline wp14:editId="3F82400D" wp14:anchorId="52B25790">
+          <wp:inline wp14:editId="4DB5A570" wp14:anchorId="52B25790">
             <wp:extent cx="666750" cy="409575"/>
             <wp:effectExtent l="0" t="0" r="0" b="0"/>
             <wp:docPr id="1263372510" name="" title=""/>
@@ -6229,7 +6281,7 @@
                     <pic:cNvPicPr/>
                   </pic:nvPicPr>
                   <pic:blipFill>
-                    <a:blip r:embed="R56398612c7204e4f">
+                    <a:blip r:embed="Rfe7fe859410f438a">
                       <a:extLst xmlns:a="http://schemas.openxmlformats.org/drawingml/2006/main">
                         <a:ext xmlns:a="http://schemas.openxmlformats.org/drawingml/2006/main" uri="{28A0092B-C50C-407E-A947-70E740481C1C}">
                           <a14:useLocalDpi xmlns:a14="http://schemas.microsoft.com/office/drawing/2010/main" val="0"/>
@@ -6278,7 +6330,7 @@
       </w:pPr>
       <w:r>
         <w:drawing>
-          <wp:inline wp14:editId="3DF84308" wp14:anchorId="743C0A35">
+          <wp:inline wp14:editId="2E8A7B1C" wp14:anchorId="743C0A35">
             <wp:extent cx="2609850" cy="1321405"/>
             <wp:effectExtent l="0" t="0" r="0" b="0"/>
             <wp:docPr id="1761426777" name="" title=""/>
@@ -6293,7 +6345,7 @@
                     <pic:cNvPicPr/>
                   </pic:nvPicPr>
                   <pic:blipFill>
-                    <a:blip r:embed="Rb8986178b7604abb">
+                    <a:blip r:embed="R0a96042e042e4dd7">
                       <a:extLst xmlns:a="http://schemas.openxmlformats.org/drawingml/2006/main">
                         <a:ext xmlns:a="http://schemas.openxmlformats.org/drawingml/2006/main" uri="{28A0092B-C50C-407E-A947-70E740481C1C}">
                           <a14:useLocalDpi xmlns:a14="http://schemas.microsoft.com/office/drawing/2010/main" val="0"/>
@@ -6385,7 +6437,7 @@
       </w:pPr>
       <w:r>
         <w:drawing>
-          <wp:inline wp14:editId="6BF4DCE0" wp14:anchorId="2A81B69E">
+          <wp:inline wp14:editId="1EC2990E" wp14:anchorId="2A81B69E">
             <wp:extent cx="5105402" cy="4295775"/>
             <wp:effectExtent l="0" t="0" r="0" b="0"/>
             <wp:docPr id="1518438447" name="" title=""/>
@@ -6400,7 +6452,7 @@
                     <pic:cNvPicPr/>
                   </pic:nvPicPr>
                   <pic:blipFill>
-                    <a:blip r:embed="R1068f6e991f949b9">
+                    <a:blip r:embed="R21bbd59ff5854f95">
                       <a:extLst xmlns:a="http://schemas.openxmlformats.org/drawingml/2006/main">
                         <a:ext xmlns:a="http://schemas.openxmlformats.org/drawingml/2006/main" uri="{28A0092B-C50C-407E-A947-70E740481C1C}">
                           <a14:useLocalDpi xmlns:a14="http://schemas.microsoft.com/office/drawing/2010/main" val="0"/>
@@ -6441,7 +6493,7 @@
       </w:r>
       <w:r>
         <w:drawing>
-          <wp:inline wp14:editId="572670C7" wp14:anchorId="458CBF86">
+          <wp:inline wp14:editId="4417071E" wp14:anchorId="458CBF86">
             <wp:extent cx="1276350" cy="304800"/>
             <wp:effectExtent l="0" t="0" r="0" b="0"/>
             <wp:docPr id="688464701" name="" title=""/>
@@ -6456,7 +6508,7 @@
                     <pic:cNvPicPr/>
                   </pic:nvPicPr>
                   <pic:blipFill>
-                    <a:blip r:embed="Ra7fcb648137645d5">
+                    <a:blip r:embed="Rb9f4de49859b4a5b">
                       <a:extLst xmlns:a="http://schemas.openxmlformats.org/drawingml/2006/main">
                         <a:ext xmlns:a="http://schemas.openxmlformats.org/drawingml/2006/main" uri="{28A0092B-C50C-407E-A947-70E740481C1C}">
                           <a14:useLocalDpi xmlns:a14="http://schemas.microsoft.com/office/drawing/2010/main" val="0"/>
@@ -6488,7 +6540,7 @@
       </w:r>
       <w:r>
         <w:drawing>
-          <wp:inline wp14:editId="49DA2DCC" wp14:anchorId="7469117D">
+          <wp:inline wp14:editId="4DA2B2AA" wp14:anchorId="7469117D">
             <wp:extent cx="838200" cy="342900"/>
             <wp:effectExtent l="0" t="0" r="0" b="0"/>
             <wp:docPr id="1925369896" name="" title=""/>
@@ -6503,7 +6555,7 @@
                     <pic:cNvPicPr/>
                   </pic:nvPicPr>
                   <pic:blipFill>
-                    <a:blip r:embed="R995ebc649beb4d16">
+                    <a:blip r:embed="R0f8ae95bd7fd405e">
                       <a:extLst xmlns:a="http://schemas.openxmlformats.org/drawingml/2006/main">
                         <a:ext xmlns:a="http://schemas.openxmlformats.org/drawingml/2006/main" uri="{28A0092B-C50C-407E-A947-70E740481C1C}">
                           <a14:useLocalDpi xmlns:a14="http://schemas.microsoft.com/office/drawing/2010/main" val="0"/>
@@ -6544,7 +6596,7 @@
       </w:pPr>
       <w:r>
         <w:drawing>
-          <wp:inline wp14:editId="5309E0E7" wp14:anchorId="28A7572B">
+          <wp:inline wp14:editId="03F19574" wp14:anchorId="28A7572B">
             <wp:extent cx="2600325" cy="1304925"/>
             <wp:effectExtent l="0" t="0" r="0" b="0"/>
             <wp:docPr id="887308844" name="" title=""/>
@@ -6559,7 +6611,7 @@
                     <pic:cNvPicPr/>
                   </pic:nvPicPr>
                   <pic:blipFill>
-                    <a:blip r:embed="R1b52c6fd01694dc1">
+                    <a:blip r:embed="R948aa5825bf14d68">
                       <a:extLst xmlns:a="http://schemas.openxmlformats.org/drawingml/2006/main">
                         <a:ext xmlns:a="http://schemas.openxmlformats.org/drawingml/2006/main" uri="{28A0092B-C50C-407E-A947-70E740481C1C}">
                           <a14:useLocalDpi xmlns:a14="http://schemas.microsoft.com/office/drawing/2010/main" val="0"/>
@@ -6609,7 +6661,7 @@
       </w:pPr>
       <w:r>
         <w:drawing>
-          <wp:inline wp14:editId="275321CC" wp14:anchorId="589DA251">
+          <wp:inline wp14:editId="52BF4CEB" wp14:anchorId="589DA251">
             <wp:extent cx="2600325" cy="1076325"/>
             <wp:effectExtent l="0" t="0" r="0" b="0"/>
             <wp:docPr id="756469314" name="" title=""/>
@@ -6624,7 +6676,7 @@
                     <pic:cNvPicPr/>
                   </pic:nvPicPr>
                   <pic:blipFill>
-                    <a:blip r:embed="Rb4e6638f56e14bbc">
+                    <a:blip r:embed="R3581c4e5c475460b">
                       <a:extLst xmlns:a="http://schemas.openxmlformats.org/drawingml/2006/main">
                         <a:ext xmlns:a="http://schemas.openxmlformats.org/drawingml/2006/main" uri="{28A0092B-C50C-407E-A947-70E740481C1C}">
                           <a14:useLocalDpi xmlns:a14="http://schemas.microsoft.com/office/drawing/2010/main" val="0"/>
@@ -6661,7 +6713,7 @@
       </w:pPr>
       <w:r>
         <w:drawing>
-          <wp:inline wp14:editId="0E264AC7" wp14:anchorId="625A6596">
+          <wp:inline wp14:editId="6743AC4C" wp14:anchorId="625A6596">
             <wp:extent cx="1514475" cy="1143000"/>
             <wp:effectExtent l="0" t="0" r="0" b="0"/>
             <wp:docPr id="1998559380" name="" title=""/>
@@ -6676,7 +6728,7 @@
                     <pic:cNvPicPr/>
                   </pic:nvPicPr>
                   <pic:blipFill>
-                    <a:blip r:embed="Ra796bca38e774960">
+                    <a:blip r:embed="R1e22efc46cff43d6">
                       <a:extLst xmlns:a="http://schemas.openxmlformats.org/drawingml/2006/main">
                         <a:ext xmlns:a="http://schemas.openxmlformats.org/drawingml/2006/main" uri="{28A0092B-C50C-407E-A947-70E740481C1C}">
                           <a14:useLocalDpi xmlns:a14="http://schemas.microsoft.com/office/drawing/2010/main" val="0"/>
@@ -6756,7 +6808,7 @@
       </w:pPr>
       <w:r>
         <w:drawing>
-          <wp:inline wp14:editId="05CA891E" wp14:anchorId="2BD37C66">
+          <wp:inline wp14:editId="0EF6824F" wp14:anchorId="2BD37C66">
             <wp:extent cx="3914775" cy="2476500"/>
             <wp:effectExtent l="0" t="0" r="0" b="0"/>
             <wp:docPr id="378744668" name="" title=""/>
@@ -6771,7 +6823,7 @@
                     <pic:cNvPicPr/>
                   </pic:nvPicPr>
                   <pic:blipFill>
-                    <a:blip r:embed="R3b7c32c149424874">
+                    <a:blip r:embed="R32755a09c72142cb">
                       <a:extLst xmlns:a="http://schemas.openxmlformats.org/drawingml/2006/main">
                         <a:ext xmlns:a="http://schemas.openxmlformats.org/drawingml/2006/main" uri="{28A0092B-C50C-407E-A947-70E740481C1C}">
                           <a14:useLocalDpi xmlns:a14="http://schemas.microsoft.com/office/drawing/2010/main" val="0"/>
@@ -6866,7 +6918,7 @@
       </w:pPr>
       <w:r>
         <w:drawing>
-          <wp:inline wp14:editId="4B8EF344" wp14:anchorId="491B7592">
+          <wp:inline wp14:editId="410206E9" wp14:anchorId="491B7592">
             <wp:extent cx="2171700" cy="2762250"/>
             <wp:effectExtent l="0" t="0" r="0" b="0"/>
             <wp:docPr id="856593991" name="" title=""/>
@@ -6881,7 +6933,7 @@
                     <pic:cNvPicPr/>
                   </pic:nvPicPr>
                   <pic:blipFill>
-                    <a:blip r:embed="R1a1632be497b4fc7">
+                    <a:blip r:embed="Rf145294ad7534a50">
                       <a:extLst xmlns:a="http://schemas.openxmlformats.org/drawingml/2006/main">
                         <a:ext xmlns:a="http://schemas.openxmlformats.org/drawingml/2006/main" uri="{28A0092B-C50C-407E-A947-70E740481C1C}">
                           <a14:useLocalDpi xmlns:a14="http://schemas.microsoft.com/office/drawing/2010/main" val="0"/>
@@ -6931,7 +6983,7 @@
       </w:pPr>
       <w:r>
         <w:drawing>
-          <wp:inline wp14:editId="65A45452" wp14:anchorId="22024B2A">
+          <wp:inline wp14:editId="0309D71C" wp14:anchorId="22024B2A">
             <wp:extent cx="1228725" cy="552450"/>
             <wp:effectExtent l="0" t="0" r="0" b="0"/>
             <wp:docPr id="1348767275" name="" title=""/>
@@ -6946,7 +6998,7 @@
                     <pic:cNvPicPr/>
                   </pic:nvPicPr>
                   <pic:blipFill>
-                    <a:blip r:embed="Rcecc4124e84a4fff">
+                    <a:blip r:embed="R7b59c7ed43ee4ae1">
                       <a:extLst xmlns:a="http://schemas.openxmlformats.org/drawingml/2006/main">
                         <a:ext xmlns:a="http://schemas.openxmlformats.org/drawingml/2006/main" uri="{28A0092B-C50C-407E-A947-70E740481C1C}">
                           <a14:useLocalDpi xmlns:a14="http://schemas.microsoft.com/office/drawing/2010/main" val="0"/>
@@ -6996,7 +7048,7 @@
       </w:pPr>
       <w:r>
         <w:drawing>
-          <wp:inline wp14:editId="0FC07775" wp14:anchorId="4F23A439">
+          <wp:inline wp14:editId="4C24FE5D" wp14:anchorId="4F23A439">
             <wp:extent cx="2857500" cy="581025"/>
             <wp:effectExtent l="0" t="0" r="0" b="0"/>
             <wp:docPr id="906519383" name="" title=""/>
@@ -7011,7 +7063,7 @@
                     <pic:cNvPicPr/>
                   </pic:nvPicPr>
                   <pic:blipFill>
-                    <a:blip r:embed="Rdf285585eef84c65">
+                    <a:blip r:embed="Ra409940bab6f4492">
                       <a:extLst xmlns:a="http://schemas.openxmlformats.org/drawingml/2006/main">
                         <a:ext xmlns:a="http://schemas.openxmlformats.org/drawingml/2006/main" uri="{28A0092B-C50C-407E-A947-70E740481C1C}">
                           <a14:useLocalDpi xmlns:a14="http://schemas.microsoft.com/office/drawing/2010/main" val="0"/>
@@ -7071,7 +7123,7 @@
       </w:pPr>
       <w:r>
         <w:drawing>
-          <wp:inline wp14:editId="3DEDB0CC" wp14:anchorId="51F25AD2">
+          <wp:inline wp14:editId="3D4AD09C" wp14:anchorId="51F25AD2">
             <wp:extent cx="5943600" cy="1828800"/>
             <wp:effectExtent l="0" t="0" r="0" b="0"/>
             <wp:docPr id="188488117" name="" title=""/>
@@ -7086,7 +7138,7 @@
                     <pic:cNvPicPr/>
                   </pic:nvPicPr>
                   <pic:blipFill>
-                    <a:blip r:embed="R1162ffd2a17640ab">
+                    <a:blip r:embed="R5d3e9f2de2194171">
                       <a:extLst xmlns:a="http://schemas.openxmlformats.org/drawingml/2006/main">
                         <a:ext xmlns:a="http://schemas.openxmlformats.org/drawingml/2006/main" uri="{28A0092B-C50C-407E-A947-70E740481C1C}">
                           <a14:useLocalDpi xmlns:a14="http://schemas.microsoft.com/office/drawing/2010/main" val="0"/>
@@ -7141,7 +7193,7 @@
       </w:pPr>
       <w:r>
         <w:drawing>
-          <wp:inline wp14:editId="6A6DBE12" wp14:anchorId="0916E533">
+          <wp:inline wp14:editId="61F0572C" wp14:anchorId="0916E533">
             <wp:extent cx="5943600" cy="1752600"/>
             <wp:effectExtent l="0" t="0" r="0" b="0"/>
             <wp:docPr id="1051892224" name="" title=""/>
@@ -7156,7 +7208,7 @@
                     <pic:cNvPicPr/>
                   </pic:nvPicPr>
                   <pic:blipFill>
-                    <a:blip r:embed="R0e70b919f5834d1f">
+                    <a:blip r:embed="Rcafe53b756504e41">
                       <a:extLst xmlns:a="http://schemas.openxmlformats.org/drawingml/2006/main">
                         <a:ext xmlns:a="http://schemas.openxmlformats.org/drawingml/2006/main" uri="{28A0092B-C50C-407E-A947-70E740481C1C}">
                           <a14:useLocalDpi xmlns:a14="http://schemas.microsoft.com/office/drawing/2010/main" val="0"/>
@@ -7279,7 +7331,7 @@
       </w:r>
       <w:r>
         <w:drawing>
-          <wp:inline wp14:editId="7829E4D9" wp14:anchorId="36965ECE">
+          <wp:inline wp14:editId="05CBC13B" wp14:anchorId="36965ECE">
             <wp:extent cx="666750" cy="409575"/>
             <wp:effectExtent l="0" t="0" r="0" b="0"/>
             <wp:docPr id="1948549824" name="" title=""/>
@@ -7294,7 +7346,7 @@
                     <pic:cNvPicPr/>
                   </pic:nvPicPr>
                   <pic:blipFill>
-                    <a:blip r:embed="R111b2728f93d49c3">
+                    <a:blip r:embed="R2d4bd2c682ea4f0c">
                       <a:extLst xmlns:a="http://schemas.openxmlformats.org/drawingml/2006/main">
                         <a:ext xmlns:a="http://schemas.openxmlformats.org/drawingml/2006/main" uri="{28A0092B-C50C-407E-A947-70E740481C1C}">
                           <a14:useLocalDpi xmlns:a14="http://schemas.microsoft.com/office/drawing/2010/main" val="0"/>
@@ -7335,7 +7387,7 @@
       </w:pPr>
       <w:r>
         <w:drawing>
-          <wp:inline wp14:editId="1BE94527" wp14:anchorId="538356C6">
+          <wp:inline wp14:editId="777A7F25" wp14:anchorId="538356C6">
             <wp:extent cx="3076575" cy="1219200"/>
             <wp:effectExtent l="0" t="0" r="0" b="0"/>
             <wp:docPr id="1333330111" name="" title=""/>
@@ -7350,7 +7402,7 @@
                     <pic:cNvPicPr/>
                   </pic:nvPicPr>
                   <pic:blipFill>
-                    <a:blip r:embed="R23da52fbe83a4043">
+                    <a:blip r:embed="R1eaf454702a04ebb">
                       <a:extLst xmlns:a="http://schemas.openxmlformats.org/drawingml/2006/main">
                         <a:ext xmlns:a="http://schemas.openxmlformats.org/drawingml/2006/main" uri="{28A0092B-C50C-407E-A947-70E740481C1C}">
                           <a14:useLocalDpi xmlns:a14="http://schemas.microsoft.com/office/drawing/2010/main" val="0"/>
@@ -7442,7 +7494,7 @@
       </w:pPr>
       <w:r>
         <w:drawing>
-          <wp:inline wp14:editId="47D295C1" wp14:anchorId="62BCD9F9">
+          <wp:inline wp14:editId="07DD548F" wp14:anchorId="62BCD9F9">
             <wp:extent cx="5943600" cy="4457702"/>
             <wp:effectExtent l="0" t="0" r="0" b="0"/>
             <wp:docPr id="1966966441" name="" title=""/>
@@ -7457,7 +7509,7 @@
                     <pic:cNvPicPr/>
                   </pic:nvPicPr>
                   <pic:blipFill>
-                    <a:blip r:embed="Ra3178fff13324394">
+                    <a:blip r:embed="R399781f04592490e">
                       <a:extLst xmlns:a="http://schemas.openxmlformats.org/drawingml/2006/main">
                         <a:ext xmlns:a="http://schemas.openxmlformats.org/drawingml/2006/main" uri="{28A0092B-C50C-407E-A947-70E740481C1C}">
                           <a14:useLocalDpi xmlns:a14="http://schemas.microsoft.com/office/drawing/2010/main" val="0"/>
@@ -7516,7 +7568,7 @@
       </w:r>
       <w:r>
         <w:drawing>
-          <wp:inline wp14:editId="2EA00193" wp14:anchorId="6D628EC8">
+          <wp:inline wp14:editId="53BD0599" wp14:anchorId="6D628EC8">
             <wp:extent cx="666750" cy="409575"/>
             <wp:effectExtent l="0" t="0" r="0" b="0"/>
             <wp:docPr id="2006849763" name="" title=""/>
@@ -7531,7 +7583,7 @@
                     <pic:cNvPicPr/>
                   </pic:nvPicPr>
                   <pic:blipFill>
-                    <a:blip r:embed="R9df2468aa6b94772">
+                    <a:blip r:embed="Rb4f9f442bfae407f">
                       <a:extLst xmlns:a="http://schemas.openxmlformats.org/drawingml/2006/main">
                         <a:ext xmlns:a="http://schemas.openxmlformats.org/drawingml/2006/main" uri="{28A0092B-C50C-407E-A947-70E740481C1C}">
                           <a14:useLocalDpi xmlns:a14="http://schemas.microsoft.com/office/drawing/2010/main" val="0"/>
@@ -7617,7 +7669,7 @@
       </w:pPr>
       <w:r>
         <w:drawing>
-          <wp:inline wp14:editId="41A9D471" wp14:anchorId="7DBE463B">
+          <wp:inline wp14:editId="3AD314EC" wp14:anchorId="7DBE463B">
             <wp:extent cx="4810124" cy="3514725"/>
             <wp:effectExtent l="0" t="0" r="0" b="0"/>
             <wp:docPr id="385849320" name="" title=""/>
@@ -7632,7 +7684,7 @@
                     <pic:cNvPicPr/>
                   </pic:nvPicPr>
                   <pic:blipFill>
-                    <a:blip r:embed="R9280866f06644d6b">
+                    <a:blip r:embed="Reb4ad73d0c654a8c">
                       <a:extLst xmlns:a="http://schemas.openxmlformats.org/drawingml/2006/main">
                         <a:ext xmlns:a="http://schemas.openxmlformats.org/drawingml/2006/main" uri="{28A0092B-C50C-407E-A947-70E740481C1C}">
                           <a14:useLocalDpi xmlns:a14="http://schemas.microsoft.com/office/drawing/2010/main" val="0"/>
@@ -7682,7 +7734,7 @@
       </w:pPr>
       <w:r>
         <w:drawing>
-          <wp:inline wp14:editId="47DB9533" wp14:anchorId="3FBC7370">
+          <wp:inline wp14:editId="43654C39" wp14:anchorId="3FBC7370">
             <wp:extent cx="5943600" cy="1150188"/>
             <wp:effectExtent l="0" t="0" r="0" b="0"/>
             <wp:docPr id="2045160039" name="" title=""/>
@@ -7697,7 +7749,7 @@
                     <pic:cNvPicPr/>
                   </pic:nvPicPr>
                   <pic:blipFill>
-                    <a:blip r:embed="Rdc6182b30ef942ff">
+                    <a:blip r:embed="Rbf329cb9d46d464e">
                       <a:extLst xmlns:a="http://schemas.openxmlformats.org/drawingml/2006/main">
                         <a:ext xmlns:a="http://schemas.openxmlformats.org/drawingml/2006/main" uri="{28A0092B-C50C-407E-A947-70E740481C1C}">
                           <a14:useLocalDpi xmlns:a14="http://schemas.microsoft.com/office/drawing/2010/main" val="0"/>
@@ -7783,7 +7835,7 @@
       </w:pPr>
       <w:r>
         <w:drawing>
-          <wp:inline wp14:editId="6C6FF500" wp14:anchorId="4AF20EFE">
+          <wp:inline wp14:editId="355B6938" wp14:anchorId="4AF20EFE">
             <wp:extent cx="5486400" cy="3045868"/>
             <wp:effectExtent l="0" t="0" r="0" b="0"/>
             <wp:docPr id="627647362" name="" title=""/>
@@ -7798,7 +7850,7 @@
                     <pic:cNvPicPr/>
                   </pic:nvPicPr>
                   <pic:blipFill>
-                    <a:blip r:embed="R4a8ebd84552d4615">
+                    <a:blip r:embed="Rbb4d383357bf454b">
                       <a:extLst xmlns:a="http://schemas.openxmlformats.org/drawingml/2006/main">
                         <a:ext xmlns:a="http://schemas.openxmlformats.org/drawingml/2006/main" uri="{28A0092B-C50C-407E-A947-70E740481C1C}">
                           <a14:useLocalDpi xmlns:a14="http://schemas.microsoft.com/office/drawing/2010/main" val="0"/>
@@ -7858,7 +7910,7 @@
       </w:pPr>
       <w:r>
         <w:drawing>
-          <wp:inline wp14:editId="52A71F36" wp14:anchorId="207D1057">
+          <wp:inline wp14:editId="481FCB25" wp14:anchorId="207D1057">
             <wp:extent cx="5943600" cy="647700"/>
             <wp:effectExtent l="0" t="0" r="0" b="0"/>
             <wp:docPr id="2101463177" name="" title=""/>
@@ -7873,7 +7925,7 @@
                     <pic:cNvPicPr/>
                   </pic:nvPicPr>
                   <pic:blipFill>
-                    <a:blip r:embed="Rddc117f6b1a14efc">
+                    <a:blip r:embed="Rc7f899f794954a21">
                       <a:extLst xmlns:a="http://schemas.openxmlformats.org/drawingml/2006/main">
                         <a:ext xmlns:a="http://schemas.openxmlformats.org/drawingml/2006/main" uri="{28A0092B-C50C-407E-A947-70E740481C1C}">
                           <a14:useLocalDpi xmlns:a14="http://schemas.microsoft.com/office/drawing/2010/main" val="0"/>
@@ -7901,7 +7953,7 @@
       </w:r>
       <w:r>
         <w:drawing>
-          <wp:inline wp14:editId="62B155B0" wp14:anchorId="25028CA8">
+          <wp:inline wp14:editId="258D8CF9" wp14:anchorId="25028CA8">
             <wp:extent cx="5943600" cy="1028700"/>
             <wp:effectExtent l="0" t="0" r="0" b="0"/>
             <wp:docPr id="774965166" name="" title=""/>
@@ -7916,7 +7968,7 @@
                     <pic:cNvPicPr/>
                   </pic:nvPicPr>
                   <pic:blipFill>
-                    <a:blip r:embed="Rd69e6e1892824eed">
+                    <a:blip r:embed="R55c8cdc511624055">
                       <a:extLst xmlns:a="http://schemas.openxmlformats.org/drawingml/2006/main">
                         <a:ext xmlns:a="http://schemas.openxmlformats.org/drawingml/2006/main" uri="{28A0092B-C50C-407E-A947-70E740481C1C}">
                           <a14:useLocalDpi xmlns:a14="http://schemas.microsoft.com/office/drawing/2010/main" val="0"/>
@@ -7953,7 +8005,7 @@
       </w:pPr>
       <w:r>
         <w:rPr/>
-        <w:t>The last resource you need is a Service Bus</w:t>
+        <w:t>The next resource you need is a Service Bus</w:t>
       </w:r>
     </w:p>
     <w:p>
@@ -7966,7 +8018,7 @@
       </w:pPr>
       <w:r>
         <w:drawing>
-          <wp:inline wp14:editId="5BA9A25C" wp14:anchorId="30832779">
+          <wp:inline wp14:editId="05A6067C" wp14:anchorId="30832779">
             <wp:extent cx="2600325" cy="2209800"/>
             <wp:effectExtent l="0" t="0" r="0" b="0"/>
             <wp:docPr id="1891842203" name="" title=""/>
@@ -7981,7 +8033,7 @@
                     <pic:cNvPicPr/>
                   </pic:nvPicPr>
                   <pic:blipFill>
-                    <a:blip r:embed="R4d3175207fb44ed6">
+                    <a:blip r:embed="R311c6c3978674897">
                       <a:extLst xmlns:a="http://schemas.openxmlformats.org/drawingml/2006/main">
                         <a:ext xmlns:a="http://schemas.openxmlformats.org/drawingml/2006/main" uri="{28A0092B-C50C-407E-A947-70E740481C1C}">
                           <a14:useLocalDpi xmlns:a14="http://schemas.microsoft.com/office/drawing/2010/main" val="0"/>
@@ -8040,7 +8092,7 @@
       </w:pPr>
       <w:r>
         <w:drawing>
-          <wp:inline wp14:editId="664B63EB" wp14:anchorId="51F9DC4C">
+          <wp:inline wp14:editId="49226035" wp14:anchorId="51F9DC4C">
             <wp:extent cx="949808" cy="609600"/>
             <wp:effectExtent l="0" t="0" r="0" b="0"/>
             <wp:docPr id="672104787" name="" title=""/>
@@ -8055,7 +8107,7 @@
                     <pic:cNvPicPr/>
                   </pic:nvPicPr>
                   <pic:blipFill>
-                    <a:blip r:embed="R066b11bdb8d74a1b">
+                    <a:blip r:embed="R4a704326d61546e4">
                       <a:extLst xmlns:a="http://schemas.openxmlformats.org/drawingml/2006/main">
                         <a:ext xmlns:a="http://schemas.openxmlformats.org/drawingml/2006/main" uri="{28A0092B-C50C-407E-A947-70E740481C1C}">
                           <a14:useLocalDpi xmlns:a14="http://schemas.microsoft.com/office/drawing/2010/main" val="0"/>
@@ -8083,7 +8135,7 @@
       </w:r>
       <w:r>
         <w:drawing>
-          <wp:inline wp14:editId="3F009ECB" wp14:anchorId="7EE4FA36">
+          <wp:inline wp14:editId="60D735AC" wp14:anchorId="7EE4FA36">
             <wp:extent cx="781050" cy="581025"/>
             <wp:effectExtent l="0" t="0" r="0" b="0"/>
             <wp:docPr id="1766847852" name="" title=""/>
@@ -8098,7 +8150,7 @@
                     <pic:cNvPicPr/>
                   </pic:nvPicPr>
                   <pic:blipFill>
-                    <a:blip r:embed="R4112d0cfb16649e9">
+                    <a:blip r:embed="Reeb9234ab261420d">
                       <a:extLst xmlns:a="http://schemas.openxmlformats.org/drawingml/2006/main">
                         <a:ext xmlns:a="http://schemas.openxmlformats.org/drawingml/2006/main" uri="{28A0092B-C50C-407E-A947-70E740481C1C}">
                           <a14:useLocalDpi xmlns:a14="http://schemas.microsoft.com/office/drawing/2010/main" val="0"/>
@@ -8148,7 +8200,7 @@
       </w:pPr>
       <w:r>
         <w:drawing>
-          <wp:inline wp14:editId="5E731ED6" wp14:anchorId="3E196C57">
+          <wp:inline wp14:editId="4428F449" wp14:anchorId="3E196C57">
             <wp:extent cx="958273" cy="419100"/>
             <wp:effectExtent l="0" t="0" r="0" b="0"/>
             <wp:docPr id="1439567905" name="" title=""/>
@@ -8163,7 +8215,7 @@
                     <pic:cNvPicPr/>
                   </pic:nvPicPr>
                   <pic:blipFill>
-                    <a:blip r:embed="R230aff56cec34eb9">
+                    <a:blip r:embed="R442dbcf6b8534e25">
                       <a:extLst xmlns:a="http://schemas.openxmlformats.org/drawingml/2006/main">
                         <a:ext xmlns:a="http://schemas.openxmlformats.org/drawingml/2006/main" uri="{28A0092B-C50C-407E-A947-70E740481C1C}">
                           <a14:useLocalDpi xmlns:a14="http://schemas.microsoft.com/office/drawing/2010/main" val="0"/>
@@ -8191,7 +8243,7 @@
       </w:r>
       <w:r>
         <w:drawing>
-          <wp:inline wp14:editId="4756B0B7" wp14:anchorId="2B27E535">
+          <wp:inline wp14:editId="2912491F" wp14:anchorId="2B27E535">
             <wp:extent cx="1057275" cy="533400"/>
             <wp:effectExtent l="0" t="0" r="0" b="0"/>
             <wp:docPr id="925925732" name="" title=""/>
@@ -8206,7 +8258,7 @@
                     <pic:cNvPicPr/>
                   </pic:nvPicPr>
                   <pic:blipFill>
-                    <a:blip r:embed="R1ac9e76087d542bc">
+                    <a:blip r:embed="Raca6094b01d34734">
                       <a:extLst xmlns:a="http://schemas.openxmlformats.org/drawingml/2006/main">
                         <a:ext xmlns:a="http://schemas.openxmlformats.org/drawingml/2006/main" uri="{28A0092B-C50C-407E-A947-70E740481C1C}">
                           <a14:useLocalDpi xmlns:a14="http://schemas.microsoft.com/office/drawing/2010/main" val="0"/>
@@ -8256,7 +8308,7 @@
       </w:pPr>
       <w:r>
         <w:drawing>
-          <wp:inline wp14:editId="6ABEAECD" wp14:anchorId="2034AAF2">
+          <wp:inline wp14:editId="1957A65A" wp14:anchorId="2034AAF2">
             <wp:extent cx="1628775" cy="4857750"/>
             <wp:effectExtent l="0" t="0" r="0" b="0"/>
             <wp:docPr id="1486883251" name="" title=""/>
@@ -8271,7 +8323,7 @@
                     <pic:cNvPicPr/>
                   </pic:nvPicPr>
                   <pic:blipFill>
-                    <a:blip r:embed="R411d8734b7074467">
+                    <a:blip r:embed="Rdb53969b87534cb9">
                       <a:extLst xmlns:a="http://schemas.openxmlformats.org/drawingml/2006/main">
                         <a:ext xmlns:a="http://schemas.openxmlformats.org/drawingml/2006/main" uri="{28A0092B-C50C-407E-A947-70E740481C1C}">
                           <a14:useLocalDpi xmlns:a14="http://schemas.microsoft.com/office/drawing/2010/main" val="0"/>
@@ -8339,7 +8391,7 @@
       </w:pPr>
       <w:r>
         <w:drawing>
-          <wp:inline wp14:editId="180F1B5F" wp14:anchorId="6D81DFB8">
+          <wp:inline wp14:editId="36F5526D" wp14:anchorId="6D81DFB8">
             <wp:extent cx="4010026" cy="1452485"/>
             <wp:effectExtent l="0" t="0" r="0" b="0"/>
             <wp:docPr id="834855851" name="" title=""/>
@@ -8354,7 +8406,7 @@
                     <pic:cNvPicPr/>
                   </pic:nvPicPr>
                   <pic:blipFill>
-                    <a:blip r:embed="Ra2f62f0777cf4228">
+                    <a:blip r:embed="R04ca61c7e8904fa9">
                       <a:extLst xmlns:a="http://schemas.openxmlformats.org/drawingml/2006/main">
                         <a:ext xmlns:a="http://schemas.openxmlformats.org/drawingml/2006/main" uri="{28A0092B-C50C-407E-A947-70E740481C1C}">
                           <a14:useLocalDpi xmlns:a14="http://schemas.microsoft.com/office/drawing/2010/main" val="0"/>
@@ -8404,7 +8456,7 @@
       </w:pPr>
       <w:r>
         <w:drawing>
-          <wp:inline wp14:editId="331A41D7" wp14:anchorId="08927C7B">
+          <wp:inline wp14:editId="7EFAE13E" wp14:anchorId="08927C7B">
             <wp:extent cx="1781175" cy="1647825"/>
             <wp:effectExtent l="0" t="0" r="0" b="0"/>
             <wp:docPr id="1032167020" name="" title=""/>
@@ -8419,7 +8471,7 @@
                     <pic:cNvPicPr/>
                   </pic:nvPicPr>
                   <pic:blipFill>
-                    <a:blip r:embed="R5d34d5c9039647a7">
+                    <a:blip r:embed="Rd2c0540631c44f9e">
                       <a:extLst xmlns:a="http://schemas.openxmlformats.org/drawingml/2006/main">
                         <a:ext xmlns:a="http://schemas.openxmlformats.org/drawingml/2006/main" uri="{28A0092B-C50C-407E-A947-70E740481C1C}">
                           <a14:useLocalDpi xmlns:a14="http://schemas.microsoft.com/office/drawing/2010/main" val="0"/>
@@ -8479,7 +8531,7 @@
       </w:pPr>
       <w:r>
         <w:drawing>
-          <wp:inline wp14:editId="21FDDBED" wp14:anchorId="22C7B2D6">
+          <wp:inline wp14:editId="44BC569D" wp14:anchorId="22C7B2D6">
             <wp:extent cx="5943600" cy="1381125"/>
             <wp:effectExtent l="0" t="0" r="0" b="0"/>
             <wp:docPr id="1405475573" name="" title=""/>
@@ -8494,7 +8546,7 @@
                     <pic:cNvPicPr/>
                   </pic:nvPicPr>
                   <pic:blipFill>
-                    <a:blip r:embed="Rc8281b202f0245bc">
+                    <a:blip r:embed="Rc235bb7d36b947e6">
                       <a:extLst xmlns:a="http://schemas.openxmlformats.org/drawingml/2006/main">
                         <a:ext xmlns:a="http://schemas.openxmlformats.org/drawingml/2006/main" uri="{28A0092B-C50C-407E-A947-70E740481C1C}">
                           <a14:useLocalDpi xmlns:a14="http://schemas.microsoft.com/office/drawing/2010/main" val="0"/>
@@ -8538,6 +8590,348 @@
         <w:ind w:left="0" w:right="0"/>
         <w:jc w:val="left"/>
       </w:pPr>
+    </w:p>
+    <w:p>
+      <w:pPr>
+        <w:pStyle w:val="Normal"/>
+        <w:bidi w:val="0"/>
+        <w:spacing w:before="0" w:beforeAutospacing="off" w:after="160" w:afterAutospacing="off" w:line="259" w:lineRule="auto"/>
+        <w:ind w:left="0" w:right="0"/>
+        <w:jc w:val="left"/>
+      </w:pPr>
+    </w:p>
+    <w:p>
+      <w:pPr>
+        <w:pStyle w:val="Normal"/>
+        <w:bidi w:val="0"/>
+        <w:spacing w:before="0" w:beforeAutospacing="off" w:after="160" w:afterAutospacing="off" w:line="259" w:lineRule="auto"/>
+        <w:ind w:left="0" w:right="0"/>
+        <w:jc w:val="left"/>
+      </w:pPr>
+    </w:p>
+    <w:p>
+      <w:pPr>
+        <w:pStyle w:val="Normal"/>
+        <w:bidi w:val="0"/>
+        <w:spacing w:before="0" w:beforeAutospacing="off" w:after="160" w:afterAutospacing="off" w:line="259" w:lineRule="auto"/>
+        <w:ind w:left="0" w:right="0"/>
+        <w:jc w:val="left"/>
+      </w:pPr>
+      <w:r>
+        <w:rPr/>
+        <w:t>The final resource you’ll need is the Redis Cache</w:t>
+      </w:r>
+    </w:p>
+    <w:p>
+      <w:pPr>
+        <w:pStyle w:val="Normal"/>
+        <w:bidi w:val="0"/>
+        <w:spacing w:before="0" w:beforeAutospacing="off" w:after="160" w:afterAutospacing="off" w:line="259" w:lineRule="auto"/>
+        <w:ind w:left="0" w:right="0"/>
+        <w:jc w:val="left"/>
+      </w:pPr>
+      <w:r>
+        <w:rPr/>
+        <w:t>Go to your resource group and add a new resource of type “Azure Cache for Redis”</w:t>
+      </w:r>
+    </w:p>
+    <w:p>
+      <w:pPr>
+        <w:pStyle w:val="Normal"/>
+        <w:bidi w:val="0"/>
+        <w:spacing w:before="0" w:beforeAutospacing="off" w:after="160" w:afterAutospacing="off" w:line="259" w:lineRule="auto"/>
+        <w:ind w:left="0" w:right="0"/>
+        <w:jc w:val="left"/>
+      </w:pPr>
+      <w:r>
+        <w:drawing>
+          <wp:inline wp14:editId="34E308F7" wp14:anchorId="680D6AD7">
+            <wp:extent cx="2562225" cy="919238"/>
+            <wp:effectExtent l="0" t="0" r="0" b="0"/>
+            <wp:docPr id="1735280074" name="" title=""/>
+            <wp:cNvGraphicFramePr>
+              <a:graphicFrameLocks noChangeAspect="1"/>
+            </wp:cNvGraphicFramePr>
+            <a:graphic>
+              <a:graphicData uri="http://schemas.openxmlformats.org/drawingml/2006/picture">
+                <pic:pic>
+                  <pic:nvPicPr>
+                    <pic:cNvPr id="0" name=""/>
+                    <pic:cNvPicPr/>
+                  </pic:nvPicPr>
+                  <pic:blipFill>
+                    <a:blip r:embed="Rf6d953b9a9cb46d9">
+                      <a:extLst>
+                        <a:ext xmlns:a="http://schemas.openxmlformats.org/drawingml/2006/main" uri="{28A0092B-C50C-407E-A947-70E740481C1C}">
+                          <a14:useLocalDpi val="0"/>
+                        </a:ext>
+                      </a:extLst>
+                    </a:blip>
+                    <a:stretch>
+                      <a:fillRect/>
+                    </a:stretch>
+                  </pic:blipFill>
+                  <pic:spPr>
+                    <a:xfrm>
+                      <a:off x="0" y="0"/>
+                      <a:ext cx="2562225" cy="919238"/>
+                    </a:xfrm>
+                    <a:prstGeom prst="rect">
+                      <a:avLst/>
+                    </a:prstGeom>
+                  </pic:spPr>
+                </pic:pic>
+              </a:graphicData>
+            </a:graphic>
+          </wp:inline>
+        </w:drawing>
+      </w:r>
+    </w:p>
+    <w:p>
+      <w:pPr>
+        <w:pStyle w:val="Normal"/>
+        <w:bidi w:val="0"/>
+        <w:spacing w:before="0" w:beforeAutospacing="off" w:after="160" w:afterAutospacing="off" w:line="259" w:lineRule="auto"/>
+        <w:ind w:left="0" w:right="0"/>
+        <w:jc w:val="left"/>
+      </w:pPr>
+      <w:r>
+        <w:rPr/>
+        <w:t>This one is pretty easy. Simply select your resource group and type in the DNS name you want to use to access the cache. To keep naming consistent, I suggest you use (</w:t>
+      </w:r>
+      <w:proofErr w:type="spellStart"/>
+      <w:r>
+        <w:rPr/>
+        <w:t>rc</w:t>
+      </w:r>
+      <w:proofErr w:type="spellEnd"/>
+      <w:r>
+        <w:rPr/>
+        <w:t xml:space="preserve"> = Redis Cache):</w:t>
+      </w:r>
+    </w:p>
+    <w:p>
+      <w:pPr>
+        <w:pStyle w:val="Normal"/>
+        <w:bidi w:val="0"/>
+        <w:spacing w:before="0" w:beforeAutospacing="off" w:after="160" w:afterAutospacing="off" w:line="259" w:lineRule="auto"/>
+        <w:ind w:left="0" w:right="0" w:firstLine="720"/>
+        <w:jc w:val="left"/>
+        <w:rPr>
+          <w:b w:val="1"/>
+          <w:bCs w:val="1"/>
+        </w:rPr>
+      </w:pPr>
+      <w:r>
+        <w:rPr>
+          <w:b w:val="1"/>
+          <w:bCs w:val="1"/>
+        </w:rPr>
+        <w:t>bgrs-reference-app-rc</w:t>
+      </w:r>
+    </w:p>
+    <w:p>
+      <w:pPr>
+        <w:pStyle w:val="Normal"/>
+        <w:bidi w:val="0"/>
+        <w:spacing w:before="0" w:beforeAutospacing="off" w:after="160" w:afterAutospacing="off" w:line="259" w:lineRule="auto"/>
+        <w:ind w:left="0" w:right="0"/>
+        <w:jc w:val="left"/>
+      </w:pPr>
+    </w:p>
+    <w:p>
+      <w:pPr>
+        <w:pStyle w:val="Normal"/>
+        <w:bidi w:val="0"/>
+        <w:spacing w:before="0" w:beforeAutospacing="off" w:after="160" w:afterAutospacing="off" w:line="259" w:lineRule="auto"/>
+        <w:ind w:left="0" w:right="0"/>
+        <w:jc w:val="left"/>
+      </w:pPr>
+      <w:r>
+        <w:drawing>
+          <wp:inline wp14:editId="7C43FE08" wp14:anchorId="51FF6F8E">
+            <wp:extent cx="5943600" cy="2876550"/>
+            <wp:effectExtent l="0" t="0" r="0" b="0"/>
+            <wp:docPr id="805262233" name="" title=""/>
+            <wp:cNvGraphicFramePr>
+              <a:graphicFrameLocks noChangeAspect="1"/>
+            </wp:cNvGraphicFramePr>
+            <a:graphic>
+              <a:graphicData uri="http://schemas.openxmlformats.org/drawingml/2006/picture">
+                <pic:pic>
+                  <pic:nvPicPr>
+                    <pic:cNvPr id="0" name=""/>
+                    <pic:cNvPicPr/>
+                  </pic:nvPicPr>
+                  <pic:blipFill>
+                    <a:blip r:embed="R5b233fbfbcb24992">
+                      <a:extLst>
+                        <a:ext xmlns:a="http://schemas.openxmlformats.org/drawingml/2006/main" uri="{28A0092B-C50C-407E-A947-70E740481C1C}">
+                          <a14:useLocalDpi val="0"/>
+                        </a:ext>
+                      </a:extLst>
+                    </a:blip>
+                    <a:stretch>
+                      <a:fillRect/>
+                    </a:stretch>
+                  </pic:blipFill>
+                  <pic:spPr>
+                    <a:xfrm>
+                      <a:off x="0" y="0"/>
+                      <a:ext cx="5943600" cy="2876550"/>
+                    </a:xfrm>
+                    <a:prstGeom prst="rect">
+                      <a:avLst/>
+                    </a:prstGeom>
+                  </pic:spPr>
+                </pic:pic>
+              </a:graphicData>
+            </a:graphic>
+          </wp:inline>
+        </w:drawing>
+      </w:r>
+    </w:p>
+    <w:p>
+      <w:pPr>
+        <w:pStyle w:val="Normal"/>
+        <w:bidi w:val="0"/>
+        <w:spacing w:before="0" w:beforeAutospacing="off" w:after="160" w:afterAutospacing="off" w:line="259" w:lineRule="auto"/>
+        <w:ind w:left="0" w:right="0"/>
+        <w:jc w:val="left"/>
+      </w:pPr>
+      <w:r>
+        <w:rPr/>
+        <w:t>After a minute or so the cache will be provisioned. You now have to get its connection string so that your application can connect to the cache. Click on the name of the cache you’ve just and select Settings/Access Keys to get the connection string:</w:t>
+      </w:r>
+    </w:p>
+    <w:p>
+      <w:pPr>
+        <w:pStyle w:val="Normal"/>
+        <w:bidi w:val="0"/>
+        <w:spacing w:before="0" w:beforeAutospacing="off" w:after="160" w:afterAutospacing="off" w:line="259" w:lineRule="auto"/>
+        <w:ind w:left="0" w:right="0"/>
+        <w:jc w:val="left"/>
+      </w:pPr>
+      <w:r>
+        <w:drawing>
+          <wp:inline wp14:editId="4D3DA786" wp14:anchorId="1C33B22F">
+            <wp:extent cx="4667248" cy="4229100"/>
+            <wp:effectExtent l="0" t="0" r="0" b="0"/>
+            <wp:docPr id="465762073" name="" title=""/>
+            <wp:cNvGraphicFramePr>
+              <a:graphicFrameLocks noChangeAspect="1"/>
+            </wp:cNvGraphicFramePr>
+            <a:graphic>
+              <a:graphicData uri="http://schemas.openxmlformats.org/drawingml/2006/picture">
+                <pic:pic>
+                  <pic:nvPicPr>
+                    <pic:cNvPr id="0" name=""/>
+                    <pic:cNvPicPr/>
+                  </pic:nvPicPr>
+                  <pic:blipFill>
+                    <a:blip r:embed="R7a219de6bfb34850">
+                      <a:extLst>
+                        <a:ext xmlns:a="http://schemas.openxmlformats.org/drawingml/2006/main" uri="{28A0092B-C50C-407E-A947-70E740481C1C}">
+                          <a14:useLocalDpi val="0"/>
+                        </a:ext>
+                      </a:extLst>
+                    </a:blip>
+                    <a:stretch>
+                      <a:fillRect/>
+                    </a:stretch>
+                  </pic:blipFill>
+                  <pic:spPr>
+                    <a:xfrm>
+                      <a:off x="0" y="0"/>
+                      <a:ext cx="4667248" cy="4229100"/>
+                    </a:xfrm>
+                    <a:prstGeom prst="rect">
+                      <a:avLst/>
+                    </a:prstGeom>
+                  </pic:spPr>
+                </pic:pic>
+              </a:graphicData>
+            </a:graphic>
+          </wp:inline>
+        </w:drawing>
+      </w:r>
+    </w:p>
+    <w:p>
+      <w:pPr>
+        <w:pStyle w:val="Normal"/>
+        <w:bidi w:val="0"/>
+        <w:spacing w:before="0" w:beforeAutospacing="off" w:after="160" w:afterAutospacing="off" w:line="259" w:lineRule="auto"/>
+        <w:ind w:left="0" w:right="0"/>
+        <w:jc w:val="left"/>
+      </w:pPr>
+    </w:p>
+    <w:p>
+      <w:pPr>
+        <w:pStyle w:val="Normal"/>
+        <w:bidi w:val="0"/>
+        <w:spacing w:before="0" w:beforeAutospacing="off" w:after="160" w:afterAutospacing="off" w:line="259" w:lineRule="auto"/>
+        <w:ind w:left="0" w:right="0"/>
+        <w:jc w:val="left"/>
+      </w:pPr>
+    </w:p>
+    <w:p>
+      <w:pPr>
+        <w:pStyle w:val="Normal"/>
+        <w:bidi w:val="0"/>
+        <w:spacing w:before="0" w:beforeAutospacing="off" w:after="160" w:afterAutospacing="off" w:line="259" w:lineRule="auto"/>
+        <w:ind w:left="0" w:right="0"/>
+        <w:jc w:val="left"/>
+      </w:pPr>
+    </w:p>
+    <w:p>
+      <w:pPr>
+        <w:pStyle w:val="Normal"/>
+        <w:bidi w:val="0"/>
+        <w:spacing w:before="0" w:beforeAutospacing="off" w:after="160" w:afterAutospacing="off" w:line="259" w:lineRule="auto"/>
+        <w:ind w:left="0" w:right="0"/>
+        <w:jc w:val="left"/>
+      </w:pPr>
+    </w:p>
+    <w:p>
+      <w:pPr>
+        <w:pStyle w:val="Normal"/>
+        <w:bidi w:val="0"/>
+        <w:spacing w:before="0" w:beforeAutospacing="off" w:after="160" w:afterAutospacing="off" w:line="259" w:lineRule="auto"/>
+        <w:ind w:left="0" w:right="0"/>
+        <w:jc w:val="left"/>
+      </w:pPr>
+    </w:p>
+    <w:p>
+      <w:pPr>
+        <w:pStyle w:val="Normal"/>
+        <w:bidi w:val="0"/>
+        <w:spacing w:before="0" w:beforeAutospacing="off" w:after="160" w:afterAutospacing="off" w:line="259" w:lineRule="auto"/>
+        <w:ind w:left="0" w:right="0"/>
+        <w:jc w:val="left"/>
+      </w:pPr>
+    </w:p>
+    <w:p>
+      <w:pPr>
+        <w:pStyle w:val="Normal"/>
+        <w:bidi w:val="0"/>
+        <w:spacing w:before="0" w:beforeAutospacing="off" w:after="160" w:afterAutospacing="off" w:line="259" w:lineRule="auto"/>
+        <w:ind w:left="0" w:right="0"/>
+        <w:jc w:val="left"/>
+      </w:pPr>
+    </w:p>
+    <w:p>
+      <w:r>
+        <w:br w:type="page"/>
+      </w:r>
+    </w:p>
+    <w:p>
+      <w:pPr>
+        <w:pStyle w:val="Normal"/>
+        <w:bidi w:val="0"/>
+        <w:spacing w:before="0" w:beforeAutospacing="off" w:after="160" w:afterAutospacing="off" w:line="259" w:lineRule="auto"/>
+        <w:ind w:left="0" w:right="0"/>
+        <w:jc w:val="left"/>
+      </w:pPr>
       <w:r>
         <w:rPr/>
         <w:t xml:space="preserve">The first thing the application needs to do is authenticate with Azure </w:t>
@@ -9169,7 +9563,7 @@
       </w:pPr>
       <w:r>
         <w:drawing>
-          <wp:inline wp14:editId="7A3012FD" wp14:anchorId="43E03AD4">
+          <wp:inline wp14:editId="72694BC9" wp14:anchorId="43E03AD4">
             <wp:extent cx="5943600" cy="5351407"/>
             <wp:effectExtent l="0" t="0" r="0" b="0"/>
             <wp:docPr id="1119778887" name="" title=""/>
@@ -9184,7 +9578,7 @@
                     <pic:cNvPicPr/>
                   </pic:nvPicPr>
                   <pic:blipFill>
-                    <a:blip r:embed="Rb776b21d689848fb">
+                    <a:blip r:embed="Ra8ac9c1331114688">
                       <a:extLst xmlns:a="http://schemas.openxmlformats.org/drawingml/2006/main">
                         <a:ext xmlns:a="http://schemas.openxmlformats.org/drawingml/2006/main" uri="{28A0092B-C50C-407E-A947-70E740481C1C}">
                           <a14:useLocalDpi xmlns:a14="http://schemas.microsoft.com/office/drawing/2010/main" val="0"/>
@@ -9234,7 +9628,7 @@
       </w:pPr>
       <w:r>
         <w:drawing>
-          <wp:inline wp14:editId="0DCD3280" wp14:anchorId="4A6AB007">
+          <wp:inline wp14:editId="7685A3B6" wp14:anchorId="4A6AB007">
             <wp:extent cx="5943600" cy="1362075"/>
             <wp:effectExtent l="0" t="0" r="0" b="0"/>
             <wp:docPr id="1461713199" name="" title=""/>
@@ -9249,7 +9643,7 @@
                     <pic:cNvPicPr/>
                   </pic:nvPicPr>
                   <pic:blipFill>
-                    <a:blip r:embed="R10d6dd19b8044e73">
+                    <a:blip r:embed="R498b6c08df064644">
                       <a:extLst xmlns:a="http://schemas.openxmlformats.org/drawingml/2006/main">
                         <a:ext xmlns:a="http://schemas.openxmlformats.org/drawingml/2006/main" uri="{28A0092B-C50C-407E-A947-70E740481C1C}">
                           <a14:useLocalDpi xmlns:a14="http://schemas.microsoft.com/office/drawing/2010/main" val="0"/>
@@ -9338,7 +9732,7 @@
       </w:pPr>
       <w:r>
         <w:drawing>
-          <wp:inline wp14:editId="50387CD0" wp14:anchorId="020DC1C8">
+          <wp:inline wp14:editId="2F2CBF41" wp14:anchorId="020DC1C8">
             <wp:extent cx="6581774" cy="1504950"/>
             <wp:effectExtent l="0" t="0" r="0" b="0"/>
             <wp:docPr id="982073048" name="" title=""/>
@@ -9353,7 +9747,7 @@
                     <pic:cNvPicPr/>
                   </pic:nvPicPr>
                   <pic:blipFill>
-                    <a:blip r:embed="R3cf7b78c2a504b34">
+                    <a:blip r:embed="R4e099d2df88d42c1">
                       <a:extLst xmlns:a="http://schemas.openxmlformats.org/drawingml/2006/main">
                         <a:ext xmlns:a="http://schemas.openxmlformats.org/drawingml/2006/main" uri="{28A0092B-C50C-407E-A947-70E740481C1C}">
                           <a14:useLocalDpi xmlns:a14="http://schemas.microsoft.com/office/drawing/2010/main" val="0"/>
@@ -9403,7 +9797,7 @@
       </w:pPr>
       <w:r>
         <w:drawing>
-          <wp:inline wp14:editId="47E5F943" wp14:anchorId="3BB26F5E">
+          <wp:inline wp14:editId="2FAF8451" wp14:anchorId="3BB26F5E">
             <wp:extent cx="4572000" cy="2952750"/>
             <wp:effectExtent l="0" t="0" r="0" b="0"/>
             <wp:docPr id="561839370" name="" title=""/>
@@ -9418,7 +9812,7 @@
                     <pic:cNvPicPr/>
                   </pic:nvPicPr>
                   <pic:blipFill>
-                    <a:blip r:embed="Rc991cf56dbc24b98">
+                    <a:blip r:embed="R3bc3dc24c54c46c4">
                       <a:extLst xmlns:a="http://schemas.openxmlformats.org/drawingml/2006/main">
                         <a:ext xmlns:a="http://schemas.openxmlformats.org/drawingml/2006/main" uri="{28A0092B-C50C-407E-A947-70E740481C1C}">
                           <a14:useLocalDpi xmlns:a14="http://schemas.microsoft.com/office/drawing/2010/main" val="0"/>
@@ -9468,7 +9862,7 @@
       </w:pPr>
       <w:r>
         <w:drawing>
-          <wp:inline wp14:editId="6259D736" wp14:anchorId="2518750F">
+          <wp:inline wp14:editId="6F3C4D6F" wp14:anchorId="2518750F">
             <wp:extent cx="5943600" cy="1743075"/>
             <wp:effectExtent l="0" t="0" r="0" b="0"/>
             <wp:docPr id="1662556951" name="" title=""/>
@@ -9483,7 +9877,7 @@
                     <pic:cNvPicPr/>
                   </pic:nvPicPr>
                   <pic:blipFill>
-                    <a:blip r:embed="R207477e1aeca4905">
+                    <a:blip r:embed="R80df3648800440de">
                       <a:extLst xmlns:a="http://schemas.openxmlformats.org/drawingml/2006/main">
                         <a:ext xmlns:a="http://schemas.openxmlformats.org/drawingml/2006/main" uri="{28A0092B-C50C-407E-A947-70E740481C1C}">
                           <a14:useLocalDpi xmlns:a14="http://schemas.microsoft.com/office/drawing/2010/main" val="0"/>

--- a/ReferenceApplicationSetup.docx
+++ b/ReferenceApplicationSetup.docx
@@ -141,7 +141,7 @@
       </w:pPr>
       <w:r>
         <w:drawing>
-          <wp:inline wp14:editId="29D468CC" wp14:anchorId="0EF154C9">
+          <wp:inline wp14:editId="161C7FB4" wp14:anchorId="0EF154C9">
             <wp:extent cx="6134102" cy="690364"/>
             <wp:effectExtent l="0" t="0" r="0" b="0"/>
             <wp:docPr id="626225878" name="" title=""/>
@@ -156,7 +156,7 @@
                     <pic:cNvPicPr/>
                   </pic:nvPicPr>
                   <pic:blipFill>
-                    <a:blip r:embed="Re925b10f0c1b44db">
+                    <a:blip r:embed="R12b3514fd36d4183">
                       <a:extLst xmlns:a="http://schemas.openxmlformats.org/drawingml/2006/main">
                         <a:ext xmlns:a="http://schemas.openxmlformats.org/drawingml/2006/main" uri="{28A0092B-C50C-407E-A947-70E740481C1C}">
                           <a14:useLocalDpi xmlns:a14="http://schemas.microsoft.com/office/drawing/2010/main" val="0"/>
@@ -206,7 +206,7 @@
       </w:pPr>
       <w:r>
         <w:drawing>
-          <wp:inline wp14:editId="55264D90" wp14:anchorId="5CFA404F">
+          <wp:inline wp14:editId="005DD282" wp14:anchorId="5CFA404F">
             <wp:extent cx="1914525" cy="428625"/>
             <wp:effectExtent l="0" t="0" r="0" b="0"/>
             <wp:docPr id="1923306324" name="" title=""/>
@@ -221,7 +221,7 @@
                     <pic:cNvPicPr/>
                   </pic:nvPicPr>
                   <pic:blipFill>
-                    <a:blip r:embed="R574c708e907e47c4">
+                    <a:blip r:embed="R822ebc0e1a1a4327">
                       <a:extLst xmlns:a="http://schemas.openxmlformats.org/drawingml/2006/main">
                         <a:ext xmlns:a="http://schemas.openxmlformats.org/drawingml/2006/main" uri="{28A0092B-C50C-407E-A947-70E740481C1C}">
                           <a14:useLocalDpi xmlns:a14="http://schemas.microsoft.com/office/drawing/2010/main" val="0"/>
@@ -271,7 +271,7 @@
       </w:pPr>
       <w:r>
         <w:drawing>
-          <wp:inline wp14:editId="19DE3AD3" wp14:anchorId="2F2E0013">
+          <wp:inline wp14:editId="623B8C04" wp14:anchorId="2F2E0013">
             <wp:extent cx="5943600" cy="981075"/>
             <wp:effectExtent l="0" t="0" r="0" b="0"/>
             <wp:docPr id="556676671" name="" title=""/>
@@ -286,7 +286,7 @@
                     <pic:cNvPicPr/>
                   </pic:nvPicPr>
                   <pic:blipFill>
-                    <a:blip r:embed="Reb81f163bc864abd">
+                    <a:blip r:embed="R40e3e6d947b84a30">
                       <a:extLst xmlns:a="http://schemas.openxmlformats.org/drawingml/2006/main">
                         <a:ext xmlns:a="http://schemas.openxmlformats.org/drawingml/2006/main" uri="{28A0092B-C50C-407E-A947-70E740481C1C}">
                           <a14:useLocalDpi xmlns:a14="http://schemas.microsoft.com/office/drawing/2010/main" val="0"/>
@@ -486,7 +486,7 @@
       </w:pPr>
       <w:r>
         <w:drawing>
-          <wp:inline wp14:editId="33EB69E4" wp14:anchorId="72D46F08">
+          <wp:inline wp14:editId="0CDBE08A" wp14:anchorId="72D46F08">
             <wp:extent cx="5943600" cy="1209675"/>
             <wp:effectExtent l="0" t="0" r="0" b="0"/>
             <wp:docPr id="109702729" name="" title=""/>
@@ -501,7 +501,7 @@
                     <pic:cNvPicPr/>
                   </pic:nvPicPr>
                   <pic:blipFill>
-                    <a:blip r:embed="R2d7b04589cb84885">
+                    <a:blip r:embed="Reb3aca3cea4e43c2">
                       <a:extLst xmlns:a="http://schemas.openxmlformats.org/drawingml/2006/main">
                         <a:ext xmlns:a="http://schemas.openxmlformats.org/drawingml/2006/main" uri="{28A0092B-C50C-407E-A947-70E740481C1C}">
                           <a14:useLocalDpi xmlns:a14="http://schemas.microsoft.com/office/drawing/2010/main" val="0"/>
@@ -642,7 +642,7 @@
       </w:pPr>
       <w:r>
         <w:drawing>
-          <wp:inline wp14:editId="31A49FC9" wp14:anchorId="58F52DD8">
+          <wp:inline wp14:editId="45B361A3" wp14:anchorId="58F52DD8">
             <wp:extent cx="5943600" cy="2197840"/>
             <wp:effectExtent l="0" t="0" r="0" b="0"/>
             <wp:docPr id="1410522145" name="" title=""/>
@@ -657,7 +657,7 @@
                     <pic:cNvPicPr/>
                   </pic:nvPicPr>
                   <pic:blipFill>
-                    <a:blip r:embed="Rc3ea88db17c84c3c">
+                    <a:blip r:embed="R6a2ca5dbb4344361">
                       <a:extLst xmlns:a="http://schemas.openxmlformats.org/drawingml/2006/main">
                         <a:ext xmlns:a="http://schemas.openxmlformats.org/drawingml/2006/main" uri="{28A0092B-C50C-407E-A947-70E740481C1C}">
                           <a14:useLocalDpi xmlns:a14="http://schemas.microsoft.com/office/drawing/2010/main" val="0"/>
@@ -713,7 +713,7 @@
       </w:pPr>
       <w:r>
         <w:drawing>
-          <wp:inline wp14:editId="1DA0E2C4" wp14:anchorId="6A2DF007">
+          <wp:inline wp14:editId="2CC07CB3" wp14:anchorId="6A2DF007">
             <wp:extent cx="5943600" cy="3590925"/>
             <wp:effectExtent l="0" t="0" r="0" b="0"/>
             <wp:docPr id="906751274" name="" title=""/>
@@ -728,7 +728,7 @@
                     <pic:cNvPicPr/>
                   </pic:nvPicPr>
                   <pic:blipFill>
-                    <a:blip r:embed="R68d35ae2034f449a">
+                    <a:blip r:embed="Rb4f6ac7d3ab14c5f">
                       <a:extLst xmlns:a="http://schemas.openxmlformats.org/drawingml/2006/main">
                         <a:ext xmlns:a="http://schemas.openxmlformats.org/drawingml/2006/main" uri="{28A0092B-C50C-407E-A947-70E740481C1C}">
                           <a14:useLocalDpi xmlns:a14="http://schemas.microsoft.com/office/drawing/2010/main" val="0"/>
@@ -790,7 +790,7 @@
       </w:pPr>
       <w:r>
         <w:drawing>
-          <wp:inline wp14:editId="59F9BED6" wp14:anchorId="1960ED63">
+          <wp:inline wp14:editId="38E026F6" wp14:anchorId="1960ED63">
             <wp:extent cx="5562602" cy="4381500"/>
             <wp:effectExtent l="0" t="0" r="0" b="0"/>
             <wp:docPr id="1234121782" name="" title=""/>
@@ -805,7 +805,7 @@
                     <pic:cNvPicPr/>
                   </pic:nvPicPr>
                   <pic:blipFill>
-                    <a:blip r:embed="R06c03abef31c44e4">
+                    <a:blip r:embed="R678fc07f22814db6">
                       <a:extLst xmlns:a="http://schemas.openxmlformats.org/drawingml/2006/main">
                         <a:ext xmlns:a="http://schemas.openxmlformats.org/drawingml/2006/main" uri="{28A0092B-C50C-407E-A947-70E740481C1C}">
                           <a14:useLocalDpi xmlns:a14="http://schemas.microsoft.com/office/drawing/2010/main" val="0"/>
@@ -1016,7 +1016,7 @@
       </w:pPr>
       <w:r>
         <w:drawing>
-          <wp:inline wp14:editId="242B1773" wp14:anchorId="734DB379">
+          <wp:inline wp14:editId="53F3F86B" wp14:anchorId="734DB379">
             <wp:extent cx="4267200" cy="1514475"/>
             <wp:effectExtent l="0" t="0" r="0" b="0"/>
             <wp:docPr id="2108126099" name="" title=""/>
@@ -1031,7 +1031,7 @@
                     <pic:cNvPicPr/>
                   </pic:nvPicPr>
                   <pic:blipFill>
-                    <a:blip r:embed="R2d6bd72f8cf54c3a">
+                    <a:blip r:embed="R27a8b1701f884d6b">
                       <a:extLst xmlns:a="http://schemas.openxmlformats.org/drawingml/2006/main">
                         <a:ext xmlns:a="http://schemas.openxmlformats.org/drawingml/2006/main" uri="{28A0092B-C50C-407E-A947-70E740481C1C}">
                           <a14:useLocalDpi xmlns:a14="http://schemas.microsoft.com/office/drawing/2010/main" val="0"/>
@@ -1130,7 +1130,7 @@
       </w:pPr>
       <w:r>
         <w:drawing>
-          <wp:inline wp14:editId="303DBE73" wp14:anchorId="64C0B474">
+          <wp:inline wp14:editId="7CDA80B1" wp14:anchorId="64C0B474">
             <wp:extent cx="3629025" cy="1943100"/>
             <wp:effectExtent l="0" t="0" r="0" b="0"/>
             <wp:docPr id="1930102770" name="" title=""/>
@@ -1145,7 +1145,7 @@
                     <pic:cNvPicPr/>
                   </pic:nvPicPr>
                   <pic:blipFill>
-                    <a:blip r:embed="R5c4eabf223f04418">
+                    <a:blip r:embed="R462cd9608cc945c9">
                       <a:extLst xmlns:a="http://schemas.openxmlformats.org/drawingml/2006/main">
                         <a:ext xmlns:a="http://schemas.openxmlformats.org/drawingml/2006/main" uri="{28A0092B-C50C-407E-A947-70E740481C1C}">
                           <a14:useLocalDpi xmlns:a14="http://schemas.microsoft.com/office/drawing/2010/main" val="0"/>
@@ -1274,7 +1274,7 @@
       </w:pPr>
       <w:r>
         <w:drawing>
-          <wp:inline wp14:editId="0CA8ECD4" wp14:anchorId="0E0DD5F1">
+          <wp:inline wp14:editId="6B36368B" wp14:anchorId="0E0DD5F1">
             <wp:extent cx="5943600" cy="4619626"/>
             <wp:effectExtent l="0" t="0" r="0" b="0"/>
             <wp:docPr id="417555202" name="" title=""/>
@@ -1289,7 +1289,7 @@
                     <pic:cNvPicPr/>
                   </pic:nvPicPr>
                   <pic:blipFill>
-                    <a:blip r:embed="R2119d15ce5b34701">
+                    <a:blip r:embed="R6f6dceeee5164dac">
                       <a:extLst xmlns:a="http://schemas.openxmlformats.org/drawingml/2006/main">
                         <a:ext xmlns:a="http://schemas.openxmlformats.org/drawingml/2006/main" uri="{28A0092B-C50C-407E-A947-70E740481C1C}">
                           <a14:useLocalDpi xmlns:a14="http://schemas.microsoft.com/office/drawing/2010/main" val="0"/>
@@ -1339,7 +1339,7 @@
       </w:pPr>
       <w:r>
         <w:drawing>
-          <wp:inline wp14:editId="494E9779" wp14:anchorId="3AD87EF0">
+          <wp:inline wp14:editId="552BA909" wp14:anchorId="3AD87EF0">
             <wp:extent cx="5943600" cy="733425"/>
             <wp:effectExtent l="0" t="0" r="0" b="0"/>
             <wp:docPr id="1026644824" name="" title=""/>
@@ -1354,7 +1354,7 @@
                     <pic:cNvPicPr/>
                   </pic:nvPicPr>
                   <pic:blipFill>
-                    <a:blip r:embed="R4b654deecbfd470e">
+                    <a:blip r:embed="Rffa353f803a34098">
                       <a:extLst xmlns:a="http://schemas.openxmlformats.org/drawingml/2006/main">
                         <a:ext xmlns:a="http://schemas.openxmlformats.org/drawingml/2006/main" uri="{28A0092B-C50C-407E-A947-70E740481C1C}">
                           <a14:useLocalDpi xmlns:a14="http://schemas.microsoft.com/office/drawing/2010/main" val="0"/>
@@ -1395,7 +1395,7 @@
       </w:r>
       <w:r>
         <w:drawing>
-          <wp:inline wp14:editId="2BC30E9A" wp14:anchorId="4B7501E9">
+          <wp:inline wp14:editId="523B187A" wp14:anchorId="4B7501E9">
             <wp:extent cx="5943600" cy="638175"/>
             <wp:effectExtent l="0" t="0" r="0" b="0"/>
             <wp:docPr id="2763724" name="" title=""/>
@@ -1410,7 +1410,7 @@
                     <pic:cNvPicPr/>
                   </pic:nvPicPr>
                   <pic:blipFill>
-                    <a:blip r:embed="Rcf1e710aff454137">
+                    <a:blip r:embed="R963f387f18d44312">
                       <a:extLst xmlns:a="http://schemas.openxmlformats.org/drawingml/2006/main">
                         <a:ext xmlns:a="http://schemas.openxmlformats.org/drawingml/2006/main" uri="{28A0092B-C50C-407E-A947-70E740481C1C}">
                           <a14:useLocalDpi xmlns:a14="http://schemas.microsoft.com/office/drawing/2010/main" val="0"/>
@@ -1486,7 +1486,7 @@
       </w:pPr>
       <w:r>
         <w:drawing>
-          <wp:inline wp14:editId="2C337FC0" wp14:anchorId="55B187F3">
+          <wp:inline wp14:editId="3F736A17" wp14:anchorId="55B187F3">
             <wp:extent cx="5943600" cy="5638798"/>
             <wp:effectExtent l="0" t="0" r="0" b="0"/>
             <wp:docPr id="1188889339" name="" title=""/>
@@ -1501,7 +1501,7 @@
                     <pic:cNvPicPr/>
                   </pic:nvPicPr>
                   <pic:blipFill>
-                    <a:blip r:embed="R63c90461817a4475">
+                    <a:blip r:embed="R8fdca4a564574fd4">
                       <a:extLst xmlns:a="http://schemas.openxmlformats.org/drawingml/2006/main">
                         <a:ext xmlns:a="http://schemas.openxmlformats.org/drawingml/2006/main" uri="{28A0092B-C50C-407E-A947-70E740481C1C}">
                           <a14:useLocalDpi xmlns:a14="http://schemas.microsoft.com/office/drawing/2010/main" val="0"/>
@@ -1551,7 +1551,7 @@
       </w:pPr>
       <w:r>
         <w:drawing>
-          <wp:inline wp14:editId="3473CD94" wp14:anchorId="1F2FABE9">
+          <wp:inline wp14:editId="0A20A7AC" wp14:anchorId="1F2FABE9">
             <wp:extent cx="5400675" cy="1304925"/>
             <wp:effectExtent l="0" t="0" r="0" b="0"/>
             <wp:docPr id="522899971" name="" title=""/>
@@ -1566,7 +1566,7 @@
                     <pic:cNvPicPr/>
                   </pic:nvPicPr>
                   <pic:blipFill>
-                    <a:blip r:embed="Ra80f3dbdff4c4a2e">
+                    <a:blip r:embed="Re51d98b7b3d64a61">
                       <a:extLst xmlns:a="http://schemas.openxmlformats.org/drawingml/2006/main">
                         <a:ext xmlns:a="http://schemas.openxmlformats.org/drawingml/2006/main" uri="{28A0092B-C50C-407E-A947-70E740481C1C}">
                           <a14:useLocalDpi xmlns:a14="http://schemas.microsoft.com/office/drawing/2010/main" val="0"/>
@@ -1625,7 +1625,7 @@
       </w:pPr>
       <w:r>
         <w:drawing>
-          <wp:inline wp14:editId="65CCE63B" wp14:anchorId="6BBBF71F">
+          <wp:inline wp14:editId="1B286048" wp14:anchorId="6BBBF71F">
             <wp:extent cx="5943600" cy="581025"/>
             <wp:effectExtent l="0" t="0" r="0" b="0"/>
             <wp:docPr id="1938832139" name="" title=""/>
@@ -1640,7 +1640,7 @@
                     <pic:cNvPicPr/>
                   </pic:nvPicPr>
                   <pic:blipFill>
-                    <a:blip r:embed="Re161d15b14ce48e3">
+                    <a:blip r:embed="R196383b780484136">
                       <a:extLst xmlns:a="http://schemas.openxmlformats.org/drawingml/2006/main">
                         <a:ext xmlns:a="http://schemas.openxmlformats.org/drawingml/2006/main" uri="{28A0092B-C50C-407E-A947-70E740481C1C}">
                           <a14:useLocalDpi xmlns:a14="http://schemas.microsoft.com/office/drawing/2010/main" val="0"/>
@@ -1700,7 +1700,7 @@
       </w:pPr>
       <w:r>
         <w:drawing>
-          <wp:inline wp14:editId="074E8D80" wp14:anchorId="08EA6F9A">
+          <wp:inline wp14:editId="318A2EEB" wp14:anchorId="08EA6F9A">
             <wp:extent cx="3238500" cy="381000"/>
             <wp:effectExtent l="0" t="0" r="0" b="0"/>
             <wp:docPr id="440856407" name="" title=""/>
@@ -1715,7 +1715,7 @@
                     <pic:cNvPicPr/>
                   </pic:nvPicPr>
                   <pic:blipFill>
-                    <a:blip r:embed="Rf0340d25b5cf4270">
+                    <a:blip r:embed="R35f94bdc0df242e4">
                       <a:extLst xmlns:a="http://schemas.openxmlformats.org/drawingml/2006/main">
                         <a:ext xmlns:a="http://schemas.openxmlformats.org/drawingml/2006/main" uri="{28A0092B-C50C-407E-A947-70E740481C1C}">
                           <a14:useLocalDpi xmlns:a14="http://schemas.microsoft.com/office/drawing/2010/main" val="0"/>
@@ -1785,7 +1785,7 @@
       </w:pPr>
       <w:r>
         <w:drawing>
-          <wp:inline wp14:editId="49DD409F" wp14:anchorId="19D5684B">
+          <wp:inline wp14:editId="1F52BAB5" wp14:anchorId="19D5684B">
             <wp:extent cx="4362450" cy="876300"/>
             <wp:effectExtent l="0" t="0" r="0" b="0"/>
             <wp:docPr id="1196292941" name="" title=""/>
@@ -1800,7 +1800,7 @@
                     <pic:cNvPicPr/>
                   </pic:nvPicPr>
                   <pic:blipFill>
-                    <a:blip r:embed="R81bf6ea9d169463d">
+                    <a:blip r:embed="R91d4e1a4fc9b4ff2">
                       <a:extLst xmlns:a="http://schemas.openxmlformats.org/drawingml/2006/main">
                         <a:ext xmlns:a="http://schemas.openxmlformats.org/drawingml/2006/main" uri="{28A0092B-C50C-407E-A947-70E740481C1C}">
                           <a14:useLocalDpi xmlns:a14="http://schemas.microsoft.com/office/drawing/2010/main" val="0"/>
@@ -1873,7 +1873,7 @@
       </w:r>
       <w:r>
         <w:drawing>
-          <wp:inline wp14:editId="08E74FAB" wp14:anchorId="4BB02BFD">
+          <wp:inline wp14:editId="62C783BD" wp14:anchorId="4BB02BFD">
             <wp:extent cx="5943600" cy="542925"/>
             <wp:effectExtent l="0" t="0" r="0" b="0"/>
             <wp:docPr id="970057747" name="" title=""/>
@@ -1888,7 +1888,7 @@
                     <pic:cNvPicPr/>
                   </pic:nvPicPr>
                   <pic:blipFill>
-                    <a:blip r:embed="Rccaa20adffec40c0">
+                    <a:blip r:embed="R8a1ac46cf0424417">
                       <a:extLst xmlns:a="http://schemas.openxmlformats.org/drawingml/2006/main">
                         <a:ext xmlns:a="http://schemas.openxmlformats.org/drawingml/2006/main" uri="{28A0092B-C50C-407E-A947-70E740481C1C}">
                           <a14:useLocalDpi xmlns:a14="http://schemas.microsoft.com/office/drawing/2010/main" val="0"/>
@@ -1976,7 +1976,7 @@
       </w:pPr>
       <w:r>
         <w:drawing>
-          <wp:inline wp14:editId="207F5379" wp14:anchorId="528ACF61">
+          <wp:inline wp14:editId="5CEE8791" wp14:anchorId="528ACF61">
             <wp:extent cx="3609975" cy="1743075"/>
             <wp:effectExtent l="0" t="0" r="0" b="0"/>
             <wp:docPr id="996358968" name="" title=""/>
@@ -1991,7 +1991,7 @@
                     <pic:cNvPicPr/>
                   </pic:nvPicPr>
                   <pic:blipFill>
-                    <a:blip r:embed="R74036de46e9e4ebc">
+                    <a:blip r:embed="R601ed096296a4d67">
                       <a:extLst xmlns:a="http://schemas.openxmlformats.org/drawingml/2006/main">
                         <a:ext xmlns:a="http://schemas.openxmlformats.org/drawingml/2006/main" uri="{28A0092B-C50C-407E-A947-70E740481C1C}">
                           <a14:useLocalDpi xmlns:a14="http://schemas.microsoft.com/office/drawing/2010/main" val="0"/>
@@ -2180,7 +2180,7 @@
       </w:pPr>
       <w:r>
         <w:drawing>
-          <wp:inline wp14:editId="553FDB08" wp14:anchorId="6ECB0B8C">
+          <wp:inline wp14:editId="1C9ED7B6" wp14:anchorId="6ECB0B8C">
             <wp:extent cx="5943600" cy="3924300"/>
             <wp:effectExtent l="0" t="0" r="0" b="0"/>
             <wp:docPr id="1309061136" name="" title=""/>
@@ -2195,7 +2195,7 @@
                     <pic:cNvPicPr/>
                   </pic:nvPicPr>
                   <pic:blipFill>
-                    <a:blip r:embed="R238f5d5b5e00465d">
+                    <a:blip r:embed="R3f2f9823a7b74429">
                       <a:extLst xmlns:a="http://schemas.openxmlformats.org/drawingml/2006/main">
                         <a:ext xmlns:a="http://schemas.openxmlformats.org/drawingml/2006/main" uri="{28A0092B-C50C-407E-A947-70E740481C1C}">
                           <a14:useLocalDpi xmlns:a14="http://schemas.microsoft.com/office/drawing/2010/main" val="0"/>
@@ -2757,7 +2757,7 @@
       </w:pPr>
       <w:r>
         <w:drawing>
-          <wp:inline wp14:editId="60158EC7" wp14:anchorId="17F7C1F9">
+          <wp:inline wp14:editId="2E41A252" wp14:anchorId="17F7C1F9">
             <wp:extent cx="4257675" cy="2381250"/>
             <wp:effectExtent l="0" t="0" r="0" b="0"/>
             <wp:docPr id="1211782069" name="" title=""/>
@@ -2772,7 +2772,7 @@
                     <pic:cNvPicPr/>
                   </pic:nvPicPr>
                   <pic:blipFill>
-                    <a:blip r:embed="Rf083d66771004931">
+                    <a:blip r:embed="Re0326b35d9664a0a">
                       <a:extLst>
                         <a:ext xmlns:a="http://schemas.openxmlformats.org/drawingml/2006/main" uri="{28A0092B-C50C-407E-A947-70E740481C1C}">
                           <a14:useLocalDpi val="0"/>
@@ -2992,7 +2992,7 @@
       </w:pPr>
       <w:r>
         <w:drawing>
-          <wp:inline wp14:editId="02B998E5" wp14:anchorId="38EDF95E">
+          <wp:inline wp14:editId="74C8D7AA" wp14:anchorId="38EDF95E">
             <wp:extent cx="2085975" cy="1188391"/>
             <wp:effectExtent l="0" t="0" r="0" b="0"/>
             <wp:docPr id="1963190103" name="" title=""/>
@@ -3007,7 +3007,7 @@
                     <pic:cNvPicPr/>
                   </pic:nvPicPr>
                   <pic:blipFill>
-                    <a:blip r:embed="Rc827f57e3c844953">
+                    <a:blip r:embed="R4f741df16220470a">
                       <a:extLst xmlns:a="http://schemas.openxmlformats.org/drawingml/2006/main">
                         <a:ext xmlns:a="http://schemas.openxmlformats.org/drawingml/2006/main" uri="{28A0092B-C50C-407E-A947-70E740481C1C}">
                           <a14:useLocalDpi xmlns:a14="http://schemas.microsoft.com/office/drawing/2010/main" val="0"/>
@@ -3044,7 +3044,7 @@
       </w:pPr>
       <w:r>
         <w:drawing>
-          <wp:inline wp14:editId="3AB68211" wp14:anchorId="5A0C30EC">
+          <wp:inline wp14:editId="2DE04FF6" wp14:anchorId="5A0C30EC">
             <wp:extent cx="2705100" cy="1838325"/>
             <wp:effectExtent l="0" t="0" r="0" b="0"/>
             <wp:docPr id="44109941" name="" title=""/>
@@ -3059,7 +3059,7 @@
                     <pic:cNvPicPr/>
                   </pic:nvPicPr>
                   <pic:blipFill>
-                    <a:blip r:embed="Rcba54c441e564817">
+                    <a:blip r:embed="Rbf854479d23d4500">
                       <a:extLst xmlns:a="http://schemas.openxmlformats.org/drawingml/2006/main">
                         <a:ext xmlns:a="http://schemas.openxmlformats.org/drawingml/2006/main" uri="{28A0092B-C50C-407E-A947-70E740481C1C}">
                           <a14:useLocalDpi xmlns:a14="http://schemas.microsoft.com/office/drawing/2010/main" val="0"/>
@@ -3109,7 +3109,7 @@
       </w:pPr>
       <w:r>
         <w:drawing>
-          <wp:inline wp14:editId="32F9AD39" wp14:anchorId="759F6924">
+          <wp:inline wp14:editId="6A083940" wp14:anchorId="759F6924">
             <wp:extent cx="4886325" cy="2835910"/>
             <wp:effectExtent l="0" t="0" r="0" b="0"/>
             <wp:docPr id="1982100731" name="" title=""/>
@@ -3124,7 +3124,7 @@
                     <pic:cNvPicPr/>
                   </pic:nvPicPr>
                   <pic:blipFill>
-                    <a:blip r:embed="Rf0a895f46bd64e14">
+                    <a:blip r:embed="R8b7632b2eefc4d79">
                       <a:extLst xmlns:a="http://schemas.openxmlformats.org/drawingml/2006/main">
                         <a:ext xmlns:a="http://schemas.openxmlformats.org/drawingml/2006/main" uri="{28A0092B-C50C-407E-A947-70E740481C1C}">
                           <a14:useLocalDpi xmlns:a14="http://schemas.microsoft.com/office/drawing/2010/main" val="0"/>
@@ -3226,7 +3226,7 @@
       </w:r>
       <w:r>
         <w:drawing>
-          <wp:inline wp14:editId="0897CA07" wp14:anchorId="040B02A5">
+          <wp:inline wp14:editId="702B7A58" wp14:anchorId="040B02A5">
             <wp:extent cx="1276350" cy="304800"/>
             <wp:effectExtent l="0" t="0" r="0" b="0"/>
             <wp:docPr id="1469510432" name="" title=""/>
@@ -3241,7 +3241,7 @@
                     <pic:cNvPicPr/>
                   </pic:nvPicPr>
                   <pic:blipFill>
-                    <a:blip r:embed="R9206ab0717d74109">
+                    <a:blip r:embed="R2563360a3d6c435d">
                       <a:extLst xmlns:a="http://schemas.openxmlformats.org/drawingml/2006/main">
                         <a:ext xmlns:a="http://schemas.openxmlformats.org/drawingml/2006/main" uri="{28A0092B-C50C-407E-A947-70E740481C1C}">
                           <a14:useLocalDpi xmlns:a14="http://schemas.microsoft.com/office/drawing/2010/main" val="0"/>
@@ -3273,7 +3273,7 @@
       </w:r>
       <w:r>
         <w:drawing>
-          <wp:inline wp14:editId="3DF8C7AA" wp14:anchorId="7197C400">
+          <wp:inline wp14:editId="1311224F" wp14:anchorId="7197C400">
             <wp:extent cx="838200" cy="342900"/>
             <wp:effectExtent l="0" t="0" r="0" b="0"/>
             <wp:docPr id="1682367759" name="" title=""/>
@@ -3288,7 +3288,7 @@
                     <pic:cNvPicPr/>
                   </pic:nvPicPr>
                   <pic:blipFill>
-                    <a:blip r:embed="R9112b64b581041a4">
+                    <a:blip r:embed="R5f375621f54e4c62">
                       <a:extLst xmlns:a="http://schemas.openxmlformats.org/drawingml/2006/main">
                         <a:ext xmlns:a="http://schemas.openxmlformats.org/drawingml/2006/main" uri="{28A0092B-C50C-407E-A947-70E740481C1C}">
                           <a14:useLocalDpi xmlns:a14="http://schemas.microsoft.com/office/drawing/2010/main" val="0"/>
@@ -3377,7 +3377,7 @@
       </w:r>
       <w:r>
         <w:drawing>
-          <wp:inline wp14:editId="085382B8" wp14:anchorId="1E8245C8">
+          <wp:inline wp14:editId="6C951C95" wp14:anchorId="1E8245C8">
             <wp:extent cx="666750" cy="409575"/>
             <wp:effectExtent l="0" t="0" r="0" b="0"/>
             <wp:docPr id="1842118556" name="" title=""/>
@@ -3392,7 +3392,7 @@
                     <pic:cNvPicPr/>
                   </pic:nvPicPr>
                   <pic:blipFill>
-                    <a:blip r:embed="R7099ebfe9e4a4a19">
+                    <a:blip r:embed="R78e44f05cbd74ed9">
                       <a:extLst xmlns:a="http://schemas.openxmlformats.org/drawingml/2006/main">
                         <a:ext xmlns:a="http://schemas.openxmlformats.org/drawingml/2006/main" uri="{28A0092B-C50C-407E-A947-70E740481C1C}">
                           <a14:useLocalDpi xmlns:a14="http://schemas.microsoft.com/office/drawing/2010/main" val="0"/>
@@ -3441,7 +3441,7 @@
       </w:pPr>
       <w:r>
         <w:drawing>
-          <wp:inline wp14:editId="5913ADEC" wp14:anchorId="69A82AE2">
+          <wp:inline wp14:editId="4E19DBAB" wp14:anchorId="69A82AE2">
             <wp:extent cx="1314450" cy="605631"/>
             <wp:effectExtent l="0" t="0" r="0" b="0"/>
             <wp:docPr id="1863145690" name="" title=""/>
@@ -3456,7 +3456,7 @@
                     <pic:cNvPicPr/>
                   </pic:nvPicPr>
                   <pic:blipFill>
-                    <a:blip r:embed="Rb9bdeaf0aa474007">
+                    <a:blip r:embed="R69bca686fc7d49c9">
                       <a:extLst xmlns:a="http://schemas.openxmlformats.org/drawingml/2006/main">
                         <a:ext xmlns:a="http://schemas.openxmlformats.org/drawingml/2006/main" uri="{28A0092B-C50C-407E-A947-70E740481C1C}">
                           <a14:useLocalDpi xmlns:a14="http://schemas.microsoft.com/office/drawing/2010/main" val="0"/>
@@ -3510,7 +3510,7 @@
       </w:pPr>
       <w:r>
         <w:drawing>
-          <wp:inline wp14:editId="4D3AC6F3" wp14:anchorId="3EFE2627">
+          <wp:inline wp14:editId="5F7E1041" wp14:anchorId="3EFE2627">
             <wp:extent cx="2857500" cy="1043314"/>
             <wp:effectExtent l="0" t="0" r="0" b="0"/>
             <wp:docPr id="757960231" name="" title=""/>
@@ -3525,7 +3525,7 @@
                     <pic:cNvPicPr/>
                   </pic:nvPicPr>
                   <pic:blipFill>
-                    <a:blip r:embed="R9935267f895b4bb2">
+                    <a:blip r:embed="R73786f61af3447a5">
                       <a:extLst xmlns:a="http://schemas.openxmlformats.org/drawingml/2006/main">
                         <a:ext xmlns:a="http://schemas.openxmlformats.org/drawingml/2006/main" uri="{28A0092B-C50C-407E-A947-70E740481C1C}">
                           <a14:useLocalDpi xmlns:a14="http://schemas.microsoft.com/office/drawing/2010/main" val="0"/>
@@ -3643,7 +3643,7 @@
       </w:pPr>
       <w:r>
         <w:drawing>
-          <wp:inline wp14:editId="2378D417" wp14:anchorId="5556CA88">
+          <wp:inline wp14:editId="5D06458D" wp14:anchorId="5556CA88">
             <wp:extent cx="5943600" cy="4438650"/>
             <wp:effectExtent l="0" t="0" r="0" b="0"/>
             <wp:docPr id="2090355206" name="" title=""/>
@@ -3658,7 +3658,7 @@
                     <pic:cNvPicPr/>
                   </pic:nvPicPr>
                   <pic:blipFill>
-                    <a:blip r:embed="Rb0cbf1430a0a46f4">
+                    <a:blip r:embed="R091f47a0a3214f1f">
                       <a:extLst xmlns:a="http://schemas.openxmlformats.org/drawingml/2006/main">
                         <a:ext xmlns:a="http://schemas.openxmlformats.org/drawingml/2006/main" uri="{28A0092B-C50C-407E-A947-70E740481C1C}">
                           <a14:useLocalDpi xmlns:a14="http://schemas.microsoft.com/office/drawing/2010/main" val="0"/>
@@ -3690,7 +3690,7 @@
       </w:r>
       <w:r>
         <w:drawing>
-          <wp:inline wp14:editId="5A2646FE" wp14:anchorId="43475B79">
+          <wp:inline wp14:editId="088BD270" wp14:anchorId="43475B79">
             <wp:extent cx="1276350" cy="304800"/>
             <wp:effectExtent l="0" t="0" r="0" b="0"/>
             <wp:docPr id="1314253234" name="" title=""/>
@@ -3705,7 +3705,7 @@
                     <pic:cNvPicPr/>
                   </pic:nvPicPr>
                   <pic:blipFill>
-                    <a:blip r:embed="R98ce470c069c401c">
+                    <a:blip r:embed="Rd3cc38e1fa47443c">
                       <a:extLst xmlns:a="http://schemas.openxmlformats.org/drawingml/2006/main">
                         <a:ext xmlns:a="http://schemas.openxmlformats.org/drawingml/2006/main" uri="{28A0092B-C50C-407E-A947-70E740481C1C}">
                           <a14:useLocalDpi xmlns:a14="http://schemas.microsoft.com/office/drawing/2010/main" val="0"/>
@@ -3737,7 +3737,7 @@
       </w:r>
       <w:r>
         <w:drawing>
-          <wp:inline wp14:editId="13DB0375" wp14:anchorId="2A3A26B1">
+          <wp:inline wp14:editId="6504817D" wp14:anchorId="2A3A26B1">
             <wp:extent cx="838200" cy="342900"/>
             <wp:effectExtent l="0" t="0" r="0" b="0"/>
             <wp:docPr id="1439440339" name="" title=""/>
@@ -3752,7 +3752,7 @@
                     <pic:cNvPicPr/>
                   </pic:nvPicPr>
                   <pic:blipFill>
-                    <a:blip r:embed="R864fb245df4e4ddd">
+                    <a:blip r:embed="R322e2f55935c42fb">
                       <a:extLst xmlns:a="http://schemas.openxmlformats.org/drawingml/2006/main">
                         <a:ext xmlns:a="http://schemas.openxmlformats.org/drawingml/2006/main" uri="{28A0092B-C50C-407E-A947-70E740481C1C}">
                           <a14:useLocalDpi xmlns:a14="http://schemas.microsoft.com/office/drawing/2010/main" val="0"/>
@@ -3808,7 +3808,7 @@
       </w:r>
       <w:r>
         <w:drawing>
-          <wp:inline wp14:editId="2B49016A" wp14:anchorId="185CFC6E">
+          <wp:inline wp14:editId="440601EB" wp14:anchorId="185CFC6E">
             <wp:extent cx="1304925" cy="285750"/>
             <wp:effectExtent l="0" t="0" r="0" b="0"/>
             <wp:docPr id="1207301517" name="" title=""/>
@@ -3823,7 +3823,7 @@
                     <pic:cNvPicPr/>
                   </pic:nvPicPr>
                   <pic:blipFill>
-                    <a:blip r:embed="R1818aede5ddd4bad">
+                    <a:blip r:embed="R501af6436ccf44dd">
                       <a:extLst xmlns:a="http://schemas.openxmlformats.org/drawingml/2006/main">
                         <a:ext xmlns:a="http://schemas.openxmlformats.org/drawingml/2006/main" uri="{28A0092B-C50C-407E-A947-70E740481C1C}">
                           <a14:useLocalDpi xmlns:a14="http://schemas.microsoft.com/office/drawing/2010/main" val="0"/>
@@ -3864,7 +3864,7 @@
       </w:pPr>
       <w:r>
         <w:drawing>
-          <wp:inline wp14:editId="76EA561E" wp14:anchorId="3FEECC9F">
+          <wp:inline wp14:editId="3A270640" wp14:anchorId="3FEECC9F">
             <wp:extent cx="1885950" cy="1104900"/>
             <wp:effectExtent l="0" t="0" r="0" b="0"/>
             <wp:docPr id="1521113036" name="" title=""/>
@@ -3879,7 +3879,7 @@
                     <pic:cNvPicPr/>
                   </pic:nvPicPr>
                   <pic:blipFill>
-                    <a:blip r:embed="R651ba5dc065049b9">
+                    <a:blip r:embed="Raf14e142485c4955">
                       <a:extLst xmlns:a="http://schemas.openxmlformats.org/drawingml/2006/main">
                         <a:ext xmlns:a="http://schemas.openxmlformats.org/drawingml/2006/main" uri="{28A0092B-C50C-407E-A947-70E740481C1C}">
                           <a14:useLocalDpi xmlns:a14="http://schemas.microsoft.com/office/drawing/2010/main" val="0"/>
@@ -3934,7 +3934,7 @@
       </w:pPr>
       <w:r>
         <w:drawing>
-          <wp:inline wp14:editId="0267B5C1" wp14:anchorId="733A3373">
+          <wp:inline wp14:editId="56BD7DD3" wp14:anchorId="733A3373">
             <wp:extent cx="5943600" cy="800100"/>
             <wp:effectExtent l="0" t="0" r="0" b="0"/>
             <wp:docPr id="1588522933" name="" title=""/>
@@ -3949,7 +3949,7 @@
                     <pic:cNvPicPr/>
                   </pic:nvPicPr>
                   <pic:blipFill>
-                    <a:blip r:embed="R085159f1a2cc4d4d">
+                    <a:blip r:embed="Ra6da296c622046c5">
                       <a:extLst xmlns:a="http://schemas.openxmlformats.org/drawingml/2006/main">
                         <a:ext xmlns:a="http://schemas.openxmlformats.org/drawingml/2006/main" uri="{28A0092B-C50C-407E-A947-70E740481C1C}">
                           <a14:useLocalDpi xmlns:a14="http://schemas.microsoft.com/office/drawing/2010/main" val="0"/>
@@ -4049,7 +4049,7 @@
       </w:pPr>
       <w:r>
         <w:drawing>
-          <wp:inline wp14:editId="59DDD59E" wp14:anchorId="5D3C81CF">
+          <wp:inline wp14:editId="775D116B" wp14:anchorId="5D3C81CF">
             <wp:extent cx="5943600" cy="3067050"/>
             <wp:effectExtent l="0" t="0" r="0" b="0"/>
             <wp:docPr id="86066314" name="" title=""/>
@@ -4064,7 +4064,7 @@
                     <pic:cNvPicPr/>
                   </pic:nvPicPr>
                   <pic:blipFill>
-                    <a:blip r:embed="R916e2581396a4651">
+                    <a:blip r:embed="R33f65031d03147ec">
                       <a:extLst xmlns:a="http://schemas.openxmlformats.org/drawingml/2006/main">
                         <a:ext xmlns:a="http://schemas.openxmlformats.org/drawingml/2006/main" uri="{28A0092B-C50C-407E-A947-70E740481C1C}">
                           <a14:useLocalDpi xmlns:a14="http://schemas.microsoft.com/office/drawing/2010/main" val="0"/>
@@ -4137,7 +4137,7 @@
       </w:pPr>
       <w:r>
         <w:drawing>
-          <wp:inline wp14:editId="1EB8A04C" wp14:anchorId="0A53B9DA">
+          <wp:inline wp14:editId="67E37A76" wp14:anchorId="0A53B9DA">
             <wp:extent cx="1362075" cy="721178"/>
             <wp:effectExtent l="0" t="0" r="0" b="0"/>
             <wp:docPr id="438050534" name="" title=""/>
@@ -4152,7 +4152,7 @@
                     <pic:cNvPicPr/>
                   </pic:nvPicPr>
                   <pic:blipFill>
-                    <a:blip r:embed="Rc2b2e8a00a2c406d">
+                    <a:blip r:embed="R67e5772578124b08">
                       <a:extLst xmlns:a="http://schemas.openxmlformats.org/drawingml/2006/main">
                         <a:ext xmlns:a="http://schemas.openxmlformats.org/drawingml/2006/main" uri="{28A0092B-C50C-407E-A947-70E740481C1C}">
                           <a14:useLocalDpi xmlns:a14="http://schemas.microsoft.com/office/drawing/2010/main" val="0"/>
@@ -4202,7 +4202,7 @@
       </w:pPr>
       <w:r>
         <w:drawing>
-          <wp:inline wp14:editId="713D96DB" wp14:anchorId="1CEAF07C">
+          <wp:inline wp14:editId="0A491B35" wp14:anchorId="1CEAF07C">
             <wp:extent cx="1628775" cy="1114425"/>
             <wp:effectExtent l="0" t="0" r="0" b="0"/>
             <wp:docPr id="1859580006" name="" title=""/>
@@ -4217,7 +4217,7 @@
                     <pic:cNvPicPr/>
                   </pic:nvPicPr>
                   <pic:blipFill>
-                    <a:blip r:embed="R7f812b256c4b4cdf">
+                    <a:blip r:embed="Rbfa4e54ceea24379">
                       <a:extLst xmlns:a="http://schemas.openxmlformats.org/drawingml/2006/main">
                         <a:ext xmlns:a="http://schemas.openxmlformats.org/drawingml/2006/main" uri="{28A0092B-C50C-407E-A947-70E740481C1C}">
                           <a14:useLocalDpi xmlns:a14="http://schemas.microsoft.com/office/drawing/2010/main" val="0"/>
@@ -4286,7 +4286,7 @@
       </w:pPr>
       <w:r>
         <w:drawing>
-          <wp:inline wp14:editId="21BB192E" wp14:anchorId="20BA7A8D">
+          <wp:inline wp14:editId="790E9DA4" wp14:anchorId="20BA7A8D">
             <wp:extent cx="4495800" cy="1914525"/>
             <wp:effectExtent l="0" t="0" r="0" b="0"/>
             <wp:docPr id="1884997466" name="" title=""/>
@@ -4301,7 +4301,7 @@
                     <pic:cNvPicPr/>
                   </pic:nvPicPr>
                   <pic:blipFill>
-                    <a:blip r:embed="R7aec9adfb4b6401c">
+                    <a:blip r:embed="R41ad7034ae6740ea">
                       <a:extLst xmlns:a="http://schemas.openxmlformats.org/drawingml/2006/main">
                         <a:ext xmlns:a="http://schemas.openxmlformats.org/drawingml/2006/main" uri="{28A0092B-C50C-407E-A947-70E740481C1C}">
                           <a14:useLocalDpi xmlns:a14="http://schemas.microsoft.com/office/drawing/2010/main" val="0"/>
@@ -4377,7 +4377,7 @@
       </w:pPr>
       <w:r>
         <w:drawing>
-          <wp:inline wp14:editId="0F12D8EC" wp14:anchorId="7223E81C">
+          <wp:inline wp14:editId="694A710E" wp14:anchorId="7223E81C">
             <wp:extent cx="1971675" cy="676275"/>
             <wp:effectExtent l="0" t="0" r="0" b="0"/>
             <wp:docPr id="48754068" name="" title=""/>
@@ -4392,7 +4392,7 @@
                     <pic:cNvPicPr/>
                   </pic:nvPicPr>
                   <pic:blipFill>
-                    <a:blip r:embed="Ra368a373daa3451e">
+                    <a:blip r:embed="R9c3ce962bb9c4e6c">
                       <a:extLst xmlns:a="http://schemas.openxmlformats.org/drawingml/2006/main">
                         <a:ext xmlns:a="http://schemas.openxmlformats.org/drawingml/2006/main" uri="{28A0092B-C50C-407E-A947-70E740481C1C}">
                           <a14:useLocalDpi xmlns:a14="http://schemas.microsoft.com/office/drawing/2010/main" val="0"/>
@@ -4477,7 +4477,7 @@
         </w:rPr>
         <w:t xml:space="preserve"> window and </w:t>
       </w:r>
-      <w:hyperlink r:id="Red6fa17524ce467a">
+      <w:hyperlink r:id="Rcedb39757fa5437a">
         <w:r>
           <w:rPr>
             <w:rStyle w:val="Hyperlink"/>
@@ -5056,7 +5056,7 @@
       </w:pPr>
       <w:r>
         <w:drawing>
-          <wp:inline wp14:editId="3EF3F2C7" wp14:anchorId="4A23B1D7">
+          <wp:inline wp14:editId="7CEA4B21" wp14:anchorId="4A23B1D7">
             <wp:extent cx="3390900" cy="552450"/>
             <wp:effectExtent l="0" t="0" r="0" b="0"/>
             <wp:docPr id="220673795" name="" title=""/>
@@ -5071,7 +5071,7 @@
                     <pic:cNvPicPr/>
                   </pic:nvPicPr>
                   <pic:blipFill>
-                    <a:blip r:embed="Rd619f70e6d1c4d1c">
+                    <a:blip r:embed="Rab1aa82ab5434882">
                       <a:extLst xmlns:a="http://schemas.openxmlformats.org/drawingml/2006/main">
                         <a:ext xmlns:a="http://schemas.openxmlformats.org/drawingml/2006/main" uri="{28A0092B-C50C-407E-A947-70E740481C1C}">
                           <a14:useLocalDpi xmlns:a14="http://schemas.microsoft.com/office/drawing/2010/main" val="0"/>
@@ -5127,7 +5127,7 @@
       </w:pPr>
       <w:r>
         <w:drawing>
-          <wp:inline wp14:editId="2E73EBB2" wp14:anchorId="72999883">
+          <wp:inline wp14:editId="175701F5" wp14:anchorId="72999883">
             <wp:extent cx="4686300" cy="914400"/>
             <wp:effectExtent l="0" t="0" r="0" b="0"/>
             <wp:docPr id="2137728012" name="" title=""/>
@@ -5142,7 +5142,7 @@
                     <pic:cNvPicPr/>
                   </pic:nvPicPr>
                   <pic:blipFill>
-                    <a:blip r:embed="R8bf3ffd768b0454c">
+                    <a:blip r:embed="Re2d60155cef2478d">
                       <a:extLst xmlns:a="http://schemas.openxmlformats.org/drawingml/2006/main">
                         <a:ext xmlns:a="http://schemas.openxmlformats.org/drawingml/2006/main" uri="{28A0092B-C50C-407E-A947-70E740481C1C}">
                           <a14:useLocalDpi xmlns:a14="http://schemas.microsoft.com/office/drawing/2010/main" val="0"/>
@@ -5819,7 +5819,7 @@
       </w:pPr>
       <w:r>
         <w:drawing>
-          <wp:inline wp14:editId="512EA53E" wp14:anchorId="3BDA6A9D">
+          <wp:inline wp14:editId="41247D3B" wp14:anchorId="3BDA6A9D">
             <wp:extent cx="5943600" cy="1371600"/>
             <wp:effectExtent l="0" t="0" r="0" b="0"/>
             <wp:docPr id="714185604" name="" title=""/>
@@ -5834,7 +5834,7 @@
                     <pic:cNvPicPr/>
                   </pic:nvPicPr>
                   <pic:blipFill>
-                    <a:blip r:embed="R4ab5767523134d27">
+                    <a:blip r:embed="Rd11bbeaa1aa34989">
                       <a:extLst xmlns:a="http://schemas.openxmlformats.org/drawingml/2006/main">
                         <a:ext xmlns:a="http://schemas.openxmlformats.org/drawingml/2006/main" uri="{28A0092B-C50C-407E-A947-70E740481C1C}">
                           <a14:useLocalDpi xmlns:a14="http://schemas.microsoft.com/office/drawing/2010/main" val="0"/>
@@ -5905,7 +5905,7 @@
       </w:r>
       <w:r>
         <w:drawing>
-          <wp:inline wp14:editId="77DAF278" wp14:anchorId="4BC8FE9F">
+          <wp:inline wp14:editId="0B402C38" wp14:anchorId="4BC8FE9F">
             <wp:extent cx="5943600" cy="1781175"/>
             <wp:effectExtent l="0" t="0" r="0" b="0"/>
             <wp:docPr id="420204538" name="" title=""/>
@@ -5920,7 +5920,7 @@
                     <pic:cNvPicPr/>
                   </pic:nvPicPr>
                   <pic:blipFill>
-                    <a:blip r:embed="Rb5382cd7e42f4afd">
+                    <a:blip r:embed="Rac43329d316b4e21">
                       <a:extLst xmlns:a="http://schemas.openxmlformats.org/drawingml/2006/main">
                         <a:ext xmlns:a="http://schemas.openxmlformats.org/drawingml/2006/main" uri="{28A0092B-C50C-407E-A947-70E740481C1C}">
                           <a14:useLocalDpi xmlns:a14="http://schemas.microsoft.com/office/drawing/2010/main" val="0"/>
@@ -5994,7 +5994,7 @@
       </w:pPr>
       <w:r>
         <w:drawing>
-          <wp:inline wp14:editId="62A5D425" wp14:anchorId="5B6B8775">
+          <wp:inline wp14:editId="09BFDF00" wp14:anchorId="5B6B8775">
             <wp:extent cx="5943600" cy="781050"/>
             <wp:effectExtent l="0" t="0" r="0" b="0"/>
             <wp:docPr id="1612839697" name="" title=""/>
@@ -6009,7 +6009,7 @@
                     <pic:cNvPicPr/>
                   </pic:nvPicPr>
                   <pic:blipFill>
-                    <a:blip r:embed="Ra6dddff3baba4bc0">
+                    <a:blip r:embed="R14409f8dd70347ce">
                       <a:extLst xmlns:a="http://schemas.openxmlformats.org/drawingml/2006/main">
                         <a:ext xmlns:a="http://schemas.openxmlformats.org/drawingml/2006/main" uri="{28A0092B-C50C-407E-A947-70E740481C1C}">
                           <a14:useLocalDpi xmlns:a14="http://schemas.microsoft.com/office/drawing/2010/main" val="0"/>
@@ -6046,7 +6046,7 @@
       </w:pPr>
       <w:r>
         <w:drawing>
-          <wp:inline wp14:editId="75C43C2C" wp14:anchorId="592D7B51">
+          <wp:inline wp14:editId="04A513FA" wp14:anchorId="592D7B51">
             <wp:extent cx="5943600" cy="628650"/>
             <wp:effectExtent l="0" t="0" r="0" b="0"/>
             <wp:docPr id="1635399236" name="" title=""/>
@@ -6061,7 +6061,7 @@
                     <pic:cNvPicPr/>
                   </pic:nvPicPr>
                   <pic:blipFill>
-                    <a:blip r:embed="R732458f6c49e4910">
+                    <a:blip r:embed="R6c287329120647d2">
                       <a:extLst xmlns:a="http://schemas.openxmlformats.org/drawingml/2006/main">
                         <a:ext xmlns:a="http://schemas.openxmlformats.org/drawingml/2006/main" uri="{28A0092B-C50C-407E-A947-70E740481C1C}">
                           <a14:useLocalDpi xmlns:a14="http://schemas.microsoft.com/office/drawing/2010/main" val="0"/>
@@ -6161,7 +6161,7 @@
       </w:pPr>
       <w:r>
         <w:drawing>
-          <wp:inline wp14:editId="70A96216" wp14:anchorId="1DAE3A22">
+          <wp:inline wp14:editId="2F0BD859" wp14:anchorId="1DAE3A22">
             <wp:extent cx="5943600" cy="2152650"/>
             <wp:effectExtent l="0" t="0" r="0" b="0"/>
             <wp:docPr id="1431516692" name="" title=""/>
@@ -6176,7 +6176,7 @@
                     <pic:cNvPicPr/>
                   </pic:nvPicPr>
                   <pic:blipFill>
-                    <a:blip r:embed="Ra780aff2c64d4cc9">
+                    <a:blip r:embed="Re30062c7c2db4cf1">
                       <a:extLst xmlns:a="http://schemas.openxmlformats.org/drawingml/2006/main">
                         <a:ext xmlns:a="http://schemas.openxmlformats.org/drawingml/2006/main" uri="{28A0092B-C50C-407E-A947-70E740481C1C}">
                           <a14:useLocalDpi xmlns:a14="http://schemas.microsoft.com/office/drawing/2010/main" val="0"/>
@@ -6266,7 +6266,7 @@
       </w:r>
       <w:r>
         <w:drawing>
-          <wp:inline wp14:editId="4DB5A570" wp14:anchorId="52B25790">
+          <wp:inline wp14:editId="35F9685D" wp14:anchorId="52B25790">
             <wp:extent cx="666750" cy="409575"/>
             <wp:effectExtent l="0" t="0" r="0" b="0"/>
             <wp:docPr id="1263372510" name="" title=""/>
@@ -6281,7 +6281,7 @@
                     <pic:cNvPicPr/>
                   </pic:nvPicPr>
                   <pic:blipFill>
-                    <a:blip r:embed="Rfe7fe859410f438a">
+                    <a:blip r:embed="R3d7d274bff8a4d77">
                       <a:extLst xmlns:a="http://schemas.openxmlformats.org/drawingml/2006/main">
                         <a:ext xmlns:a="http://schemas.openxmlformats.org/drawingml/2006/main" uri="{28A0092B-C50C-407E-A947-70E740481C1C}">
                           <a14:useLocalDpi xmlns:a14="http://schemas.microsoft.com/office/drawing/2010/main" val="0"/>
@@ -6330,7 +6330,7 @@
       </w:pPr>
       <w:r>
         <w:drawing>
-          <wp:inline wp14:editId="2E8A7B1C" wp14:anchorId="743C0A35">
+          <wp:inline wp14:editId="4688D6B9" wp14:anchorId="743C0A35">
             <wp:extent cx="2609850" cy="1321405"/>
             <wp:effectExtent l="0" t="0" r="0" b="0"/>
             <wp:docPr id="1761426777" name="" title=""/>
@@ -6345,7 +6345,7 @@
                     <pic:cNvPicPr/>
                   </pic:nvPicPr>
                   <pic:blipFill>
-                    <a:blip r:embed="R0a96042e042e4dd7">
+                    <a:blip r:embed="R1b012ad14954445d">
                       <a:extLst xmlns:a="http://schemas.openxmlformats.org/drawingml/2006/main">
                         <a:ext xmlns:a="http://schemas.openxmlformats.org/drawingml/2006/main" uri="{28A0092B-C50C-407E-A947-70E740481C1C}">
                           <a14:useLocalDpi xmlns:a14="http://schemas.microsoft.com/office/drawing/2010/main" val="0"/>
@@ -6437,7 +6437,7 @@
       </w:pPr>
       <w:r>
         <w:drawing>
-          <wp:inline wp14:editId="1EC2990E" wp14:anchorId="2A81B69E">
+          <wp:inline wp14:editId="66E5642F" wp14:anchorId="2A81B69E">
             <wp:extent cx="5105402" cy="4295775"/>
             <wp:effectExtent l="0" t="0" r="0" b="0"/>
             <wp:docPr id="1518438447" name="" title=""/>
@@ -6452,7 +6452,7 @@
                     <pic:cNvPicPr/>
                   </pic:nvPicPr>
                   <pic:blipFill>
-                    <a:blip r:embed="R21bbd59ff5854f95">
+                    <a:blip r:embed="Rf58f1158510041c9">
                       <a:extLst xmlns:a="http://schemas.openxmlformats.org/drawingml/2006/main">
                         <a:ext xmlns:a="http://schemas.openxmlformats.org/drawingml/2006/main" uri="{28A0092B-C50C-407E-A947-70E740481C1C}">
                           <a14:useLocalDpi xmlns:a14="http://schemas.microsoft.com/office/drawing/2010/main" val="0"/>
@@ -6493,7 +6493,7 @@
       </w:r>
       <w:r>
         <w:drawing>
-          <wp:inline wp14:editId="4417071E" wp14:anchorId="458CBF86">
+          <wp:inline wp14:editId="1E07B438" wp14:anchorId="458CBF86">
             <wp:extent cx="1276350" cy="304800"/>
             <wp:effectExtent l="0" t="0" r="0" b="0"/>
             <wp:docPr id="688464701" name="" title=""/>
@@ -6508,7 +6508,7 @@
                     <pic:cNvPicPr/>
                   </pic:nvPicPr>
                   <pic:blipFill>
-                    <a:blip r:embed="Rb9f4de49859b4a5b">
+                    <a:blip r:embed="R43185339479c4079">
                       <a:extLst xmlns:a="http://schemas.openxmlformats.org/drawingml/2006/main">
                         <a:ext xmlns:a="http://schemas.openxmlformats.org/drawingml/2006/main" uri="{28A0092B-C50C-407E-A947-70E740481C1C}">
                           <a14:useLocalDpi xmlns:a14="http://schemas.microsoft.com/office/drawing/2010/main" val="0"/>
@@ -6540,7 +6540,7 @@
       </w:r>
       <w:r>
         <w:drawing>
-          <wp:inline wp14:editId="4DA2B2AA" wp14:anchorId="7469117D">
+          <wp:inline wp14:editId="3D480C5C" wp14:anchorId="7469117D">
             <wp:extent cx="838200" cy="342900"/>
             <wp:effectExtent l="0" t="0" r="0" b="0"/>
             <wp:docPr id="1925369896" name="" title=""/>
@@ -6555,7 +6555,7 @@
                     <pic:cNvPicPr/>
                   </pic:nvPicPr>
                   <pic:blipFill>
-                    <a:blip r:embed="R0f8ae95bd7fd405e">
+                    <a:blip r:embed="R03eeb383539944ca">
                       <a:extLst xmlns:a="http://schemas.openxmlformats.org/drawingml/2006/main">
                         <a:ext xmlns:a="http://schemas.openxmlformats.org/drawingml/2006/main" uri="{28A0092B-C50C-407E-A947-70E740481C1C}">
                           <a14:useLocalDpi xmlns:a14="http://schemas.microsoft.com/office/drawing/2010/main" val="0"/>
@@ -6596,7 +6596,7 @@
       </w:pPr>
       <w:r>
         <w:drawing>
-          <wp:inline wp14:editId="03F19574" wp14:anchorId="28A7572B">
+          <wp:inline wp14:editId="2795442B" wp14:anchorId="28A7572B">
             <wp:extent cx="2600325" cy="1304925"/>
             <wp:effectExtent l="0" t="0" r="0" b="0"/>
             <wp:docPr id="887308844" name="" title=""/>
@@ -6611,7 +6611,7 @@
                     <pic:cNvPicPr/>
                   </pic:nvPicPr>
                   <pic:blipFill>
-                    <a:blip r:embed="R948aa5825bf14d68">
+                    <a:blip r:embed="R9047bba3cc0142d6">
                       <a:extLst xmlns:a="http://schemas.openxmlformats.org/drawingml/2006/main">
                         <a:ext xmlns:a="http://schemas.openxmlformats.org/drawingml/2006/main" uri="{28A0092B-C50C-407E-A947-70E740481C1C}">
                           <a14:useLocalDpi xmlns:a14="http://schemas.microsoft.com/office/drawing/2010/main" val="0"/>
@@ -6661,7 +6661,7 @@
       </w:pPr>
       <w:r>
         <w:drawing>
-          <wp:inline wp14:editId="52BF4CEB" wp14:anchorId="589DA251">
+          <wp:inline wp14:editId="3186AE5B" wp14:anchorId="589DA251">
             <wp:extent cx="2600325" cy="1076325"/>
             <wp:effectExtent l="0" t="0" r="0" b="0"/>
             <wp:docPr id="756469314" name="" title=""/>
@@ -6676,7 +6676,7 @@
                     <pic:cNvPicPr/>
                   </pic:nvPicPr>
                   <pic:blipFill>
-                    <a:blip r:embed="R3581c4e5c475460b">
+                    <a:blip r:embed="R647ddc57dd8f4d0b">
                       <a:extLst xmlns:a="http://schemas.openxmlformats.org/drawingml/2006/main">
                         <a:ext xmlns:a="http://schemas.openxmlformats.org/drawingml/2006/main" uri="{28A0092B-C50C-407E-A947-70E740481C1C}">
                           <a14:useLocalDpi xmlns:a14="http://schemas.microsoft.com/office/drawing/2010/main" val="0"/>
@@ -6713,7 +6713,7 @@
       </w:pPr>
       <w:r>
         <w:drawing>
-          <wp:inline wp14:editId="6743AC4C" wp14:anchorId="625A6596">
+          <wp:inline wp14:editId="5348A6F7" wp14:anchorId="625A6596">
             <wp:extent cx="1514475" cy="1143000"/>
             <wp:effectExtent l="0" t="0" r="0" b="0"/>
             <wp:docPr id="1998559380" name="" title=""/>
@@ -6728,7 +6728,7 @@
                     <pic:cNvPicPr/>
                   </pic:nvPicPr>
                   <pic:blipFill>
-                    <a:blip r:embed="R1e22efc46cff43d6">
+                    <a:blip r:embed="R073f536c1aa84e87">
                       <a:extLst xmlns:a="http://schemas.openxmlformats.org/drawingml/2006/main">
                         <a:ext xmlns:a="http://schemas.openxmlformats.org/drawingml/2006/main" uri="{28A0092B-C50C-407E-A947-70E740481C1C}">
                           <a14:useLocalDpi xmlns:a14="http://schemas.microsoft.com/office/drawing/2010/main" val="0"/>
@@ -6808,7 +6808,7 @@
       </w:pPr>
       <w:r>
         <w:drawing>
-          <wp:inline wp14:editId="0EF6824F" wp14:anchorId="2BD37C66">
+          <wp:inline wp14:editId="1977BF8D" wp14:anchorId="2BD37C66">
             <wp:extent cx="3914775" cy="2476500"/>
             <wp:effectExtent l="0" t="0" r="0" b="0"/>
             <wp:docPr id="378744668" name="" title=""/>
@@ -6823,7 +6823,7 @@
                     <pic:cNvPicPr/>
                   </pic:nvPicPr>
                   <pic:blipFill>
-                    <a:blip r:embed="R32755a09c72142cb">
+                    <a:blip r:embed="Rc1bf14058e6d40c1">
                       <a:extLst xmlns:a="http://schemas.openxmlformats.org/drawingml/2006/main">
                         <a:ext xmlns:a="http://schemas.openxmlformats.org/drawingml/2006/main" uri="{28A0092B-C50C-407E-A947-70E740481C1C}">
                           <a14:useLocalDpi xmlns:a14="http://schemas.microsoft.com/office/drawing/2010/main" val="0"/>
@@ -6918,7 +6918,7 @@
       </w:pPr>
       <w:r>
         <w:drawing>
-          <wp:inline wp14:editId="410206E9" wp14:anchorId="491B7592">
+          <wp:inline wp14:editId="61C659F0" wp14:anchorId="491B7592">
             <wp:extent cx="2171700" cy="2762250"/>
             <wp:effectExtent l="0" t="0" r="0" b="0"/>
             <wp:docPr id="856593991" name="" title=""/>
@@ -6933,7 +6933,7 @@
                     <pic:cNvPicPr/>
                   </pic:nvPicPr>
                   <pic:blipFill>
-                    <a:blip r:embed="Rf145294ad7534a50">
+                    <a:blip r:embed="R73703b1817084f85">
                       <a:extLst xmlns:a="http://schemas.openxmlformats.org/drawingml/2006/main">
                         <a:ext xmlns:a="http://schemas.openxmlformats.org/drawingml/2006/main" uri="{28A0092B-C50C-407E-A947-70E740481C1C}">
                           <a14:useLocalDpi xmlns:a14="http://schemas.microsoft.com/office/drawing/2010/main" val="0"/>
@@ -6983,7 +6983,7 @@
       </w:pPr>
       <w:r>
         <w:drawing>
-          <wp:inline wp14:editId="0309D71C" wp14:anchorId="22024B2A">
+          <wp:inline wp14:editId="28FF1105" wp14:anchorId="22024B2A">
             <wp:extent cx="1228725" cy="552450"/>
             <wp:effectExtent l="0" t="0" r="0" b="0"/>
             <wp:docPr id="1348767275" name="" title=""/>
@@ -6998,7 +6998,7 @@
                     <pic:cNvPicPr/>
                   </pic:nvPicPr>
                   <pic:blipFill>
-                    <a:blip r:embed="R7b59c7ed43ee4ae1">
+                    <a:blip r:embed="Rb1ce6b7c896d432f">
                       <a:extLst xmlns:a="http://schemas.openxmlformats.org/drawingml/2006/main">
                         <a:ext xmlns:a="http://schemas.openxmlformats.org/drawingml/2006/main" uri="{28A0092B-C50C-407E-A947-70E740481C1C}">
                           <a14:useLocalDpi xmlns:a14="http://schemas.microsoft.com/office/drawing/2010/main" val="0"/>
@@ -7048,7 +7048,7 @@
       </w:pPr>
       <w:r>
         <w:drawing>
-          <wp:inline wp14:editId="4C24FE5D" wp14:anchorId="4F23A439">
+          <wp:inline wp14:editId="26D9E360" wp14:anchorId="4F23A439">
             <wp:extent cx="2857500" cy="581025"/>
             <wp:effectExtent l="0" t="0" r="0" b="0"/>
             <wp:docPr id="906519383" name="" title=""/>
@@ -7063,7 +7063,7 @@
                     <pic:cNvPicPr/>
                   </pic:nvPicPr>
                   <pic:blipFill>
-                    <a:blip r:embed="Ra409940bab6f4492">
+                    <a:blip r:embed="R814ef6544c1642d8">
                       <a:extLst xmlns:a="http://schemas.openxmlformats.org/drawingml/2006/main">
                         <a:ext xmlns:a="http://schemas.openxmlformats.org/drawingml/2006/main" uri="{28A0092B-C50C-407E-A947-70E740481C1C}">
                           <a14:useLocalDpi xmlns:a14="http://schemas.microsoft.com/office/drawing/2010/main" val="0"/>
@@ -7102,12 +7102,10 @@
         <w:rPr/>
         <w:t>This connection string will be placed into the “value” property of your “</w:t>
       </w:r>
-      <w:proofErr w:type="spellStart"/>
       <w:r>
         <w:rPr/>
         <w:t>BlobStorage</w:t>
       </w:r>
-      <w:proofErr w:type="spellEnd"/>
       <w:r>
         <w:rPr/>
         <w:t xml:space="preserve">” app setting. The name of the storage container you’ll be storing files into is placed into the “Metadata” property. </w:t>
@@ -7123,10 +7121,10 @@
       </w:pPr>
       <w:r>
         <w:drawing>
-          <wp:inline wp14:editId="3D4AD09C" wp14:anchorId="51F25AD2">
-            <wp:extent cx="5943600" cy="1828800"/>
+          <wp:inline wp14:editId="17665FED" wp14:anchorId="10D082AE">
+            <wp:extent cx="5257800" cy="1743075"/>
             <wp:effectExtent l="0" t="0" r="0" b="0"/>
-            <wp:docPr id="188488117" name="" title=""/>
+            <wp:docPr id="953108700" name="" title=""/>
             <wp:cNvGraphicFramePr>
               <a:graphicFrameLocks noChangeAspect="1"/>
             </wp:cNvGraphicFramePr>
@@ -7138,10 +7136,10 @@
                     <pic:cNvPicPr/>
                   </pic:nvPicPr>
                   <pic:blipFill>
-                    <a:blip r:embed="R5d3e9f2de2194171">
-                      <a:extLst xmlns:a="http://schemas.openxmlformats.org/drawingml/2006/main">
+                    <a:blip r:embed="R11aae790d06d42ed">
+                      <a:extLst>
                         <a:ext xmlns:a="http://schemas.openxmlformats.org/drawingml/2006/main" uri="{28A0092B-C50C-407E-A947-70E740481C1C}">
-                          <a14:useLocalDpi xmlns:a14="http://schemas.microsoft.com/office/drawing/2010/main" val="0"/>
+                          <a14:useLocalDpi val="0"/>
                         </a:ext>
                       </a:extLst>
                     </a:blip>
@@ -7150,9 +7148,9 @@
                     </a:stretch>
                   </pic:blipFill>
                   <pic:spPr>
-                    <a:xfrm rot="0" flipH="0" flipV="0">
+                    <a:xfrm>
                       <a:off x="0" y="0"/>
-                      <a:ext cx="5943600" cy="1828800"/>
+                      <a:ext cx="5257800" cy="1743075"/>
                     </a:xfrm>
                     <a:prstGeom prst="rect">
                       <a:avLst/>
@@ -7193,7 +7191,7 @@
       </w:pPr>
       <w:r>
         <w:drawing>
-          <wp:inline wp14:editId="61F0572C" wp14:anchorId="0916E533">
+          <wp:inline wp14:editId="35CAB1F0" wp14:anchorId="0916E533">
             <wp:extent cx="5943600" cy="1752600"/>
             <wp:effectExtent l="0" t="0" r="0" b="0"/>
             <wp:docPr id="1051892224" name="" title=""/>
@@ -7208,7 +7206,7 @@
                     <pic:cNvPicPr/>
                   </pic:nvPicPr>
                   <pic:blipFill>
-                    <a:blip r:embed="Rcafe53b756504e41">
+                    <a:blip r:embed="R60b4e1415c6f415d">
                       <a:extLst xmlns:a="http://schemas.openxmlformats.org/drawingml/2006/main">
                         <a:ext xmlns:a="http://schemas.openxmlformats.org/drawingml/2006/main" uri="{28A0092B-C50C-407E-A947-70E740481C1C}">
                           <a14:useLocalDpi xmlns:a14="http://schemas.microsoft.com/office/drawing/2010/main" val="0"/>
@@ -7331,7 +7329,7 @@
       </w:r>
       <w:r>
         <w:drawing>
-          <wp:inline wp14:editId="05CBC13B" wp14:anchorId="36965ECE">
+          <wp:inline wp14:editId="725A5EBF" wp14:anchorId="36965ECE">
             <wp:extent cx="666750" cy="409575"/>
             <wp:effectExtent l="0" t="0" r="0" b="0"/>
             <wp:docPr id="1948549824" name="" title=""/>
@@ -7346,7 +7344,7 @@
                     <pic:cNvPicPr/>
                   </pic:nvPicPr>
                   <pic:blipFill>
-                    <a:blip r:embed="R2d4bd2c682ea4f0c">
+                    <a:blip r:embed="R73280e26ea63419a">
                       <a:extLst xmlns:a="http://schemas.openxmlformats.org/drawingml/2006/main">
                         <a:ext xmlns:a="http://schemas.openxmlformats.org/drawingml/2006/main" uri="{28A0092B-C50C-407E-A947-70E740481C1C}">
                           <a14:useLocalDpi xmlns:a14="http://schemas.microsoft.com/office/drawing/2010/main" val="0"/>
@@ -7387,7 +7385,7 @@
       </w:pPr>
       <w:r>
         <w:drawing>
-          <wp:inline wp14:editId="777A7F25" wp14:anchorId="538356C6">
+          <wp:inline wp14:editId="1412487C" wp14:anchorId="538356C6">
             <wp:extent cx="3076575" cy="1219200"/>
             <wp:effectExtent l="0" t="0" r="0" b="0"/>
             <wp:docPr id="1333330111" name="" title=""/>
@@ -7402,7 +7400,7 @@
                     <pic:cNvPicPr/>
                   </pic:nvPicPr>
                   <pic:blipFill>
-                    <a:blip r:embed="R1eaf454702a04ebb">
+                    <a:blip r:embed="R92d685fa22084de4">
                       <a:extLst xmlns:a="http://schemas.openxmlformats.org/drawingml/2006/main">
                         <a:ext xmlns:a="http://schemas.openxmlformats.org/drawingml/2006/main" uri="{28A0092B-C50C-407E-A947-70E740481C1C}">
                           <a14:useLocalDpi xmlns:a14="http://schemas.microsoft.com/office/drawing/2010/main" val="0"/>
@@ -7494,7 +7492,7 @@
       </w:pPr>
       <w:r>
         <w:drawing>
-          <wp:inline wp14:editId="07DD548F" wp14:anchorId="62BCD9F9">
+          <wp:inline wp14:editId="3018404B" wp14:anchorId="62BCD9F9">
             <wp:extent cx="5943600" cy="4457702"/>
             <wp:effectExtent l="0" t="0" r="0" b="0"/>
             <wp:docPr id="1966966441" name="" title=""/>
@@ -7509,7 +7507,7 @@
                     <pic:cNvPicPr/>
                   </pic:nvPicPr>
                   <pic:blipFill>
-                    <a:blip r:embed="R399781f04592490e">
+                    <a:blip r:embed="R797a8420088d4e24">
                       <a:extLst xmlns:a="http://schemas.openxmlformats.org/drawingml/2006/main">
                         <a:ext xmlns:a="http://schemas.openxmlformats.org/drawingml/2006/main" uri="{28A0092B-C50C-407E-A947-70E740481C1C}">
                           <a14:useLocalDpi xmlns:a14="http://schemas.microsoft.com/office/drawing/2010/main" val="0"/>
@@ -7568,7 +7566,7 @@
       </w:r>
       <w:r>
         <w:drawing>
-          <wp:inline wp14:editId="53BD0599" wp14:anchorId="6D628EC8">
+          <wp:inline wp14:editId="60AD05DE" wp14:anchorId="6D628EC8">
             <wp:extent cx="666750" cy="409575"/>
             <wp:effectExtent l="0" t="0" r="0" b="0"/>
             <wp:docPr id="2006849763" name="" title=""/>
@@ -7583,7 +7581,7 @@
                     <pic:cNvPicPr/>
                   </pic:nvPicPr>
                   <pic:blipFill>
-                    <a:blip r:embed="Rb4f9f442bfae407f">
+                    <a:blip r:embed="R153a35dcbfb544be">
                       <a:extLst xmlns:a="http://schemas.openxmlformats.org/drawingml/2006/main">
                         <a:ext xmlns:a="http://schemas.openxmlformats.org/drawingml/2006/main" uri="{28A0092B-C50C-407E-A947-70E740481C1C}">
                           <a14:useLocalDpi xmlns:a14="http://schemas.microsoft.com/office/drawing/2010/main" val="0"/>
@@ -7669,7 +7667,7 @@
       </w:pPr>
       <w:r>
         <w:drawing>
-          <wp:inline wp14:editId="3AD314EC" wp14:anchorId="7DBE463B">
+          <wp:inline wp14:editId="6024E989" wp14:anchorId="7DBE463B">
             <wp:extent cx="4810124" cy="3514725"/>
             <wp:effectExtent l="0" t="0" r="0" b="0"/>
             <wp:docPr id="385849320" name="" title=""/>
@@ -7684,7 +7682,7 @@
                     <pic:cNvPicPr/>
                   </pic:nvPicPr>
                   <pic:blipFill>
-                    <a:blip r:embed="Reb4ad73d0c654a8c">
+                    <a:blip r:embed="R94e8e463405f464c">
                       <a:extLst xmlns:a="http://schemas.openxmlformats.org/drawingml/2006/main">
                         <a:ext xmlns:a="http://schemas.openxmlformats.org/drawingml/2006/main" uri="{28A0092B-C50C-407E-A947-70E740481C1C}">
                           <a14:useLocalDpi xmlns:a14="http://schemas.microsoft.com/office/drawing/2010/main" val="0"/>
@@ -7734,7 +7732,7 @@
       </w:pPr>
       <w:r>
         <w:drawing>
-          <wp:inline wp14:editId="43654C39" wp14:anchorId="3FBC7370">
+          <wp:inline wp14:editId="2DA29FCC" wp14:anchorId="3FBC7370">
             <wp:extent cx="5943600" cy="1150188"/>
             <wp:effectExtent l="0" t="0" r="0" b="0"/>
             <wp:docPr id="2045160039" name="" title=""/>
@@ -7749,7 +7747,7 @@
                     <pic:cNvPicPr/>
                   </pic:nvPicPr>
                   <pic:blipFill>
-                    <a:blip r:embed="Rbf329cb9d46d464e">
+                    <a:blip r:embed="R42900b0a12c64121">
                       <a:extLst xmlns:a="http://schemas.openxmlformats.org/drawingml/2006/main">
                         <a:ext xmlns:a="http://schemas.openxmlformats.org/drawingml/2006/main" uri="{28A0092B-C50C-407E-A947-70E740481C1C}">
                           <a14:useLocalDpi xmlns:a14="http://schemas.microsoft.com/office/drawing/2010/main" val="0"/>
@@ -7835,10 +7833,10 @@
       </w:pPr>
       <w:r>
         <w:drawing>
-          <wp:inline wp14:editId="355B6938" wp14:anchorId="4AF20EFE">
-            <wp:extent cx="5486400" cy="3045868"/>
+          <wp:inline wp14:editId="13EA38FB" wp14:anchorId="5A249667">
+            <wp:extent cx="5943600" cy="1562100"/>
             <wp:effectExtent l="0" t="0" r="0" b="0"/>
-            <wp:docPr id="627647362" name="" title=""/>
+            <wp:docPr id="749745463" name="" title=""/>
             <wp:cNvGraphicFramePr>
               <a:graphicFrameLocks noChangeAspect="1"/>
             </wp:cNvGraphicFramePr>
@@ -7850,10 +7848,10 @@
                     <pic:cNvPicPr/>
                   </pic:nvPicPr>
                   <pic:blipFill>
-                    <a:blip r:embed="Rbb4d383357bf454b">
-                      <a:extLst xmlns:a="http://schemas.openxmlformats.org/drawingml/2006/main">
+                    <a:blip r:embed="Rd9497cc13bac46c7">
+                      <a:extLst>
                         <a:ext xmlns:a="http://schemas.openxmlformats.org/drawingml/2006/main" uri="{28A0092B-C50C-407E-A947-70E740481C1C}">
-                          <a14:useLocalDpi xmlns:a14="http://schemas.microsoft.com/office/drawing/2010/main" val="0"/>
+                          <a14:useLocalDpi val="0"/>
                         </a:ext>
                       </a:extLst>
                     </a:blip>
@@ -7862,9 +7860,9 @@
                     </a:stretch>
                   </pic:blipFill>
                   <pic:spPr>
-                    <a:xfrm rot="0" flipH="0" flipV="0">
+                    <a:xfrm>
                       <a:off x="0" y="0"/>
-                      <a:ext cx="5486400" cy="3045868"/>
+                      <a:ext cx="5943600" cy="1562100"/>
                     </a:xfrm>
                     <a:prstGeom prst="rect">
                       <a:avLst/>
@@ -7910,7 +7908,7 @@
       </w:pPr>
       <w:r>
         <w:drawing>
-          <wp:inline wp14:editId="481FCB25" wp14:anchorId="207D1057">
+          <wp:inline wp14:editId="49DAC9BB" wp14:anchorId="207D1057">
             <wp:extent cx="5943600" cy="647700"/>
             <wp:effectExtent l="0" t="0" r="0" b="0"/>
             <wp:docPr id="2101463177" name="" title=""/>
@@ -7925,7 +7923,7 @@
                     <pic:cNvPicPr/>
                   </pic:nvPicPr>
                   <pic:blipFill>
-                    <a:blip r:embed="Rc7f899f794954a21">
+                    <a:blip r:embed="Rf9c5a403d9bb4112">
                       <a:extLst xmlns:a="http://schemas.openxmlformats.org/drawingml/2006/main">
                         <a:ext xmlns:a="http://schemas.openxmlformats.org/drawingml/2006/main" uri="{28A0092B-C50C-407E-A947-70E740481C1C}">
                           <a14:useLocalDpi xmlns:a14="http://schemas.microsoft.com/office/drawing/2010/main" val="0"/>
@@ -7953,7 +7951,7 @@
       </w:r>
       <w:r>
         <w:drawing>
-          <wp:inline wp14:editId="258D8CF9" wp14:anchorId="25028CA8">
+          <wp:inline wp14:editId="6B029528" wp14:anchorId="25028CA8">
             <wp:extent cx="5943600" cy="1028700"/>
             <wp:effectExtent l="0" t="0" r="0" b="0"/>
             <wp:docPr id="774965166" name="" title=""/>
@@ -7968,7 +7966,7 @@
                     <pic:cNvPicPr/>
                   </pic:nvPicPr>
                   <pic:blipFill>
-                    <a:blip r:embed="R55c8cdc511624055">
+                    <a:blip r:embed="Rf54243aa219c4a54">
                       <a:extLst xmlns:a="http://schemas.openxmlformats.org/drawingml/2006/main">
                         <a:ext xmlns:a="http://schemas.openxmlformats.org/drawingml/2006/main" uri="{28A0092B-C50C-407E-A947-70E740481C1C}">
                           <a14:useLocalDpi xmlns:a14="http://schemas.microsoft.com/office/drawing/2010/main" val="0"/>
@@ -8018,7 +8016,7 @@
       </w:pPr>
       <w:r>
         <w:drawing>
-          <wp:inline wp14:editId="05A6067C" wp14:anchorId="30832779">
+          <wp:inline wp14:editId="5461E387" wp14:anchorId="30832779">
             <wp:extent cx="2600325" cy="2209800"/>
             <wp:effectExtent l="0" t="0" r="0" b="0"/>
             <wp:docPr id="1891842203" name="" title=""/>
@@ -8033,7 +8031,7 @@
                     <pic:cNvPicPr/>
                   </pic:nvPicPr>
                   <pic:blipFill>
-                    <a:blip r:embed="R311c6c3978674897">
+                    <a:blip r:embed="R2400ab00ffed4e15">
                       <a:extLst xmlns:a="http://schemas.openxmlformats.org/drawingml/2006/main">
                         <a:ext xmlns:a="http://schemas.openxmlformats.org/drawingml/2006/main" uri="{28A0092B-C50C-407E-A947-70E740481C1C}">
                           <a14:useLocalDpi xmlns:a14="http://schemas.microsoft.com/office/drawing/2010/main" val="0"/>
@@ -8092,7 +8090,7 @@
       </w:pPr>
       <w:r>
         <w:drawing>
-          <wp:inline wp14:editId="49226035" wp14:anchorId="51F9DC4C">
+          <wp:inline wp14:editId="31ED1A99" wp14:anchorId="51F9DC4C">
             <wp:extent cx="949808" cy="609600"/>
             <wp:effectExtent l="0" t="0" r="0" b="0"/>
             <wp:docPr id="672104787" name="" title=""/>
@@ -8107,7 +8105,7 @@
                     <pic:cNvPicPr/>
                   </pic:nvPicPr>
                   <pic:blipFill>
-                    <a:blip r:embed="R4a704326d61546e4">
+                    <a:blip r:embed="Rf472c692a8944845">
                       <a:extLst xmlns:a="http://schemas.openxmlformats.org/drawingml/2006/main">
                         <a:ext xmlns:a="http://schemas.openxmlformats.org/drawingml/2006/main" uri="{28A0092B-C50C-407E-A947-70E740481C1C}">
                           <a14:useLocalDpi xmlns:a14="http://schemas.microsoft.com/office/drawing/2010/main" val="0"/>
@@ -8135,7 +8133,7 @@
       </w:r>
       <w:r>
         <w:drawing>
-          <wp:inline wp14:editId="60D735AC" wp14:anchorId="7EE4FA36">
+          <wp:inline wp14:editId="30F06AD2" wp14:anchorId="7EE4FA36">
             <wp:extent cx="781050" cy="581025"/>
             <wp:effectExtent l="0" t="0" r="0" b="0"/>
             <wp:docPr id="1766847852" name="" title=""/>
@@ -8150,7 +8148,7 @@
                     <pic:cNvPicPr/>
                   </pic:nvPicPr>
                   <pic:blipFill>
-                    <a:blip r:embed="Reeb9234ab261420d">
+                    <a:blip r:embed="R4fb0d45fb90241a8">
                       <a:extLst xmlns:a="http://schemas.openxmlformats.org/drawingml/2006/main">
                         <a:ext xmlns:a="http://schemas.openxmlformats.org/drawingml/2006/main" uri="{28A0092B-C50C-407E-A947-70E740481C1C}">
                           <a14:useLocalDpi xmlns:a14="http://schemas.microsoft.com/office/drawing/2010/main" val="0"/>
@@ -8200,7 +8198,7 @@
       </w:pPr>
       <w:r>
         <w:drawing>
-          <wp:inline wp14:editId="4428F449" wp14:anchorId="3E196C57">
+          <wp:inline wp14:editId="6FC7B2C5" wp14:anchorId="3E196C57">
             <wp:extent cx="958273" cy="419100"/>
             <wp:effectExtent l="0" t="0" r="0" b="0"/>
             <wp:docPr id="1439567905" name="" title=""/>
@@ -8215,7 +8213,7 @@
                     <pic:cNvPicPr/>
                   </pic:nvPicPr>
                   <pic:blipFill>
-                    <a:blip r:embed="R442dbcf6b8534e25">
+                    <a:blip r:embed="R0b71cfed94324772">
                       <a:extLst xmlns:a="http://schemas.openxmlformats.org/drawingml/2006/main">
                         <a:ext xmlns:a="http://schemas.openxmlformats.org/drawingml/2006/main" uri="{28A0092B-C50C-407E-A947-70E740481C1C}">
                           <a14:useLocalDpi xmlns:a14="http://schemas.microsoft.com/office/drawing/2010/main" val="0"/>
@@ -8243,7 +8241,7 @@
       </w:r>
       <w:r>
         <w:drawing>
-          <wp:inline wp14:editId="2912491F" wp14:anchorId="2B27E535">
+          <wp:inline wp14:editId="4B368E0C" wp14:anchorId="2B27E535">
             <wp:extent cx="1057275" cy="533400"/>
             <wp:effectExtent l="0" t="0" r="0" b="0"/>
             <wp:docPr id="925925732" name="" title=""/>
@@ -8258,7 +8256,7 @@
                     <pic:cNvPicPr/>
                   </pic:nvPicPr>
                   <pic:blipFill>
-                    <a:blip r:embed="Raca6094b01d34734">
+                    <a:blip r:embed="R7cc618c3b95b4cb0">
                       <a:extLst xmlns:a="http://schemas.openxmlformats.org/drawingml/2006/main">
                         <a:ext xmlns:a="http://schemas.openxmlformats.org/drawingml/2006/main" uri="{28A0092B-C50C-407E-A947-70E740481C1C}">
                           <a14:useLocalDpi xmlns:a14="http://schemas.microsoft.com/office/drawing/2010/main" val="0"/>
@@ -8308,7 +8306,7 @@
       </w:pPr>
       <w:r>
         <w:drawing>
-          <wp:inline wp14:editId="1957A65A" wp14:anchorId="2034AAF2">
+          <wp:inline wp14:editId="4936D99C" wp14:anchorId="2034AAF2">
             <wp:extent cx="1628775" cy="4857750"/>
             <wp:effectExtent l="0" t="0" r="0" b="0"/>
             <wp:docPr id="1486883251" name="" title=""/>
@@ -8323,7 +8321,7 @@
                     <pic:cNvPicPr/>
                   </pic:nvPicPr>
                   <pic:blipFill>
-                    <a:blip r:embed="Rdb53969b87534cb9">
+                    <a:blip r:embed="R7d708a245f8e4e44">
                       <a:extLst xmlns:a="http://schemas.openxmlformats.org/drawingml/2006/main">
                         <a:ext xmlns:a="http://schemas.openxmlformats.org/drawingml/2006/main" uri="{28A0092B-C50C-407E-A947-70E740481C1C}">
                           <a14:useLocalDpi xmlns:a14="http://schemas.microsoft.com/office/drawing/2010/main" val="0"/>
@@ -8391,7 +8389,7 @@
       </w:pPr>
       <w:r>
         <w:drawing>
-          <wp:inline wp14:editId="36F5526D" wp14:anchorId="6D81DFB8">
+          <wp:inline wp14:editId="04D79A95" wp14:anchorId="6D81DFB8">
             <wp:extent cx="4010026" cy="1452485"/>
             <wp:effectExtent l="0" t="0" r="0" b="0"/>
             <wp:docPr id="834855851" name="" title=""/>
@@ -8406,7 +8404,7 @@
                     <pic:cNvPicPr/>
                   </pic:nvPicPr>
                   <pic:blipFill>
-                    <a:blip r:embed="R04ca61c7e8904fa9">
+                    <a:blip r:embed="R8fad8ebbc9094f23">
                       <a:extLst xmlns:a="http://schemas.openxmlformats.org/drawingml/2006/main">
                         <a:ext xmlns:a="http://schemas.openxmlformats.org/drawingml/2006/main" uri="{28A0092B-C50C-407E-A947-70E740481C1C}">
                           <a14:useLocalDpi xmlns:a14="http://schemas.microsoft.com/office/drawing/2010/main" val="0"/>
@@ -8456,7 +8454,7 @@
       </w:pPr>
       <w:r>
         <w:drawing>
-          <wp:inline wp14:editId="7EFAE13E" wp14:anchorId="08927C7B">
+          <wp:inline wp14:editId="370ABFDD" wp14:anchorId="08927C7B">
             <wp:extent cx="1781175" cy="1647825"/>
             <wp:effectExtent l="0" t="0" r="0" b="0"/>
             <wp:docPr id="1032167020" name="" title=""/>
@@ -8471,7 +8469,7 @@
                     <pic:cNvPicPr/>
                   </pic:nvPicPr>
                   <pic:blipFill>
-                    <a:blip r:embed="Rd2c0540631c44f9e">
+                    <a:blip r:embed="Raff38ce3b4d24d8d">
                       <a:extLst xmlns:a="http://schemas.openxmlformats.org/drawingml/2006/main">
                         <a:ext xmlns:a="http://schemas.openxmlformats.org/drawingml/2006/main" uri="{28A0092B-C50C-407E-A947-70E740481C1C}">
                           <a14:useLocalDpi xmlns:a14="http://schemas.microsoft.com/office/drawing/2010/main" val="0"/>
@@ -8531,7 +8529,7 @@
       </w:pPr>
       <w:r>
         <w:drawing>
-          <wp:inline wp14:editId="44BC569D" wp14:anchorId="22C7B2D6">
+          <wp:inline wp14:editId="7B939CC0" wp14:anchorId="22C7B2D6">
             <wp:extent cx="5943600" cy="1381125"/>
             <wp:effectExtent l="0" t="0" r="0" b="0"/>
             <wp:docPr id="1405475573" name="" title=""/>
@@ -8546,7 +8544,7 @@
                     <pic:cNvPicPr/>
                   </pic:nvPicPr>
                   <pic:blipFill>
-                    <a:blip r:embed="Rc235bb7d36b947e6">
+                    <a:blip r:embed="R703a86fa6e894b5d">
                       <a:extLst xmlns:a="http://schemas.openxmlformats.org/drawingml/2006/main">
                         <a:ext xmlns:a="http://schemas.openxmlformats.org/drawingml/2006/main" uri="{28A0092B-C50C-407E-A947-70E740481C1C}">
                           <a14:useLocalDpi xmlns:a14="http://schemas.microsoft.com/office/drawing/2010/main" val="0"/>
@@ -8645,7 +8643,7 @@
       </w:pPr>
       <w:r>
         <w:drawing>
-          <wp:inline wp14:editId="34E308F7" wp14:anchorId="680D6AD7">
+          <wp:inline wp14:editId="474731DE" wp14:anchorId="680D6AD7">
             <wp:extent cx="2562225" cy="919238"/>
             <wp:effectExtent l="0" t="0" r="0" b="0"/>
             <wp:docPr id="1735280074" name="" title=""/>
@@ -8660,7 +8658,7 @@
                     <pic:cNvPicPr/>
                   </pic:nvPicPr>
                   <pic:blipFill>
-                    <a:blip r:embed="Rf6d953b9a9cb46d9">
+                    <a:blip r:embed="R9d90b1bd42124897">
                       <a:extLst>
                         <a:ext xmlns:a="http://schemas.openxmlformats.org/drawingml/2006/main" uri="{28A0092B-C50C-407E-A947-70E740481C1C}">
                           <a14:useLocalDpi val="0"/>
@@ -8749,7 +8747,7 @@
       </w:pPr>
       <w:r>
         <w:drawing>
-          <wp:inline wp14:editId="7C43FE08" wp14:anchorId="51FF6F8E">
+          <wp:inline wp14:editId="378E329C" wp14:anchorId="51FF6F8E">
             <wp:extent cx="5943600" cy="2876550"/>
             <wp:effectExtent l="0" t="0" r="0" b="0"/>
             <wp:docPr id="805262233" name="" title=""/>
@@ -8764,7 +8762,7 @@
                     <pic:cNvPicPr/>
                   </pic:nvPicPr>
                   <pic:blipFill>
-                    <a:blip r:embed="R5b233fbfbcb24992">
+                    <a:blip r:embed="R4372313bdfcf45aa">
                       <a:extLst>
                         <a:ext xmlns:a="http://schemas.openxmlformats.org/drawingml/2006/main" uri="{28A0092B-C50C-407E-A947-70E740481C1C}">
                           <a14:useLocalDpi val="0"/>
@@ -8814,7 +8812,7 @@
       </w:pPr>
       <w:r>
         <w:drawing>
-          <wp:inline wp14:editId="4D3DA786" wp14:anchorId="1C33B22F">
+          <wp:inline wp14:editId="69BB8C80" wp14:anchorId="1C33B22F">
             <wp:extent cx="4667248" cy="4229100"/>
             <wp:effectExtent l="0" t="0" r="0" b="0"/>
             <wp:docPr id="465762073" name="" title=""/>
@@ -8829,7 +8827,7 @@
                     <pic:cNvPicPr/>
                   </pic:nvPicPr>
                   <pic:blipFill>
-                    <a:blip r:embed="R7a219de6bfb34850">
+                    <a:blip r:embed="R00dd8572846e4635">
                       <a:extLst>
                         <a:ext xmlns:a="http://schemas.openxmlformats.org/drawingml/2006/main" uri="{28A0092B-C50C-407E-A947-70E740481C1C}">
                           <a14:useLocalDpi val="0"/>
@@ -8882,6 +8880,49 @@
         <w:ind w:left="0" w:right="0"/>
         <w:jc w:val="left"/>
       </w:pPr>
+      <w:r>
+        <w:drawing>
+          <wp:inline wp14:editId="5A6340C7" wp14:anchorId="0C4293E3">
+            <wp:extent cx="5943600" cy="1257300"/>
+            <wp:effectExtent l="0" t="0" r="0" b="0"/>
+            <wp:docPr id="1908921213" name="" title=""/>
+            <wp:cNvGraphicFramePr>
+              <a:graphicFrameLocks noChangeAspect="1"/>
+            </wp:cNvGraphicFramePr>
+            <a:graphic>
+              <a:graphicData uri="http://schemas.openxmlformats.org/drawingml/2006/picture">
+                <pic:pic>
+                  <pic:nvPicPr>
+                    <pic:cNvPr id="0" name=""/>
+                    <pic:cNvPicPr/>
+                  </pic:nvPicPr>
+                  <pic:blipFill>
+                    <a:blip r:embed="Ra58c8ae324aa414e">
+                      <a:extLst>
+                        <a:ext xmlns:a="http://schemas.openxmlformats.org/drawingml/2006/main" uri="{28A0092B-C50C-407E-A947-70E740481C1C}">
+                          <a14:useLocalDpi val="0"/>
+                        </a:ext>
+                      </a:extLst>
+                    </a:blip>
+                    <a:stretch>
+                      <a:fillRect/>
+                    </a:stretch>
+                  </pic:blipFill>
+                  <pic:spPr>
+                    <a:xfrm>
+                      <a:off x="0" y="0"/>
+                      <a:ext cx="5943600" cy="1257300"/>
+                    </a:xfrm>
+                    <a:prstGeom prst="rect">
+                      <a:avLst/>
+                    </a:prstGeom>
+                  </pic:spPr>
+                </pic:pic>
+              </a:graphicData>
+            </a:graphic>
+          </wp:inline>
+        </w:drawing>
+      </w:r>
     </w:p>
     <w:p>
       <w:pPr>
@@ -9563,7 +9604,7 @@
       </w:pPr>
       <w:r>
         <w:drawing>
-          <wp:inline wp14:editId="72694BC9" wp14:anchorId="43E03AD4">
+          <wp:inline wp14:editId="57F9088D" wp14:anchorId="43E03AD4">
             <wp:extent cx="5943600" cy="5351407"/>
             <wp:effectExtent l="0" t="0" r="0" b="0"/>
             <wp:docPr id="1119778887" name="" title=""/>
@@ -9578,7 +9619,7 @@
                     <pic:cNvPicPr/>
                   </pic:nvPicPr>
                   <pic:blipFill>
-                    <a:blip r:embed="Ra8ac9c1331114688">
+                    <a:blip r:embed="R59f012dbb8e74d45">
                       <a:extLst xmlns:a="http://schemas.openxmlformats.org/drawingml/2006/main">
                         <a:ext xmlns:a="http://schemas.openxmlformats.org/drawingml/2006/main" uri="{28A0092B-C50C-407E-A947-70E740481C1C}">
                           <a14:useLocalDpi xmlns:a14="http://schemas.microsoft.com/office/drawing/2010/main" val="0"/>
@@ -9628,7 +9669,7 @@
       </w:pPr>
       <w:r>
         <w:drawing>
-          <wp:inline wp14:editId="7685A3B6" wp14:anchorId="4A6AB007">
+          <wp:inline wp14:editId="456A3F63" wp14:anchorId="4A6AB007">
             <wp:extent cx="5943600" cy="1362075"/>
             <wp:effectExtent l="0" t="0" r="0" b="0"/>
             <wp:docPr id="1461713199" name="" title=""/>
@@ -9643,7 +9684,7 @@
                     <pic:cNvPicPr/>
                   </pic:nvPicPr>
                   <pic:blipFill>
-                    <a:blip r:embed="R498b6c08df064644">
+                    <a:blip r:embed="R647ef712e1e4437a">
                       <a:extLst xmlns:a="http://schemas.openxmlformats.org/drawingml/2006/main">
                         <a:ext xmlns:a="http://schemas.openxmlformats.org/drawingml/2006/main" uri="{28A0092B-C50C-407E-A947-70E740481C1C}">
                           <a14:useLocalDpi xmlns:a14="http://schemas.microsoft.com/office/drawing/2010/main" val="0"/>
@@ -9732,7 +9773,7 @@
       </w:pPr>
       <w:r>
         <w:drawing>
-          <wp:inline wp14:editId="2F2CBF41" wp14:anchorId="020DC1C8">
+          <wp:inline wp14:editId="1368B2E0" wp14:anchorId="020DC1C8">
             <wp:extent cx="6581774" cy="1504950"/>
             <wp:effectExtent l="0" t="0" r="0" b="0"/>
             <wp:docPr id="982073048" name="" title=""/>
@@ -9747,7 +9788,7 @@
                     <pic:cNvPicPr/>
                   </pic:nvPicPr>
                   <pic:blipFill>
-                    <a:blip r:embed="R4e099d2df88d42c1">
+                    <a:blip r:embed="R1cddd87286b34670">
                       <a:extLst xmlns:a="http://schemas.openxmlformats.org/drawingml/2006/main">
                         <a:ext xmlns:a="http://schemas.openxmlformats.org/drawingml/2006/main" uri="{28A0092B-C50C-407E-A947-70E740481C1C}">
                           <a14:useLocalDpi xmlns:a14="http://schemas.microsoft.com/office/drawing/2010/main" val="0"/>
@@ -9797,7 +9838,7 @@
       </w:pPr>
       <w:r>
         <w:drawing>
-          <wp:inline wp14:editId="2FAF8451" wp14:anchorId="3BB26F5E">
+          <wp:inline wp14:editId="7C810EAB" wp14:anchorId="3BB26F5E">
             <wp:extent cx="4572000" cy="2952750"/>
             <wp:effectExtent l="0" t="0" r="0" b="0"/>
             <wp:docPr id="561839370" name="" title=""/>
@@ -9812,7 +9853,7 @@
                     <pic:cNvPicPr/>
                   </pic:nvPicPr>
                   <pic:blipFill>
-                    <a:blip r:embed="R3bc3dc24c54c46c4">
+                    <a:blip r:embed="Rcaf82aa0281b4ed8">
                       <a:extLst xmlns:a="http://schemas.openxmlformats.org/drawingml/2006/main">
                         <a:ext xmlns:a="http://schemas.openxmlformats.org/drawingml/2006/main" uri="{28A0092B-C50C-407E-A947-70E740481C1C}">
                           <a14:useLocalDpi xmlns:a14="http://schemas.microsoft.com/office/drawing/2010/main" val="0"/>
@@ -9862,7 +9903,7 @@
       </w:pPr>
       <w:r>
         <w:drawing>
-          <wp:inline wp14:editId="6F3C4D6F" wp14:anchorId="2518750F">
+          <wp:inline wp14:editId="0962AA32" wp14:anchorId="2518750F">
             <wp:extent cx="5943600" cy="1743075"/>
             <wp:effectExtent l="0" t="0" r="0" b="0"/>
             <wp:docPr id="1662556951" name="" title=""/>
@@ -9877,7 +9918,7 @@
                     <pic:cNvPicPr/>
                   </pic:nvPicPr>
                   <pic:blipFill>
-                    <a:blip r:embed="R80df3648800440de">
+                    <a:blip r:embed="Rd081da17ca924962">
                       <a:extLst xmlns:a="http://schemas.openxmlformats.org/drawingml/2006/main">
                         <a:ext xmlns:a="http://schemas.openxmlformats.org/drawingml/2006/main" uri="{28A0092B-C50C-407E-A947-70E740481C1C}">
                           <a14:useLocalDpi xmlns:a14="http://schemas.microsoft.com/office/drawing/2010/main" val="0"/>

--- a/ReferenceApplicationSetup.docx
+++ b/ReferenceApplicationSetup.docx
@@ -1,3 +1,43 @@
+
+<file path=word/comments.xml><?xml version="1.0" encoding="utf-8"?>
+<w:comments xmlns:w14="http://schemas.microsoft.com/office/word/2010/wordml" xmlns:w="http://schemas.openxmlformats.org/wordprocessingml/2006/main">
+  <w:comment w:initials="PS" w:author="Paul Stauskas" w:date="2021-02-02T13:25:50" w:id="550058797">
+    <w:p>
+      <w:pPr>
+        <w:pStyle w:val="CommentText"/>
+      </w:pPr>
+      <w:r>
+        <w:rPr/>
+        <w:t xml:space="preserve">Follow Up:  </w:t>
+      </w:r>
+      <w:r>
+        <w:rPr>
+          <w:rStyle w:val="CommentReference"/>
+        </w:rPr>
+        <w:annotationRef/>
+      </w:r>
+    </w:p>
+  </w:comment>
+</w:comments>
+</file>
+
+<file path=word/commentsExtended.xml><?xml version="1.0" encoding="utf-8"?>
+<w15:commentsEx xmlns:mc="http://schemas.openxmlformats.org/markup-compatibility/2006" xmlns:w15="http://schemas.microsoft.com/office/word/2012/wordml" mc:Ignorable="w15">
+  <w15:commentEx w15:done="0" w15:paraId="7BA937F4"/>
+</w15:commentsEx>
+</file>
+
+<file path=word/commentsExtensible.xml><?xml version="1.0" encoding="utf-8"?>
+<w16cex:commentsExtensible xmlns:w16="http://schemas.microsoft.com/office/word/2018/wordml" xmlns:w16cex="http://schemas.microsoft.com/office/word/2018/wordml/cex" xmlns:mc="http://schemas.openxmlformats.org/markup-compatibility/2006" mc:Ignorable="w16 w16cex">
+  <w16cex:commentExtensible w16cex:durableId="21575430" w16cex:intelligentPlaceholder="1" w16cex:dateUtc="2021-02-02T18:25:50.376Z"/>
+</w16cex:commentsExtensible>
+</file>
+
+<file path=word/commentsIds.xml><?xml version="1.0" encoding="utf-8"?>
+<w16cid:commentsIds xmlns:mc="http://schemas.openxmlformats.org/markup-compatibility/2006" xmlns:w16cid="http://schemas.microsoft.com/office/word/2016/wordml/cid" mc:Ignorable="w16cid">
+  <w16cid:commentId w16cid:paraId="7BA937F4" w16cid:durableId="21575430"/>
+</w16cid:commentsIds>
+</file>
 
 <file path=word/document2.xml><?xml version="1.0" encoding="utf-8"?>
 <w:document xmlns:wpc="http://schemas.microsoft.com/office/word/2010/wordprocessingCanvas" xmlns:mc="http://schemas.openxmlformats.org/markup-compatibility/2006" xmlns:o="urn:schemas-microsoft-com:office:office" xmlns:r="http://schemas.openxmlformats.org/officeDocument/2006/relationships" xmlns:m="http://schemas.openxmlformats.org/officeDocument/2006/math" xmlns:v="urn:schemas-microsoft-com:vml" xmlns:wp14="http://schemas.microsoft.com/office/word/2010/wordprocessingDrawing" xmlns:wp="http://schemas.openxmlformats.org/drawingml/2006/wordprocessingDrawing" xmlns:w10="urn:schemas-microsoft-com:office:word" xmlns:w="http://schemas.openxmlformats.org/wordprocessingml/2006/main" xmlns:w14="http://schemas.microsoft.com/office/word/2010/wordml" xmlns:w15="http://schemas.microsoft.com/office/word/2012/wordml" xmlns:wpg="http://schemas.microsoft.com/office/word/2010/wordprocessingGroup" xmlns:wpi="http://schemas.microsoft.com/office/word/2010/wordprocessingInk" xmlns:wne="http://schemas.microsoft.com/office/word/2006/wordml" xmlns:wps="http://schemas.microsoft.com/office/word/2010/wordprocessingShape" xmlns:a="http://schemas.openxmlformats.org/drawingml/2006/main" xmlns:pic="http://schemas.openxmlformats.org/drawingml/2006/picture" xmlns:a14="http://schemas.microsoft.com/office/drawing/2010/main" mc:Ignorable="w14 w15 wp14">
@@ -141,7 +181,7 @@
       </w:pPr>
       <w:r>
         <w:drawing>
-          <wp:inline wp14:editId="161C7FB4" wp14:anchorId="0EF154C9">
+          <wp:inline wp14:editId="2AA3BC56" wp14:anchorId="0EF154C9">
             <wp:extent cx="6134102" cy="690364"/>
             <wp:effectExtent l="0" t="0" r="0" b="0"/>
             <wp:docPr id="626225878" name="" title=""/>
@@ -156,7 +196,7 @@
                     <pic:cNvPicPr/>
                   </pic:nvPicPr>
                   <pic:blipFill>
-                    <a:blip r:embed="R12b3514fd36d4183">
+                    <a:blip r:embed="Rbb01ac84ecda4dfe">
                       <a:extLst xmlns:a="http://schemas.openxmlformats.org/drawingml/2006/main">
                         <a:ext xmlns:a="http://schemas.openxmlformats.org/drawingml/2006/main" uri="{28A0092B-C50C-407E-A947-70E740481C1C}">
                           <a14:useLocalDpi xmlns:a14="http://schemas.microsoft.com/office/drawing/2010/main" val="0"/>
@@ -206,7 +246,7 @@
       </w:pPr>
       <w:r>
         <w:drawing>
-          <wp:inline wp14:editId="005DD282" wp14:anchorId="5CFA404F">
+          <wp:inline wp14:editId="6ED49C83" wp14:anchorId="5CFA404F">
             <wp:extent cx="1914525" cy="428625"/>
             <wp:effectExtent l="0" t="0" r="0" b="0"/>
             <wp:docPr id="1923306324" name="" title=""/>
@@ -221,7 +261,7 @@
                     <pic:cNvPicPr/>
                   </pic:nvPicPr>
                   <pic:blipFill>
-                    <a:blip r:embed="R822ebc0e1a1a4327">
+                    <a:blip r:embed="R6145ecb1ed064892">
                       <a:extLst xmlns:a="http://schemas.openxmlformats.org/drawingml/2006/main">
                         <a:ext xmlns:a="http://schemas.openxmlformats.org/drawingml/2006/main" uri="{28A0092B-C50C-407E-A947-70E740481C1C}">
                           <a14:useLocalDpi xmlns:a14="http://schemas.microsoft.com/office/drawing/2010/main" val="0"/>
@@ -271,7 +311,7 @@
       </w:pPr>
       <w:r>
         <w:drawing>
-          <wp:inline wp14:editId="623B8C04" wp14:anchorId="2F2E0013">
+          <wp:inline wp14:editId="28C1077B" wp14:anchorId="2F2E0013">
             <wp:extent cx="5943600" cy="981075"/>
             <wp:effectExtent l="0" t="0" r="0" b="0"/>
             <wp:docPr id="556676671" name="" title=""/>
@@ -286,7 +326,7 @@
                     <pic:cNvPicPr/>
                   </pic:nvPicPr>
                   <pic:blipFill>
-                    <a:blip r:embed="R40e3e6d947b84a30">
+                    <a:blip r:embed="Rd0334fdc041541ab">
                       <a:extLst xmlns:a="http://schemas.openxmlformats.org/drawingml/2006/main">
                         <a:ext xmlns:a="http://schemas.openxmlformats.org/drawingml/2006/main" uri="{28A0092B-C50C-407E-A947-70E740481C1C}">
                           <a14:useLocalDpi xmlns:a14="http://schemas.microsoft.com/office/drawing/2010/main" val="0"/>
@@ -486,7 +526,7 @@
       </w:pPr>
       <w:r>
         <w:drawing>
-          <wp:inline wp14:editId="0CDBE08A" wp14:anchorId="72D46F08">
+          <wp:inline wp14:editId="56B14E33" wp14:anchorId="72D46F08">
             <wp:extent cx="5943600" cy="1209675"/>
             <wp:effectExtent l="0" t="0" r="0" b="0"/>
             <wp:docPr id="109702729" name="" title=""/>
@@ -501,7 +541,7 @@
                     <pic:cNvPicPr/>
                   </pic:nvPicPr>
                   <pic:blipFill>
-                    <a:blip r:embed="Reb3aca3cea4e43c2">
+                    <a:blip r:embed="R48f30cc313a84c07">
                       <a:extLst xmlns:a="http://schemas.openxmlformats.org/drawingml/2006/main">
                         <a:ext xmlns:a="http://schemas.openxmlformats.org/drawingml/2006/main" uri="{28A0092B-C50C-407E-A947-70E740481C1C}">
                           <a14:useLocalDpi xmlns:a14="http://schemas.microsoft.com/office/drawing/2010/main" val="0"/>
@@ -641,11 +681,37 @@
         <w:jc w:val="left"/>
       </w:pPr>
       <w:r>
+        <w:rPr/>
+        <w:t xml:space="preserve"> </w:t>
+      </w:r>
+    </w:p>
+    <w:p>
+      <w:pPr>
+        <w:pStyle w:val="Normal"/>
+      </w:pPr>
+      <w:r>
+        <w:rPr/>
+        <w:t xml:space="preserve">The first step is to copy this section into the </w:t>
+      </w:r>
+      <w:r>
+        <w:rPr/>
+        <w:t>secrets.json</w:t>
+      </w:r>
+      <w:r>
+        <w:rPr/>
+        <w:t xml:space="preserve"> file so it looks like this:</w:t>
+      </w:r>
+    </w:p>
+    <w:p>
+      <w:pPr>
+        <w:pStyle w:val="Normal"/>
+      </w:pPr>
+      <w:r>
         <w:drawing>
-          <wp:inline wp14:editId="45B361A3" wp14:anchorId="58F52DD8">
-            <wp:extent cx="5943600" cy="2197840"/>
+          <wp:inline wp14:editId="211841B6" wp14:anchorId="02D13050">
+            <wp:extent cx="5943600" cy="5695948"/>
             <wp:effectExtent l="0" t="0" r="0" b="0"/>
-            <wp:docPr id="1410522145" name="" title=""/>
+            <wp:docPr id="569175673" name="" title=""/>
             <wp:cNvGraphicFramePr>
               <a:graphicFrameLocks noChangeAspect="1"/>
             </wp:cNvGraphicFramePr>
@@ -657,10 +723,10 @@
                     <pic:cNvPicPr/>
                   </pic:nvPicPr>
                   <pic:blipFill>
-                    <a:blip r:embed="R6a2ca5dbb4344361">
-                      <a:extLst xmlns:a="http://schemas.openxmlformats.org/drawingml/2006/main">
+                    <a:blip r:embed="Reba053f4323b4149">
+                      <a:extLst>
                         <a:ext xmlns:a="http://schemas.openxmlformats.org/drawingml/2006/main" uri="{28A0092B-C50C-407E-A947-70E740481C1C}">
-                          <a14:useLocalDpi xmlns:a14="http://schemas.microsoft.com/office/drawing/2010/main" val="0"/>
+                          <a14:useLocalDpi val="0"/>
                         </a:ext>
                       </a:extLst>
                     </a:blip>
@@ -669,9 +735,9 @@
                     </a:stretch>
                   </pic:blipFill>
                   <pic:spPr>
-                    <a:xfrm rot="0" flipH="0" flipV="0">
+                    <a:xfrm>
                       <a:off x="0" y="0"/>
-                      <a:ext cx="5943600" cy="2197840"/>
+                      <a:ext cx="5943600" cy="5695948"/>
                     </a:xfrm>
                     <a:prstGeom prst="rect">
                       <a:avLst/>
@@ -683,28 +749,34 @@
           </wp:inline>
         </w:drawing>
       </w:r>
-      <w:r>
-        <w:rPr/>
-        <w:t xml:space="preserve"> </w:t>
-      </w:r>
-    </w:p>
-    <w:p>
-      <w:pPr>
-        <w:pStyle w:val="Normal"/>
-      </w:pPr>
-      <w:r>
-        <w:rPr/>
-        <w:t xml:space="preserve">The first step is to copy this section into the </w:t>
+    </w:p>
+    <w:p>
+      <w:pPr>
+        <w:pStyle w:val="Normal"/>
+      </w:pPr>
+      <w:r>
+        <w:rPr/>
+        <w:t xml:space="preserve">The next step is to remove the </w:t>
       </w:r>
       <w:proofErr w:type="spellStart"/>
       <w:r>
         <w:rPr/>
-        <w:t>secrets.json</w:t>
+        <w:t>ApplicationSecrets</w:t>
       </w:r>
       <w:proofErr w:type="spellEnd"/>
       <w:r>
         <w:rPr/>
-        <w:t xml:space="preserve"> file so it looks like this:</w:t>
+        <w:t xml:space="preserve"> section from </w:t>
+      </w:r>
+      <w:proofErr w:type="spellStart"/>
+      <w:r>
+        <w:rPr/>
+        <w:t>appsettings</w:t>
+      </w:r>
+      <w:proofErr w:type="spellEnd"/>
+      <w:r>
+        <w:rPr/>
+        <w:t>.json. The file will now look like this:</w:t>
       </w:r>
     </w:p>
     <w:p>
@@ -713,84 +785,7 @@
       </w:pPr>
       <w:r>
         <w:drawing>
-          <wp:inline wp14:editId="2CC07CB3" wp14:anchorId="6A2DF007">
-            <wp:extent cx="5943600" cy="3590925"/>
-            <wp:effectExtent l="0" t="0" r="0" b="0"/>
-            <wp:docPr id="906751274" name="" title=""/>
-            <wp:cNvGraphicFramePr>
-              <a:graphicFrameLocks noChangeAspect="1"/>
-            </wp:cNvGraphicFramePr>
-            <a:graphic>
-              <a:graphicData uri="http://schemas.openxmlformats.org/drawingml/2006/picture">
-                <pic:pic>
-                  <pic:nvPicPr>
-                    <pic:cNvPr id="0" name=""/>
-                    <pic:cNvPicPr/>
-                  </pic:nvPicPr>
-                  <pic:blipFill>
-                    <a:blip r:embed="Rb4f6ac7d3ab14c5f">
-                      <a:extLst xmlns:a="http://schemas.openxmlformats.org/drawingml/2006/main">
-                        <a:ext xmlns:a="http://schemas.openxmlformats.org/drawingml/2006/main" uri="{28A0092B-C50C-407E-A947-70E740481C1C}">
-                          <a14:useLocalDpi xmlns:a14="http://schemas.microsoft.com/office/drawing/2010/main" val="0"/>
-                        </a:ext>
-                      </a:extLst>
-                    </a:blip>
-                    <a:stretch>
-                      <a:fillRect/>
-                    </a:stretch>
-                  </pic:blipFill>
-                  <pic:spPr>
-                    <a:xfrm rot="0" flipH="0" flipV="0">
-                      <a:off x="0" y="0"/>
-                      <a:ext cx="5943600" cy="3590925"/>
-                    </a:xfrm>
-                    <a:prstGeom prst="rect">
-                      <a:avLst/>
-                    </a:prstGeom>
-                  </pic:spPr>
-                </pic:pic>
-              </a:graphicData>
-            </a:graphic>
-          </wp:inline>
-        </w:drawing>
-      </w:r>
-    </w:p>
-    <w:p>
-      <w:pPr>
-        <w:pStyle w:val="Normal"/>
-      </w:pPr>
-      <w:r>
-        <w:rPr/>
-        <w:t xml:space="preserve">The next step is to remove the </w:t>
-      </w:r>
-      <w:proofErr w:type="spellStart"/>
-      <w:r>
-        <w:rPr/>
-        <w:t>ApplicationSecrets</w:t>
-      </w:r>
-      <w:proofErr w:type="spellEnd"/>
-      <w:r>
-        <w:rPr/>
-        <w:t xml:space="preserve"> section from </w:t>
-      </w:r>
-      <w:proofErr w:type="spellStart"/>
-      <w:r>
-        <w:rPr/>
-        <w:t>appsettings</w:t>
-      </w:r>
-      <w:proofErr w:type="spellEnd"/>
-      <w:r>
-        <w:rPr/>
-        <w:t>.json. The file will now look like this:</w:t>
-      </w:r>
-    </w:p>
-    <w:p>
-      <w:pPr>
-        <w:pStyle w:val="Normal"/>
-      </w:pPr>
-      <w:r>
-        <w:drawing>
-          <wp:inline wp14:editId="38E026F6" wp14:anchorId="1960ED63">
+          <wp:inline wp14:editId="27EF0E03" wp14:anchorId="1960ED63">
             <wp:extent cx="5562602" cy="4381500"/>
             <wp:effectExtent l="0" t="0" r="0" b="0"/>
             <wp:docPr id="1234121782" name="" title=""/>
@@ -805,7 +800,7 @@
                     <pic:cNvPicPr/>
                   </pic:nvPicPr>
                   <pic:blipFill>
-                    <a:blip r:embed="R678fc07f22814db6">
+                    <a:blip r:embed="Rfd40be30def64cd4">
                       <a:extLst xmlns:a="http://schemas.openxmlformats.org/drawingml/2006/main">
                         <a:ext xmlns:a="http://schemas.openxmlformats.org/drawingml/2006/main" uri="{28A0092B-C50C-407E-A947-70E740481C1C}">
                           <a14:useLocalDpi xmlns:a14="http://schemas.microsoft.com/office/drawing/2010/main" val="0"/>
@@ -1016,7 +1011,7 @@
       </w:pPr>
       <w:r>
         <w:drawing>
-          <wp:inline wp14:editId="53F3F86B" wp14:anchorId="734DB379">
+          <wp:inline wp14:editId="7BA4A8D7" wp14:anchorId="734DB379">
             <wp:extent cx="4267200" cy="1514475"/>
             <wp:effectExtent l="0" t="0" r="0" b="0"/>
             <wp:docPr id="2108126099" name="" title=""/>
@@ -1031,7 +1026,7 @@
                     <pic:cNvPicPr/>
                   </pic:nvPicPr>
                   <pic:blipFill>
-                    <a:blip r:embed="R27a8b1701f884d6b">
+                    <a:blip r:embed="R0a9a9c02b8804e37">
                       <a:extLst xmlns:a="http://schemas.openxmlformats.org/drawingml/2006/main">
                         <a:ext xmlns:a="http://schemas.openxmlformats.org/drawingml/2006/main" uri="{28A0092B-C50C-407E-A947-70E740481C1C}">
                           <a14:useLocalDpi xmlns:a14="http://schemas.microsoft.com/office/drawing/2010/main" val="0"/>
@@ -1130,7 +1125,7 @@
       </w:pPr>
       <w:r>
         <w:drawing>
-          <wp:inline wp14:editId="7CDA80B1" wp14:anchorId="64C0B474">
+          <wp:inline wp14:editId="62B30406" wp14:anchorId="64C0B474">
             <wp:extent cx="3629025" cy="1943100"/>
             <wp:effectExtent l="0" t="0" r="0" b="0"/>
             <wp:docPr id="1930102770" name="" title=""/>
@@ -1145,7 +1140,7 @@
                     <pic:cNvPicPr/>
                   </pic:nvPicPr>
                   <pic:blipFill>
-                    <a:blip r:embed="R462cd9608cc945c9">
+                    <a:blip r:embed="R542015b3a5da40b4">
                       <a:extLst xmlns:a="http://schemas.openxmlformats.org/drawingml/2006/main">
                         <a:ext xmlns:a="http://schemas.openxmlformats.org/drawingml/2006/main" uri="{28A0092B-C50C-407E-A947-70E740481C1C}">
                           <a14:useLocalDpi xmlns:a14="http://schemas.microsoft.com/office/drawing/2010/main" val="0"/>
@@ -1217,7 +1212,6 @@
         <w:rPr/>
         <w:t xml:space="preserve">The next interface is </w:t>
       </w:r>
-      <w:proofErr w:type="spellStart"/>
       <w:r>
         <w:rPr>
           <w:rFonts w:ascii="Consolas" w:hAnsi="Consolas" w:eastAsia="Consolas" w:cs="Consolas"/>
@@ -1229,7 +1223,6 @@
         </w:rPr>
         <w:t>IApplicationSecrets</w:t>
       </w:r>
-      <w:proofErr w:type="spellEnd"/>
       <w:r>
         <w:rPr>
           <w:rFonts w:ascii="Consolas" w:hAnsi="Consolas" w:eastAsia="Consolas" w:cs="Consolas"/>
@@ -1245,12 +1238,10 @@
         <w:rPr/>
         <w:t xml:space="preserve"> This interface is tied to the “</w:t>
       </w:r>
-      <w:proofErr w:type="spellStart"/>
       <w:r>
         <w:rPr/>
         <w:t>ApplicationSecrets</w:t>
       </w:r>
-      <w:proofErr w:type="spellEnd"/>
       <w:r>
         <w:rPr/>
         <w:t>” section of the configuration file. Each item in the “</w:t>
@@ -1274,10 +1265,10 @@
       </w:pPr>
       <w:r>
         <w:drawing>
-          <wp:inline wp14:editId="6B36368B" wp14:anchorId="0E0DD5F1">
-            <wp:extent cx="5943600" cy="4619626"/>
+          <wp:inline wp14:editId="2BDFD3A0" wp14:anchorId="5CE66306">
+            <wp:extent cx="5943600" cy="5705476"/>
             <wp:effectExtent l="0" t="0" r="0" b="0"/>
-            <wp:docPr id="417555202" name="" title=""/>
+            <wp:docPr id="1766275998" name="" title=""/>
             <wp:cNvGraphicFramePr>
               <a:graphicFrameLocks noChangeAspect="1"/>
             </wp:cNvGraphicFramePr>
@@ -1289,10 +1280,10 @@
                     <pic:cNvPicPr/>
                   </pic:nvPicPr>
                   <pic:blipFill>
-                    <a:blip r:embed="R6f6dceeee5164dac">
-                      <a:extLst xmlns:a="http://schemas.openxmlformats.org/drawingml/2006/main">
+                    <a:blip r:embed="R18ae5b64d4fd4c3b">
+                      <a:extLst>
                         <a:ext xmlns:a="http://schemas.openxmlformats.org/drawingml/2006/main" uri="{28A0092B-C50C-407E-A947-70E740481C1C}">
-                          <a14:useLocalDpi xmlns:a14="http://schemas.microsoft.com/office/drawing/2010/main" val="0"/>
+                          <a14:useLocalDpi val="0"/>
                         </a:ext>
                       </a:extLst>
                     </a:blip>
@@ -1301,9 +1292,9 @@
                     </a:stretch>
                   </pic:blipFill>
                   <pic:spPr>
-                    <a:xfrm rot="0" flipH="0" flipV="0">
+                    <a:xfrm>
                       <a:off x="0" y="0"/>
-                      <a:ext cx="5943600" cy="4619626"/>
+                      <a:ext cx="5943600" cy="5705476"/>
                     </a:xfrm>
                     <a:prstGeom prst="rect">
                       <a:avLst/>
@@ -1339,7 +1330,7 @@
       </w:pPr>
       <w:r>
         <w:drawing>
-          <wp:inline wp14:editId="552BA909" wp14:anchorId="3AD87EF0">
+          <wp:inline wp14:editId="48B0820B" wp14:anchorId="3AD87EF0">
             <wp:extent cx="5943600" cy="733425"/>
             <wp:effectExtent l="0" t="0" r="0" b="0"/>
             <wp:docPr id="1026644824" name="" title=""/>
@@ -1354,7 +1345,7 @@
                     <pic:cNvPicPr/>
                   </pic:nvPicPr>
                   <pic:blipFill>
-                    <a:blip r:embed="Rffa353f803a34098">
+                    <a:blip r:embed="R6aec5cbb105a47b5">
                       <a:extLst xmlns:a="http://schemas.openxmlformats.org/drawingml/2006/main">
                         <a:ext xmlns:a="http://schemas.openxmlformats.org/drawingml/2006/main" uri="{28A0092B-C50C-407E-A947-70E740481C1C}">
                           <a14:useLocalDpi xmlns:a14="http://schemas.microsoft.com/office/drawing/2010/main" val="0"/>
@@ -1395,10 +1386,10 @@
       </w:r>
       <w:r>
         <w:drawing>
-          <wp:inline wp14:editId="523B187A" wp14:anchorId="4B7501E9">
-            <wp:extent cx="5943600" cy="638175"/>
+          <wp:inline wp14:editId="51EC815F" wp14:anchorId="6A2E3CAF">
+            <wp:extent cx="5943600" cy="657225"/>
             <wp:effectExtent l="0" t="0" r="0" b="0"/>
-            <wp:docPr id="2763724" name="" title=""/>
+            <wp:docPr id="220452604" name="" title=""/>
             <wp:cNvGraphicFramePr>
               <a:graphicFrameLocks noChangeAspect="1"/>
             </wp:cNvGraphicFramePr>
@@ -1410,10 +1401,10 @@
                     <pic:cNvPicPr/>
                   </pic:nvPicPr>
                   <pic:blipFill>
-                    <a:blip r:embed="R963f387f18d44312">
-                      <a:extLst xmlns:a="http://schemas.openxmlformats.org/drawingml/2006/main">
+                    <a:blip r:embed="R8b1ed48b94644bfa">
+                      <a:extLst>
                         <a:ext xmlns:a="http://schemas.openxmlformats.org/drawingml/2006/main" uri="{28A0092B-C50C-407E-A947-70E740481C1C}">
-                          <a14:useLocalDpi xmlns:a14="http://schemas.microsoft.com/office/drawing/2010/main" val="0"/>
+                          <a14:useLocalDpi val="0"/>
                         </a:ext>
                       </a:extLst>
                     </a:blip>
@@ -1422,9 +1413,9 @@
                     </a:stretch>
                   </pic:blipFill>
                   <pic:spPr>
-                    <a:xfrm rot="0" flipH="0" flipV="0">
+                    <a:xfrm>
                       <a:off x="0" y="0"/>
-                      <a:ext cx="5943600" cy="638175"/>
+                      <a:ext cx="5943600" cy="657225"/>
                     </a:xfrm>
                     <a:prstGeom prst="rect">
                       <a:avLst/>
@@ -1447,34 +1438,48 @@
       </w:pPr>
       <w:r>
         <w:rPr/>
-        <w:t>All of the interfaces are initialized and configured by “</w:t>
-      </w:r>
-      <w:r>
-        <w:rPr/>
-        <w:t>CreateHostBuilder</w:t>
-      </w:r>
-      <w:r>
-        <w:rPr/>
-        <w:t>”. This code initializes a console application to use dependency injection and read the configuration information. You can easily adapt this code to be used in any web application or API.</w:t>
-      </w:r>
-    </w:p>
-    <w:p>
-      <w:pPr>
-        <w:pStyle w:val="Normal"/>
-        <w:bidi w:val="0"/>
-        <w:spacing w:before="0" w:beforeAutospacing="off" w:after="160" w:afterAutospacing="off" w:line="259" w:lineRule="auto"/>
-        <w:ind w:left="0" w:right="0"/>
-        <w:jc w:val="left"/>
-      </w:pPr>
-    </w:p>
-    <w:p>
-      <w:pPr>
-        <w:pStyle w:val="Normal"/>
-        <w:bidi w:val="0"/>
-        <w:spacing w:before="0" w:beforeAutospacing="off" w:after="160" w:afterAutospacing="off" w:line="259" w:lineRule="auto"/>
-        <w:ind w:left="0" w:right="0"/>
-        <w:jc w:val="left"/>
-      </w:pPr>
+        <w:t xml:space="preserve">Each secret has a “Value” property that typically holds something like a connection string. The </w:t>
+      </w:r>
+      <w:proofErr w:type="spellStart"/>
+      <w:r>
+        <w:rPr/>
+        <w:t>MetadataProperties</w:t>
+      </w:r>
+      <w:proofErr w:type="spellEnd"/>
+      <w:r>
+        <w:rPr/>
+        <w:t xml:space="preserve"> is an array of name/value pairs that you can use to add any number of additional data elements that you need to associate with this secret. In this example, a property called “</w:t>
+      </w:r>
+      <w:proofErr w:type="spellStart"/>
+      <w:r>
+        <w:rPr/>
+        <w:t>ContainerName</w:t>
+      </w:r>
+      <w:proofErr w:type="spellEnd"/>
+      <w:r>
+        <w:rPr/>
+        <w:t xml:space="preserve">” is required to tell blob storage the name of the contain where files will be accessed from. In the code sample above you can see that we access these metadata properties using the array syntax [] indexer, using the “Name” of the metadata property as the key to get the value. This mechanism provides a generic mechanism by which you can describe an arbitrarily complex set of data values and access </w:t>
+      </w:r>
+      <w:r>
+        <w:rPr/>
+        <w:t>them</w:t>
+      </w:r>
+      <w:r>
+        <w:rPr/>
+        <w:t xml:space="preserve"> by name.</w:t>
+      </w:r>
+      <w:commentRangeStart w:id="550058797"/>
+      <w:r>
+        <w:rPr/>
+        <w:t xml:space="preserve"> </w:t>
+      </w:r>
+      <w:commentRangeEnd w:id="550058797"/>
+      <w:r>
+        <w:rPr>
+          <w:rStyle w:val="CommentReference"/>
+        </w:rPr>
+        <w:commentReference w:id="550058797"/>
+      </w:r>
     </w:p>
     <w:p>
       <w:pPr>
@@ -1486,10 +1491,10 @@
       </w:pPr>
       <w:r>
         <w:drawing>
-          <wp:inline wp14:editId="3F736A17" wp14:anchorId="55B187F3">
-            <wp:extent cx="5943600" cy="5638798"/>
+          <wp:inline wp14:editId="60164083" wp14:anchorId="0297B9E2">
+            <wp:extent cx="5848352" cy="3019425"/>
             <wp:effectExtent l="0" t="0" r="0" b="0"/>
-            <wp:docPr id="1188889339" name="" title=""/>
+            <wp:docPr id="1123897792" name="" title=""/>
             <wp:cNvGraphicFramePr>
               <a:graphicFrameLocks noChangeAspect="1"/>
             </wp:cNvGraphicFramePr>
@@ -1501,10 +1506,10 @@
                     <pic:cNvPicPr/>
                   </pic:nvPicPr>
                   <pic:blipFill>
-                    <a:blip r:embed="R8fdca4a564574fd4">
-                      <a:extLst xmlns:a="http://schemas.openxmlformats.org/drawingml/2006/main">
+                    <a:blip r:embed="R771a21eba3b34230">
+                      <a:extLst>
                         <a:ext xmlns:a="http://schemas.openxmlformats.org/drawingml/2006/main" uri="{28A0092B-C50C-407E-A947-70E740481C1C}">
-                          <a14:useLocalDpi xmlns:a14="http://schemas.microsoft.com/office/drawing/2010/main" val="0"/>
+                          <a14:useLocalDpi val="0"/>
                         </a:ext>
                       </a:extLst>
                     </a:blip>
@@ -1513,9 +1518,9 @@
                     </a:stretch>
                   </pic:blipFill>
                   <pic:spPr>
-                    <a:xfrm rot="0" flipH="0" flipV="0">
+                    <a:xfrm>
                       <a:off x="0" y="0"/>
-                      <a:ext cx="5943600" cy="5638798"/>
+                      <a:ext cx="5848352" cy="3019425"/>
                     </a:xfrm>
                     <a:prstGeom prst="rect">
                       <a:avLst/>
@@ -1538,8 +1543,34 @@
       </w:pPr>
       <w:r>
         <w:rPr/>
-        <w:t>The code that sets up the order in which configuration information is loaded is located in ConfigFactory.Initialize:</w:t>
-      </w:r>
+        <w:t>All of the interfaces are initialized and configured by “</w:t>
+      </w:r>
+      <w:r>
+        <w:rPr/>
+        <w:t>CreateHostBuilder</w:t>
+      </w:r>
+      <w:r>
+        <w:rPr/>
+        <w:t>”. This code initializes a console application to use dependency injection and read the configuration information. You can easily adapt this code to be used in any web application or API.</w:t>
+      </w:r>
+    </w:p>
+    <w:p>
+      <w:pPr>
+        <w:pStyle w:val="Normal"/>
+        <w:bidi w:val="0"/>
+        <w:spacing w:before="0" w:beforeAutospacing="off" w:after="160" w:afterAutospacing="off" w:line="259" w:lineRule="auto"/>
+        <w:ind w:left="0" w:right="0"/>
+        <w:jc w:val="left"/>
+      </w:pPr>
+    </w:p>
+    <w:p>
+      <w:pPr>
+        <w:pStyle w:val="Normal"/>
+        <w:bidi w:val="0"/>
+        <w:spacing w:before="0" w:beforeAutospacing="off" w:after="160" w:afterAutospacing="off" w:line="259" w:lineRule="auto"/>
+        <w:ind w:left="0" w:right="0"/>
+        <w:jc w:val="left"/>
+      </w:pPr>
     </w:p>
     <w:p>
       <w:pPr>
@@ -1551,10 +1582,10 @@
       </w:pPr>
       <w:r>
         <w:drawing>
-          <wp:inline wp14:editId="0A20A7AC" wp14:anchorId="1F2FABE9">
-            <wp:extent cx="5400675" cy="1304925"/>
+          <wp:inline wp14:editId="0CFF185E" wp14:anchorId="1BEA8F1F">
+            <wp:extent cx="5943600" cy="5353048"/>
             <wp:effectExtent l="0" t="0" r="0" b="0"/>
-            <wp:docPr id="522899971" name="" title=""/>
+            <wp:docPr id="571304937" name="" title=""/>
             <wp:cNvGraphicFramePr>
               <a:graphicFrameLocks noChangeAspect="1"/>
             </wp:cNvGraphicFramePr>
@@ -1566,10 +1597,10 @@
                     <pic:cNvPicPr/>
                   </pic:nvPicPr>
                   <pic:blipFill>
-                    <a:blip r:embed="Re51d98b7b3d64a61">
-                      <a:extLst xmlns:a="http://schemas.openxmlformats.org/drawingml/2006/main">
+                    <a:blip r:embed="R71594924041c4194">
+                      <a:extLst>
                         <a:ext xmlns:a="http://schemas.openxmlformats.org/drawingml/2006/main" uri="{28A0092B-C50C-407E-A947-70E740481C1C}">
-                          <a14:useLocalDpi xmlns:a14="http://schemas.microsoft.com/office/drawing/2010/main" val="0"/>
+                          <a14:useLocalDpi val="0"/>
                         </a:ext>
                       </a:extLst>
                     </a:blip>
@@ -1578,9 +1609,9 @@
                     </a:stretch>
                   </pic:blipFill>
                   <pic:spPr>
-                    <a:xfrm rot="0" flipH="0" flipV="0">
+                    <a:xfrm>
                       <a:off x="0" y="0"/>
-                      <a:ext cx="5400675" cy="1304925"/>
+                      <a:ext cx="5943600" cy="5353048"/>
                     </a:xfrm>
                     <a:prstGeom prst="rect">
                       <a:avLst/>
@@ -1601,18 +1632,9 @@
         <w:ind w:left="0" w:right="0"/>
         <w:jc w:val="left"/>
       </w:pPr>
-    </w:p>
-    <w:p>
-      <w:pPr>
-        <w:pStyle w:val="Normal"/>
-        <w:bidi w:val="0"/>
-        <w:spacing w:before="0" w:beforeAutospacing="off" w:after="160" w:afterAutospacing="off" w:line="259" w:lineRule="auto"/>
-        <w:ind w:left="0" w:right="0"/>
-        <w:jc w:val="left"/>
-      </w:pPr>
-      <w:r>
-        <w:rPr/>
-        <w:t>In there you can see that configuration starts by loading “appsettings.json”</w:t>
+      <w:r>
+        <w:rPr/>
+        <w:t>The code that sets up the order in which configuration information is loaded is located in ConfigFactory.Initialize:</w:t>
       </w:r>
     </w:p>
     <w:p>
@@ -1625,10 +1647,10 @@
       </w:pPr>
       <w:r>
         <w:drawing>
-          <wp:inline wp14:editId="1B286048" wp14:anchorId="6BBBF71F">
-            <wp:extent cx="5943600" cy="581025"/>
+          <wp:inline wp14:editId="2986DC1C" wp14:anchorId="08BBA3A1">
+            <wp:extent cx="5943600" cy="2705100"/>
             <wp:effectExtent l="0" t="0" r="0" b="0"/>
-            <wp:docPr id="1938832139" name="" title=""/>
+            <wp:docPr id="917195852" name="" title=""/>
             <wp:cNvGraphicFramePr>
               <a:graphicFrameLocks noChangeAspect="1"/>
             </wp:cNvGraphicFramePr>
@@ -1640,10 +1662,10 @@
                     <pic:cNvPicPr/>
                   </pic:nvPicPr>
                   <pic:blipFill>
-                    <a:blip r:embed="R196383b780484136">
-                      <a:extLst xmlns:a="http://schemas.openxmlformats.org/drawingml/2006/main">
+                    <a:blip r:embed="Rdf9b53036e18485a">
+                      <a:extLst>
                         <a:ext xmlns:a="http://schemas.openxmlformats.org/drawingml/2006/main" uri="{28A0092B-C50C-407E-A947-70E740481C1C}">
-                          <a14:useLocalDpi xmlns:a14="http://schemas.microsoft.com/office/drawing/2010/main" val="0"/>
+                          <a14:useLocalDpi val="0"/>
                         </a:ext>
                       </a:extLst>
                     </a:blip>
@@ -1652,9 +1674,9 @@
                     </a:stretch>
                   </pic:blipFill>
                   <pic:spPr>
-                    <a:xfrm rot="0" flipH="0" flipV="0">
+                    <a:xfrm>
                       <a:off x="0" y="0"/>
-                      <a:ext cx="5943600" cy="581025"/>
+                      <a:ext cx="5943600" cy="2705100"/>
                     </a:xfrm>
                     <a:prstGeom prst="rect">
                       <a:avLst/>
@@ -1675,6 +1697,15 @@
         <w:ind w:left="0" w:right="0"/>
         <w:jc w:val="left"/>
       </w:pPr>
+    </w:p>
+    <w:p>
+      <w:pPr>
+        <w:pStyle w:val="Normal"/>
+        <w:bidi w:val="0"/>
+        <w:spacing w:before="0" w:beforeAutospacing="off" w:after="160" w:afterAutospacing="off" w:line="259" w:lineRule="auto"/>
+        <w:ind w:left="0" w:right="0"/>
+        <w:jc w:val="left"/>
+      </w:pPr>
       <w:r>
         <w:rPr/>
         <w:t xml:space="preserve">We ensure that local </w:t>
@@ -1700,7 +1731,7 @@
       </w:pPr>
       <w:r>
         <w:drawing>
-          <wp:inline wp14:editId="318A2EEB" wp14:anchorId="08EA6F9A">
+          <wp:inline wp14:editId="061C520E" wp14:anchorId="08EA6F9A">
             <wp:extent cx="3238500" cy="381000"/>
             <wp:effectExtent l="0" t="0" r="0" b="0"/>
             <wp:docPr id="440856407" name="" title=""/>
@@ -1715,7 +1746,7 @@
                     <pic:cNvPicPr/>
                   </pic:nvPicPr>
                   <pic:blipFill>
-                    <a:blip r:embed="R35f94bdc0df242e4">
+                    <a:blip r:embed="R243be93bdb554c9c">
                       <a:extLst xmlns:a="http://schemas.openxmlformats.org/drawingml/2006/main">
                         <a:ext xmlns:a="http://schemas.openxmlformats.org/drawingml/2006/main" uri="{28A0092B-C50C-407E-A947-70E740481C1C}">
                           <a14:useLocalDpi xmlns:a14="http://schemas.microsoft.com/office/drawing/2010/main" val="0"/>
@@ -1785,7 +1816,7 @@
       </w:pPr>
       <w:r>
         <w:drawing>
-          <wp:inline wp14:editId="1F52BAB5" wp14:anchorId="19D5684B">
+          <wp:inline wp14:editId="6D2AAAC5" wp14:anchorId="19D5684B">
             <wp:extent cx="4362450" cy="876300"/>
             <wp:effectExtent l="0" t="0" r="0" b="0"/>
             <wp:docPr id="1196292941" name="" title=""/>
@@ -1800,7 +1831,7 @@
                     <pic:cNvPicPr/>
                   </pic:nvPicPr>
                   <pic:blipFill>
-                    <a:blip r:embed="R91d4e1a4fc9b4ff2">
+                    <a:blip r:embed="R38db7b6cfe5941e2">
                       <a:extLst xmlns:a="http://schemas.openxmlformats.org/drawingml/2006/main">
                         <a:ext xmlns:a="http://schemas.openxmlformats.org/drawingml/2006/main" uri="{28A0092B-C50C-407E-A947-70E740481C1C}">
                           <a14:useLocalDpi xmlns:a14="http://schemas.microsoft.com/office/drawing/2010/main" val="0"/>
@@ -1873,7 +1904,7 @@
       </w:r>
       <w:r>
         <w:drawing>
-          <wp:inline wp14:editId="62C783BD" wp14:anchorId="4BB02BFD">
+          <wp:inline wp14:editId="745E9374" wp14:anchorId="4BB02BFD">
             <wp:extent cx="5943600" cy="542925"/>
             <wp:effectExtent l="0" t="0" r="0" b="0"/>
             <wp:docPr id="970057747" name="" title=""/>
@@ -1888,7 +1919,7 @@
                     <pic:cNvPicPr/>
                   </pic:nvPicPr>
                   <pic:blipFill>
-                    <a:blip r:embed="R8a1ac46cf0424417">
+                    <a:blip r:embed="R9d76a8b4595949bc">
                       <a:extLst xmlns:a="http://schemas.openxmlformats.org/drawingml/2006/main">
                         <a:ext xmlns:a="http://schemas.openxmlformats.org/drawingml/2006/main" uri="{28A0092B-C50C-407E-A947-70E740481C1C}">
                           <a14:useLocalDpi xmlns:a14="http://schemas.microsoft.com/office/drawing/2010/main" val="0"/>
@@ -1976,7 +2007,7 @@
       </w:pPr>
       <w:r>
         <w:drawing>
-          <wp:inline wp14:editId="5CEE8791" wp14:anchorId="528ACF61">
+          <wp:inline wp14:editId="5E1FE0D0" wp14:anchorId="528ACF61">
             <wp:extent cx="3609975" cy="1743075"/>
             <wp:effectExtent l="0" t="0" r="0" b="0"/>
             <wp:docPr id="996358968" name="" title=""/>
@@ -1991,7 +2022,7 @@
                     <pic:cNvPicPr/>
                   </pic:nvPicPr>
                   <pic:blipFill>
-                    <a:blip r:embed="R601ed096296a4d67">
+                    <a:blip r:embed="R7ae4c9ad27df44f7">
                       <a:extLst xmlns:a="http://schemas.openxmlformats.org/drawingml/2006/main">
                         <a:ext xmlns:a="http://schemas.openxmlformats.org/drawingml/2006/main" uri="{28A0092B-C50C-407E-A947-70E740481C1C}">
                           <a14:useLocalDpi xmlns:a14="http://schemas.microsoft.com/office/drawing/2010/main" val="0"/>
@@ -2180,10 +2211,10 @@
       </w:pPr>
       <w:r>
         <w:drawing>
-          <wp:inline wp14:editId="1C9ED7B6" wp14:anchorId="6ECB0B8C">
-            <wp:extent cx="5943600" cy="3924300"/>
+          <wp:inline wp14:editId="33C8D344" wp14:anchorId="7CB63A8F">
+            <wp:extent cx="4676776" cy="5819776"/>
             <wp:effectExtent l="0" t="0" r="0" b="0"/>
-            <wp:docPr id="1309061136" name="" title=""/>
+            <wp:docPr id="966640462" name="" title=""/>
             <wp:cNvGraphicFramePr>
               <a:graphicFrameLocks noChangeAspect="1"/>
             </wp:cNvGraphicFramePr>
@@ -2195,10 +2226,10 @@
                     <pic:cNvPicPr/>
                   </pic:nvPicPr>
                   <pic:blipFill>
-                    <a:blip r:embed="R3f2f9823a7b74429">
-                      <a:extLst xmlns:a="http://schemas.openxmlformats.org/drawingml/2006/main">
+                    <a:blip r:embed="R62b58bd0212a4e67">
+                      <a:extLst>
                         <a:ext xmlns:a="http://schemas.openxmlformats.org/drawingml/2006/main" uri="{28A0092B-C50C-407E-A947-70E740481C1C}">
-                          <a14:useLocalDpi xmlns:a14="http://schemas.microsoft.com/office/drawing/2010/main" val="0"/>
+                          <a14:useLocalDpi val="0"/>
                         </a:ext>
                       </a:extLst>
                     </a:blip>
@@ -2207,9 +2238,9 @@
                     </a:stretch>
                   </pic:blipFill>
                   <pic:spPr>
-                    <a:xfrm rot="0" flipH="0" flipV="0">
+                    <a:xfrm>
                       <a:off x="0" y="0"/>
-                      <a:ext cx="5943600" cy="3924300"/>
+                      <a:ext cx="4676776" cy="5819776"/>
                     </a:xfrm>
                     <a:prstGeom prst="rect">
                       <a:avLst/>
@@ -2757,7 +2788,7 @@
       </w:pPr>
       <w:r>
         <w:drawing>
-          <wp:inline wp14:editId="2E41A252" wp14:anchorId="17F7C1F9">
+          <wp:inline wp14:editId="7B70D87C" wp14:anchorId="17F7C1F9">
             <wp:extent cx="4257675" cy="2381250"/>
             <wp:effectExtent l="0" t="0" r="0" b="0"/>
             <wp:docPr id="1211782069" name="" title=""/>
@@ -2772,10 +2803,10 @@
                     <pic:cNvPicPr/>
                   </pic:nvPicPr>
                   <pic:blipFill>
-                    <a:blip r:embed="Re0326b35d9664a0a">
-                      <a:extLst>
+                    <a:blip r:embed="Ra922ef4ec27342ae">
+                      <a:extLst xmlns:a="http://schemas.openxmlformats.org/drawingml/2006/main">
                         <a:ext xmlns:a="http://schemas.openxmlformats.org/drawingml/2006/main" uri="{28A0092B-C50C-407E-A947-70E740481C1C}">
-                          <a14:useLocalDpi val="0"/>
+                          <a14:useLocalDpi xmlns:a14="http://schemas.microsoft.com/office/drawing/2010/main" val="0"/>
                         </a:ext>
                       </a:extLst>
                     </a:blip>
@@ -2784,7 +2815,7 @@
                     </a:stretch>
                   </pic:blipFill>
                   <pic:spPr>
-                    <a:xfrm>
+                    <a:xfrm rot="0" flipH="0" flipV="0">
                       <a:off x="0" y="0"/>
                       <a:ext cx="4257675" cy="2381250"/>
                     </a:xfrm>
@@ -2992,7 +3023,7 @@
       </w:pPr>
       <w:r>
         <w:drawing>
-          <wp:inline wp14:editId="74C8D7AA" wp14:anchorId="38EDF95E">
+          <wp:inline wp14:editId="3DCF7756" wp14:anchorId="38EDF95E">
             <wp:extent cx="2085975" cy="1188391"/>
             <wp:effectExtent l="0" t="0" r="0" b="0"/>
             <wp:docPr id="1963190103" name="" title=""/>
@@ -3007,7 +3038,7 @@
                     <pic:cNvPicPr/>
                   </pic:nvPicPr>
                   <pic:blipFill>
-                    <a:blip r:embed="R4f741df16220470a">
+                    <a:blip r:embed="Rf25ebc5a80da48ee">
                       <a:extLst xmlns:a="http://schemas.openxmlformats.org/drawingml/2006/main">
                         <a:ext xmlns:a="http://schemas.openxmlformats.org/drawingml/2006/main" uri="{28A0092B-C50C-407E-A947-70E740481C1C}">
                           <a14:useLocalDpi xmlns:a14="http://schemas.microsoft.com/office/drawing/2010/main" val="0"/>
@@ -3044,7 +3075,7 @@
       </w:pPr>
       <w:r>
         <w:drawing>
-          <wp:inline wp14:editId="2DE04FF6" wp14:anchorId="5A0C30EC">
+          <wp:inline wp14:editId="6D3CD3F6" wp14:anchorId="5A0C30EC">
             <wp:extent cx="2705100" cy="1838325"/>
             <wp:effectExtent l="0" t="0" r="0" b="0"/>
             <wp:docPr id="44109941" name="" title=""/>
@@ -3059,7 +3090,7 @@
                     <pic:cNvPicPr/>
                   </pic:nvPicPr>
                   <pic:blipFill>
-                    <a:blip r:embed="Rbf854479d23d4500">
+                    <a:blip r:embed="R3454738bcb0845a3">
                       <a:extLst xmlns:a="http://schemas.openxmlformats.org/drawingml/2006/main">
                         <a:ext xmlns:a="http://schemas.openxmlformats.org/drawingml/2006/main" uri="{28A0092B-C50C-407E-A947-70E740481C1C}">
                           <a14:useLocalDpi xmlns:a14="http://schemas.microsoft.com/office/drawing/2010/main" val="0"/>
@@ -3109,7 +3140,7 @@
       </w:pPr>
       <w:r>
         <w:drawing>
-          <wp:inline wp14:editId="6A083940" wp14:anchorId="759F6924">
+          <wp:inline wp14:editId="2E83A48D" wp14:anchorId="759F6924">
             <wp:extent cx="4886325" cy="2835910"/>
             <wp:effectExtent l="0" t="0" r="0" b="0"/>
             <wp:docPr id="1982100731" name="" title=""/>
@@ -3124,7 +3155,7 @@
                     <pic:cNvPicPr/>
                   </pic:nvPicPr>
                   <pic:blipFill>
-                    <a:blip r:embed="R8b7632b2eefc4d79">
+                    <a:blip r:embed="R37519cd9a7494e0d">
                       <a:extLst xmlns:a="http://schemas.openxmlformats.org/drawingml/2006/main">
                         <a:ext xmlns:a="http://schemas.openxmlformats.org/drawingml/2006/main" uri="{28A0092B-C50C-407E-A947-70E740481C1C}">
                           <a14:useLocalDpi xmlns:a14="http://schemas.microsoft.com/office/drawing/2010/main" val="0"/>
@@ -3226,7 +3257,7 @@
       </w:r>
       <w:r>
         <w:drawing>
-          <wp:inline wp14:editId="702B7A58" wp14:anchorId="040B02A5">
+          <wp:inline wp14:editId="73664345" wp14:anchorId="040B02A5">
             <wp:extent cx="1276350" cy="304800"/>
             <wp:effectExtent l="0" t="0" r="0" b="0"/>
             <wp:docPr id="1469510432" name="" title=""/>
@@ -3241,7 +3272,7 @@
                     <pic:cNvPicPr/>
                   </pic:nvPicPr>
                   <pic:blipFill>
-                    <a:blip r:embed="R2563360a3d6c435d">
+                    <a:blip r:embed="R84139c6bd30d4e08">
                       <a:extLst xmlns:a="http://schemas.openxmlformats.org/drawingml/2006/main">
                         <a:ext xmlns:a="http://schemas.openxmlformats.org/drawingml/2006/main" uri="{28A0092B-C50C-407E-A947-70E740481C1C}">
                           <a14:useLocalDpi xmlns:a14="http://schemas.microsoft.com/office/drawing/2010/main" val="0"/>
@@ -3273,7 +3304,7 @@
       </w:r>
       <w:r>
         <w:drawing>
-          <wp:inline wp14:editId="1311224F" wp14:anchorId="7197C400">
+          <wp:inline wp14:editId="619DF1B3" wp14:anchorId="7197C400">
             <wp:extent cx="838200" cy="342900"/>
             <wp:effectExtent l="0" t="0" r="0" b="0"/>
             <wp:docPr id="1682367759" name="" title=""/>
@@ -3288,7 +3319,7 @@
                     <pic:cNvPicPr/>
                   </pic:nvPicPr>
                   <pic:blipFill>
-                    <a:blip r:embed="R5f375621f54e4c62">
+                    <a:blip r:embed="Rb17ec0873b90425e">
                       <a:extLst xmlns:a="http://schemas.openxmlformats.org/drawingml/2006/main">
                         <a:ext xmlns:a="http://schemas.openxmlformats.org/drawingml/2006/main" uri="{28A0092B-C50C-407E-A947-70E740481C1C}">
                           <a14:useLocalDpi xmlns:a14="http://schemas.microsoft.com/office/drawing/2010/main" val="0"/>
@@ -3377,7 +3408,7 @@
       </w:r>
       <w:r>
         <w:drawing>
-          <wp:inline wp14:editId="6C951C95" wp14:anchorId="1E8245C8">
+          <wp:inline wp14:editId="6528424F" wp14:anchorId="1E8245C8">
             <wp:extent cx="666750" cy="409575"/>
             <wp:effectExtent l="0" t="0" r="0" b="0"/>
             <wp:docPr id="1842118556" name="" title=""/>
@@ -3392,7 +3423,7 @@
                     <pic:cNvPicPr/>
                   </pic:nvPicPr>
                   <pic:blipFill>
-                    <a:blip r:embed="R78e44f05cbd74ed9">
+                    <a:blip r:embed="Rabca9816cf1a4e17">
                       <a:extLst xmlns:a="http://schemas.openxmlformats.org/drawingml/2006/main">
                         <a:ext xmlns:a="http://schemas.openxmlformats.org/drawingml/2006/main" uri="{28A0092B-C50C-407E-A947-70E740481C1C}">
                           <a14:useLocalDpi xmlns:a14="http://schemas.microsoft.com/office/drawing/2010/main" val="0"/>
@@ -3441,7 +3472,7 @@
       </w:pPr>
       <w:r>
         <w:drawing>
-          <wp:inline wp14:editId="4E19DBAB" wp14:anchorId="69A82AE2">
+          <wp:inline wp14:editId="45DE003F" wp14:anchorId="69A82AE2">
             <wp:extent cx="1314450" cy="605631"/>
             <wp:effectExtent l="0" t="0" r="0" b="0"/>
             <wp:docPr id="1863145690" name="" title=""/>
@@ -3456,7 +3487,7 @@
                     <pic:cNvPicPr/>
                   </pic:nvPicPr>
                   <pic:blipFill>
-                    <a:blip r:embed="R69bca686fc7d49c9">
+                    <a:blip r:embed="Rab8af546981b4e2c">
                       <a:extLst xmlns:a="http://schemas.openxmlformats.org/drawingml/2006/main">
                         <a:ext xmlns:a="http://schemas.openxmlformats.org/drawingml/2006/main" uri="{28A0092B-C50C-407E-A947-70E740481C1C}">
                           <a14:useLocalDpi xmlns:a14="http://schemas.microsoft.com/office/drawing/2010/main" val="0"/>
@@ -3510,7 +3541,7 @@
       </w:pPr>
       <w:r>
         <w:drawing>
-          <wp:inline wp14:editId="5F7E1041" wp14:anchorId="3EFE2627">
+          <wp:inline wp14:editId="14A963AC" wp14:anchorId="3EFE2627">
             <wp:extent cx="2857500" cy="1043314"/>
             <wp:effectExtent l="0" t="0" r="0" b="0"/>
             <wp:docPr id="757960231" name="" title=""/>
@@ -3525,7 +3556,7 @@
                     <pic:cNvPicPr/>
                   </pic:nvPicPr>
                   <pic:blipFill>
-                    <a:blip r:embed="R73786f61af3447a5">
+                    <a:blip r:embed="R023fe6cc90ad4b52">
                       <a:extLst xmlns:a="http://schemas.openxmlformats.org/drawingml/2006/main">
                         <a:ext xmlns:a="http://schemas.openxmlformats.org/drawingml/2006/main" uri="{28A0092B-C50C-407E-A947-70E740481C1C}">
                           <a14:useLocalDpi xmlns:a14="http://schemas.microsoft.com/office/drawing/2010/main" val="0"/>
@@ -3643,7 +3674,7 @@
       </w:pPr>
       <w:r>
         <w:drawing>
-          <wp:inline wp14:editId="5D06458D" wp14:anchorId="5556CA88">
+          <wp:inline wp14:editId="64604D80" wp14:anchorId="5556CA88">
             <wp:extent cx="5943600" cy="4438650"/>
             <wp:effectExtent l="0" t="0" r="0" b="0"/>
             <wp:docPr id="2090355206" name="" title=""/>
@@ -3658,7 +3689,7 @@
                     <pic:cNvPicPr/>
                   </pic:nvPicPr>
                   <pic:blipFill>
-                    <a:blip r:embed="R091f47a0a3214f1f">
+                    <a:blip r:embed="Rf0c95071edcb4e74">
                       <a:extLst xmlns:a="http://schemas.openxmlformats.org/drawingml/2006/main">
                         <a:ext xmlns:a="http://schemas.openxmlformats.org/drawingml/2006/main" uri="{28A0092B-C50C-407E-A947-70E740481C1C}">
                           <a14:useLocalDpi xmlns:a14="http://schemas.microsoft.com/office/drawing/2010/main" val="0"/>
@@ -3690,7 +3721,7 @@
       </w:r>
       <w:r>
         <w:drawing>
-          <wp:inline wp14:editId="088BD270" wp14:anchorId="43475B79">
+          <wp:inline wp14:editId="048947DA" wp14:anchorId="43475B79">
             <wp:extent cx="1276350" cy="304800"/>
             <wp:effectExtent l="0" t="0" r="0" b="0"/>
             <wp:docPr id="1314253234" name="" title=""/>
@@ -3705,7 +3736,7 @@
                     <pic:cNvPicPr/>
                   </pic:nvPicPr>
                   <pic:blipFill>
-                    <a:blip r:embed="Rd3cc38e1fa47443c">
+                    <a:blip r:embed="R8546cf6e0d914453">
                       <a:extLst xmlns:a="http://schemas.openxmlformats.org/drawingml/2006/main">
                         <a:ext xmlns:a="http://schemas.openxmlformats.org/drawingml/2006/main" uri="{28A0092B-C50C-407E-A947-70E740481C1C}">
                           <a14:useLocalDpi xmlns:a14="http://schemas.microsoft.com/office/drawing/2010/main" val="0"/>
@@ -3737,7 +3768,7 @@
       </w:r>
       <w:r>
         <w:drawing>
-          <wp:inline wp14:editId="6504817D" wp14:anchorId="2A3A26B1">
+          <wp:inline wp14:editId="50090B0C" wp14:anchorId="2A3A26B1">
             <wp:extent cx="838200" cy="342900"/>
             <wp:effectExtent l="0" t="0" r="0" b="0"/>
             <wp:docPr id="1439440339" name="" title=""/>
@@ -3752,7 +3783,7 @@
                     <pic:cNvPicPr/>
                   </pic:nvPicPr>
                   <pic:blipFill>
-                    <a:blip r:embed="R322e2f55935c42fb">
+                    <a:blip r:embed="R49aa9931b70e4b39">
                       <a:extLst xmlns:a="http://schemas.openxmlformats.org/drawingml/2006/main">
                         <a:ext xmlns:a="http://schemas.openxmlformats.org/drawingml/2006/main" uri="{28A0092B-C50C-407E-A947-70E740481C1C}">
                           <a14:useLocalDpi xmlns:a14="http://schemas.microsoft.com/office/drawing/2010/main" val="0"/>
@@ -3808,7 +3839,7 @@
       </w:r>
       <w:r>
         <w:drawing>
-          <wp:inline wp14:editId="440601EB" wp14:anchorId="185CFC6E">
+          <wp:inline wp14:editId="402DD516" wp14:anchorId="185CFC6E">
             <wp:extent cx="1304925" cy="285750"/>
             <wp:effectExtent l="0" t="0" r="0" b="0"/>
             <wp:docPr id="1207301517" name="" title=""/>
@@ -3823,7 +3854,7 @@
                     <pic:cNvPicPr/>
                   </pic:nvPicPr>
                   <pic:blipFill>
-                    <a:blip r:embed="R501af6436ccf44dd">
+                    <a:blip r:embed="R73dc974fd45b42d4">
                       <a:extLst xmlns:a="http://schemas.openxmlformats.org/drawingml/2006/main">
                         <a:ext xmlns:a="http://schemas.openxmlformats.org/drawingml/2006/main" uri="{28A0092B-C50C-407E-A947-70E740481C1C}">
                           <a14:useLocalDpi xmlns:a14="http://schemas.microsoft.com/office/drawing/2010/main" val="0"/>
@@ -3864,7 +3895,7 @@
       </w:pPr>
       <w:r>
         <w:drawing>
-          <wp:inline wp14:editId="3A270640" wp14:anchorId="3FEECC9F">
+          <wp:inline wp14:editId="2C4AF34F" wp14:anchorId="3FEECC9F">
             <wp:extent cx="1885950" cy="1104900"/>
             <wp:effectExtent l="0" t="0" r="0" b="0"/>
             <wp:docPr id="1521113036" name="" title=""/>
@@ -3879,7 +3910,7 @@
                     <pic:cNvPicPr/>
                   </pic:nvPicPr>
                   <pic:blipFill>
-                    <a:blip r:embed="Raf14e142485c4955">
+                    <a:blip r:embed="Rb7a1ddeebce24f22">
                       <a:extLst xmlns:a="http://schemas.openxmlformats.org/drawingml/2006/main">
                         <a:ext xmlns:a="http://schemas.openxmlformats.org/drawingml/2006/main" uri="{28A0092B-C50C-407E-A947-70E740481C1C}">
                           <a14:useLocalDpi xmlns:a14="http://schemas.microsoft.com/office/drawing/2010/main" val="0"/>
@@ -3934,7 +3965,7 @@
       </w:pPr>
       <w:r>
         <w:drawing>
-          <wp:inline wp14:editId="56BD7DD3" wp14:anchorId="733A3373">
+          <wp:inline wp14:editId="46764C92" wp14:anchorId="733A3373">
             <wp:extent cx="5943600" cy="800100"/>
             <wp:effectExtent l="0" t="0" r="0" b="0"/>
             <wp:docPr id="1588522933" name="" title=""/>
@@ -3949,7 +3980,7 @@
                     <pic:cNvPicPr/>
                   </pic:nvPicPr>
                   <pic:blipFill>
-                    <a:blip r:embed="Ra6da296c622046c5">
+                    <a:blip r:embed="R02e16b4023ad49b6">
                       <a:extLst xmlns:a="http://schemas.openxmlformats.org/drawingml/2006/main">
                         <a:ext xmlns:a="http://schemas.openxmlformats.org/drawingml/2006/main" uri="{28A0092B-C50C-407E-A947-70E740481C1C}">
                           <a14:useLocalDpi xmlns:a14="http://schemas.microsoft.com/office/drawing/2010/main" val="0"/>
@@ -4049,7 +4080,7 @@
       </w:pPr>
       <w:r>
         <w:drawing>
-          <wp:inline wp14:editId="775D116B" wp14:anchorId="5D3C81CF">
+          <wp:inline wp14:editId="12F7D3E1" wp14:anchorId="5D3C81CF">
             <wp:extent cx="5943600" cy="3067050"/>
             <wp:effectExtent l="0" t="0" r="0" b="0"/>
             <wp:docPr id="86066314" name="" title=""/>
@@ -4064,7 +4095,7 @@
                     <pic:cNvPicPr/>
                   </pic:nvPicPr>
                   <pic:blipFill>
-                    <a:blip r:embed="R33f65031d03147ec">
+                    <a:blip r:embed="R31a5d1fa087b493d">
                       <a:extLst xmlns:a="http://schemas.openxmlformats.org/drawingml/2006/main">
                         <a:ext xmlns:a="http://schemas.openxmlformats.org/drawingml/2006/main" uri="{28A0092B-C50C-407E-A947-70E740481C1C}">
                           <a14:useLocalDpi xmlns:a14="http://schemas.microsoft.com/office/drawing/2010/main" val="0"/>
@@ -4137,7 +4168,7 @@
       </w:pPr>
       <w:r>
         <w:drawing>
-          <wp:inline wp14:editId="67E37A76" wp14:anchorId="0A53B9DA">
+          <wp:inline wp14:editId="7EAEE46B" wp14:anchorId="0A53B9DA">
             <wp:extent cx="1362075" cy="721178"/>
             <wp:effectExtent l="0" t="0" r="0" b="0"/>
             <wp:docPr id="438050534" name="" title=""/>
@@ -4152,7 +4183,7 @@
                     <pic:cNvPicPr/>
                   </pic:nvPicPr>
                   <pic:blipFill>
-                    <a:blip r:embed="R67e5772578124b08">
+                    <a:blip r:embed="R446da146fdcb4cc8">
                       <a:extLst xmlns:a="http://schemas.openxmlformats.org/drawingml/2006/main">
                         <a:ext xmlns:a="http://schemas.openxmlformats.org/drawingml/2006/main" uri="{28A0092B-C50C-407E-A947-70E740481C1C}">
                           <a14:useLocalDpi xmlns:a14="http://schemas.microsoft.com/office/drawing/2010/main" val="0"/>
@@ -4202,7 +4233,7 @@
       </w:pPr>
       <w:r>
         <w:drawing>
-          <wp:inline wp14:editId="0A491B35" wp14:anchorId="1CEAF07C">
+          <wp:inline wp14:editId="545871BC" wp14:anchorId="1CEAF07C">
             <wp:extent cx="1628775" cy="1114425"/>
             <wp:effectExtent l="0" t="0" r="0" b="0"/>
             <wp:docPr id="1859580006" name="" title=""/>
@@ -4217,7 +4248,7 @@
                     <pic:cNvPicPr/>
                   </pic:nvPicPr>
                   <pic:blipFill>
-                    <a:blip r:embed="Rbfa4e54ceea24379">
+                    <a:blip r:embed="R410a75fd70db42a2">
                       <a:extLst xmlns:a="http://schemas.openxmlformats.org/drawingml/2006/main">
                         <a:ext xmlns:a="http://schemas.openxmlformats.org/drawingml/2006/main" uri="{28A0092B-C50C-407E-A947-70E740481C1C}">
                           <a14:useLocalDpi xmlns:a14="http://schemas.microsoft.com/office/drawing/2010/main" val="0"/>
@@ -4286,7 +4317,7 @@
       </w:pPr>
       <w:r>
         <w:drawing>
-          <wp:inline wp14:editId="790E9DA4" wp14:anchorId="20BA7A8D">
+          <wp:inline wp14:editId="493F2257" wp14:anchorId="20BA7A8D">
             <wp:extent cx="4495800" cy="1914525"/>
             <wp:effectExtent l="0" t="0" r="0" b="0"/>
             <wp:docPr id="1884997466" name="" title=""/>
@@ -4301,7 +4332,7 @@
                     <pic:cNvPicPr/>
                   </pic:nvPicPr>
                   <pic:blipFill>
-                    <a:blip r:embed="R41ad7034ae6740ea">
+                    <a:blip r:embed="Rbf8da1e8e42e41c6">
                       <a:extLst xmlns:a="http://schemas.openxmlformats.org/drawingml/2006/main">
                         <a:ext xmlns:a="http://schemas.openxmlformats.org/drawingml/2006/main" uri="{28A0092B-C50C-407E-A947-70E740481C1C}">
                           <a14:useLocalDpi xmlns:a14="http://schemas.microsoft.com/office/drawing/2010/main" val="0"/>
@@ -4377,7 +4408,7 @@
       </w:pPr>
       <w:r>
         <w:drawing>
-          <wp:inline wp14:editId="694A710E" wp14:anchorId="7223E81C">
+          <wp:inline wp14:editId="716C5EF1" wp14:anchorId="7223E81C">
             <wp:extent cx="1971675" cy="676275"/>
             <wp:effectExtent l="0" t="0" r="0" b="0"/>
             <wp:docPr id="48754068" name="" title=""/>
@@ -4392,7 +4423,7 @@
                     <pic:cNvPicPr/>
                   </pic:nvPicPr>
                   <pic:blipFill>
-                    <a:blip r:embed="R9c3ce962bb9c4e6c">
+                    <a:blip r:embed="Rf7446348ddc6435c">
                       <a:extLst xmlns:a="http://schemas.openxmlformats.org/drawingml/2006/main">
                         <a:ext xmlns:a="http://schemas.openxmlformats.org/drawingml/2006/main" uri="{28A0092B-C50C-407E-A947-70E740481C1C}">
                           <a14:useLocalDpi xmlns:a14="http://schemas.microsoft.com/office/drawing/2010/main" val="0"/>
@@ -4447,7 +4478,6 @@
         </w:rPr>
         <w:t xml:space="preserve">Open a </w:t>
       </w:r>
-      <w:proofErr w:type="spellStart"/>
       <w:r>
         <w:rPr>
           <w:rFonts w:ascii="Arial" w:hAnsi="Arial" w:eastAsia="Arial" w:cs="Arial"/>
@@ -4462,7 +4492,6 @@
         </w:rPr>
         <w:t>powershell</w:t>
       </w:r>
-      <w:proofErr w:type="spellEnd"/>
       <w:r>
         <w:rPr>
           <w:rFonts w:ascii="Arial" w:hAnsi="Arial" w:eastAsia="Arial" w:cs="Arial"/>
@@ -4477,7 +4506,7 @@
         </w:rPr>
         <w:t xml:space="preserve"> window and </w:t>
       </w:r>
-      <w:hyperlink r:id="Rcedb39757fa5437a">
+      <w:hyperlink r:id="R92683344cc0e4734">
         <w:r>
           <w:rPr>
             <w:rStyle w:val="Hyperlink"/>
@@ -4508,7 +4537,6 @@
         </w:rPr>
         <w:t xml:space="preserve">  </w:t>
       </w:r>
-      <w:proofErr w:type="gramStart"/>
       <w:r>
         <w:rPr>
           <w:rFonts w:ascii="Arial" w:hAnsi="Arial" w:eastAsia="Arial" w:cs="Arial"/>
@@ -4523,7 +4551,6 @@
         </w:rPr>
         <w:t>.You</w:t>
       </w:r>
-      <w:proofErr w:type="gramEnd"/>
       <w:r>
         <w:rPr>
           <w:rFonts w:ascii="Arial" w:hAnsi="Arial" w:eastAsia="Arial" w:cs="Arial"/>
@@ -4538,7 +4565,6 @@
         </w:rPr>
         <w:t xml:space="preserve"> need it in order to run these scripts. Your session must be authenticated too. Use the “Connect-</w:t>
       </w:r>
-      <w:proofErr w:type="spellStart"/>
       <w:r>
         <w:rPr>
           <w:rFonts w:ascii="Arial" w:hAnsi="Arial" w:eastAsia="Arial" w:cs="Arial"/>
@@ -4553,7 +4579,6 @@
         </w:rPr>
         <w:t>AzAccount</w:t>
       </w:r>
-      <w:proofErr w:type="spellEnd"/>
       <w:r>
         <w:rPr>
           <w:rFonts w:ascii="Arial" w:hAnsi="Arial" w:eastAsia="Arial" w:cs="Arial"/>
@@ -4568,8 +4593,6 @@
         </w:rPr>
         <w:t>” command.</w:t>
       </w:r>
-      <w:proofErr w:type="spellStart"/>
-      <w:proofErr w:type="spellEnd"/>
     </w:p>
     <w:p>
       <w:pPr>
@@ -5056,7 +5079,7 @@
       </w:pPr>
       <w:r>
         <w:drawing>
-          <wp:inline wp14:editId="7CEA4B21" wp14:anchorId="4A23B1D7">
+          <wp:inline wp14:editId="6745B407" wp14:anchorId="4A23B1D7">
             <wp:extent cx="3390900" cy="552450"/>
             <wp:effectExtent l="0" t="0" r="0" b="0"/>
             <wp:docPr id="220673795" name="" title=""/>
@@ -5071,7 +5094,7 @@
                     <pic:cNvPicPr/>
                   </pic:nvPicPr>
                   <pic:blipFill>
-                    <a:blip r:embed="Rab1aa82ab5434882">
+                    <a:blip r:embed="Re6d6046bb1074841">
                       <a:extLst xmlns:a="http://schemas.openxmlformats.org/drawingml/2006/main">
                         <a:ext xmlns:a="http://schemas.openxmlformats.org/drawingml/2006/main" uri="{28A0092B-C50C-407E-A947-70E740481C1C}">
                           <a14:useLocalDpi xmlns:a14="http://schemas.microsoft.com/office/drawing/2010/main" val="0"/>
@@ -5127,7 +5150,7 @@
       </w:pPr>
       <w:r>
         <w:drawing>
-          <wp:inline wp14:editId="175701F5" wp14:anchorId="72999883">
+          <wp:inline wp14:editId="36EBA726" wp14:anchorId="72999883">
             <wp:extent cx="4686300" cy="914400"/>
             <wp:effectExtent l="0" t="0" r="0" b="0"/>
             <wp:docPr id="2137728012" name="" title=""/>
@@ -5142,7 +5165,7 @@
                     <pic:cNvPicPr/>
                   </pic:nvPicPr>
                   <pic:blipFill>
-                    <a:blip r:embed="Re2d60155cef2478d">
+                    <a:blip r:embed="R370034e150b44298">
                       <a:extLst xmlns:a="http://schemas.openxmlformats.org/drawingml/2006/main">
                         <a:ext xmlns:a="http://schemas.openxmlformats.org/drawingml/2006/main" uri="{28A0092B-C50C-407E-A947-70E740481C1C}">
                           <a14:useLocalDpi xmlns:a14="http://schemas.microsoft.com/office/drawing/2010/main" val="0"/>
@@ -5819,7 +5842,7 @@
       </w:pPr>
       <w:r>
         <w:drawing>
-          <wp:inline wp14:editId="41247D3B" wp14:anchorId="3BDA6A9D">
+          <wp:inline wp14:editId="3DEA4490" wp14:anchorId="3BDA6A9D">
             <wp:extent cx="5943600" cy="1371600"/>
             <wp:effectExtent l="0" t="0" r="0" b="0"/>
             <wp:docPr id="714185604" name="" title=""/>
@@ -5834,7 +5857,7 @@
                     <pic:cNvPicPr/>
                   </pic:nvPicPr>
                   <pic:blipFill>
-                    <a:blip r:embed="Rd11bbeaa1aa34989">
+                    <a:blip r:embed="R85f597bb100a4a77">
                       <a:extLst xmlns:a="http://schemas.openxmlformats.org/drawingml/2006/main">
                         <a:ext xmlns:a="http://schemas.openxmlformats.org/drawingml/2006/main" uri="{28A0092B-C50C-407E-A947-70E740481C1C}">
                           <a14:useLocalDpi xmlns:a14="http://schemas.microsoft.com/office/drawing/2010/main" val="0"/>
@@ -5905,7 +5928,7 @@
       </w:r>
       <w:r>
         <w:drawing>
-          <wp:inline wp14:editId="0B402C38" wp14:anchorId="4BC8FE9F">
+          <wp:inline wp14:editId="0B0FA4F3" wp14:anchorId="4BC8FE9F">
             <wp:extent cx="5943600" cy="1781175"/>
             <wp:effectExtent l="0" t="0" r="0" b="0"/>
             <wp:docPr id="420204538" name="" title=""/>
@@ -5920,7 +5943,7 @@
                     <pic:cNvPicPr/>
                   </pic:nvPicPr>
                   <pic:blipFill>
-                    <a:blip r:embed="Rac43329d316b4e21">
+                    <a:blip r:embed="Rf3d11209bd984a74">
                       <a:extLst xmlns:a="http://schemas.openxmlformats.org/drawingml/2006/main">
                         <a:ext xmlns:a="http://schemas.openxmlformats.org/drawingml/2006/main" uri="{28A0092B-C50C-407E-A947-70E740481C1C}">
                           <a14:useLocalDpi xmlns:a14="http://schemas.microsoft.com/office/drawing/2010/main" val="0"/>
@@ -5994,7 +6017,7 @@
       </w:pPr>
       <w:r>
         <w:drawing>
-          <wp:inline wp14:editId="09BFDF00" wp14:anchorId="5B6B8775">
+          <wp:inline wp14:editId="79274F42" wp14:anchorId="5B6B8775">
             <wp:extent cx="5943600" cy="781050"/>
             <wp:effectExtent l="0" t="0" r="0" b="0"/>
             <wp:docPr id="1612839697" name="" title=""/>
@@ -6009,7 +6032,7 @@
                     <pic:cNvPicPr/>
                   </pic:nvPicPr>
                   <pic:blipFill>
-                    <a:blip r:embed="R14409f8dd70347ce">
+                    <a:blip r:embed="Rda486066381b4a43">
                       <a:extLst xmlns:a="http://schemas.openxmlformats.org/drawingml/2006/main">
                         <a:ext xmlns:a="http://schemas.openxmlformats.org/drawingml/2006/main" uri="{28A0092B-C50C-407E-A947-70E740481C1C}">
                           <a14:useLocalDpi xmlns:a14="http://schemas.microsoft.com/office/drawing/2010/main" val="0"/>
@@ -6046,7 +6069,7 @@
       </w:pPr>
       <w:r>
         <w:drawing>
-          <wp:inline wp14:editId="04A513FA" wp14:anchorId="592D7B51">
+          <wp:inline wp14:editId="0A969506" wp14:anchorId="592D7B51">
             <wp:extent cx="5943600" cy="628650"/>
             <wp:effectExtent l="0" t="0" r="0" b="0"/>
             <wp:docPr id="1635399236" name="" title=""/>
@@ -6061,7 +6084,7 @@
                     <pic:cNvPicPr/>
                   </pic:nvPicPr>
                   <pic:blipFill>
-                    <a:blip r:embed="R6c287329120647d2">
+                    <a:blip r:embed="R3b38649062914ffd">
                       <a:extLst xmlns:a="http://schemas.openxmlformats.org/drawingml/2006/main">
                         <a:ext xmlns:a="http://schemas.openxmlformats.org/drawingml/2006/main" uri="{28A0092B-C50C-407E-A947-70E740481C1C}">
                           <a14:useLocalDpi xmlns:a14="http://schemas.microsoft.com/office/drawing/2010/main" val="0"/>
@@ -6161,7 +6184,7 @@
       </w:pPr>
       <w:r>
         <w:drawing>
-          <wp:inline wp14:editId="2F0BD859" wp14:anchorId="1DAE3A22">
+          <wp:inline wp14:editId="33E155D5" wp14:anchorId="1DAE3A22">
             <wp:extent cx="5943600" cy="2152650"/>
             <wp:effectExtent l="0" t="0" r="0" b="0"/>
             <wp:docPr id="1431516692" name="" title=""/>
@@ -6176,7 +6199,7 @@
                     <pic:cNvPicPr/>
                   </pic:nvPicPr>
                   <pic:blipFill>
-                    <a:blip r:embed="Re30062c7c2db4cf1">
+                    <a:blip r:embed="Rd3d7d78797fd4f00">
                       <a:extLst xmlns:a="http://schemas.openxmlformats.org/drawingml/2006/main">
                         <a:ext xmlns:a="http://schemas.openxmlformats.org/drawingml/2006/main" uri="{28A0092B-C50C-407E-A947-70E740481C1C}">
                           <a14:useLocalDpi xmlns:a14="http://schemas.microsoft.com/office/drawing/2010/main" val="0"/>
@@ -6266,7 +6289,7 @@
       </w:r>
       <w:r>
         <w:drawing>
-          <wp:inline wp14:editId="35F9685D" wp14:anchorId="52B25790">
+          <wp:inline wp14:editId="1C877C02" wp14:anchorId="52B25790">
             <wp:extent cx="666750" cy="409575"/>
             <wp:effectExtent l="0" t="0" r="0" b="0"/>
             <wp:docPr id="1263372510" name="" title=""/>
@@ -6281,7 +6304,7 @@
                     <pic:cNvPicPr/>
                   </pic:nvPicPr>
                   <pic:blipFill>
-                    <a:blip r:embed="R3d7d274bff8a4d77">
+                    <a:blip r:embed="R8da5dbe50ec04aa0">
                       <a:extLst xmlns:a="http://schemas.openxmlformats.org/drawingml/2006/main">
                         <a:ext xmlns:a="http://schemas.openxmlformats.org/drawingml/2006/main" uri="{28A0092B-C50C-407E-A947-70E740481C1C}">
                           <a14:useLocalDpi xmlns:a14="http://schemas.microsoft.com/office/drawing/2010/main" val="0"/>
@@ -6330,7 +6353,7 @@
       </w:pPr>
       <w:r>
         <w:drawing>
-          <wp:inline wp14:editId="4688D6B9" wp14:anchorId="743C0A35">
+          <wp:inline wp14:editId="4E9D1374" wp14:anchorId="743C0A35">
             <wp:extent cx="2609850" cy="1321405"/>
             <wp:effectExtent l="0" t="0" r="0" b="0"/>
             <wp:docPr id="1761426777" name="" title=""/>
@@ -6345,7 +6368,7 @@
                     <pic:cNvPicPr/>
                   </pic:nvPicPr>
                   <pic:blipFill>
-                    <a:blip r:embed="R1b012ad14954445d">
+                    <a:blip r:embed="R59b980c1d98243b5">
                       <a:extLst xmlns:a="http://schemas.openxmlformats.org/drawingml/2006/main">
                         <a:ext xmlns:a="http://schemas.openxmlformats.org/drawingml/2006/main" uri="{28A0092B-C50C-407E-A947-70E740481C1C}">
                           <a14:useLocalDpi xmlns:a14="http://schemas.microsoft.com/office/drawing/2010/main" val="0"/>
@@ -6437,7 +6460,7 @@
       </w:pPr>
       <w:r>
         <w:drawing>
-          <wp:inline wp14:editId="66E5642F" wp14:anchorId="2A81B69E">
+          <wp:inline wp14:editId="2EA0E8AF" wp14:anchorId="2A81B69E">
             <wp:extent cx="5105402" cy="4295775"/>
             <wp:effectExtent l="0" t="0" r="0" b="0"/>
             <wp:docPr id="1518438447" name="" title=""/>
@@ -6452,7 +6475,7 @@
                     <pic:cNvPicPr/>
                   </pic:nvPicPr>
                   <pic:blipFill>
-                    <a:blip r:embed="Rf58f1158510041c9">
+                    <a:blip r:embed="Raedd3981e4114d7f">
                       <a:extLst xmlns:a="http://schemas.openxmlformats.org/drawingml/2006/main">
                         <a:ext xmlns:a="http://schemas.openxmlformats.org/drawingml/2006/main" uri="{28A0092B-C50C-407E-A947-70E740481C1C}">
                           <a14:useLocalDpi xmlns:a14="http://schemas.microsoft.com/office/drawing/2010/main" val="0"/>
@@ -6493,7 +6516,7 @@
       </w:r>
       <w:r>
         <w:drawing>
-          <wp:inline wp14:editId="1E07B438" wp14:anchorId="458CBF86">
+          <wp:inline wp14:editId="31ABFC71" wp14:anchorId="458CBF86">
             <wp:extent cx="1276350" cy="304800"/>
             <wp:effectExtent l="0" t="0" r="0" b="0"/>
             <wp:docPr id="688464701" name="" title=""/>
@@ -6508,7 +6531,7 @@
                     <pic:cNvPicPr/>
                   </pic:nvPicPr>
                   <pic:blipFill>
-                    <a:blip r:embed="R43185339479c4079">
+                    <a:blip r:embed="R11833622dbac45f1">
                       <a:extLst xmlns:a="http://schemas.openxmlformats.org/drawingml/2006/main">
                         <a:ext xmlns:a="http://schemas.openxmlformats.org/drawingml/2006/main" uri="{28A0092B-C50C-407E-A947-70E740481C1C}">
                           <a14:useLocalDpi xmlns:a14="http://schemas.microsoft.com/office/drawing/2010/main" val="0"/>
@@ -6540,7 +6563,7 @@
       </w:r>
       <w:r>
         <w:drawing>
-          <wp:inline wp14:editId="3D480C5C" wp14:anchorId="7469117D">
+          <wp:inline wp14:editId="48324E08" wp14:anchorId="7469117D">
             <wp:extent cx="838200" cy="342900"/>
             <wp:effectExtent l="0" t="0" r="0" b="0"/>
             <wp:docPr id="1925369896" name="" title=""/>
@@ -6555,7 +6578,7 @@
                     <pic:cNvPicPr/>
                   </pic:nvPicPr>
                   <pic:blipFill>
-                    <a:blip r:embed="R03eeb383539944ca">
+                    <a:blip r:embed="R312c4804471140c3">
                       <a:extLst xmlns:a="http://schemas.openxmlformats.org/drawingml/2006/main">
                         <a:ext xmlns:a="http://schemas.openxmlformats.org/drawingml/2006/main" uri="{28A0092B-C50C-407E-A947-70E740481C1C}">
                           <a14:useLocalDpi xmlns:a14="http://schemas.microsoft.com/office/drawing/2010/main" val="0"/>
@@ -6596,7 +6619,7 @@
       </w:pPr>
       <w:r>
         <w:drawing>
-          <wp:inline wp14:editId="2795442B" wp14:anchorId="28A7572B">
+          <wp:inline wp14:editId="5B1A206B" wp14:anchorId="28A7572B">
             <wp:extent cx="2600325" cy="1304925"/>
             <wp:effectExtent l="0" t="0" r="0" b="0"/>
             <wp:docPr id="887308844" name="" title=""/>
@@ -6611,7 +6634,7 @@
                     <pic:cNvPicPr/>
                   </pic:nvPicPr>
                   <pic:blipFill>
-                    <a:blip r:embed="R9047bba3cc0142d6">
+                    <a:blip r:embed="R9c003b8eff7142ed">
                       <a:extLst xmlns:a="http://schemas.openxmlformats.org/drawingml/2006/main">
                         <a:ext xmlns:a="http://schemas.openxmlformats.org/drawingml/2006/main" uri="{28A0092B-C50C-407E-A947-70E740481C1C}">
                           <a14:useLocalDpi xmlns:a14="http://schemas.microsoft.com/office/drawing/2010/main" val="0"/>
@@ -6661,7 +6684,7 @@
       </w:pPr>
       <w:r>
         <w:drawing>
-          <wp:inline wp14:editId="3186AE5B" wp14:anchorId="589DA251">
+          <wp:inline wp14:editId="27C12CC2" wp14:anchorId="589DA251">
             <wp:extent cx="2600325" cy="1076325"/>
             <wp:effectExtent l="0" t="0" r="0" b="0"/>
             <wp:docPr id="756469314" name="" title=""/>
@@ -6676,7 +6699,7 @@
                     <pic:cNvPicPr/>
                   </pic:nvPicPr>
                   <pic:blipFill>
-                    <a:blip r:embed="R647ddc57dd8f4d0b">
+                    <a:blip r:embed="R15e69074eab44b8f">
                       <a:extLst xmlns:a="http://schemas.openxmlformats.org/drawingml/2006/main">
                         <a:ext xmlns:a="http://schemas.openxmlformats.org/drawingml/2006/main" uri="{28A0092B-C50C-407E-A947-70E740481C1C}">
                           <a14:useLocalDpi xmlns:a14="http://schemas.microsoft.com/office/drawing/2010/main" val="0"/>
@@ -6713,7 +6736,7 @@
       </w:pPr>
       <w:r>
         <w:drawing>
-          <wp:inline wp14:editId="5348A6F7" wp14:anchorId="625A6596">
+          <wp:inline wp14:editId="0413A6BD" wp14:anchorId="625A6596">
             <wp:extent cx="1514475" cy="1143000"/>
             <wp:effectExtent l="0" t="0" r="0" b="0"/>
             <wp:docPr id="1998559380" name="" title=""/>
@@ -6728,7 +6751,7 @@
                     <pic:cNvPicPr/>
                   </pic:nvPicPr>
                   <pic:blipFill>
-                    <a:blip r:embed="R073f536c1aa84e87">
+                    <a:blip r:embed="Rda2c44fa47b3453e">
                       <a:extLst xmlns:a="http://schemas.openxmlformats.org/drawingml/2006/main">
                         <a:ext xmlns:a="http://schemas.openxmlformats.org/drawingml/2006/main" uri="{28A0092B-C50C-407E-A947-70E740481C1C}">
                           <a14:useLocalDpi xmlns:a14="http://schemas.microsoft.com/office/drawing/2010/main" val="0"/>
@@ -6808,7 +6831,7 @@
       </w:pPr>
       <w:r>
         <w:drawing>
-          <wp:inline wp14:editId="1977BF8D" wp14:anchorId="2BD37C66">
+          <wp:inline wp14:editId="5A560050" wp14:anchorId="2BD37C66">
             <wp:extent cx="3914775" cy="2476500"/>
             <wp:effectExtent l="0" t="0" r="0" b="0"/>
             <wp:docPr id="378744668" name="" title=""/>
@@ -6823,7 +6846,7 @@
                     <pic:cNvPicPr/>
                   </pic:nvPicPr>
                   <pic:blipFill>
-                    <a:blip r:embed="Rc1bf14058e6d40c1">
+                    <a:blip r:embed="R2ebf0ef781d947d1">
                       <a:extLst xmlns:a="http://schemas.openxmlformats.org/drawingml/2006/main">
                         <a:ext xmlns:a="http://schemas.openxmlformats.org/drawingml/2006/main" uri="{28A0092B-C50C-407E-A947-70E740481C1C}">
                           <a14:useLocalDpi xmlns:a14="http://schemas.microsoft.com/office/drawing/2010/main" val="0"/>
@@ -6918,7 +6941,7 @@
       </w:pPr>
       <w:r>
         <w:drawing>
-          <wp:inline wp14:editId="61C659F0" wp14:anchorId="491B7592">
+          <wp:inline wp14:editId="1EBF0AA9" wp14:anchorId="491B7592">
             <wp:extent cx="2171700" cy="2762250"/>
             <wp:effectExtent l="0" t="0" r="0" b="0"/>
             <wp:docPr id="856593991" name="" title=""/>
@@ -6933,7 +6956,7 @@
                     <pic:cNvPicPr/>
                   </pic:nvPicPr>
                   <pic:blipFill>
-                    <a:blip r:embed="R73703b1817084f85">
+                    <a:blip r:embed="Re6f71fe71a1e45eb">
                       <a:extLst xmlns:a="http://schemas.openxmlformats.org/drawingml/2006/main">
                         <a:ext xmlns:a="http://schemas.openxmlformats.org/drawingml/2006/main" uri="{28A0092B-C50C-407E-A947-70E740481C1C}">
                           <a14:useLocalDpi xmlns:a14="http://schemas.microsoft.com/office/drawing/2010/main" val="0"/>
@@ -6983,7 +7006,7 @@
       </w:pPr>
       <w:r>
         <w:drawing>
-          <wp:inline wp14:editId="28FF1105" wp14:anchorId="22024B2A">
+          <wp:inline wp14:editId="2BB1FADE" wp14:anchorId="22024B2A">
             <wp:extent cx="1228725" cy="552450"/>
             <wp:effectExtent l="0" t="0" r="0" b="0"/>
             <wp:docPr id="1348767275" name="" title=""/>
@@ -6998,7 +7021,7 @@
                     <pic:cNvPicPr/>
                   </pic:nvPicPr>
                   <pic:blipFill>
-                    <a:blip r:embed="Rb1ce6b7c896d432f">
+                    <a:blip r:embed="R8711e04aa33741a4">
                       <a:extLst xmlns:a="http://schemas.openxmlformats.org/drawingml/2006/main">
                         <a:ext xmlns:a="http://schemas.openxmlformats.org/drawingml/2006/main" uri="{28A0092B-C50C-407E-A947-70E740481C1C}">
                           <a14:useLocalDpi xmlns:a14="http://schemas.microsoft.com/office/drawing/2010/main" val="0"/>
@@ -7048,7 +7071,7 @@
       </w:pPr>
       <w:r>
         <w:drawing>
-          <wp:inline wp14:editId="26D9E360" wp14:anchorId="4F23A439">
+          <wp:inline wp14:editId="7573BCA0" wp14:anchorId="4F23A439">
             <wp:extent cx="2857500" cy="581025"/>
             <wp:effectExtent l="0" t="0" r="0" b="0"/>
             <wp:docPr id="906519383" name="" title=""/>
@@ -7063,7 +7086,7 @@
                     <pic:cNvPicPr/>
                   </pic:nvPicPr>
                   <pic:blipFill>
-                    <a:blip r:embed="R814ef6544c1642d8">
+                    <a:blip r:embed="Re9cab9ded1f04375">
                       <a:extLst xmlns:a="http://schemas.openxmlformats.org/drawingml/2006/main">
                         <a:ext xmlns:a="http://schemas.openxmlformats.org/drawingml/2006/main" uri="{28A0092B-C50C-407E-A947-70E740481C1C}">
                           <a14:useLocalDpi xmlns:a14="http://schemas.microsoft.com/office/drawing/2010/main" val="0"/>
@@ -7121,7 +7144,7 @@
       </w:pPr>
       <w:r>
         <w:drawing>
-          <wp:inline wp14:editId="17665FED" wp14:anchorId="10D082AE">
+          <wp:inline wp14:editId="43A5C6E1" wp14:anchorId="10D082AE">
             <wp:extent cx="5257800" cy="1743075"/>
             <wp:effectExtent l="0" t="0" r="0" b="0"/>
             <wp:docPr id="953108700" name="" title=""/>
@@ -7136,10 +7159,10 @@
                     <pic:cNvPicPr/>
                   </pic:nvPicPr>
                   <pic:blipFill>
-                    <a:blip r:embed="R11aae790d06d42ed">
-                      <a:extLst>
+                    <a:blip r:embed="R585a1bc4a7964b26">
+                      <a:extLst xmlns:a="http://schemas.openxmlformats.org/drawingml/2006/main">
                         <a:ext xmlns:a="http://schemas.openxmlformats.org/drawingml/2006/main" uri="{28A0092B-C50C-407E-A947-70E740481C1C}">
-                          <a14:useLocalDpi val="0"/>
+                          <a14:useLocalDpi xmlns:a14="http://schemas.microsoft.com/office/drawing/2010/main" val="0"/>
                         </a:ext>
                       </a:extLst>
                     </a:blip>
@@ -7148,7 +7171,7 @@
                     </a:stretch>
                   </pic:blipFill>
                   <pic:spPr>
-                    <a:xfrm>
+                    <a:xfrm rot="0" flipH="0" flipV="0">
                       <a:off x="0" y="0"/>
                       <a:ext cx="5257800" cy="1743075"/>
                     </a:xfrm>
@@ -7191,7 +7214,7 @@
       </w:pPr>
       <w:r>
         <w:drawing>
-          <wp:inline wp14:editId="35CAB1F0" wp14:anchorId="0916E533">
+          <wp:inline wp14:editId="2CA781CD" wp14:anchorId="0916E533">
             <wp:extent cx="5943600" cy="1752600"/>
             <wp:effectExtent l="0" t="0" r="0" b="0"/>
             <wp:docPr id="1051892224" name="" title=""/>
@@ -7206,7 +7229,7 @@
                     <pic:cNvPicPr/>
                   </pic:nvPicPr>
                   <pic:blipFill>
-                    <a:blip r:embed="R60b4e1415c6f415d">
+                    <a:blip r:embed="R9bcecd6f695c403c">
                       <a:extLst xmlns:a="http://schemas.openxmlformats.org/drawingml/2006/main">
                         <a:ext xmlns:a="http://schemas.openxmlformats.org/drawingml/2006/main" uri="{28A0092B-C50C-407E-A947-70E740481C1C}">
                           <a14:useLocalDpi xmlns:a14="http://schemas.microsoft.com/office/drawing/2010/main" val="0"/>
@@ -7329,7 +7352,7 @@
       </w:r>
       <w:r>
         <w:drawing>
-          <wp:inline wp14:editId="725A5EBF" wp14:anchorId="36965ECE">
+          <wp:inline wp14:editId="43780A12" wp14:anchorId="36965ECE">
             <wp:extent cx="666750" cy="409575"/>
             <wp:effectExtent l="0" t="0" r="0" b="0"/>
             <wp:docPr id="1948549824" name="" title=""/>
@@ -7344,7 +7367,7 @@
                     <pic:cNvPicPr/>
                   </pic:nvPicPr>
                   <pic:blipFill>
-                    <a:blip r:embed="R73280e26ea63419a">
+                    <a:blip r:embed="R02a440a44a964bf4">
                       <a:extLst xmlns:a="http://schemas.openxmlformats.org/drawingml/2006/main">
                         <a:ext xmlns:a="http://schemas.openxmlformats.org/drawingml/2006/main" uri="{28A0092B-C50C-407E-A947-70E740481C1C}">
                           <a14:useLocalDpi xmlns:a14="http://schemas.microsoft.com/office/drawing/2010/main" val="0"/>
@@ -7385,7 +7408,7 @@
       </w:pPr>
       <w:r>
         <w:drawing>
-          <wp:inline wp14:editId="1412487C" wp14:anchorId="538356C6">
+          <wp:inline wp14:editId="38DC764E" wp14:anchorId="538356C6">
             <wp:extent cx="3076575" cy="1219200"/>
             <wp:effectExtent l="0" t="0" r="0" b="0"/>
             <wp:docPr id="1333330111" name="" title=""/>
@@ -7400,7 +7423,7 @@
                     <pic:cNvPicPr/>
                   </pic:nvPicPr>
                   <pic:blipFill>
-                    <a:blip r:embed="R92d685fa22084de4">
+                    <a:blip r:embed="R5da37cae85e34b50">
                       <a:extLst xmlns:a="http://schemas.openxmlformats.org/drawingml/2006/main">
                         <a:ext xmlns:a="http://schemas.openxmlformats.org/drawingml/2006/main" uri="{28A0092B-C50C-407E-A947-70E740481C1C}">
                           <a14:useLocalDpi xmlns:a14="http://schemas.microsoft.com/office/drawing/2010/main" val="0"/>
@@ -7492,7 +7515,7 @@
       </w:pPr>
       <w:r>
         <w:drawing>
-          <wp:inline wp14:editId="3018404B" wp14:anchorId="62BCD9F9">
+          <wp:inline wp14:editId="5FBCDA74" wp14:anchorId="62BCD9F9">
             <wp:extent cx="5943600" cy="4457702"/>
             <wp:effectExtent l="0" t="0" r="0" b="0"/>
             <wp:docPr id="1966966441" name="" title=""/>
@@ -7507,7 +7530,7 @@
                     <pic:cNvPicPr/>
                   </pic:nvPicPr>
                   <pic:blipFill>
-                    <a:blip r:embed="R797a8420088d4e24">
+                    <a:blip r:embed="R287c2eb631f44ba9">
                       <a:extLst xmlns:a="http://schemas.openxmlformats.org/drawingml/2006/main">
                         <a:ext xmlns:a="http://schemas.openxmlformats.org/drawingml/2006/main" uri="{28A0092B-C50C-407E-A947-70E740481C1C}">
                           <a14:useLocalDpi xmlns:a14="http://schemas.microsoft.com/office/drawing/2010/main" val="0"/>
@@ -7566,7 +7589,7 @@
       </w:r>
       <w:r>
         <w:drawing>
-          <wp:inline wp14:editId="60AD05DE" wp14:anchorId="6D628EC8">
+          <wp:inline wp14:editId="0B18422D" wp14:anchorId="6D628EC8">
             <wp:extent cx="666750" cy="409575"/>
             <wp:effectExtent l="0" t="0" r="0" b="0"/>
             <wp:docPr id="2006849763" name="" title=""/>
@@ -7581,7 +7604,7 @@
                     <pic:cNvPicPr/>
                   </pic:nvPicPr>
                   <pic:blipFill>
-                    <a:blip r:embed="R153a35dcbfb544be">
+                    <a:blip r:embed="Ra328330e34604f8b">
                       <a:extLst xmlns:a="http://schemas.openxmlformats.org/drawingml/2006/main">
                         <a:ext xmlns:a="http://schemas.openxmlformats.org/drawingml/2006/main" uri="{28A0092B-C50C-407E-A947-70E740481C1C}">
                           <a14:useLocalDpi xmlns:a14="http://schemas.microsoft.com/office/drawing/2010/main" val="0"/>
@@ -7667,7 +7690,7 @@
       </w:pPr>
       <w:r>
         <w:drawing>
-          <wp:inline wp14:editId="6024E989" wp14:anchorId="7DBE463B">
+          <wp:inline wp14:editId="64A94F69" wp14:anchorId="7DBE463B">
             <wp:extent cx="4810124" cy="3514725"/>
             <wp:effectExtent l="0" t="0" r="0" b="0"/>
             <wp:docPr id="385849320" name="" title=""/>
@@ -7682,7 +7705,7 @@
                     <pic:cNvPicPr/>
                   </pic:nvPicPr>
                   <pic:blipFill>
-                    <a:blip r:embed="R94e8e463405f464c">
+                    <a:blip r:embed="Rf4163e9accef4712">
                       <a:extLst xmlns:a="http://schemas.openxmlformats.org/drawingml/2006/main">
                         <a:ext xmlns:a="http://schemas.openxmlformats.org/drawingml/2006/main" uri="{28A0092B-C50C-407E-A947-70E740481C1C}">
                           <a14:useLocalDpi xmlns:a14="http://schemas.microsoft.com/office/drawing/2010/main" val="0"/>
@@ -7732,7 +7755,7 @@
       </w:pPr>
       <w:r>
         <w:drawing>
-          <wp:inline wp14:editId="2DA29FCC" wp14:anchorId="3FBC7370">
+          <wp:inline wp14:editId="798D6330" wp14:anchorId="3FBC7370">
             <wp:extent cx="5943600" cy="1150188"/>
             <wp:effectExtent l="0" t="0" r="0" b="0"/>
             <wp:docPr id="2045160039" name="" title=""/>
@@ -7747,7 +7770,7 @@
                     <pic:cNvPicPr/>
                   </pic:nvPicPr>
                   <pic:blipFill>
-                    <a:blip r:embed="R42900b0a12c64121">
+                    <a:blip r:embed="R8a7067b198a7454c">
                       <a:extLst xmlns:a="http://schemas.openxmlformats.org/drawingml/2006/main">
                         <a:ext xmlns:a="http://schemas.openxmlformats.org/drawingml/2006/main" uri="{28A0092B-C50C-407E-A947-70E740481C1C}">
                           <a14:useLocalDpi xmlns:a14="http://schemas.microsoft.com/office/drawing/2010/main" val="0"/>
@@ -7833,7 +7856,7 @@
       </w:pPr>
       <w:r>
         <w:drawing>
-          <wp:inline wp14:editId="13EA38FB" wp14:anchorId="5A249667">
+          <wp:inline wp14:editId="50735451" wp14:anchorId="5A249667">
             <wp:extent cx="5943600" cy="1562100"/>
             <wp:effectExtent l="0" t="0" r="0" b="0"/>
             <wp:docPr id="749745463" name="" title=""/>
@@ -7848,10 +7871,10 @@
                     <pic:cNvPicPr/>
                   </pic:nvPicPr>
                   <pic:blipFill>
-                    <a:blip r:embed="Rd9497cc13bac46c7">
-                      <a:extLst>
+                    <a:blip r:embed="R95acffb7bcf3420e">
+                      <a:extLst xmlns:a="http://schemas.openxmlformats.org/drawingml/2006/main">
                         <a:ext xmlns:a="http://schemas.openxmlformats.org/drawingml/2006/main" uri="{28A0092B-C50C-407E-A947-70E740481C1C}">
-                          <a14:useLocalDpi val="0"/>
+                          <a14:useLocalDpi xmlns:a14="http://schemas.microsoft.com/office/drawing/2010/main" val="0"/>
                         </a:ext>
                       </a:extLst>
                     </a:blip>
@@ -7860,7 +7883,7 @@
                     </a:stretch>
                   </pic:blipFill>
                   <pic:spPr>
-                    <a:xfrm>
+                    <a:xfrm rot="0" flipH="0" flipV="0">
                       <a:off x="0" y="0"/>
                       <a:ext cx="5943600" cy="1562100"/>
                     </a:xfrm>
@@ -7908,7 +7931,7 @@
       </w:pPr>
       <w:r>
         <w:drawing>
-          <wp:inline wp14:editId="49DAC9BB" wp14:anchorId="207D1057">
+          <wp:inline wp14:editId="36242FBA" wp14:anchorId="207D1057">
             <wp:extent cx="5943600" cy="647700"/>
             <wp:effectExtent l="0" t="0" r="0" b="0"/>
             <wp:docPr id="2101463177" name="" title=""/>
@@ -7923,7 +7946,7 @@
                     <pic:cNvPicPr/>
                   </pic:nvPicPr>
                   <pic:blipFill>
-                    <a:blip r:embed="Rf9c5a403d9bb4112">
+                    <a:blip r:embed="R482d2eb643c448d6">
                       <a:extLst xmlns:a="http://schemas.openxmlformats.org/drawingml/2006/main">
                         <a:ext xmlns:a="http://schemas.openxmlformats.org/drawingml/2006/main" uri="{28A0092B-C50C-407E-A947-70E740481C1C}">
                           <a14:useLocalDpi xmlns:a14="http://schemas.microsoft.com/office/drawing/2010/main" val="0"/>
@@ -7951,7 +7974,7 @@
       </w:r>
       <w:r>
         <w:drawing>
-          <wp:inline wp14:editId="6B029528" wp14:anchorId="25028CA8">
+          <wp:inline wp14:editId="605AC763" wp14:anchorId="25028CA8">
             <wp:extent cx="5943600" cy="1028700"/>
             <wp:effectExtent l="0" t="0" r="0" b="0"/>
             <wp:docPr id="774965166" name="" title=""/>
@@ -7966,7 +7989,7 @@
                     <pic:cNvPicPr/>
                   </pic:nvPicPr>
                   <pic:blipFill>
-                    <a:blip r:embed="Rf54243aa219c4a54">
+                    <a:blip r:embed="R8c416b5ba93f43b3">
                       <a:extLst xmlns:a="http://schemas.openxmlformats.org/drawingml/2006/main">
                         <a:ext xmlns:a="http://schemas.openxmlformats.org/drawingml/2006/main" uri="{28A0092B-C50C-407E-A947-70E740481C1C}">
                           <a14:useLocalDpi xmlns:a14="http://schemas.microsoft.com/office/drawing/2010/main" val="0"/>
@@ -8016,7 +8039,7 @@
       </w:pPr>
       <w:r>
         <w:drawing>
-          <wp:inline wp14:editId="5461E387" wp14:anchorId="30832779">
+          <wp:inline wp14:editId="37EB141D" wp14:anchorId="30832779">
             <wp:extent cx="2600325" cy="2209800"/>
             <wp:effectExtent l="0" t="0" r="0" b="0"/>
             <wp:docPr id="1891842203" name="" title=""/>
@@ -8031,7 +8054,7 @@
                     <pic:cNvPicPr/>
                   </pic:nvPicPr>
                   <pic:blipFill>
-                    <a:blip r:embed="R2400ab00ffed4e15">
+                    <a:blip r:embed="Rbf5b3d527f574e9e">
                       <a:extLst xmlns:a="http://schemas.openxmlformats.org/drawingml/2006/main">
                         <a:ext xmlns:a="http://schemas.openxmlformats.org/drawingml/2006/main" uri="{28A0092B-C50C-407E-A947-70E740481C1C}">
                           <a14:useLocalDpi xmlns:a14="http://schemas.microsoft.com/office/drawing/2010/main" val="0"/>
@@ -8090,7 +8113,7 @@
       </w:pPr>
       <w:r>
         <w:drawing>
-          <wp:inline wp14:editId="31ED1A99" wp14:anchorId="51F9DC4C">
+          <wp:inline wp14:editId="10AAEB8F" wp14:anchorId="51F9DC4C">
             <wp:extent cx="949808" cy="609600"/>
             <wp:effectExtent l="0" t="0" r="0" b="0"/>
             <wp:docPr id="672104787" name="" title=""/>
@@ -8105,7 +8128,7 @@
                     <pic:cNvPicPr/>
                   </pic:nvPicPr>
                   <pic:blipFill>
-                    <a:blip r:embed="Rf472c692a8944845">
+                    <a:blip r:embed="Rd9520e21f6be4d45">
                       <a:extLst xmlns:a="http://schemas.openxmlformats.org/drawingml/2006/main">
                         <a:ext xmlns:a="http://schemas.openxmlformats.org/drawingml/2006/main" uri="{28A0092B-C50C-407E-A947-70E740481C1C}">
                           <a14:useLocalDpi xmlns:a14="http://schemas.microsoft.com/office/drawing/2010/main" val="0"/>
@@ -8133,7 +8156,7 @@
       </w:r>
       <w:r>
         <w:drawing>
-          <wp:inline wp14:editId="30F06AD2" wp14:anchorId="7EE4FA36">
+          <wp:inline wp14:editId="7673707B" wp14:anchorId="7EE4FA36">
             <wp:extent cx="781050" cy="581025"/>
             <wp:effectExtent l="0" t="0" r="0" b="0"/>
             <wp:docPr id="1766847852" name="" title=""/>
@@ -8148,7 +8171,7 @@
                     <pic:cNvPicPr/>
                   </pic:nvPicPr>
                   <pic:blipFill>
-                    <a:blip r:embed="R4fb0d45fb90241a8">
+                    <a:blip r:embed="R5a4715a343ab490f">
                       <a:extLst xmlns:a="http://schemas.openxmlformats.org/drawingml/2006/main">
                         <a:ext xmlns:a="http://schemas.openxmlformats.org/drawingml/2006/main" uri="{28A0092B-C50C-407E-A947-70E740481C1C}">
                           <a14:useLocalDpi xmlns:a14="http://schemas.microsoft.com/office/drawing/2010/main" val="0"/>
@@ -8198,7 +8221,7 @@
       </w:pPr>
       <w:r>
         <w:drawing>
-          <wp:inline wp14:editId="6FC7B2C5" wp14:anchorId="3E196C57">
+          <wp:inline wp14:editId="2F356C8C" wp14:anchorId="3E196C57">
             <wp:extent cx="958273" cy="419100"/>
             <wp:effectExtent l="0" t="0" r="0" b="0"/>
             <wp:docPr id="1439567905" name="" title=""/>
@@ -8213,7 +8236,7 @@
                     <pic:cNvPicPr/>
                   </pic:nvPicPr>
                   <pic:blipFill>
-                    <a:blip r:embed="R0b71cfed94324772">
+                    <a:blip r:embed="Rbe74c7ca9ed7409f">
                       <a:extLst xmlns:a="http://schemas.openxmlformats.org/drawingml/2006/main">
                         <a:ext xmlns:a="http://schemas.openxmlformats.org/drawingml/2006/main" uri="{28A0092B-C50C-407E-A947-70E740481C1C}">
                           <a14:useLocalDpi xmlns:a14="http://schemas.microsoft.com/office/drawing/2010/main" val="0"/>
@@ -8241,7 +8264,7 @@
       </w:r>
       <w:r>
         <w:drawing>
-          <wp:inline wp14:editId="4B368E0C" wp14:anchorId="2B27E535">
+          <wp:inline wp14:editId="751F297F" wp14:anchorId="2B27E535">
             <wp:extent cx="1057275" cy="533400"/>
             <wp:effectExtent l="0" t="0" r="0" b="0"/>
             <wp:docPr id="925925732" name="" title=""/>
@@ -8256,7 +8279,7 @@
                     <pic:cNvPicPr/>
                   </pic:nvPicPr>
                   <pic:blipFill>
-                    <a:blip r:embed="R7cc618c3b95b4cb0">
+                    <a:blip r:embed="R8462751735df4885">
                       <a:extLst xmlns:a="http://schemas.openxmlformats.org/drawingml/2006/main">
                         <a:ext xmlns:a="http://schemas.openxmlformats.org/drawingml/2006/main" uri="{28A0092B-C50C-407E-A947-70E740481C1C}">
                           <a14:useLocalDpi xmlns:a14="http://schemas.microsoft.com/office/drawing/2010/main" val="0"/>
@@ -8306,7 +8329,7 @@
       </w:pPr>
       <w:r>
         <w:drawing>
-          <wp:inline wp14:editId="4936D99C" wp14:anchorId="2034AAF2">
+          <wp:inline wp14:editId="599DB814" wp14:anchorId="2034AAF2">
             <wp:extent cx="1628775" cy="4857750"/>
             <wp:effectExtent l="0" t="0" r="0" b="0"/>
             <wp:docPr id="1486883251" name="" title=""/>
@@ -8321,7 +8344,7 @@
                     <pic:cNvPicPr/>
                   </pic:nvPicPr>
                   <pic:blipFill>
-                    <a:blip r:embed="R7d708a245f8e4e44">
+                    <a:blip r:embed="R118df753615c4404">
                       <a:extLst xmlns:a="http://schemas.openxmlformats.org/drawingml/2006/main">
                         <a:ext xmlns:a="http://schemas.openxmlformats.org/drawingml/2006/main" uri="{28A0092B-C50C-407E-A947-70E740481C1C}">
                           <a14:useLocalDpi xmlns:a14="http://schemas.microsoft.com/office/drawing/2010/main" val="0"/>
@@ -8389,7 +8412,7 @@
       </w:pPr>
       <w:r>
         <w:drawing>
-          <wp:inline wp14:editId="04D79A95" wp14:anchorId="6D81DFB8">
+          <wp:inline wp14:editId="7899A502" wp14:anchorId="6D81DFB8">
             <wp:extent cx="4010026" cy="1452485"/>
             <wp:effectExtent l="0" t="0" r="0" b="0"/>
             <wp:docPr id="834855851" name="" title=""/>
@@ -8404,7 +8427,7 @@
                     <pic:cNvPicPr/>
                   </pic:nvPicPr>
                   <pic:blipFill>
-                    <a:blip r:embed="R8fad8ebbc9094f23">
+                    <a:blip r:embed="R5012a1909fb54c4b">
                       <a:extLst xmlns:a="http://schemas.openxmlformats.org/drawingml/2006/main">
                         <a:ext xmlns:a="http://schemas.openxmlformats.org/drawingml/2006/main" uri="{28A0092B-C50C-407E-A947-70E740481C1C}">
                           <a14:useLocalDpi xmlns:a14="http://schemas.microsoft.com/office/drawing/2010/main" val="0"/>
@@ -8454,7 +8477,7 @@
       </w:pPr>
       <w:r>
         <w:drawing>
-          <wp:inline wp14:editId="370ABFDD" wp14:anchorId="08927C7B">
+          <wp:inline wp14:editId="08DE2B69" wp14:anchorId="08927C7B">
             <wp:extent cx="1781175" cy="1647825"/>
             <wp:effectExtent l="0" t="0" r="0" b="0"/>
             <wp:docPr id="1032167020" name="" title=""/>
@@ -8469,7 +8492,7 @@
                     <pic:cNvPicPr/>
                   </pic:nvPicPr>
                   <pic:blipFill>
-                    <a:blip r:embed="Raff38ce3b4d24d8d">
+                    <a:blip r:embed="R12b8639f30ce4da2">
                       <a:extLst xmlns:a="http://schemas.openxmlformats.org/drawingml/2006/main">
                         <a:ext xmlns:a="http://schemas.openxmlformats.org/drawingml/2006/main" uri="{28A0092B-C50C-407E-A947-70E740481C1C}">
                           <a14:useLocalDpi xmlns:a14="http://schemas.microsoft.com/office/drawing/2010/main" val="0"/>
@@ -8529,7 +8552,7 @@
       </w:pPr>
       <w:r>
         <w:drawing>
-          <wp:inline wp14:editId="7B939CC0" wp14:anchorId="22C7B2D6">
+          <wp:inline wp14:editId="2E6C4125" wp14:anchorId="22C7B2D6">
             <wp:extent cx="5943600" cy="1381125"/>
             <wp:effectExtent l="0" t="0" r="0" b="0"/>
             <wp:docPr id="1405475573" name="" title=""/>
@@ -8544,7 +8567,7 @@
                     <pic:cNvPicPr/>
                   </pic:nvPicPr>
                   <pic:blipFill>
-                    <a:blip r:embed="R703a86fa6e894b5d">
+                    <a:blip r:embed="R4a1242c9bfcd487e">
                       <a:extLst xmlns:a="http://schemas.openxmlformats.org/drawingml/2006/main">
                         <a:ext xmlns:a="http://schemas.openxmlformats.org/drawingml/2006/main" uri="{28A0092B-C50C-407E-A947-70E740481C1C}">
                           <a14:useLocalDpi xmlns:a14="http://schemas.microsoft.com/office/drawing/2010/main" val="0"/>
@@ -8643,7 +8666,7 @@
       </w:pPr>
       <w:r>
         <w:drawing>
-          <wp:inline wp14:editId="474731DE" wp14:anchorId="680D6AD7">
+          <wp:inline wp14:editId="7716C1A2" wp14:anchorId="680D6AD7">
             <wp:extent cx="2562225" cy="919238"/>
             <wp:effectExtent l="0" t="0" r="0" b="0"/>
             <wp:docPr id="1735280074" name="" title=""/>
@@ -8658,10 +8681,10 @@
                     <pic:cNvPicPr/>
                   </pic:nvPicPr>
                   <pic:blipFill>
-                    <a:blip r:embed="R9d90b1bd42124897">
-                      <a:extLst>
+                    <a:blip r:embed="R067d9a0079a94804">
+                      <a:extLst xmlns:a="http://schemas.openxmlformats.org/drawingml/2006/main">
                         <a:ext xmlns:a="http://schemas.openxmlformats.org/drawingml/2006/main" uri="{28A0092B-C50C-407E-A947-70E740481C1C}">
-                          <a14:useLocalDpi val="0"/>
+                          <a14:useLocalDpi xmlns:a14="http://schemas.microsoft.com/office/drawing/2010/main" val="0"/>
                         </a:ext>
                       </a:extLst>
                     </a:blip>
@@ -8670,7 +8693,7 @@
                     </a:stretch>
                   </pic:blipFill>
                   <pic:spPr>
-                    <a:xfrm>
+                    <a:xfrm rot="0" flipH="0" flipV="0">
                       <a:off x="0" y="0"/>
                       <a:ext cx="2562225" cy="919238"/>
                     </a:xfrm>
@@ -8747,7 +8770,7 @@
       </w:pPr>
       <w:r>
         <w:drawing>
-          <wp:inline wp14:editId="378E329C" wp14:anchorId="51FF6F8E">
+          <wp:inline wp14:editId="6E42E6F4" wp14:anchorId="51FF6F8E">
             <wp:extent cx="5943600" cy="2876550"/>
             <wp:effectExtent l="0" t="0" r="0" b="0"/>
             <wp:docPr id="805262233" name="" title=""/>
@@ -8762,10 +8785,10 @@
                     <pic:cNvPicPr/>
                   </pic:nvPicPr>
                   <pic:blipFill>
-                    <a:blip r:embed="R4372313bdfcf45aa">
-                      <a:extLst>
+                    <a:blip r:embed="R76e51fd6638f44dc">
+                      <a:extLst xmlns:a="http://schemas.openxmlformats.org/drawingml/2006/main">
                         <a:ext xmlns:a="http://schemas.openxmlformats.org/drawingml/2006/main" uri="{28A0092B-C50C-407E-A947-70E740481C1C}">
-                          <a14:useLocalDpi val="0"/>
+                          <a14:useLocalDpi xmlns:a14="http://schemas.microsoft.com/office/drawing/2010/main" val="0"/>
                         </a:ext>
                       </a:extLst>
                     </a:blip>
@@ -8774,7 +8797,7 @@
                     </a:stretch>
                   </pic:blipFill>
                   <pic:spPr>
-                    <a:xfrm>
+                    <a:xfrm rot="0" flipH="0" flipV="0">
                       <a:off x="0" y="0"/>
                       <a:ext cx="5943600" cy="2876550"/>
                     </a:xfrm>
@@ -8812,7 +8835,7 @@
       </w:pPr>
       <w:r>
         <w:drawing>
-          <wp:inline wp14:editId="69BB8C80" wp14:anchorId="1C33B22F">
+          <wp:inline wp14:editId="327041F3" wp14:anchorId="1C33B22F">
             <wp:extent cx="4667248" cy="4229100"/>
             <wp:effectExtent l="0" t="0" r="0" b="0"/>
             <wp:docPr id="465762073" name="" title=""/>
@@ -8827,10 +8850,10 @@
                     <pic:cNvPicPr/>
                   </pic:nvPicPr>
                   <pic:blipFill>
-                    <a:blip r:embed="R00dd8572846e4635">
-                      <a:extLst>
+                    <a:blip r:embed="R8212f15981a842ca">
+                      <a:extLst xmlns:a="http://schemas.openxmlformats.org/drawingml/2006/main">
                         <a:ext xmlns:a="http://schemas.openxmlformats.org/drawingml/2006/main" uri="{28A0092B-C50C-407E-A947-70E740481C1C}">
-                          <a14:useLocalDpi val="0"/>
+                          <a14:useLocalDpi xmlns:a14="http://schemas.microsoft.com/office/drawing/2010/main" val="0"/>
                         </a:ext>
                       </a:extLst>
                     </a:blip>
@@ -8839,7 +8862,7 @@
                     </a:stretch>
                   </pic:blipFill>
                   <pic:spPr>
-                    <a:xfrm>
+                    <a:xfrm rot="0" flipH="0" flipV="0">
                       <a:off x="0" y="0"/>
                       <a:ext cx="4667248" cy="4229100"/>
                     </a:xfrm>
@@ -8882,7 +8905,7 @@
       </w:pPr>
       <w:r>
         <w:drawing>
-          <wp:inline wp14:editId="5A6340C7" wp14:anchorId="0C4293E3">
+          <wp:inline wp14:editId="2DEE4DF7" wp14:anchorId="0C4293E3">
             <wp:extent cx="5943600" cy="1257300"/>
             <wp:effectExtent l="0" t="0" r="0" b="0"/>
             <wp:docPr id="1908921213" name="" title=""/>
@@ -8897,10 +8920,10 @@
                     <pic:cNvPicPr/>
                   </pic:nvPicPr>
                   <pic:blipFill>
-                    <a:blip r:embed="Ra58c8ae324aa414e">
-                      <a:extLst>
+                    <a:blip r:embed="R7a7bfff1a78b4774">
+                      <a:extLst xmlns:a="http://schemas.openxmlformats.org/drawingml/2006/main">
                         <a:ext xmlns:a="http://schemas.openxmlformats.org/drawingml/2006/main" uri="{28A0092B-C50C-407E-A947-70E740481C1C}">
-                          <a14:useLocalDpi val="0"/>
+                          <a14:useLocalDpi xmlns:a14="http://schemas.microsoft.com/office/drawing/2010/main" val="0"/>
                         </a:ext>
                       </a:extLst>
                     </a:blip>
@@ -8909,7 +8932,7 @@
                     </a:stretch>
                   </pic:blipFill>
                   <pic:spPr>
-                    <a:xfrm>
+                    <a:xfrm rot="0" flipH="0" flipV="0">
                       <a:off x="0" y="0"/>
                       <a:ext cx="5943600" cy="1257300"/>
                     </a:xfrm>
@@ -9604,7 +9627,7 @@
       </w:pPr>
       <w:r>
         <w:drawing>
-          <wp:inline wp14:editId="57F9088D" wp14:anchorId="43E03AD4">
+          <wp:inline wp14:editId="72EDB49A" wp14:anchorId="43E03AD4">
             <wp:extent cx="5943600" cy="5351407"/>
             <wp:effectExtent l="0" t="0" r="0" b="0"/>
             <wp:docPr id="1119778887" name="" title=""/>
@@ -9619,7 +9642,7 @@
                     <pic:cNvPicPr/>
                   </pic:nvPicPr>
                   <pic:blipFill>
-                    <a:blip r:embed="R59f012dbb8e74d45">
+                    <a:blip r:embed="R638a0df26cbd416a">
                       <a:extLst xmlns:a="http://schemas.openxmlformats.org/drawingml/2006/main">
                         <a:ext xmlns:a="http://schemas.openxmlformats.org/drawingml/2006/main" uri="{28A0092B-C50C-407E-A947-70E740481C1C}">
                           <a14:useLocalDpi xmlns:a14="http://schemas.microsoft.com/office/drawing/2010/main" val="0"/>
@@ -9669,7 +9692,7 @@
       </w:pPr>
       <w:r>
         <w:drawing>
-          <wp:inline wp14:editId="456A3F63" wp14:anchorId="4A6AB007">
+          <wp:inline wp14:editId="11CDA86C" wp14:anchorId="4A6AB007">
             <wp:extent cx="5943600" cy="1362075"/>
             <wp:effectExtent l="0" t="0" r="0" b="0"/>
             <wp:docPr id="1461713199" name="" title=""/>
@@ -9684,7 +9707,7 @@
                     <pic:cNvPicPr/>
                   </pic:nvPicPr>
                   <pic:blipFill>
-                    <a:blip r:embed="R647ef712e1e4437a">
+                    <a:blip r:embed="R2b219ee2b32049da">
                       <a:extLst xmlns:a="http://schemas.openxmlformats.org/drawingml/2006/main">
                         <a:ext xmlns:a="http://schemas.openxmlformats.org/drawingml/2006/main" uri="{28A0092B-C50C-407E-A947-70E740481C1C}">
                           <a14:useLocalDpi xmlns:a14="http://schemas.microsoft.com/office/drawing/2010/main" val="0"/>
@@ -9773,7 +9796,7 @@
       </w:pPr>
       <w:r>
         <w:drawing>
-          <wp:inline wp14:editId="1368B2E0" wp14:anchorId="020DC1C8">
+          <wp:inline wp14:editId="500E9A5C" wp14:anchorId="020DC1C8">
             <wp:extent cx="6581774" cy="1504950"/>
             <wp:effectExtent l="0" t="0" r="0" b="0"/>
             <wp:docPr id="982073048" name="" title=""/>
@@ -9788,7 +9811,7 @@
                     <pic:cNvPicPr/>
                   </pic:nvPicPr>
                   <pic:blipFill>
-                    <a:blip r:embed="R1cddd87286b34670">
+                    <a:blip r:embed="R2d43aad1934846c8">
                       <a:extLst xmlns:a="http://schemas.openxmlformats.org/drawingml/2006/main">
                         <a:ext xmlns:a="http://schemas.openxmlformats.org/drawingml/2006/main" uri="{28A0092B-C50C-407E-A947-70E740481C1C}">
                           <a14:useLocalDpi xmlns:a14="http://schemas.microsoft.com/office/drawing/2010/main" val="0"/>
@@ -9838,7 +9861,7 @@
       </w:pPr>
       <w:r>
         <w:drawing>
-          <wp:inline wp14:editId="7C810EAB" wp14:anchorId="3BB26F5E">
+          <wp:inline wp14:editId="34395BD9" wp14:anchorId="3BB26F5E">
             <wp:extent cx="4572000" cy="2952750"/>
             <wp:effectExtent l="0" t="0" r="0" b="0"/>
             <wp:docPr id="561839370" name="" title=""/>
@@ -9853,7 +9876,7 @@
                     <pic:cNvPicPr/>
                   </pic:nvPicPr>
                   <pic:blipFill>
-                    <a:blip r:embed="Rcaf82aa0281b4ed8">
+                    <a:blip r:embed="R03a65cebd58041ff">
                       <a:extLst xmlns:a="http://schemas.openxmlformats.org/drawingml/2006/main">
                         <a:ext xmlns:a="http://schemas.openxmlformats.org/drawingml/2006/main" uri="{28A0092B-C50C-407E-A947-70E740481C1C}">
                           <a14:useLocalDpi xmlns:a14="http://schemas.microsoft.com/office/drawing/2010/main" val="0"/>
@@ -9903,7 +9926,7 @@
       </w:pPr>
       <w:r>
         <w:drawing>
-          <wp:inline wp14:editId="0962AA32" wp14:anchorId="2518750F">
+          <wp:inline wp14:editId="28968019" wp14:anchorId="2518750F">
             <wp:extent cx="5943600" cy="1743075"/>
             <wp:effectExtent l="0" t="0" r="0" b="0"/>
             <wp:docPr id="1662556951" name="" title=""/>
@@ -9918,7 +9941,7 @@
                     <pic:cNvPicPr/>
                   </pic:nvPicPr>
                   <pic:blipFill>
-                    <a:blip r:embed="Rd081da17ca924962">
+                    <a:blip r:embed="Rbd9681e3b1734dcb">
                       <a:extLst xmlns:a="http://schemas.openxmlformats.org/drawingml/2006/main">
                         <a:ext xmlns:a="http://schemas.openxmlformats.org/drawingml/2006/main" uri="{28A0092B-C50C-407E-A947-70E740481C1C}">
                           <a14:useLocalDpi xmlns:a14="http://schemas.microsoft.com/office/drawing/2010/main" val="0"/>
@@ -10510,6 +10533,14 @@
     <w:abstractNumId w:val="0"/>
   </w:num>
 </w:numbering>
+</file>
+
+<file path=word/people.xml><?xml version="1.0" encoding="utf-8"?>
+<w15:people xmlns:mc="http://schemas.openxmlformats.org/markup-compatibility/2006" xmlns:w15="http://schemas.microsoft.com/office/word/2012/wordml" mc:Ignorable="w15">
+  <w15:person w15:author="Paul Stauskas">
+    <w15:presenceInfo w15:providerId="Windows Live" w15:userId="3bb883d7f62728a8"/>
+  </w15:person>
+</w15:people>
 </file>
 
 <file path=word/styles.xml><?xml version="1.0" encoding="utf-8"?>
